--- a/Document/Members.docx
+++ b/Document/Members.docx
@@ -943,6 +943,9 @@
               <w:spacing w:after="0" w:line="240" w:lineRule="auto"/>
               <w:jc w:val="center"/>
             </w:pPr>
+            <w:r>
+              <w:t>Unique</w:t>
+            </w:r>
           </w:p>
         </w:tc>
         <w:tc>
@@ -2567,6 +2570,9 @@
               <w:spacing w:after="0" w:line="240" w:lineRule="auto"/>
               <w:jc w:val="center"/>
             </w:pPr>
+            <w:r>
+              <w:t>Unique</w:t>
+            </w:r>
           </w:p>
         </w:tc>
         <w:tc>
@@ -2897,6 +2903,9 @@
               <w:spacing w:after="0" w:line="240" w:lineRule="auto"/>
               <w:jc w:val="center"/>
             </w:pPr>
+            <w:r>
+              <w:t>Foreign</w:t>
+            </w:r>
           </w:p>
         </w:tc>
         <w:tc>
@@ -3125,6 +3134,9 @@
               <w:spacing w:after="0" w:line="240" w:lineRule="auto"/>
               <w:jc w:val="center"/>
             </w:pPr>
+            <w:r>
+              <w:t>Unique</w:t>
+            </w:r>
           </w:p>
         </w:tc>
         <w:tc>
@@ -3665,10 +3677,7 @@
             </w:pPr>
             <w:proofErr w:type="spellStart"/>
             <w:r>
-              <w:t>Cat</w:t>
-            </w:r>
-            <w:r>
-              <w:t>_Id</w:t>
+              <w:t>Cat_Id</w:t>
             </w:r>
             <w:proofErr w:type="spellEnd"/>
           </w:p>
@@ -3783,10 +3792,7 @@
               <w:jc w:val="center"/>
             </w:pPr>
             <w:r>
-              <w:t xml:space="preserve">ID of </w:t>
-            </w:r>
-            <w:r>
-              <w:t>Categories</w:t>
+              <w:t>ID of Categories</w:t>
             </w:r>
           </w:p>
         </w:tc>
@@ -3807,10 +3813,7 @@
             </w:pPr>
             <w:proofErr w:type="spellStart"/>
             <w:r>
-              <w:t>Cat</w:t>
-            </w:r>
-            <w:r>
-              <w:t>_Name</w:t>
+              <w:t>Cat_Name</w:t>
             </w:r>
             <w:proofErr w:type="spellEnd"/>
           </w:p>
@@ -3831,10 +3834,7 @@
             </w:r>
             <w:proofErr w:type="spellEnd"/>
             <w:r>
-              <w:t>(3</w:t>
-            </w:r>
-            <w:r>
-              <w:t>0)</w:t>
+              <w:t>(30)</w:t>
             </w:r>
           </w:p>
         </w:tc>
@@ -3900,10 +3900,7 @@
               <w:jc w:val="center"/>
             </w:pPr>
             <w:r>
-              <w:t xml:space="preserve">Name of </w:t>
-            </w:r>
-            <w:r>
-              <w:t>Categories</w:t>
+              <w:t>Name of Categories</w:t>
             </w:r>
           </w:p>
         </w:tc>
@@ -4191,10 +4188,7 @@
             </w:pPr>
             <w:proofErr w:type="spellStart"/>
             <w:r>
-              <w:t>Lang</w:t>
-            </w:r>
-            <w:r>
-              <w:t>_Id</w:t>
+              <w:t>Lang_Id</w:t>
             </w:r>
             <w:proofErr w:type="spellEnd"/>
           </w:p>
@@ -4214,17 +4208,11 @@
             </w:pPr>
             <w:proofErr w:type="spellStart"/>
             <w:r>
-              <w:t>var</w:t>
-            </w:r>
-            <w:r>
-              <w:t>char</w:t>
-            </w:r>
-            <w:proofErr w:type="spellEnd"/>
-            <w:r>
-              <w:t>(</w:t>
-            </w:r>
-            <w:r>
-              <w:t>7</w:t>
+              <w:t>varchar</w:t>
+            </w:r>
+            <w:proofErr w:type="spellEnd"/>
+            <w:r>
+              <w:t>(7</w:t>
             </w:r>
             <w:r>
               <w:t>)</w:t>
@@ -4312,10 +4300,7 @@
               <w:jc w:val="center"/>
             </w:pPr>
             <w:r>
-              <w:t xml:space="preserve">ID of </w:t>
-            </w:r>
-            <w:r>
-              <w:t>Languages</w:t>
+              <w:t>ID of Languages</w:t>
             </w:r>
           </w:p>
         </w:tc>
@@ -4336,10 +4321,7 @@
             </w:pPr>
             <w:proofErr w:type="spellStart"/>
             <w:r>
-              <w:t>Lang</w:t>
-            </w:r>
-            <w:r>
-              <w:t>_Name</w:t>
+              <w:t>Lang_Name</w:t>
             </w:r>
             <w:proofErr w:type="spellEnd"/>
           </w:p>
@@ -4426,10 +4408,7 @@
               <w:jc w:val="center"/>
             </w:pPr>
             <w:r>
-              <w:t xml:space="preserve">Name of </w:t>
-            </w:r>
-            <w:r>
-              <w:t>Languages</w:t>
+              <w:t>Name of Languages</w:t>
             </w:r>
           </w:p>
         </w:tc>
@@ -4741,10 +4720,7 @@
             </w:r>
             <w:proofErr w:type="spellEnd"/>
             <w:r>
-              <w:t>(13</w:t>
-            </w:r>
-            <w:r>
-              <w:t>)</w:t>
+              <w:t>(13)</w:t>
             </w:r>
           </w:p>
         </w:tc>
@@ -4829,13 +4805,7 @@
               <w:jc w:val="center"/>
             </w:pPr>
             <w:r>
-              <w:t>ISBN</w:t>
-            </w:r>
-            <w:r>
-              <w:t xml:space="preserve"> of </w:t>
-            </w:r>
-            <w:r>
-              <w:t>Book</w:t>
+              <w:t>ISBN of Book</w:t>
             </w:r>
           </w:p>
         </w:tc>
@@ -4873,10 +4843,7 @@
             </w:pPr>
             <w:proofErr w:type="spellStart"/>
             <w:r>
-              <w:t>n</w:t>
-            </w:r>
-            <w:r>
-              <w:t>varchar</w:t>
+              <w:t>nvarchar</w:t>
             </w:r>
             <w:proofErr w:type="spellEnd"/>
             <w:r>
@@ -4955,13 +4922,7 @@
               <w:jc w:val="center"/>
             </w:pPr>
             <w:r>
-              <w:t>Title</w:t>
-            </w:r>
-            <w:r>
-              <w:t xml:space="preserve"> of </w:t>
-            </w:r>
-            <w:r>
-              <w:t>Book</w:t>
+              <w:t>Title of Book</w:t>
             </w:r>
           </w:p>
         </w:tc>
@@ -5075,13 +5036,7 @@
               <w:jc w:val="center"/>
             </w:pPr>
             <w:r>
-              <w:t>Publisher</w:t>
-            </w:r>
-            <w:r>
-              <w:t xml:space="preserve"> of </w:t>
-            </w:r>
-            <w:r>
-              <w:t>Book</w:t>
+              <w:t>Publisher of Book</w:t>
             </w:r>
           </w:p>
         </w:tc>
@@ -5301,13 +5256,7 @@
               <w:jc w:val="center"/>
             </w:pPr>
             <w:r>
-              <w:t>Price</w:t>
-            </w:r>
-            <w:r>
-              <w:t xml:space="preserve"> of </w:t>
-            </w:r>
-            <w:r>
-              <w:t>Book</w:t>
+              <w:t>Price of Book</w:t>
             </w:r>
           </w:p>
         </w:tc>
@@ -5344,10 +5293,7 @@
               <w:jc w:val="center"/>
             </w:pPr>
             <w:r>
-              <w:t>char(36</w:t>
-            </w:r>
-            <w:r>
-              <w:t>)</w:t>
+              <w:t>char(36)</w:t>
             </w:r>
           </w:p>
         </w:tc>
@@ -5385,6 +5331,9 @@
               <w:spacing w:after="0" w:line="240" w:lineRule="auto"/>
               <w:jc w:val="center"/>
             </w:pPr>
+            <w:r>
+              <w:t>Foreign</w:t>
+            </w:r>
           </w:p>
         </w:tc>
         <w:tc>
@@ -5413,13 +5362,7 @@
               <w:jc w:val="center"/>
             </w:pPr>
             <w:r>
-              <w:t>ID</w:t>
-            </w:r>
-            <w:r>
-              <w:t xml:space="preserve"> of </w:t>
-            </w:r>
-            <w:r>
-              <w:t>Categories</w:t>
+              <w:t>ID of Categories</w:t>
             </w:r>
           </w:p>
         </w:tc>
@@ -5505,6 +5448,9 @@
               <w:spacing w:after="0" w:line="240" w:lineRule="auto"/>
               <w:jc w:val="center"/>
             </w:pPr>
+            <w:r>
+              <w:t>Foreign</w:t>
+            </w:r>
           </w:p>
         </w:tc>
         <w:tc>
@@ -5533,10 +5479,7 @@
               <w:jc w:val="center"/>
             </w:pPr>
             <w:r>
-              <w:t xml:space="preserve">Id of </w:t>
-            </w:r>
-            <w:r>
-              <w:t>Languages</w:t>
+              <w:t>Id of Languages</w:t>
             </w:r>
           </w:p>
         </w:tc>
@@ -5578,10 +5521,7 @@
             </w:r>
             <w:proofErr w:type="spellEnd"/>
             <w:r>
-              <w:t>(2</w:t>
-            </w:r>
-            <w:r>
-              <w:t>55</w:t>
+              <w:t>(255</w:t>
             </w:r>
             <w:r>
               <w:t>)</w:t>
@@ -5702,10 +5642,7 @@
             </w:r>
             <w:proofErr w:type="spellEnd"/>
             <w:r>
-              <w:t xml:space="preserve"> of </w:t>
-            </w:r>
-            <w:r>
-              <w:t>Book</w:t>
+              <w:t xml:space="preserve"> of Book</w:t>
             </w:r>
           </w:p>
         </w:tc>
@@ -6117,10 +6054,7 @@
             </w:pPr>
             <w:proofErr w:type="spellStart"/>
             <w:r>
-              <w:t>Cop</w:t>
-            </w:r>
-            <w:r>
-              <w:t>_Id</w:t>
+              <w:t>Cop_Id</w:t>
             </w:r>
             <w:proofErr w:type="spellEnd"/>
           </w:p>
@@ -6232,10 +6166,7 @@
               <w:jc w:val="center"/>
             </w:pPr>
             <w:r>
-              <w:t xml:space="preserve">ID of </w:t>
-            </w:r>
-            <w:r>
-              <w:t>Copies</w:t>
+              <w:t>ID of Copies</w:t>
             </w:r>
           </w:p>
         </w:tc>
@@ -6277,10 +6208,7 @@
             </w:r>
             <w:proofErr w:type="spellEnd"/>
             <w:r>
-              <w:t>(13</w:t>
-            </w:r>
-            <w:r>
-              <w:t>)</w:t>
+              <w:t>(13)</w:t>
             </w:r>
           </w:p>
         </w:tc>
@@ -6318,6 +6246,9 @@
               <w:spacing w:after="0" w:line="240" w:lineRule="auto"/>
               <w:jc w:val="center"/>
             </w:pPr>
+            <w:r>
+              <w:t>Foreign</w:t>
+            </w:r>
           </w:p>
         </w:tc>
         <w:tc>
@@ -6849,10 +6780,7 @@
             </w:pPr>
             <w:proofErr w:type="spellStart"/>
             <w:r>
-              <w:t>Order</w:t>
-            </w:r>
-            <w:r>
-              <w:t>_Id</w:t>
+              <w:t>Order_Id</w:t>
             </w:r>
             <w:proofErr w:type="spellEnd"/>
           </w:p>
@@ -6871,10 +6799,7 @@
               <w:jc w:val="center"/>
             </w:pPr>
             <w:r>
-              <w:t>char(3</w:t>
-            </w:r>
-            <w:r>
-              <w:t>6</w:t>
+              <w:t>char(36</w:t>
             </w:r>
             <w:r>
               <w:t>)</w:t>
@@ -6970,10 +6895,7 @@
               <w:jc w:val="center"/>
             </w:pPr>
             <w:r>
-              <w:t xml:space="preserve">ID of </w:t>
-            </w:r>
-            <w:r>
-              <w:t>Orders</w:t>
+              <w:t>ID of Orders</w:t>
             </w:r>
           </w:p>
         </w:tc>
@@ -6994,13 +6916,7 @@
             </w:pPr>
             <w:proofErr w:type="spellStart"/>
             <w:r>
-              <w:t>Mem</w:t>
-            </w:r>
-            <w:r>
-              <w:t>_I</w:t>
-            </w:r>
-            <w:r>
-              <w:t>d</w:t>
+              <w:t>Mem_Id</w:t>
             </w:r>
             <w:proofErr w:type="spellEnd"/>
           </w:p>
@@ -7016,10 +6932,7 @@
               <w:jc w:val="center"/>
             </w:pPr>
             <w:r>
-              <w:t>char(36</w:t>
-            </w:r>
-            <w:r>
-              <w:t>)</w:t>
+              <w:t>char(36)</w:t>
             </w:r>
           </w:p>
         </w:tc>
@@ -7057,6 +6970,9 @@
               <w:spacing w:after="0" w:line="240" w:lineRule="auto"/>
               <w:jc w:val="center"/>
             </w:pPr>
+            <w:r>
+              <w:t>Foreign</w:t>
+            </w:r>
           </w:p>
         </w:tc>
         <w:tc>
@@ -7813,6 +7729,9 @@
               <w:spacing w:after="0" w:line="240" w:lineRule="auto"/>
               <w:jc w:val="center"/>
             </w:pPr>
+            <w:r>
+              <w:t>Foreign</w:t>
+            </w:r>
           </w:p>
         </w:tc>
         <w:tc>
@@ -7924,6 +7843,9 @@
               <w:spacing w:after="0" w:line="240" w:lineRule="auto"/>
               <w:jc w:val="center"/>
             </w:pPr>
+            <w:r>
+              <w:t>Foreign</w:t>
+            </w:r>
           </w:p>
         </w:tc>
         <w:tc>
@@ -8472,10 +8394,7 @@
             </w:pPr>
             <w:proofErr w:type="spellStart"/>
             <w:r>
-              <w:t>Fine</w:t>
-            </w:r>
-            <w:r>
-              <w:t>_Id</w:t>
+              <w:t>Fine_Id</w:t>
             </w:r>
             <w:proofErr w:type="spellEnd"/>
           </w:p>
@@ -8590,10 +8509,7 @@
               <w:jc w:val="center"/>
             </w:pPr>
             <w:r>
-              <w:t xml:space="preserve">ID of </w:t>
-            </w:r>
-            <w:r>
-              <w:t>Fines</w:t>
+              <w:t>ID of Fines</w:t>
             </w:r>
           </w:p>
         </w:tc>
@@ -8614,13 +8530,7 @@
             </w:pPr>
             <w:proofErr w:type="spellStart"/>
             <w:r>
-              <w:t>Order</w:t>
-            </w:r>
-            <w:r>
-              <w:t>Detail</w:t>
-            </w:r>
-            <w:r>
-              <w:t>_Id</w:t>
+              <w:t>OrderDetail_Id</w:t>
             </w:r>
             <w:proofErr w:type="spellEnd"/>
           </w:p>
@@ -8674,6 +8584,9 @@
               <w:spacing w:after="0" w:line="240" w:lineRule="auto"/>
               <w:jc w:val="center"/>
             </w:pPr>
+            <w:r>
+              <w:t>Foreign</w:t>
+            </w:r>
           </w:p>
         </w:tc>
         <w:tc>
@@ -9144,13 +9057,14 @@
             <w:r>
               <w:t>Status of Fines</w:t>
             </w:r>
-            <w:bookmarkStart w:id="0" w:name="_GoBack"/>
-            <w:bookmarkEnd w:id="0"/>
           </w:p>
         </w:tc>
       </w:tr>
     </w:tbl>
-    <w:p/>
+    <w:p>
+      <w:bookmarkStart w:id="0" w:name="_GoBack"/>
+      <w:bookmarkEnd w:id="0"/>
+    </w:p>
     <w:sectPr>
       <w:pgSz w:w="12240" w:h="15840"/>
       <w:pgMar w:top="1440" w:right="1440" w:bottom="1440" w:left="1440" w:header="720" w:footer="720" w:gutter="0"/>

--- a/Document/Members.docx
+++ b/Document/Members.docx
@@ -48,6 +48,8 @@
                 <w:bCs/>
               </w:rPr>
             </w:pPr>
+            <w:bookmarkStart w:id="0" w:name="_GoBack"/>
+            <w:bookmarkEnd w:id="0"/>
             <w:r>
               <w:rPr>
                 <w:b/>
@@ -943,33 +945,33 @@
               <w:spacing w:after="0" w:line="240" w:lineRule="auto"/>
               <w:jc w:val="center"/>
             </w:pPr>
+          </w:p>
+        </w:tc>
+        <w:tc>
+          <w:tcPr>
+            <w:tcW w:w="990" w:type="dxa"/>
+            <w:vAlign w:val="center"/>
+          </w:tcPr>
+          <w:p>
+            <w:pPr>
+              <w:spacing w:after="0" w:line="240" w:lineRule="auto"/>
+              <w:jc w:val="center"/>
+            </w:pPr>
+          </w:p>
+        </w:tc>
+        <w:tc>
+          <w:tcPr>
+            <w:tcW w:w="1263" w:type="dxa"/>
+            <w:vAlign w:val="center"/>
+          </w:tcPr>
+          <w:p>
+            <w:pPr>
+              <w:spacing w:after="0" w:line="240" w:lineRule="auto"/>
+              <w:jc w:val="center"/>
+            </w:pPr>
             <w:r>
               <w:t>Unique</w:t>
             </w:r>
-          </w:p>
-        </w:tc>
-        <w:tc>
-          <w:tcPr>
-            <w:tcW w:w="990" w:type="dxa"/>
-            <w:vAlign w:val="center"/>
-          </w:tcPr>
-          <w:p>
-            <w:pPr>
-              <w:spacing w:after="0" w:line="240" w:lineRule="auto"/>
-              <w:jc w:val="center"/>
-            </w:pPr>
-          </w:p>
-        </w:tc>
-        <w:tc>
-          <w:tcPr>
-            <w:tcW w:w="1263" w:type="dxa"/>
-            <w:vAlign w:val="center"/>
-          </w:tcPr>
-          <w:p>
-            <w:pPr>
-              <w:spacing w:after="0" w:line="240" w:lineRule="auto"/>
-              <w:jc w:val="center"/>
-            </w:pPr>
           </w:p>
         </w:tc>
         <w:tc>
@@ -1216,7 +1218,11 @@
         </w:tc>
       </w:tr>
     </w:tbl>
-    <w:p/>
+    <w:p>
+      <w:r>
+        <w:tab/>
+      </w:r>
+    </w:p>
     <w:p/>
     <w:tbl>
       <w:tblPr>
@@ -2570,21 +2576,21 @@
               <w:spacing w:after="0" w:line="240" w:lineRule="auto"/>
               <w:jc w:val="center"/>
             </w:pPr>
+          </w:p>
+        </w:tc>
+        <w:tc>
+          <w:tcPr>
+            <w:tcW w:w="1428" w:type="dxa"/>
+            <w:vAlign w:val="center"/>
+          </w:tcPr>
+          <w:p>
+            <w:pPr>
+              <w:spacing w:after="0" w:line="240" w:lineRule="auto"/>
+              <w:jc w:val="center"/>
+            </w:pPr>
             <w:r>
               <w:t>Unique</w:t>
             </w:r>
-          </w:p>
-        </w:tc>
-        <w:tc>
-          <w:tcPr>
-            <w:tcW w:w="1428" w:type="dxa"/>
-            <w:vAlign w:val="center"/>
-          </w:tcPr>
-          <w:p>
-            <w:pPr>
-              <w:spacing w:after="0" w:line="240" w:lineRule="auto"/>
-              <w:jc w:val="center"/>
-            </w:pPr>
           </w:p>
         </w:tc>
         <w:tc>
@@ -2879,6 +2885,9 @@
               <w:spacing w:after="0" w:line="240" w:lineRule="auto"/>
               <w:jc w:val="center"/>
             </w:pPr>
+            <w:r>
+              <w:t>No</w:t>
+            </w:r>
           </w:p>
         </w:tc>
         <w:tc>
@@ -3134,21 +3143,21 @@
               <w:spacing w:after="0" w:line="240" w:lineRule="auto"/>
               <w:jc w:val="center"/>
             </w:pPr>
+          </w:p>
+        </w:tc>
+        <w:tc>
+          <w:tcPr>
+            <w:tcW w:w="1428" w:type="dxa"/>
+            <w:vAlign w:val="center"/>
+          </w:tcPr>
+          <w:p>
+            <w:pPr>
+              <w:spacing w:after="0" w:line="240" w:lineRule="auto"/>
+              <w:jc w:val="center"/>
+            </w:pPr>
             <w:r>
               <w:t>Unique</w:t>
             </w:r>
-          </w:p>
-        </w:tc>
-        <w:tc>
-          <w:tcPr>
-            <w:tcW w:w="1428" w:type="dxa"/>
-            <w:vAlign w:val="center"/>
-          </w:tcPr>
-          <w:p>
-            <w:pPr>
-              <w:spacing w:after="0" w:line="240" w:lineRule="auto"/>
-              <w:jc w:val="center"/>
-            </w:pPr>
           </w:p>
         </w:tc>
         <w:tc>
@@ -5307,6 +5316,9 @@
               <w:spacing w:after="0" w:line="240" w:lineRule="auto"/>
               <w:jc w:val="center"/>
             </w:pPr>
+            <w:r>
+              <w:t>No</w:t>
+            </w:r>
           </w:p>
         </w:tc>
         <w:tc>
@@ -5424,6 +5436,9 @@
               <w:spacing w:after="0" w:line="240" w:lineRule="auto"/>
               <w:jc w:val="center"/>
             </w:pPr>
+            <w:r>
+              <w:t>No</w:t>
+            </w:r>
           </w:p>
         </w:tc>
         <w:tc>
@@ -6222,6 +6237,9 @@
               <w:spacing w:after="0" w:line="240" w:lineRule="auto"/>
               <w:jc w:val="center"/>
             </w:pPr>
+            <w:r>
+              <w:t>No</w:t>
+            </w:r>
           </w:p>
         </w:tc>
         <w:tc>
@@ -6946,6 +6964,9 @@
               <w:spacing w:after="0" w:line="240" w:lineRule="auto"/>
               <w:jc w:val="center"/>
             </w:pPr>
+            <w:r>
+              <w:t>No</w:t>
+            </w:r>
           </w:p>
         </w:tc>
         <w:tc>
@@ -7705,6 +7726,9 @@
               <w:spacing w:after="0" w:line="240" w:lineRule="auto"/>
               <w:jc w:val="center"/>
             </w:pPr>
+            <w:r>
+              <w:t>No</w:t>
+            </w:r>
           </w:p>
         </w:tc>
         <w:tc>
@@ -7819,6 +7843,9 @@
               <w:spacing w:after="0" w:line="240" w:lineRule="auto"/>
               <w:jc w:val="center"/>
             </w:pPr>
+            <w:r>
+              <w:t>No</w:t>
+            </w:r>
           </w:p>
         </w:tc>
         <w:tc>
@@ -8560,6 +8587,9 @@
               <w:spacing w:after="0" w:line="240" w:lineRule="auto"/>
               <w:jc w:val="center"/>
             </w:pPr>
+            <w:r>
+              <w:t>No</w:t>
+            </w:r>
           </w:p>
         </w:tc>
         <w:tc>
@@ -8710,6 +8740,9 @@
               <w:spacing w:after="0" w:line="240" w:lineRule="auto"/>
               <w:jc w:val="center"/>
             </w:pPr>
+            <w:r>
+              <w:t>&gt;=0</w:t>
+            </w:r>
           </w:p>
         </w:tc>
         <w:tc>
@@ -9061,10 +9094,7 @@
         </w:tc>
       </w:tr>
     </w:tbl>
-    <w:p>
-      <w:bookmarkStart w:id="0" w:name="_GoBack"/>
-      <w:bookmarkEnd w:id="0"/>
-    </w:p>
+    <w:p/>
     <w:sectPr>
       <w:pgSz w:w="12240" w:h="15840"/>
       <w:pgMar w:top="1440" w:right="1440" w:bottom="1440" w:left="1440" w:header="720" w:footer="720" w:gutter="0"/>

--- a/Document/Members.docx
+++ b/Document/Members.docx
@@ -1,7 +1,1355 @@
 
 <file path=word/document.xml><?xml version="1.0" encoding="utf-8"?>
-<w:document xmlns:wpc="http://schemas.microsoft.com/office/word/2010/wordprocessingCanvas" xmlns:mc="http://schemas.openxmlformats.org/markup-compatibility/2006" xmlns:o="urn:schemas-microsoft-com:office:office" xmlns:r="http://schemas.openxmlformats.org/officeDocument/2006/relationships" xmlns:m="http://schemas.openxmlformats.org/officeDocument/2006/math" xmlns:v="urn:schemas-microsoft-com:vml" xmlns:wp14="http://schemas.microsoft.com/office/word/2010/wordprocessingDrawing" xmlns:wp="http://schemas.openxmlformats.org/drawingml/2006/wordprocessingDrawing" xmlns:w10="urn:schemas-microsoft-com:office:word" xmlns:w="http://schemas.openxmlformats.org/wordprocessingml/2006/main" xmlns:w14="http://schemas.microsoft.com/office/word/2010/wordml" xmlns:wpg="http://schemas.microsoft.com/office/word/2010/wordprocessingGroup" xmlns:wpi="http://schemas.microsoft.com/office/word/2010/wordprocessingInk" xmlns:wne="http://schemas.microsoft.com/office/word/2006/wordml" xmlns:wps="http://schemas.microsoft.com/office/word/2010/wordprocessingShape" mc:Ignorable="w14 wp14">
+<w:document xmlns:wpc="http://schemas.microsoft.com/office/word/2010/wordprocessingCanvas" xmlns:mc="http://schemas.openxmlformats.org/markup-compatibility/2006" xmlns:o="urn:schemas-microsoft-com:office:office" xmlns:r="http://schemas.openxmlformats.org/officeDocument/2006/relationships" xmlns:m="http://schemas.openxmlformats.org/officeDocument/2006/math" xmlns:v="urn:schemas-microsoft-com:vml" xmlns:wp14="http://schemas.microsoft.com/office/word/2010/wordprocessingDrawing" xmlns:wp="http://schemas.openxmlformats.org/drawingml/2006/wordprocessingDrawing" xmlns:w10="urn:schemas-microsoft-com:office:word" xmlns:w="http://schemas.openxmlformats.org/wordprocessingml/2006/main" xmlns:w14="http://schemas.microsoft.com/office/word/2010/wordml" xmlns:w15="http://schemas.microsoft.com/office/word/2012/wordml" xmlns:wpg="http://schemas.microsoft.com/office/word/2010/wordprocessingGroup" xmlns:wpi="http://schemas.microsoft.com/office/word/2010/wordprocessingInk" xmlns:wne="http://schemas.microsoft.com/office/word/2006/wordml" xmlns:wps="http://schemas.microsoft.com/office/word/2010/wordprocessingShape" mc:Ignorable="w14 w15 wp14">
   <w:body>
+    <w:tbl>
+      <w:tblPr>
+        <w:tblW w:w="9844" w:type="dxa"/>
+        <w:tblInd w:w="-106" w:type="dxa"/>
+        <w:tblBorders>
+          <w:top w:val="single" w:sz="4" w:space="0" w:color="auto"/>
+          <w:left w:val="single" w:sz="4" w:space="0" w:color="auto"/>
+          <w:bottom w:val="single" w:sz="4" w:space="0" w:color="auto"/>
+          <w:right w:val="single" w:sz="4" w:space="0" w:color="auto"/>
+          <w:insideH w:val="single" w:sz="4" w:space="0" w:color="auto"/>
+          <w:insideV w:val="single" w:sz="4" w:space="0" w:color="auto"/>
+        </w:tblBorders>
+        <w:tblLook w:val="00A0" w:firstRow="1" w:lastRow="0" w:firstColumn="1" w:lastColumn="0" w:noHBand="0" w:noVBand="0"/>
+      </w:tblPr>
+      <w:tblGrid>
+        <w:gridCol w:w="1780"/>
+        <w:gridCol w:w="1549"/>
+        <w:gridCol w:w="817"/>
+        <w:gridCol w:w="998"/>
+        <w:gridCol w:w="974"/>
+        <w:gridCol w:w="1250"/>
+        <w:gridCol w:w="2476"/>
+      </w:tblGrid>
+      <w:tr>
+        <w:tc>
+          <w:tcPr>
+            <w:tcW w:w="9844" w:type="dxa"/>
+            <w:gridSpan w:val="7"/>
+            <w:tcBorders>
+              <w:top w:val="single" w:sz="12" w:space="0" w:color="auto"/>
+              <w:left w:val="single" w:sz="12" w:space="0" w:color="auto"/>
+              <w:bottom w:val="single" w:sz="12" w:space="0" w:color="auto"/>
+              <w:right w:val="single" w:sz="12" w:space="0" w:color="auto"/>
+            </w:tcBorders>
+            <w:shd w:val="clear" w:color="auto" w:fill="808080" w:themeFill="background1" w:themeFillShade="80"/>
+            <w:vAlign w:val="center"/>
+          </w:tcPr>
+          <w:p>
+            <w:pPr>
+              <w:spacing w:after="0" w:line="240" w:lineRule="auto"/>
+              <w:jc w:val="center"/>
+              <w:rPr>
+                <w:b/>
+                <w:bCs/>
+              </w:rPr>
+            </w:pPr>
+            <w:r>
+              <w:rPr>
+                <w:b/>
+                <w:bCs/>
+              </w:rPr>
+              <w:t>Members</w:t>
+            </w:r>
+          </w:p>
+        </w:tc>
+      </w:tr>
+      <w:tr>
+        <w:tc>
+          <w:tcPr>
+            <w:tcW w:w="1780" w:type="dxa"/>
+            <w:tcBorders>
+              <w:top w:val="single" w:sz="12" w:space="0" w:color="auto"/>
+              <w:left w:val="single" w:sz="12" w:space="0" w:color="auto"/>
+              <w:bottom w:val="single" w:sz="12" w:space="0" w:color="auto"/>
+            </w:tcBorders>
+            <w:vAlign w:val="center"/>
+          </w:tcPr>
+          <w:p>
+            <w:pPr>
+              <w:spacing w:after="0" w:line="240" w:lineRule="auto"/>
+              <w:jc w:val="center"/>
+              <w:rPr>
+                <w:b/>
+                <w:bCs/>
+              </w:rPr>
+            </w:pPr>
+            <w:r>
+              <w:rPr>
+                <w:b/>
+                <w:bCs/>
+              </w:rPr>
+              <w:t>Column Name</w:t>
+            </w:r>
+          </w:p>
+        </w:tc>
+        <w:tc>
+          <w:tcPr>
+            <w:tcW w:w="1549" w:type="dxa"/>
+            <w:tcBorders>
+              <w:top w:val="single" w:sz="12" w:space="0" w:color="auto"/>
+              <w:bottom w:val="single" w:sz="12" w:space="0" w:color="auto"/>
+            </w:tcBorders>
+            <w:vAlign w:val="center"/>
+          </w:tcPr>
+          <w:p>
+            <w:pPr>
+              <w:spacing w:after="0" w:line="240" w:lineRule="auto"/>
+              <w:jc w:val="center"/>
+              <w:rPr>
+                <w:b/>
+                <w:bCs/>
+              </w:rPr>
+            </w:pPr>
+            <w:r>
+              <w:rPr>
+                <w:b/>
+                <w:bCs/>
+              </w:rPr>
+              <w:t>Data Type</w:t>
+            </w:r>
+          </w:p>
+        </w:tc>
+        <w:tc>
+          <w:tcPr>
+            <w:tcW w:w="817" w:type="dxa"/>
+            <w:tcBorders>
+              <w:top w:val="single" w:sz="12" w:space="0" w:color="auto"/>
+              <w:bottom w:val="single" w:sz="12" w:space="0" w:color="auto"/>
+            </w:tcBorders>
+            <w:vAlign w:val="center"/>
+          </w:tcPr>
+          <w:p>
+            <w:pPr>
+              <w:spacing w:after="0" w:line="240" w:lineRule="auto"/>
+              <w:jc w:val="center"/>
+              <w:rPr>
+                <w:b/>
+                <w:bCs/>
+              </w:rPr>
+            </w:pPr>
+            <w:r>
+              <w:rPr>
+                <w:b/>
+                <w:bCs/>
+              </w:rPr>
+              <w:t>Allow Null</w:t>
+            </w:r>
+          </w:p>
+        </w:tc>
+        <w:tc>
+          <w:tcPr>
+            <w:tcW w:w="998" w:type="dxa"/>
+            <w:tcBorders>
+              <w:top w:val="single" w:sz="12" w:space="0" w:color="auto"/>
+              <w:bottom w:val="single" w:sz="12" w:space="0" w:color="auto"/>
+            </w:tcBorders>
+            <w:vAlign w:val="center"/>
+          </w:tcPr>
+          <w:p>
+            <w:pPr>
+              <w:spacing w:after="0" w:line="240" w:lineRule="auto"/>
+              <w:jc w:val="center"/>
+              <w:rPr>
+                <w:b/>
+                <w:bCs/>
+              </w:rPr>
+            </w:pPr>
+            <w:r>
+              <w:rPr>
+                <w:b/>
+                <w:bCs/>
+              </w:rPr>
+              <w:t>Default Value</w:t>
+            </w:r>
+          </w:p>
+        </w:tc>
+        <w:tc>
+          <w:tcPr>
+            <w:tcW w:w="974" w:type="dxa"/>
+            <w:tcBorders>
+              <w:top w:val="single" w:sz="12" w:space="0" w:color="auto"/>
+              <w:bottom w:val="single" w:sz="12" w:space="0" w:color="auto"/>
+            </w:tcBorders>
+            <w:vAlign w:val="center"/>
+          </w:tcPr>
+          <w:p>
+            <w:pPr>
+              <w:spacing w:after="0" w:line="240" w:lineRule="auto"/>
+              <w:jc w:val="center"/>
+              <w:rPr>
+                <w:b/>
+                <w:bCs/>
+              </w:rPr>
+            </w:pPr>
+            <w:r>
+              <w:rPr>
+                <w:b/>
+                <w:bCs/>
+              </w:rPr>
+              <w:t>Key</w:t>
+            </w:r>
+          </w:p>
+        </w:tc>
+        <w:tc>
+          <w:tcPr>
+            <w:tcW w:w="1250" w:type="dxa"/>
+            <w:tcBorders>
+              <w:top w:val="single" w:sz="12" w:space="0" w:color="auto"/>
+              <w:bottom w:val="single" w:sz="12" w:space="0" w:color="auto"/>
+            </w:tcBorders>
+            <w:vAlign w:val="center"/>
+          </w:tcPr>
+          <w:p>
+            <w:pPr>
+              <w:spacing w:after="0" w:line="240" w:lineRule="auto"/>
+              <w:jc w:val="center"/>
+              <w:rPr>
+                <w:b/>
+                <w:bCs/>
+              </w:rPr>
+            </w:pPr>
+            <w:r>
+              <w:rPr>
+                <w:b/>
+                <w:bCs/>
+              </w:rPr>
+              <w:t>Validation</w:t>
+            </w:r>
+          </w:p>
+        </w:tc>
+        <w:tc>
+          <w:tcPr>
+            <w:tcW w:w="2476" w:type="dxa"/>
+            <w:tcBorders>
+              <w:top w:val="single" w:sz="12" w:space="0" w:color="auto"/>
+              <w:bottom w:val="single" w:sz="12" w:space="0" w:color="auto"/>
+              <w:right w:val="single" w:sz="12" w:space="0" w:color="auto"/>
+            </w:tcBorders>
+            <w:vAlign w:val="center"/>
+          </w:tcPr>
+          <w:p>
+            <w:pPr>
+              <w:spacing w:after="0" w:line="240" w:lineRule="auto"/>
+              <w:jc w:val="center"/>
+              <w:rPr>
+                <w:b/>
+                <w:bCs/>
+              </w:rPr>
+            </w:pPr>
+            <w:r>
+              <w:rPr>
+                <w:b/>
+                <w:bCs/>
+              </w:rPr>
+              <w:t>De</w:t>
+            </w:r>
+            <w:r>
+              <w:rPr>
+                <w:b/>
+                <w:bCs/>
+              </w:rPr>
+              <w:t>s</w:t>
+            </w:r>
+            <w:r>
+              <w:rPr>
+                <w:b/>
+                <w:bCs/>
+              </w:rPr>
+              <w:t>cription</w:t>
+            </w:r>
+          </w:p>
+        </w:tc>
+      </w:tr>
+      <w:tr>
+        <w:tc>
+          <w:tcPr>
+            <w:tcW w:w="1780" w:type="dxa"/>
+            <w:tcBorders>
+              <w:top w:val="single" w:sz="12" w:space="0" w:color="auto"/>
+              <w:left w:val="single" w:sz="12" w:space="0" w:color="auto"/>
+            </w:tcBorders>
+            <w:vAlign w:val="center"/>
+          </w:tcPr>
+          <w:p>
+            <w:pPr>
+              <w:spacing w:after="0" w:line="240" w:lineRule="auto"/>
+              <w:jc w:val="left"/>
+            </w:pPr>
+            <w:proofErr w:type="spellStart"/>
+            <w:r>
+              <w:t>Mem_Id</w:t>
+            </w:r>
+            <w:proofErr w:type="spellEnd"/>
+          </w:p>
+        </w:tc>
+        <w:tc>
+          <w:tcPr>
+            <w:tcW w:w="1549" w:type="dxa"/>
+            <w:tcBorders>
+              <w:top w:val="single" w:sz="12" w:space="0" w:color="auto"/>
+            </w:tcBorders>
+            <w:vAlign w:val="center"/>
+          </w:tcPr>
+          <w:p>
+            <w:pPr>
+              <w:spacing w:after="0" w:line="240" w:lineRule="auto"/>
+              <w:jc w:val="left"/>
+            </w:pPr>
+            <w:r>
+              <w:t>char(36</w:t>
+            </w:r>
+            <w:r>
+              <w:t>)</w:t>
+            </w:r>
+          </w:p>
+        </w:tc>
+        <w:tc>
+          <w:tcPr>
+            <w:tcW w:w="817" w:type="dxa"/>
+            <w:tcBorders>
+              <w:top w:val="single" w:sz="12" w:space="0" w:color="auto"/>
+            </w:tcBorders>
+            <w:vAlign w:val="center"/>
+          </w:tcPr>
+          <w:p>
+            <w:pPr>
+              <w:spacing w:after="0" w:line="240" w:lineRule="auto"/>
+              <w:jc w:val="center"/>
+            </w:pPr>
+            <w:r>
+              <w:t>No</w:t>
+            </w:r>
+          </w:p>
+        </w:tc>
+        <w:tc>
+          <w:tcPr>
+            <w:tcW w:w="998" w:type="dxa"/>
+            <w:tcBorders>
+              <w:top w:val="single" w:sz="12" w:space="0" w:color="auto"/>
+            </w:tcBorders>
+            <w:vAlign w:val="center"/>
+          </w:tcPr>
+          <w:p>
+            <w:pPr>
+              <w:spacing w:after="0" w:line="240" w:lineRule="auto"/>
+              <w:jc w:val="center"/>
+            </w:pPr>
+            <w:proofErr w:type="spellStart"/>
+            <w:r>
+              <w:t>n</w:t>
+            </w:r>
+            <w:r>
+              <w:t>ewid</w:t>
+            </w:r>
+            <w:proofErr w:type="spellEnd"/>
+            <w:r>
+              <w:t>()</w:t>
+            </w:r>
+          </w:p>
+        </w:tc>
+        <w:tc>
+          <w:tcPr>
+            <w:tcW w:w="974" w:type="dxa"/>
+            <w:tcBorders>
+              <w:top w:val="single" w:sz="12" w:space="0" w:color="auto"/>
+            </w:tcBorders>
+            <w:vAlign w:val="center"/>
+          </w:tcPr>
+          <w:p>
+            <w:pPr>
+              <w:spacing w:after="0" w:line="240" w:lineRule="auto"/>
+              <w:jc w:val="center"/>
+            </w:pPr>
+            <w:r>
+              <w:t>Primary</w:t>
+            </w:r>
+          </w:p>
+        </w:tc>
+        <w:tc>
+          <w:tcPr>
+            <w:tcW w:w="1250" w:type="dxa"/>
+            <w:tcBorders>
+              <w:top w:val="single" w:sz="12" w:space="0" w:color="auto"/>
+            </w:tcBorders>
+            <w:vAlign w:val="center"/>
+          </w:tcPr>
+          <w:p>
+            <w:pPr>
+              <w:spacing w:after="0" w:line="240" w:lineRule="auto"/>
+              <w:jc w:val="center"/>
+            </w:pPr>
+          </w:p>
+        </w:tc>
+        <w:tc>
+          <w:tcPr>
+            <w:tcW w:w="2476" w:type="dxa"/>
+            <w:tcBorders>
+              <w:top w:val="single" w:sz="12" w:space="0" w:color="auto"/>
+              <w:right w:val="single" w:sz="12" w:space="0" w:color="auto"/>
+            </w:tcBorders>
+            <w:vAlign w:val="center"/>
+          </w:tcPr>
+          <w:p>
+            <w:pPr>
+              <w:spacing w:after="0" w:line="240" w:lineRule="auto"/>
+              <w:jc w:val="left"/>
+            </w:pPr>
+            <w:r>
+              <w:t>ID of Member</w:t>
+            </w:r>
+          </w:p>
+        </w:tc>
+      </w:tr>
+      <w:tr>
+        <w:tc>
+          <w:tcPr>
+            <w:tcW w:w="1780" w:type="dxa"/>
+            <w:tcBorders>
+              <w:left w:val="single" w:sz="12" w:space="0" w:color="auto"/>
+            </w:tcBorders>
+            <w:vAlign w:val="center"/>
+          </w:tcPr>
+          <w:p>
+            <w:pPr>
+              <w:spacing w:after="0" w:line="240" w:lineRule="auto"/>
+              <w:jc w:val="left"/>
+            </w:pPr>
+            <w:proofErr w:type="spellStart"/>
+            <w:r>
+              <w:t>Mem_FirstName</w:t>
+            </w:r>
+            <w:proofErr w:type="spellEnd"/>
+          </w:p>
+        </w:tc>
+        <w:tc>
+          <w:tcPr>
+            <w:tcW w:w="1549" w:type="dxa"/>
+            <w:vAlign w:val="center"/>
+          </w:tcPr>
+          <w:p>
+            <w:pPr>
+              <w:spacing w:after="0" w:line="240" w:lineRule="auto"/>
+              <w:jc w:val="left"/>
+            </w:pPr>
+            <w:proofErr w:type="spellStart"/>
+            <w:r>
+              <w:t>nvarchar</w:t>
+            </w:r>
+            <w:proofErr w:type="spellEnd"/>
+            <w:r>
+              <w:t>(30</w:t>
+            </w:r>
+            <w:r>
+              <w:t>)</w:t>
+            </w:r>
+          </w:p>
+        </w:tc>
+        <w:tc>
+          <w:tcPr>
+            <w:tcW w:w="817" w:type="dxa"/>
+            <w:vAlign w:val="center"/>
+          </w:tcPr>
+          <w:p>
+            <w:pPr>
+              <w:spacing w:after="0" w:line="240" w:lineRule="auto"/>
+              <w:jc w:val="center"/>
+            </w:pPr>
+            <w:r>
+              <w:t>No</w:t>
+            </w:r>
+          </w:p>
+        </w:tc>
+        <w:tc>
+          <w:tcPr>
+            <w:tcW w:w="998" w:type="dxa"/>
+            <w:vAlign w:val="center"/>
+          </w:tcPr>
+          <w:p>
+            <w:pPr>
+              <w:spacing w:after="0" w:line="240" w:lineRule="auto"/>
+              <w:jc w:val="center"/>
+            </w:pPr>
+          </w:p>
+        </w:tc>
+        <w:tc>
+          <w:tcPr>
+            <w:tcW w:w="974" w:type="dxa"/>
+            <w:vAlign w:val="center"/>
+          </w:tcPr>
+          <w:p>
+            <w:pPr>
+              <w:spacing w:after="0" w:line="240" w:lineRule="auto"/>
+              <w:jc w:val="center"/>
+            </w:pPr>
+          </w:p>
+        </w:tc>
+        <w:tc>
+          <w:tcPr>
+            <w:tcW w:w="1250" w:type="dxa"/>
+            <w:vAlign w:val="center"/>
+          </w:tcPr>
+          <w:p>
+            <w:pPr>
+              <w:spacing w:after="0" w:line="240" w:lineRule="auto"/>
+              <w:jc w:val="center"/>
+              <w:rPr>
+                <w:vertAlign w:val="superscript"/>
+              </w:rPr>
+            </w:pPr>
+          </w:p>
+        </w:tc>
+        <w:tc>
+          <w:tcPr>
+            <w:tcW w:w="2476" w:type="dxa"/>
+            <w:tcBorders>
+              <w:right w:val="single" w:sz="12" w:space="0" w:color="auto"/>
+            </w:tcBorders>
+            <w:vAlign w:val="center"/>
+          </w:tcPr>
+          <w:p>
+            <w:pPr>
+              <w:spacing w:after="0" w:line="240" w:lineRule="auto"/>
+              <w:jc w:val="left"/>
+            </w:pPr>
+            <w:proofErr w:type="spellStart"/>
+            <w:r>
+              <w:t>First</w:t>
+            </w:r>
+            <w:r>
+              <w:t>Name</w:t>
+            </w:r>
+            <w:proofErr w:type="spellEnd"/>
+            <w:r>
+              <w:t xml:space="preserve"> of </w:t>
+            </w:r>
+            <w:r>
+              <w:t>Member</w:t>
+            </w:r>
+          </w:p>
+        </w:tc>
+      </w:tr>
+      <w:tr>
+        <w:tc>
+          <w:tcPr>
+            <w:tcW w:w="1780" w:type="dxa"/>
+            <w:tcBorders>
+              <w:left w:val="single" w:sz="12" w:space="0" w:color="auto"/>
+            </w:tcBorders>
+            <w:vAlign w:val="center"/>
+          </w:tcPr>
+          <w:p>
+            <w:pPr>
+              <w:spacing w:after="0" w:line="240" w:lineRule="auto"/>
+              <w:jc w:val="left"/>
+            </w:pPr>
+            <w:proofErr w:type="spellStart"/>
+            <w:r>
+              <w:t>Mem_LastName</w:t>
+            </w:r>
+            <w:proofErr w:type="spellEnd"/>
+          </w:p>
+        </w:tc>
+        <w:tc>
+          <w:tcPr>
+            <w:tcW w:w="1549" w:type="dxa"/>
+            <w:vAlign w:val="center"/>
+          </w:tcPr>
+          <w:p>
+            <w:pPr>
+              <w:spacing w:after="0" w:line="240" w:lineRule="auto"/>
+              <w:jc w:val="left"/>
+            </w:pPr>
+            <w:proofErr w:type="spellStart"/>
+            <w:r>
+              <w:t>n</w:t>
+            </w:r>
+            <w:r>
+              <w:t>varchar</w:t>
+            </w:r>
+            <w:proofErr w:type="spellEnd"/>
+            <w:r>
+              <w:t>(</w:t>
+            </w:r>
+            <w:r>
+              <w:t>50</w:t>
+            </w:r>
+            <w:r>
+              <w:t>)</w:t>
+            </w:r>
+          </w:p>
+        </w:tc>
+        <w:tc>
+          <w:tcPr>
+            <w:tcW w:w="817" w:type="dxa"/>
+            <w:vAlign w:val="center"/>
+          </w:tcPr>
+          <w:p>
+            <w:pPr>
+              <w:spacing w:after="0" w:line="240" w:lineRule="auto"/>
+              <w:jc w:val="center"/>
+            </w:pPr>
+            <w:r>
+              <w:t>No</w:t>
+            </w:r>
+          </w:p>
+        </w:tc>
+        <w:tc>
+          <w:tcPr>
+            <w:tcW w:w="998" w:type="dxa"/>
+            <w:vAlign w:val="center"/>
+          </w:tcPr>
+          <w:p>
+            <w:pPr>
+              <w:spacing w:after="0" w:line="240" w:lineRule="auto"/>
+              <w:jc w:val="center"/>
+            </w:pPr>
+          </w:p>
+        </w:tc>
+        <w:tc>
+          <w:tcPr>
+            <w:tcW w:w="974" w:type="dxa"/>
+            <w:vAlign w:val="center"/>
+          </w:tcPr>
+          <w:p>
+            <w:pPr>
+              <w:spacing w:after="0" w:line="240" w:lineRule="auto"/>
+              <w:jc w:val="center"/>
+            </w:pPr>
+          </w:p>
+        </w:tc>
+        <w:tc>
+          <w:tcPr>
+            <w:tcW w:w="1250" w:type="dxa"/>
+            <w:vAlign w:val="center"/>
+          </w:tcPr>
+          <w:p>
+            <w:pPr>
+              <w:spacing w:after="0" w:line="240" w:lineRule="auto"/>
+              <w:jc w:val="center"/>
+            </w:pPr>
+          </w:p>
+        </w:tc>
+        <w:tc>
+          <w:tcPr>
+            <w:tcW w:w="2476" w:type="dxa"/>
+            <w:tcBorders>
+              <w:right w:val="single" w:sz="12" w:space="0" w:color="auto"/>
+            </w:tcBorders>
+            <w:vAlign w:val="center"/>
+          </w:tcPr>
+          <w:p>
+            <w:pPr>
+              <w:spacing w:after="0" w:line="240" w:lineRule="auto"/>
+              <w:jc w:val="left"/>
+            </w:pPr>
+            <w:proofErr w:type="spellStart"/>
+            <w:r>
+              <w:t>LastName</w:t>
+            </w:r>
+            <w:proofErr w:type="spellEnd"/>
+            <w:r>
+              <w:t xml:space="preserve"> of </w:t>
+            </w:r>
+            <w:r>
+              <w:t>Member</w:t>
+            </w:r>
+          </w:p>
+        </w:tc>
+      </w:tr>
+      <w:tr>
+        <w:tc>
+          <w:tcPr>
+            <w:tcW w:w="1780" w:type="dxa"/>
+            <w:tcBorders>
+              <w:left w:val="single" w:sz="12" w:space="0" w:color="auto"/>
+            </w:tcBorders>
+            <w:vAlign w:val="center"/>
+          </w:tcPr>
+          <w:p>
+            <w:pPr>
+              <w:spacing w:after="0" w:line="240" w:lineRule="auto"/>
+              <w:jc w:val="left"/>
+            </w:pPr>
+            <w:proofErr w:type="spellStart"/>
+            <w:r>
+              <w:t>Mem_Phone</w:t>
+            </w:r>
+            <w:proofErr w:type="spellEnd"/>
+          </w:p>
+        </w:tc>
+        <w:tc>
+          <w:tcPr>
+            <w:tcW w:w="1549" w:type="dxa"/>
+            <w:vAlign w:val="center"/>
+          </w:tcPr>
+          <w:p>
+            <w:pPr>
+              <w:spacing w:after="0" w:line="240" w:lineRule="auto"/>
+              <w:jc w:val="left"/>
+            </w:pPr>
+            <w:proofErr w:type="spellStart"/>
+            <w:r>
+              <w:t>varchar</w:t>
+            </w:r>
+            <w:proofErr w:type="spellEnd"/>
+            <w:r>
+              <w:t>(</w:t>
+            </w:r>
+            <w:r>
+              <w:t>20</w:t>
+            </w:r>
+            <w:r>
+              <w:t>)</w:t>
+            </w:r>
+          </w:p>
+        </w:tc>
+        <w:tc>
+          <w:tcPr>
+            <w:tcW w:w="817" w:type="dxa"/>
+            <w:vAlign w:val="center"/>
+          </w:tcPr>
+          <w:p>
+            <w:pPr>
+              <w:spacing w:after="0" w:line="240" w:lineRule="auto"/>
+              <w:jc w:val="center"/>
+            </w:pPr>
+          </w:p>
+        </w:tc>
+        <w:tc>
+          <w:tcPr>
+            <w:tcW w:w="998" w:type="dxa"/>
+            <w:vAlign w:val="center"/>
+          </w:tcPr>
+          <w:p>
+            <w:pPr>
+              <w:spacing w:after="0" w:line="240" w:lineRule="auto"/>
+              <w:jc w:val="center"/>
+            </w:pPr>
+          </w:p>
+        </w:tc>
+        <w:tc>
+          <w:tcPr>
+            <w:tcW w:w="974" w:type="dxa"/>
+            <w:vAlign w:val="center"/>
+          </w:tcPr>
+          <w:p>
+            <w:pPr>
+              <w:spacing w:after="0" w:line="240" w:lineRule="auto"/>
+              <w:jc w:val="center"/>
+            </w:pPr>
+          </w:p>
+        </w:tc>
+        <w:tc>
+          <w:tcPr>
+            <w:tcW w:w="1250" w:type="dxa"/>
+            <w:vAlign w:val="center"/>
+          </w:tcPr>
+          <w:p>
+            <w:pPr>
+              <w:spacing w:after="0" w:line="240" w:lineRule="auto"/>
+              <w:jc w:val="center"/>
+            </w:pPr>
+          </w:p>
+        </w:tc>
+        <w:tc>
+          <w:tcPr>
+            <w:tcW w:w="2476" w:type="dxa"/>
+            <w:tcBorders>
+              <w:right w:val="single" w:sz="12" w:space="0" w:color="auto"/>
+            </w:tcBorders>
+            <w:vAlign w:val="center"/>
+          </w:tcPr>
+          <w:p>
+            <w:pPr>
+              <w:spacing w:after="0" w:line="240" w:lineRule="auto"/>
+              <w:jc w:val="left"/>
+            </w:pPr>
+            <w:r>
+              <w:t xml:space="preserve">Phone of </w:t>
+            </w:r>
+            <w:r>
+              <w:t>Member</w:t>
+            </w:r>
+          </w:p>
+        </w:tc>
+      </w:tr>
+      <w:tr>
+        <w:tc>
+          <w:tcPr>
+            <w:tcW w:w="1780" w:type="dxa"/>
+            <w:tcBorders>
+              <w:left w:val="single" w:sz="12" w:space="0" w:color="auto"/>
+            </w:tcBorders>
+            <w:vAlign w:val="center"/>
+          </w:tcPr>
+          <w:p>
+            <w:pPr>
+              <w:spacing w:after="0" w:line="240" w:lineRule="auto"/>
+              <w:jc w:val="left"/>
+            </w:pPr>
+            <w:proofErr w:type="spellStart"/>
+            <w:r>
+              <w:t>Mem_Address</w:t>
+            </w:r>
+            <w:proofErr w:type="spellEnd"/>
+          </w:p>
+        </w:tc>
+        <w:tc>
+          <w:tcPr>
+            <w:tcW w:w="1549" w:type="dxa"/>
+            <w:vAlign w:val="center"/>
+          </w:tcPr>
+          <w:p>
+            <w:pPr>
+              <w:spacing w:after="0" w:line="240" w:lineRule="auto"/>
+              <w:jc w:val="left"/>
+            </w:pPr>
+            <w:proofErr w:type="spellStart"/>
+            <w:r>
+              <w:t>nvarchar</w:t>
+            </w:r>
+            <w:proofErr w:type="spellEnd"/>
+            <w:r>
+              <w:t>(200)</w:t>
+            </w:r>
+          </w:p>
+        </w:tc>
+        <w:tc>
+          <w:tcPr>
+            <w:tcW w:w="817" w:type="dxa"/>
+            <w:vAlign w:val="center"/>
+          </w:tcPr>
+          <w:p>
+            <w:pPr>
+              <w:spacing w:after="0" w:line="240" w:lineRule="auto"/>
+              <w:jc w:val="center"/>
+            </w:pPr>
+          </w:p>
+        </w:tc>
+        <w:tc>
+          <w:tcPr>
+            <w:tcW w:w="998" w:type="dxa"/>
+            <w:vAlign w:val="center"/>
+          </w:tcPr>
+          <w:p>
+            <w:pPr>
+              <w:spacing w:after="0" w:line="240" w:lineRule="auto"/>
+              <w:jc w:val="center"/>
+            </w:pPr>
+          </w:p>
+        </w:tc>
+        <w:tc>
+          <w:tcPr>
+            <w:tcW w:w="974" w:type="dxa"/>
+            <w:vAlign w:val="center"/>
+          </w:tcPr>
+          <w:p>
+            <w:pPr>
+              <w:spacing w:after="0" w:line="240" w:lineRule="auto"/>
+              <w:jc w:val="center"/>
+            </w:pPr>
+          </w:p>
+        </w:tc>
+        <w:tc>
+          <w:tcPr>
+            <w:tcW w:w="1250" w:type="dxa"/>
+            <w:vAlign w:val="center"/>
+          </w:tcPr>
+          <w:p>
+            <w:pPr>
+              <w:spacing w:after="0" w:line="240" w:lineRule="auto"/>
+              <w:jc w:val="center"/>
+            </w:pPr>
+          </w:p>
+        </w:tc>
+        <w:tc>
+          <w:tcPr>
+            <w:tcW w:w="2476" w:type="dxa"/>
+            <w:tcBorders>
+              <w:right w:val="single" w:sz="12" w:space="0" w:color="auto"/>
+            </w:tcBorders>
+            <w:vAlign w:val="center"/>
+          </w:tcPr>
+          <w:p>
+            <w:pPr>
+              <w:spacing w:after="0" w:line="240" w:lineRule="auto"/>
+              <w:jc w:val="left"/>
+            </w:pPr>
+            <w:r>
+              <w:t>Address of Member</w:t>
+            </w:r>
+          </w:p>
+        </w:tc>
+      </w:tr>
+      <w:tr>
+        <w:tc>
+          <w:tcPr>
+            <w:tcW w:w="1780" w:type="dxa"/>
+            <w:tcBorders>
+              <w:left w:val="single" w:sz="12" w:space="0" w:color="auto"/>
+            </w:tcBorders>
+            <w:vAlign w:val="center"/>
+          </w:tcPr>
+          <w:p>
+            <w:pPr>
+              <w:spacing w:after="0" w:line="240" w:lineRule="auto"/>
+              <w:jc w:val="left"/>
+            </w:pPr>
+            <w:proofErr w:type="spellStart"/>
+            <w:r>
+              <w:t>Mem_Email</w:t>
+            </w:r>
+            <w:proofErr w:type="spellEnd"/>
+          </w:p>
+        </w:tc>
+        <w:tc>
+          <w:tcPr>
+            <w:tcW w:w="1549" w:type="dxa"/>
+            <w:vAlign w:val="center"/>
+          </w:tcPr>
+          <w:p>
+            <w:pPr>
+              <w:spacing w:after="0" w:line="240" w:lineRule="auto"/>
+              <w:jc w:val="left"/>
+            </w:pPr>
+            <w:proofErr w:type="spellStart"/>
+            <w:r>
+              <w:t>v</w:t>
+            </w:r>
+            <w:r>
+              <w:t>archar</w:t>
+            </w:r>
+            <w:proofErr w:type="spellEnd"/>
+            <w:r>
+              <w:t>(50)</w:t>
+            </w:r>
+          </w:p>
+        </w:tc>
+        <w:tc>
+          <w:tcPr>
+            <w:tcW w:w="817" w:type="dxa"/>
+            <w:vAlign w:val="center"/>
+          </w:tcPr>
+          <w:p>
+            <w:pPr>
+              <w:spacing w:after="0" w:line="240" w:lineRule="auto"/>
+              <w:jc w:val="center"/>
+            </w:pPr>
+            <w:r>
+              <w:t>No</w:t>
+            </w:r>
+          </w:p>
+        </w:tc>
+        <w:tc>
+          <w:tcPr>
+            <w:tcW w:w="998" w:type="dxa"/>
+            <w:vAlign w:val="center"/>
+          </w:tcPr>
+          <w:p>
+            <w:pPr>
+              <w:spacing w:after="0" w:line="240" w:lineRule="auto"/>
+              <w:jc w:val="center"/>
+            </w:pPr>
+          </w:p>
+        </w:tc>
+        <w:tc>
+          <w:tcPr>
+            <w:tcW w:w="974" w:type="dxa"/>
+            <w:vAlign w:val="center"/>
+          </w:tcPr>
+          <w:p>
+            <w:pPr>
+              <w:spacing w:after="0" w:line="240" w:lineRule="auto"/>
+              <w:jc w:val="center"/>
+            </w:pPr>
+          </w:p>
+        </w:tc>
+        <w:tc>
+          <w:tcPr>
+            <w:tcW w:w="1250" w:type="dxa"/>
+            <w:vAlign w:val="center"/>
+          </w:tcPr>
+          <w:p>
+            <w:pPr>
+              <w:spacing w:after="0" w:line="240" w:lineRule="auto"/>
+              <w:jc w:val="center"/>
+            </w:pPr>
+            <w:r>
+              <w:t>Unique</w:t>
+            </w:r>
+          </w:p>
+        </w:tc>
+        <w:tc>
+          <w:tcPr>
+            <w:tcW w:w="2476" w:type="dxa"/>
+            <w:tcBorders>
+              <w:right w:val="single" w:sz="12" w:space="0" w:color="auto"/>
+            </w:tcBorders>
+            <w:vAlign w:val="center"/>
+          </w:tcPr>
+          <w:p>
+            <w:pPr>
+              <w:spacing w:after="0" w:line="240" w:lineRule="auto"/>
+              <w:jc w:val="left"/>
+            </w:pPr>
+            <w:r>
+              <w:t>Email of Member</w:t>
+            </w:r>
+          </w:p>
+        </w:tc>
+      </w:tr>
+      <w:tr>
+        <w:tc>
+          <w:tcPr>
+            <w:tcW w:w="1780" w:type="dxa"/>
+            <w:tcBorders>
+              <w:left w:val="single" w:sz="12" w:space="0" w:color="auto"/>
+            </w:tcBorders>
+            <w:vAlign w:val="center"/>
+          </w:tcPr>
+          <w:p>
+            <w:pPr>
+              <w:spacing w:after="0" w:line="240" w:lineRule="auto"/>
+              <w:jc w:val="left"/>
+            </w:pPr>
+            <w:proofErr w:type="spellStart"/>
+            <w:r>
+              <w:t>Mem_Status</w:t>
+            </w:r>
+            <w:proofErr w:type="spellEnd"/>
+          </w:p>
+        </w:tc>
+        <w:tc>
+          <w:tcPr>
+            <w:tcW w:w="1549" w:type="dxa"/>
+            <w:vAlign w:val="center"/>
+          </w:tcPr>
+          <w:p>
+            <w:pPr>
+              <w:spacing w:after="0" w:line="240" w:lineRule="auto"/>
+              <w:jc w:val="left"/>
+            </w:pPr>
+            <w:r>
+              <w:t>bit</w:t>
+            </w:r>
+          </w:p>
+        </w:tc>
+        <w:tc>
+          <w:tcPr>
+            <w:tcW w:w="817" w:type="dxa"/>
+            <w:vAlign w:val="center"/>
+          </w:tcPr>
+          <w:p>
+            <w:pPr>
+              <w:spacing w:after="0" w:line="240" w:lineRule="auto"/>
+              <w:jc w:val="center"/>
+            </w:pPr>
+            <w:r>
+              <w:t>No</w:t>
+            </w:r>
+          </w:p>
+        </w:tc>
+        <w:tc>
+          <w:tcPr>
+            <w:tcW w:w="998" w:type="dxa"/>
+            <w:vAlign w:val="center"/>
+          </w:tcPr>
+          <w:p>
+            <w:pPr>
+              <w:spacing w:after="0" w:line="240" w:lineRule="auto"/>
+              <w:jc w:val="center"/>
+            </w:pPr>
+            <w:r>
+              <w:t>1</w:t>
+            </w:r>
+          </w:p>
+        </w:tc>
+        <w:tc>
+          <w:tcPr>
+            <w:tcW w:w="974" w:type="dxa"/>
+            <w:vAlign w:val="center"/>
+          </w:tcPr>
+          <w:p>
+            <w:pPr>
+              <w:spacing w:after="0" w:line="240" w:lineRule="auto"/>
+              <w:jc w:val="center"/>
+            </w:pPr>
+          </w:p>
+        </w:tc>
+        <w:tc>
+          <w:tcPr>
+            <w:tcW w:w="1250" w:type="dxa"/>
+            <w:vAlign w:val="center"/>
+          </w:tcPr>
+          <w:p>
+            <w:pPr>
+              <w:spacing w:after="0" w:line="240" w:lineRule="auto"/>
+              <w:jc w:val="center"/>
+            </w:pPr>
+          </w:p>
+        </w:tc>
+        <w:tc>
+          <w:tcPr>
+            <w:tcW w:w="2476" w:type="dxa"/>
+            <w:tcBorders>
+              <w:right w:val="single" w:sz="12" w:space="0" w:color="auto"/>
+            </w:tcBorders>
+            <w:vAlign w:val="center"/>
+          </w:tcPr>
+          <w:p>
+            <w:pPr>
+              <w:spacing w:after="0" w:line="240" w:lineRule="auto"/>
+              <w:jc w:val="left"/>
+            </w:pPr>
+            <w:r>
+              <w:t>Status of Member</w:t>
+            </w:r>
+          </w:p>
+        </w:tc>
+      </w:tr>
+      <w:tr>
+        <w:tc>
+          <w:tcPr>
+            <w:tcW w:w="1780" w:type="dxa"/>
+            <w:tcBorders>
+              <w:left w:val="single" w:sz="12" w:space="0" w:color="auto"/>
+            </w:tcBorders>
+            <w:vAlign w:val="center"/>
+          </w:tcPr>
+          <w:p>
+            <w:pPr>
+              <w:spacing w:after="0" w:line="240" w:lineRule="auto"/>
+              <w:jc w:val="left"/>
+            </w:pPr>
+            <w:proofErr w:type="spellStart"/>
+            <w:r>
+              <w:t>Mem_CreateDate</w:t>
+            </w:r>
+            <w:proofErr w:type="spellEnd"/>
+          </w:p>
+        </w:tc>
+        <w:tc>
+          <w:tcPr>
+            <w:tcW w:w="1549" w:type="dxa"/>
+            <w:vAlign w:val="center"/>
+          </w:tcPr>
+          <w:p>
+            <w:pPr>
+              <w:spacing w:after="0" w:line="240" w:lineRule="auto"/>
+              <w:jc w:val="left"/>
+            </w:pPr>
+            <w:proofErr w:type="spellStart"/>
+            <w:r>
+              <w:t>datetime</w:t>
+            </w:r>
+            <w:proofErr w:type="spellEnd"/>
+          </w:p>
+        </w:tc>
+        <w:tc>
+          <w:tcPr>
+            <w:tcW w:w="817" w:type="dxa"/>
+            <w:vAlign w:val="center"/>
+          </w:tcPr>
+          <w:p>
+            <w:pPr>
+              <w:spacing w:after="0" w:line="240" w:lineRule="auto"/>
+              <w:jc w:val="center"/>
+            </w:pPr>
+            <w:r>
+              <w:t>No</w:t>
+            </w:r>
+          </w:p>
+        </w:tc>
+        <w:tc>
+          <w:tcPr>
+            <w:tcW w:w="998" w:type="dxa"/>
+            <w:vAlign w:val="center"/>
+          </w:tcPr>
+          <w:p>
+            <w:pPr>
+              <w:spacing w:after="0" w:line="240" w:lineRule="auto"/>
+              <w:jc w:val="center"/>
+            </w:pPr>
+            <w:proofErr w:type="spellStart"/>
+            <w:r>
+              <w:t>g</w:t>
+            </w:r>
+            <w:r>
+              <w:t>etdate</w:t>
+            </w:r>
+            <w:proofErr w:type="spellEnd"/>
+            <w:r>
+              <w:t>()</w:t>
+            </w:r>
+          </w:p>
+        </w:tc>
+        <w:tc>
+          <w:tcPr>
+            <w:tcW w:w="974" w:type="dxa"/>
+            <w:vAlign w:val="center"/>
+          </w:tcPr>
+          <w:p>
+            <w:pPr>
+              <w:spacing w:after="0" w:line="240" w:lineRule="auto"/>
+              <w:jc w:val="center"/>
+            </w:pPr>
+          </w:p>
+        </w:tc>
+        <w:tc>
+          <w:tcPr>
+            <w:tcW w:w="1250" w:type="dxa"/>
+            <w:vAlign w:val="center"/>
+          </w:tcPr>
+          <w:p>
+            <w:pPr>
+              <w:spacing w:after="0" w:line="240" w:lineRule="auto"/>
+              <w:jc w:val="center"/>
+            </w:pPr>
+          </w:p>
+        </w:tc>
+        <w:tc>
+          <w:tcPr>
+            <w:tcW w:w="2476" w:type="dxa"/>
+            <w:tcBorders>
+              <w:right w:val="single" w:sz="12" w:space="0" w:color="auto"/>
+            </w:tcBorders>
+            <w:vAlign w:val="center"/>
+          </w:tcPr>
+          <w:p>
+            <w:pPr>
+              <w:spacing w:after="0" w:line="240" w:lineRule="auto"/>
+              <w:jc w:val="left"/>
+            </w:pPr>
+            <w:r>
+              <w:t>Create date of Member</w:t>
+            </w:r>
+          </w:p>
+        </w:tc>
+      </w:tr>
+      <w:tr>
+        <w:tc>
+          <w:tcPr>
+            <w:tcW w:w="1780" w:type="dxa"/>
+            <w:tcBorders>
+              <w:left w:val="single" w:sz="12" w:space="0" w:color="auto"/>
+            </w:tcBorders>
+            <w:vAlign w:val="center"/>
+          </w:tcPr>
+          <w:p>
+            <w:pPr>
+              <w:spacing w:after="0" w:line="240" w:lineRule="auto"/>
+              <w:jc w:val="left"/>
+            </w:pPr>
+            <w:proofErr w:type="spellStart"/>
+            <w:r>
+              <w:t>Mem_isDelete</w:t>
+            </w:r>
+            <w:proofErr w:type="spellEnd"/>
+          </w:p>
+        </w:tc>
+        <w:tc>
+          <w:tcPr>
+            <w:tcW w:w="1549" w:type="dxa"/>
+            <w:vAlign w:val="center"/>
+          </w:tcPr>
+          <w:p>
+            <w:pPr>
+              <w:spacing w:after="0" w:line="240" w:lineRule="auto"/>
+              <w:jc w:val="left"/>
+            </w:pPr>
+            <w:r>
+              <w:t>bit</w:t>
+            </w:r>
+          </w:p>
+        </w:tc>
+        <w:tc>
+          <w:tcPr>
+            <w:tcW w:w="817" w:type="dxa"/>
+            <w:vAlign w:val="center"/>
+          </w:tcPr>
+          <w:p>
+            <w:pPr>
+              <w:spacing w:after="0" w:line="240" w:lineRule="auto"/>
+              <w:jc w:val="center"/>
+            </w:pPr>
+            <w:r>
+              <w:t>No</w:t>
+            </w:r>
+          </w:p>
+        </w:tc>
+        <w:tc>
+          <w:tcPr>
+            <w:tcW w:w="998" w:type="dxa"/>
+            <w:vAlign w:val="center"/>
+          </w:tcPr>
+          <w:p>
+            <w:pPr>
+              <w:spacing w:after="0" w:line="240" w:lineRule="auto"/>
+              <w:jc w:val="center"/>
+            </w:pPr>
+            <w:r>
+              <w:t>0</w:t>
+            </w:r>
+          </w:p>
+        </w:tc>
+        <w:tc>
+          <w:tcPr>
+            <w:tcW w:w="974" w:type="dxa"/>
+            <w:vAlign w:val="center"/>
+          </w:tcPr>
+          <w:p>
+            <w:pPr>
+              <w:spacing w:after="0" w:line="240" w:lineRule="auto"/>
+              <w:jc w:val="center"/>
+            </w:pPr>
+          </w:p>
+        </w:tc>
+        <w:tc>
+          <w:tcPr>
+            <w:tcW w:w="1250" w:type="dxa"/>
+            <w:vAlign w:val="center"/>
+          </w:tcPr>
+          <w:p>
+            <w:pPr>
+              <w:spacing w:after="0" w:line="240" w:lineRule="auto"/>
+              <w:jc w:val="center"/>
+            </w:pPr>
+          </w:p>
+        </w:tc>
+        <w:tc>
+          <w:tcPr>
+            <w:tcW w:w="2476" w:type="dxa"/>
+            <w:tcBorders>
+              <w:right w:val="single" w:sz="12" w:space="0" w:color="auto"/>
+            </w:tcBorders>
+            <w:vAlign w:val="center"/>
+          </w:tcPr>
+          <w:p>
+            <w:pPr>
+              <w:spacing w:after="0" w:line="240" w:lineRule="auto"/>
+              <w:jc w:val="left"/>
+            </w:pPr>
+            <w:r>
+              <w:rPr>
+                <w:color w:val="FF0000"/>
+              </w:rPr>
+              <w:t>???</w:t>
+            </w:r>
+          </w:p>
+        </w:tc>
+      </w:tr>
+    </w:tbl>
+    <w:p>
+      <w:r>
+        <w:tab/>
+      </w:r>
+    </w:p>
+    <w:p/>
     <w:tbl>
       <w:tblPr>
         <w:tblW w:w="9484" w:type="dxa"/>
@@ -17,13 +1365,13 @@
         <w:tblLook w:val="00A0" w:firstRow="1" w:lastRow="0" w:firstColumn="1" w:lastColumn="0" w:noHBand="0" w:noVBand="0"/>
       </w:tblPr>
       <w:tblGrid>
-        <w:gridCol w:w="1780"/>
-        <w:gridCol w:w="1544"/>
-        <w:gridCol w:w="815"/>
-        <w:gridCol w:w="1047"/>
-        <w:gridCol w:w="972"/>
-        <w:gridCol w:w="1248"/>
-        <w:gridCol w:w="2078"/>
+        <w:gridCol w:w="1768"/>
+        <w:gridCol w:w="1555"/>
+        <w:gridCol w:w="821"/>
+        <w:gridCol w:w="965"/>
+        <w:gridCol w:w="978"/>
+        <w:gridCol w:w="1279"/>
+        <w:gridCol w:w="2118"/>
       </w:tblGrid>
       <w:tr>
         <w:tc>
@@ -48,14 +1396,12 @@
                 <w:bCs/>
               </w:rPr>
             </w:pPr>
-            <w:bookmarkStart w:id="0" w:name="_GoBack"/>
-            <w:bookmarkEnd w:id="0"/>
-            <w:r>
-              <w:rPr>
-                <w:b/>
-                <w:bCs/>
-              </w:rPr>
-              <w:t>Members</w:t>
+            <w:r>
+              <w:rPr>
+                <w:b/>
+                <w:bCs/>
+              </w:rPr>
+              <w:t>Roles</w:t>
             </w:r>
           </w:p>
         </w:tc>
@@ -63,7 +1409,7 @@
       <w:tr>
         <w:tc>
           <w:tcPr>
-            <w:tcW w:w="1474" w:type="dxa"/>
+            <w:tcW w:w="1768" w:type="dxa"/>
             <w:tcBorders>
               <w:top w:val="single" w:sz="12" w:space="0" w:color="auto"/>
               <w:left w:val="single" w:sz="12" w:space="0" w:color="auto"/>
@@ -91,7 +1437,7 @@
         </w:tc>
         <w:tc>
           <w:tcPr>
-            <w:tcW w:w="1576" w:type="dxa"/>
+            <w:tcW w:w="1555" w:type="dxa"/>
             <w:tcBorders>
               <w:top w:val="single" w:sz="12" w:space="0" w:color="auto"/>
               <w:bottom w:val="single" w:sz="12" w:space="0" w:color="auto"/>
@@ -118,7 +1464,7 @@
         </w:tc>
         <w:tc>
           <w:tcPr>
-            <w:tcW w:w="833" w:type="dxa"/>
+            <w:tcW w:w="821" w:type="dxa"/>
             <w:tcBorders>
               <w:top w:val="single" w:sz="12" w:space="0" w:color="auto"/>
               <w:bottom w:val="single" w:sz="12" w:space="0" w:color="auto"/>
@@ -145,7 +1491,7 @@
         </w:tc>
         <w:tc>
           <w:tcPr>
-            <w:tcW w:w="976" w:type="dxa"/>
+            <w:tcW w:w="965" w:type="dxa"/>
             <w:tcBorders>
               <w:top w:val="single" w:sz="12" w:space="0" w:color="auto"/>
               <w:bottom w:val="single" w:sz="12" w:space="0" w:color="auto"/>
@@ -172,7 +1518,7 @@
         </w:tc>
         <w:tc>
           <w:tcPr>
-            <w:tcW w:w="990" w:type="dxa"/>
+            <w:tcW w:w="978" w:type="dxa"/>
             <w:tcBorders>
               <w:top w:val="single" w:sz="12" w:space="0" w:color="auto"/>
               <w:bottom w:val="single" w:sz="12" w:space="0" w:color="auto"/>
@@ -199,7 +1545,7 @@
         </w:tc>
         <w:tc>
           <w:tcPr>
-            <w:tcW w:w="1263" w:type="dxa"/>
+            <w:tcW w:w="1279" w:type="dxa"/>
             <w:tcBorders>
               <w:top w:val="single" w:sz="12" w:space="0" w:color="auto"/>
               <w:bottom w:val="single" w:sz="12" w:space="0" w:color="auto"/>
@@ -226,7 +1572,7 @@
         </w:tc>
         <w:tc>
           <w:tcPr>
-            <w:tcW w:w="2372" w:type="dxa"/>
+            <w:tcW w:w="2118" w:type="dxa"/>
             <w:tcBorders>
               <w:top w:val="single" w:sz="12" w:space="0" w:color="auto"/>
               <w:bottom w:val="single" w:sz="12" w:space="0" w:color="auto"/>
@@ -270,7 +1616,7 @@
       <w:tr>
         <w:tc>
           <w:tcPr>
-            <w:tcW w:w="1474" w:type="dxa"/>
+            <w:tcW w:w="1768" w:type="dxa"/>
             <w:tcBorders>
               <w:top w:val="single" w:sz="12" w:space="0" w:color="auto"/>
               <w:left w:val="single" w:sz="12" w:space="0" w:color="auto"/>
@@ -284,26 +1630,31 @@
             </w:pPr>
             <w:proofErr w:type="spellStart"/>
             <w:r>
-              <w:t>Mem_Id</w:t>
-            </w:r>
-            <w:proofErr w:type="spellEnd"/>
-          </w:p>
-        </w:tc>
-        <w:tc>
-          <w:tcPr>
-            <w:tcW w:w="1576" w:type="dxa"/>
-            <w:tcBorders>
-              <w:top w:val="single" w:sz="12" w:space="0" w:color="auto"/>
-            </w:tcBorders>
-            <w:vAlign w:val="center"/>
-          </w:tcPr>
-          <w:p>
-            <w:pPr>
-              <w:spacing w:after="0" w:line="240" w:lineRule="auto"/>
-              <w:jc w:val="center"/>
-            </w:pPr>
-            <w:r>
-              <w:t>char(36</w:t>
+              <w:t>Role_Id</w:t>
+            </w:r>
+            <w:proofErr w:type="spellEnd"/>
+          </w:p>
+        </w:tc>
+        <w:tc>
+          <w:tcPr>
+            <w:tcW w:w="1555" w:type="dxa"/>
+            <w:tcBorders>
+              <w:top w:val="single" w:sz="12" w:space="0" w:color="auto"/>
+            </w:tcBorders>
+            <w:vAlign w:val="center"/>
+          </w:tcPr>
+          <w:p>
+            <w:pPr>
+              <w:spacing w:after="0" w:line="240" w:lineRule="auto"/>
+              <w:jc w:val="left"/>
+            </w:pPr>
+            <w:proofErr w:type="spellStart"/>
+            <w:r>
+              <w:t>varchar</w:t>
+            </w:r>
+            <w:proofErr w:type="spellEnd"/>
+            <w:r>
+              <w:t>(15</w:t>
             </w:r>
             <w:r>
               <w:t>)</w:t>
@@ -312,7 +1663,7 @@
         </w:tc>
         <w:tc>
           <w:tcPr>
-            <w:tcW w:w="833" w:type="dxa"/>
+            <w:tcW w:w="821" w:type="dxa"/>
             <w:tcBorders>
               <w:top w:val="single" w:sz="12" w:space="0" w:color="auto"/>
             </w:tcBorders>
@@ -330,30 +1681,22 @@
         </w:tc>
         <w:tc>
           <w:tcPr>
-            <w:tcW w:w="976" w:type="dxa"/>
-            <w:tcBorders>
-              <w:top w:val="single" w:sz="12" w:space="0" w:color="auto"/>
-            </w:tcBorders>
-            <w:vAlign w:val="center"/>
-          </w:tcPr>
-          <w:p>
-            <w:pPr>
-              <w:spacing w:after="0" w:line="240" w:lineRule="auto"/>
-              <w:jc w:val="center"/>
-            </w:pPr>
-            <w:proofErr w:type="spellStart"/>
-            <w:r>
-              <w:t>Newid</w:t>
-            </w:r>
-            <w:proofErr w:type="spellEnd"/>
-            <w:r>
-              <w:t>()</w:t>
-            </w:r>
-          </w:p>
-        </w:tc>
-        <w:tc>
-          <w:tcPr>
-            <w:tcW w:w="990" w:type="dxa"/>
+            <w:tcW w:w="965" w:type="dxa"/>
+            <w:tcBorders>
+              <w:top w:val="single" w:sz="12" w:space="0" w:color="auto"/>
+            </w:tcBorders>
+            <w:vAlign w:val="center"/>
+          </w:tcPr>
+          <w:p>
+            <w:pPr>
+              <w:spacing w:after="0" w:line="240" w:lineRule="auto"/>
+              <w:jc w:val="center"/>
+            </w:pPr>
+          </w:p>
+        </w:tc>
+        <w:tc>
+          <w:tcPr>
+            <w:tcW w:w="978" w:type="dxa"/>
             <w:tcBorders>
               <w:top w:val="single" w:sz="12" w:space="0" w:color="auto"/>
             </w:tcBorders>
@@ -371,22 +1714,22 @@
         </w:tc>
         <w:tc>
           <w:tcPr>
-            <w:tcW w:w="1263" w:type="dxa"/>
-            <w:tcBorders>
-              <w:top w:val="single" w:sz="12" w:space="0" w:color="auto"/>
-            </w:tcBorders>
-            <w:vAlign w:val="center"/>
-          </w:tcPr>
-          <w:p>
-            <w:pPr>
-              <w:spacing w:after="0" w:line="240" w:lineRule="auto"/>
-              <w:jc w:val="center"/>
-            </w:pPr>
-          </w:p>
-        </w:tc>
-        <w:tc>
-          <w:tcPr>
-            <w:tcW w:w="2372" w:type="dxa"/>
+            <w:tcW w:w="1279" w:type="dxa"/>
+            <w:tcBorders>
+              <w:top w:val="single" w:sz="12" w:space="0" w:color="auto"/>
+            </w:tcBorders>
+            <w:vAlign w:val="center"/>
+          </w:tcPr>
+          <w:p>
+            <w:pPr>
+              <w:spacing w:after="0" w:line="240" w:lineRule="auto"/>
+              <w:jc w:val="center"/>
+            </w:pPr>
+          </w:p>
+        </w:tc>
+        <w:tc>
+          <w:tcPr>
+            <w:tcW w:w="2118" w:type="dxa"/>
             <w:tcBorders>
               <w:top w:val="single" w:sz="12" w:space="0" w:color="auto"/>
               <w:right w:val="single" w:sz="12" w:space="0" w:color="auto"/>
@@ -396,10 +1739,10 @@
           <w:p>
             <w:pPr>
               <w:spacing w:after="0" w:line="240" w:lineRule="auto"/>
-              <w:jc w:val="center"/>
-            </w:pPr>
-            <w:r>
-              <w:t>ID of Member</w:t>
+              <w:jc w:val="left"/>
+            </w:pPr>
+            <w:r>
+              <w:t>ID of Role</w:t>
             </w:r>
           </w:p>
         </w:tc>
@@ -407,7 +1750,7 @@
       <w:tr>
         <w:tc>
           <w:tcPr>
-            <w:tcW w:w="1474" w:type="dxa"/>
+            <w:tcW w:w="1768" w:type="dxa"/>
             <w:tcBorders>
               <w:left w:val="single" w:sz="12" w:space="0" w:color="auto"/>
             </w:tcBorders>
@@ -420,20 +1763,20 @@
             </w:pPr>
             <w:proofErr w:type="spellStart"/>
             <w:r>
-              <w:t>Mem_FirstName</w:t>
-            </w:r>
-            <w:proofErr w:type="spellEnd"/>
-          </w:p>
-        </w:tc>
-        <w:tc>
-          <w:tcPr>
-            <w:tcW w:w="1576" w:type="dxa"/>
-            <w:vAlign w:val="center"/>
-          </w:tcPr>
-          <w:p>
-            <w:pPr>
-              <w:spacing w:after="0" w:line="240" w:lineRule="auto"/>
-              <w:jc w:val="center"/>
+              <w:t>Role_Name</w:t>
+            </w:r>
+            <w:proofErr w:type="spellEnd"/>
+          </w:p>
+        </w:tc>
+        <w:tc>
+          <w:tcPr>
+            <w:tcW w:w="1555" w:type="dxa"/>
+            <w:vAlign w:val="center"/>
+          </w:tcPr>
+          <w:p>
+            <w:pPr>
+              <w:spacing w:after="0" w:line="240" w:lineRule="auto"/>
+              <w:jc w:val="left"/>
             </w:pPr>
             <w:proofErr w:type="spellStart"/>
             <w:r>
@@ -441,67 +1784,67 @@
             </w:r>
             <w:proofErr w:type="spellEnd"/>
             <w:r>
-              <w:t>(30</w:t>
-            </w:r>
-            <w:r>
-              <w:t>)</w:t>
-            </w:r>
-          </w:p>
-        </w:tc>
-        <w:tc>
-          <w:tcPr>
-            <w:tcW w:w="833" w:type="dxa"/>
-            <w:vAlign w:val="center"/>
-          </w:tcPr>
-          <w:p>
-            <w:pPr>
-              <w:spacing w:after="0" w:line="240" w:lineRule="auto"/>
-              <w:jc w:val="center"/>
-            </w:pPr>
-          </w:p>
-        </w:tc>
-        <w:tc>
-          <w:tcPr>
-            <w:tcW w:w="976" w:type="dxa"/>
-            <w:vAlign w:val="center"/>
-          </w:tcPr>
-          <w:p>
-            <w:pPr>
-              <w:spacing w:after="0" w:line="240" w:lineRule="auto"/>
-              <w:jc w:val="center"/>
-            </w:pPr>
-          </w:p>
-        </w:tc>
-        <w:tc>
-          <w:tcPr>
-            <w:tcW w:w="990" w:type="dxa"/>
-            <w:vAlign w:val="center"/>
-          </w:tcPr>
-          <w:p>
-            <w:pPr>
-              <w:spacing w:after="0" w:line="240" w:lineRule="auto"/>
-              <w:jc w:val="center"/>
-            </w:pPr>
-          </w:p>
-        </w:tc>
-        <w:tc>
-          <w:tcPr>
-            <w:tcW w:w="1263" w:type="dxa"/>
-            <w:vAlign w:val="center"/>
-          </w:tcPr>
-          <w:p>
-            <w:pPr>
-              <w:spacing w:after="0" w:line="240" w:lineRule="auto"/>
-              <w:jc w:val="center"/>
-              <w:rPr>
-                <w:vertAlign w:val="superscript"/>
-              </w:rPr>
-            </w:pPr>
-          </w:p>
-        </w:tc>
-        <w:tc>
-          <w:tcPr>
-            <w:tcW w:w="2372" w:type="dxa"/>
+              <w:t>(20)</w:t>
+            </w:r>
+          </w:p>
+        </w:tc>
+        <w:tc>
+          <w:tcPr>
+            <w:tcW w:w="821" w:type="dxa"/>
+            <w:vAlign w:val="center"/>
+          </w:tcPr>
+          <w:p>
+            <w:pPr>
+              <w:spacing w:after="0" w:line="240" w:lineRule="auto"/>
+              <w:jc w:val="center"/>
+            </w:pPr>
+            <w:r>
+              <w:t>No</w:t>
+            </w:r>
+          </w:p>
+        </w:tc>
+        <w:tc>
+          <w:tcPr>
+            <w:tcW w:w="965" w:type="dxa"/>
+            <w:vAlign w:val="center"/>
+          </w:tcPr>
+          <w:p>
+            <w:pPr>
+              <w:spacing w:after="0" w:line="240" w:lineRule="auto"/>
+              <w:jc w:val="center"/>
+            </w:pPr>
+          </w:p>
+        </w:tc>
+        <w:tc>
+          <w:tcPr>
+            <w:tcW w:w="978" w:type="dxa"/>
+            <w:vAlign w:val="center"/>
+          </w:tcPr>
+          <w:p>
+            <w:pPr>
+              <w:spacing w:after="0" w:line="240" w:lineRule="auto"/>
+              <w:jc w:val="center"/>
+            </w:pPr>
+          </w:p>
+        </w:tc>
+        <w:tc>
+          <w:tcPr>
+            <w:tcW w:w="1279" w:type="dxa"/>
+            <w:vAlign w:val="center"/>
+          </w:tcPr>
+          <w:p>
+            <w:pPr>
+              <w:spacing w:after="0" w:line="240" w:lineRule="auto"/>
+              <w:jc w:val="center"/>
+            </w:pPr>
+            <w:r>
+              <w:t>Unique</w:t>
+            </w:r>
+          </w:p>
+        </w:tc>
+        <w:tc>
+          <w:tcPr>
+            <w:tcW w:w="2118" w:type="dxa"/>
             <w:tcBorders>
               <w:right w:val="single" w:sz="12" w:space="0" w:color="auto"/>
             </w:tcBorders>
@@ -510,21 +1853,10 @@
           <w:p>
             <w:pPr>
               <w:spacing w:after="0" w:line="240" w:lineRule="auto"/>
-              <w:jc w:val="center"/>
-            </w:pPr>
-            <w:proofErr w:type="spellStart"/>
-            <w:r>
-              <w:t>First</w:t>
-            </w:r>
-            <w:r>
-              <w:t>Name</w:t>
-            </w:r>
-            <w:proofErr w:type="spellEnd"/>
-            <w:r>
-              <w:t xml:space="preserve"> of </w:t>
-            </w:r>
-            <w:r>
-              <w:t>Member</w:t>
+              <w:jc w:val="left"/>
+            </w:pPr>
+            <w:r>
+              <w:t>Name of Role</w:t>
             </w:r>
           </w:p>
         </w:tc>
@@ -532,7 +1864,7 @@
       <w:tr>
         <w:tc>
           <w:tcPr>
-            <w:tcW w:w="1474" w:type="dxa"/>
+            <w:tcW w:w="1768" w:type="dxa"/>
             <w:tcBorders>
               <w:left w:val="single" w:sz="12" w:space="0" w:color="auto"/>
             </w:tcBorders>
@@ -545,91 +1877,82 @@
             </w:pPr>
             <w:proofErr w:type="spellStart"/>
             <w:r>
-              <w:t>Mem_LastName</w:t>
-            </w:r>
-            <w:proofErr w:type="spellEnd"/>
-          </w:p>
-        </w:tc>
-        <w:tc>
-          <w:tcPr>
-            <w:tcW w:w="1576" w:type="dxa"/>
-            <w:vAlign w:val="center"/>
-          </w:tcPr>
-          <w:p>
-            <w:pPr>
-              <w:spacing w:after="0" w:line="240" w:lineRule="auto"/>
-              <w:jc w:val="center"/>
-            </w:pPr>
-            <w:proofErr w:type="spellStart"/>
-            <w:r>
-              <w:t>n</w:t>
-            </w:r>
-            <w:r>
-              <w:t>varchar</w:t>
-            </w:r>
-            <w:proofErr w:type="spellEnd"/>
-            <w:r>
-              <w:t>(</w:t>
-            </w:r>
-            <w:r>
-              <w:t>50</w:t>
-            </w:r>
-            <w:r>
-              <w:t>)</w:t>
-            </w:r>
-          </w:p>
-        </w:tc>
-        <w:tc>
-          <w:tcPr>
-            <w:tcW w:w="833" w:type="dxa"/>
-            <w:vAlign w:val="center"/>
-          </w:tcPr>
-          <w:p>
-            <w:pPr>
-              <w:spacing w:after="0" w:line="240" w:lineRule="auto"/>
-              <w:jc w:val="center"/>
-            </w:pPr>
-          </w:p>
-        </w:tc>
-        <w:tc>
-          <w:tcPr>
-            <w:tcW w:w="976" w:type="dxa"/>
-            <w:vAlign w:val="center"/>
-          </w:tcPr>
-          <w:p>
-            <w:pPr>
-              <w:spacing w:after="0" w:line="240" w:lineRule="auto"/>
-              <w:jc w:val="center"/>
-            </w:pPr>
-          </w:p>
-        </w:tc>
-        <w:tc>
-          <w:tcPr>
-            <w:tcW w:w="990" w:type="dxa"/>
-            <w:vAlign w:val="center"/>
-          </w:tcPr>
-          <w:p>
-            <w:pPr>
-              <w:spacing w:after="0" w:line="240" w:lineRule="auto"/>
-              <w:jc w:val="center"/>
-            </w:pPr>
-          </w:p>
-        </w:tc>
-        <w:tc>
-          <w:tcPr>
-            <w:tcW w:w="1263" w:type="dxa"/>
-            <w:vAlign w:val="center"/>
-          </w:tcPr>
-          <w:p>
-            <w:pPr>
-              <w:spacing w:after="0" w:line="240" w:lineRule="auto"/>
-              <w:jc w:val="center"/>
-            </w:pPr>
-          </w:p>
-        </w:tc>
-        <w:tc>
-          <w:tcPr>
-            <w:tcW w:w="2372" w:type="dxa"/>
+              <w:t>Role_Description</w:t>
+            </w:r>
+            <w:proofErr w:type="spellEnd"/>
+          </w:p>
+        </w:tc>
+        <w:tc>
+          <w:tcPr>
+            <w:tcW w:w="1555" w:type="dxa"/>
+            <w:vAlign w:val="center"/>
+          </w:tcPr>
+          <w:p>
+            <w:pPr>
+              <w:spacing w:after="0" w:line="240" w:lineRule="auto"/>
+              <w:jc w:val="left"/>
+            </w:pPr>
+            <w:proofErr w:type="spellStart"/>
+            <w:r>
+              <w:t>nvarchar</w:t>
+            </w:r>
+            <w:proofErr w:type="spellEnd"/>
+            <w:r>
+              <w:t>(100)</w:t>
+            </w:r>
+          </w:p>
+        </w:tc>
+        <w:tc>
+          <w:tcPr>
+            <w:tcW w:w="821" w:type="dxa"/>
+            <w:vAlign w:val="center"/>
+          </w:tcPr>
+          <w:p>
+            <w:pPr>
+              <w:spacing w:after="0" w:line="240" w:lineRule="auto"/>
+              <w:jc w:val="center"/>
+            </w:pPr>
+          </w:p>
+        </w:tc>
+        <w:tc>
+          <w:tcPr>
+            <w:tcW w:w="965" w:type="dxa"/>
+            <w:vAlign w:val="center"/>
+          </w:tcPr>
+          <w:p>
+            <w:pPr>
+              <w:spacing w:after="0" w:line="240" w:lineRule="auto"/>
+              <w:jc w:val="center"/>
+            </w:pPr>
+          </w:p>
+        </w:tc>
+        <w:tc>
+          <w:tcPr>
+            <w:tcW w:w="978" w:type="dxa"/>
+            <w:vAlign w:val="center"/>
+          </w:tcPr>
+          <w:p>
+            <w:pPr>
+              <w:spacing w:after="0" w:line="240" w:lineRule="auto"/>
+              <w:jc w:val="center"/>
+            </w:pPr>
+          </w:p>
+        </w:tc>
+        <w:tc>
+          <w:tcPr>
+            <w:tcW w:w="1279" w:type="dxa"/>
+            <w:vAlign w:val="center"/>
+          </w:tcPr>
+          <w:p>
+            <w:pPr>
+              <w:spacing w:after="0" w:line="240" w:lineRule="auto"/>
+              <w:jc w:val="center"/>
+            </w:pPr>
+          </w:p>
+        </w:tc>
+        <w:tc>
+          <w:tcPr>
+            <w:tcW w:w="2118" w:type="dxa"/>
             <w:tcBorders>
               <w:right w:val="single" w:sz="12" w:space="0" w:color="auto"/>
             </w:tcBorders>
@@ -638,1212 +1961,16 @@
           <w:p>
             <w:pPr>
               <w:spacing w:after="0" w:line="240" w:lineRule="auto"/>
-              <w:jc w:val="center"/>
-            </w:pPr>
-            <w:proofErr w:type="spellStart"/>
-            <w:r>
-              <w:t>LastName</w:t>
-            </w:r>
-            <w:proofErr w:type="spellEnd"/>
-            <w:r>
-              <w:t xml:space="preserve"> of </w:t>
-            </w:r>
-            <w:r>
-              <w:t>Member</w:t>
-            </w:r>
-          </w:p>
-        </w:tc>
-      </w:tr>
-      <w:tr>
-        <w:tc>
-          <w:tcPr>
-            <w:tcW w:w="1474" w:type="dxa"/>
-            <w:tcBorders>
-              <w:left w:val="single" w:sz="12" w:space="0" w:color="auto"/>
-            </w:tcBorders>
-            <w:vAlign w:val="center"/>
-          </w:tcPr>
-          <w:p>
-            <w:pPr>
-              <w:spacing w:after="0" w:line="240" w:lineRule="auto"/>
-              <w:jc w:val="left"/>
-            </w:pPr>
-            <w:proofErr w:type="spellStart"/>
-            <w:r>
-              <w:t>Mem_Phone</w:t>
-            </w:r>
-            <w:proofErr w:type="spellEnd"/>
-          </w:p>
-        </w:tc>
-        <w:tc>
-          <w:tcPr>
-            <w:tcW w:w="1576" w:type="dxa"/>
-            <w:vAlign w:val="center"/>
-          </w:tcPr>
-          <w:p>
-            <w:pPr>
-              <w:spacing w:after="0" w:line="240" w:lineRule="auto"/>
-              <w:jc w:val="center"/>
-            </w:pPr>
-            <w:proofErr w:type="spellStart"/>
-            <w:r>
-              <w:t>varchar</w:t>
-            </w:r>
-            <w:proofErr w:type="spellEnd"/>
-            <w:r>
-              <w:t>(</w:t>
-            </w:r>
-            <w:r>
-              <w:t>20</w:t>
-            </w:r>
-            <w:r>
-              <w:t>)</w:t>
-            </w:r>
-          </w:p>
-        </w:tc>
-        <w:tc>
-          <w:tcPr>
-            <w:tcW w:w="833" w:type="dxa"/>
-            <w:vAlign w:val="center"/>
-          </w:tcPr>
-          <w:p>
-            <w:pPr>
-              <w:spacing w:after="0" w:line="240" w:lineRule="auto"/>
-              <w:jc w:val="center"/>
-            </w:pPr>
-          </w:p>
-        </w:tc>
-        <w:tc>
-          <w:tcPr>
-            <w:tcW w:w="976" w:type="dxa"/>
-            <w:vAlign w:val="center"/>
-          </w:tcPr>
-          <w:p>
-            <w:pPr>
-              <w:spacing w:after="0" w:line="240" w:lineRule="auto"/>
-              <w:jc w:val="center"/>
-            </w:pPr>
-          </w:p>
-        </w:tc>
-        <w:tc>
-          <w:tcPr>
-            <w:tcW w:w="990" w:type="dxa"/>
-            <w:vAlign w:val="center"/>
-          </w:tcPr>
-          <w:p>
-            <w:pPr>
-              <w:spacing w:after="0" w:line="240" w:lineRule="auto"/>
-              <w:jc w:val="center"/>
-            </w:pPr>
-          </w:p>
-        </w:tc>
-        <w:tc>
-          <w:tcPr>
-            <w:tcW w:w="1263" w:type="dxa"/>
-            <w:vAlign w:val="center"/>
-          </w:tcPr>
-          <w:p>
-            <w:pPr>
-              <w:spacing w:after="0" w:line="240" w:lineRule="auto"/>
-              <w:jc w:val="center"/>
-            </w:pPr>
-          </w:p>
-        </w:tc>
-        <w:tc>
-          <w:tcPr>
-            <w:tcW w:w="2372" w:type="dxa"/>
-            <w:tcBorders>
-              <w:right w:val="single" w:sz="12" w:space="0" w:color="auto"/>
-            </w:tcBorders>
-            <w:vAlign w:val="center"/>
-          </w:tcPr>
-          <w:p>
-            <w:pPr>
-              <w:spacing w:after="0" w:line="240" w:lineRule="auto"/>
-              <w:jc w:val="center"/>
-            </w:pPr>
-            <w:r>
-              <w:t xml:space="preserve">Phone of </w:t>
-            </w:r>
-            <w:r>
-              <w:t>Member</w:t>
-            </w:r>
-          </w:p>
-        </w:tc>
-      </w:tr>
-      <w:tr>
-        <w:tc>
-          <w:tcPr>
-            <w:tcW w:w="1474" w:type="dxa"/>
-            <w:tcBorders>
-              <w:left w:val="single" w:sz="12" w:space="0" w:color="auto"/>
-            </w:tcBorders>
-            <w:vAlign w:val="center"/>
-          </w:tcPr>
-          <w:p>
-            <w:pPr>
-              <w:spacing w:after="0" w:line="240" w:lineRule="auto"/>
-              <w:jc w:val="left"/>
-            </w:pPr>
-            <w:proofErr w:type="spellStart"/>
-            <w:r>
-              <w:t>Mem_Address</w:t>
-            </w:r>
-            <w:proofErr w:type="spellEnd"/>
-          </w:p>
-        </w:tc>
-        <w:tc>
-          <w:tcPr>
-            <w:tcW w:w="1576" w:type="dxa"/>
-            <w:vAlign w:val="center"/>
-          </w:tcPr>
-          <w:p>
-            <w:pPr>
-              <w:spacing w:after="0" w:line="240" w:lineRule="auto"/>
-              <w:jc w:val="center"/>
-            </w:pPr>
-            <w:proofErr w:type="spellStart"/>
-            <w:r>
-              <w:t>nvarchar</w:t>
-            </w:r>
-            <w:proofErr w:type="spellEnd"/>
-            <w:r>
-              <w:t>(200)</w:t>
-            </w:r>
-          </w:p>
-        </w:tc>
-        <w:tc>
-          <w:tcPr>
-            <w:tcW w:w="833" w:type="dxa"/>
-            <w:vAlign w:val="center"/>
-          </w:tcPr>
-          <w:p>
-            <w:pPr>
-              <w:spacing w:after="0" w:line="240" w:lineRule="auto"/>
-              <w:jc w:val="center"/>
-            </w:pPr>
-          </w:p>
-        </w:tc>
-        <w:tc>
-          <w:tcPr>
-            <w:tcW w:w="976" w:type="dxa"/>
-            <w:vAlign w:val="center"/>
-          </w:tcPr>
-          <w:p>
-            <w:pPr>
-              <w:spacing w:after="0" w:line="240" w:lineRule="auto"/>
-              <w:jc w:val="center"/>
-            </w:pPr>
-          </w:p>
-        </w:tc>
-        <w:tc>
-          <w:tcPr>
-            <w:tcW w:w="990" w:type="dxa"/>
-            <w:vAlign w:val="center"/>
-          </w:tcPr>
-          <w:p>
-            <w:pPr>
-              <w:spacing w:after="0" w:line="240" w:lineRule="auto"/>
-              <w:jc w:val="center"/>
-            </w:pPr>
-          </w:p>
-        </w:tc>
-        <w:tc>
-          <w:tcPr>
-            <w:tcW w:w="1263" w:type="dxa"/>
-            <w:vAlign w:val="center"/>
-          </w:tcPr>
-          <w:p>
-            <w:pPr>
-              <w:spacing w:after="0" w:line="240" w:lineRule="auto"/>
-              <w:jc w:val="center"/>
-            </w:pPr>
-          </w:p>
-        </w:tc>
-        <w:tc>
-          <w:tcPr>
-            <w:tcW w:w="2372" w:type="dxa"/>
-            <w:tcBorders>
-              <w:right w:val="single" w:sz="12" w:space="0" w:color="auto"/>
-            </w:tcBorders>
-            <w:vAlign w:val="center"/>
-          </w:tcPr>
-          <w:p>
-            <w:pPr>
-              <w:spacing w:after="0" w:line="240" w:lineRule="auto"/>
-              <w:jc w:val="center"/>
-            </w:pPr>
-            <w:r>
-              <w:t>Address of Member</w:t>
-            </w:r>
-          </w:p>
-        </w:tc>
-      </w:tr>
-      <w:tr>
-        <w:tc>
-          <w:tcPr>
-            <w:tcW w:w="1474" w:type="dxa"/>
-            <w:tcBorders>
-              <w:left w:val="single" w:sz="12" w:space="0" w:color="auto"/>
-            </w:tcBorders>
-            <w:vAlign w:val="center"/>
-          </w:tcPr>
-          <w:p>
-            <w:pPr>
-              <w:spacing w:after="0" w:line="240" w:lineRule="auto"/>
-              <w:jc w:val="left"/>
-            </w:pPr>
-            <w:proofErr w:type="spellStart"/>
-            <w:r>
-              <w:t>Mem_Email</w:t>
-            </w:r>
-            <w:proofErr w:type="spellEnd"/>
-          </w:p>
-        </w:tc>
-        <w:tc>
-          <w:tcPr>
-            <w:tcW w:w="1576" w:type="dxa"/>
-            <w:vAlign w:val="center"/>
-          </w:tcPr>
-          <w:p>
-            <w:pPr>
-              <w:spacing w:after="0" w:line="240" w:lineRule="auto"/>
-              <w:jc w:val="center"/>
-            </w:pPr>
-            <w:proofErr w:type="spellStart"/>
-            <w:r>
-              <w:t>Varchar</w:t>
-            </w:r>
-            <w:proofErr w:type="spellEnd"/>
-            <w:r>
-              <w:t>(50)</w:t>
-            </w:r>
-          </w:p>
-        </w:tc>
-        <w:tc>
-          <w:tcPr>
-            <w:tcW w:w="833" w:type="dxa"/>
-            <w:vAlign w:val="center"/>
-          </w:tcPr>
-          <w:p>
-            <w:pPr>
-              <w:spacing w:after="0" w:line="240" w:lineRule="auto"/>
-              <w:jc w:val="center"/>
-            </w:pPr>
-            <w:r>
-              <w:t>No</w:t>
-            </w:r>
-          </w:p>
-        </w:tc>
-        <w:tc>
-          <w:tcPr>
-            <w:tcW w:w="976" w:type="dxa"/>
-            <w:vAlign w:val="center"/>
-          </w:tcPr>
-          <w:p>
-            <w:pPr>
-              <w:spacing w:after="0" w:line="240" w:lineRule="auto"/>
-              <w:jc w:val="center"/>
-            </w:pPr>
-          </w:p>
-        </w:tc>
-        <w:tc>
-          <w:tcPr>
-            <w:tcW w:w="990" w:type="dxa"/>
-            <w:vAlign w:val="center"/>
-          </w:tcPr>
-          <w:p>
-            <w:pPr>
-              <w:spacing w:after="0" w:line="240" w:lineRule="auto"/>
-              <w:jc w:val="center"/>
-            </w:pPr>
-          </w:p>
-        </w:tc>
-        <w:tc>
-          <w:tcPr>
-            <w:tcW w:w="1263" w:type="dxa"/>
-            <w:vAlign w:val="center"/>
-          </w:tcPr>
-          <w:p>
-            <w:pPr>
-              <w:spacing w:after="0" w:line="240" w:lineRule="auto"/>
-              <w:jc w:val="center"/>
-            </w:pPr>
-            <w:r>
-              <w:t>Unique</w:t>
-            </w:r>
-          </w:p>
-        </w:tc>
-        <w:tc>
-          <w:tcPr>
-            <w:tcW w:w="2372" w:type="dxa"/>
-            <w:tcBorders>
-              <w:right w:val="single" w:sz="12" w:space="0" w:color="auto"/>
-            </w:tcBorders>
-            <w:vAlign w:val="center"/>
-          </w:tcPr>
-          <w:p>
-            <w:pPr>
-              <w:spacing w:after="0" w:line="240" w:lineRule="auto"/>
-              <w:jc w:val="center"/>
-            </w:pPr>
-            <w:r>
-              <w:t>Email of Member</w:t>
-            </w:r>
-          </w:p>
-        </w:tc>
-      </w:tr>
-      <w:tr>
-        <w:tc>
-          <w:tcPr>
-            <w:tcW w:w="1474" w:type="dxa"/>
-            <w:tcBorders>
-              <w:left w:val="single" w:sz="12" w:space="0" w:color="auto"/>
-            </w:tcBorders>
-            <w:vAlign w:val="center"/>
-          </w:tcPr>
-          <w:p>
-            <w:pPr>
-              <w:spacing w:after="0" w:line="240" w:lineRule="auto"/>
-              <w:jc w:val="left"/>
-            </w:pPr>
-            <w:proofErr w:type="spellStart"/>
-            <w:r>
-              <w:t>Mem_Status</w:t>
-            </w:r>
-            <w:proofErr w:type="spellEnd"/>
-          </w:p>
-        </w:tc>
-        <w:tc>
-          <w:tcPr>
-            <w:tcW w:w="1576" w:type="dxa"/>
-            <w:vAlign w:val="center"/>
-          </w:tcPr>
-          <w:p>
-            <w:pPr>
-              <w:spacing w:after="0" w:line="240" w:lineRule="auto"/>
-              <w:jc w:val="center"/>
-            </w:pPr>
-            <w:proofErr w:type="spellStart"/>
-            <w:r>
-              <w:t>Int</w:t>
-            </w:r>
-            <w:proofErr w:type="spellEnd"/>
-          </w:p>
-        </w:tc>
-        <w:tc>
-          <w:tcPr>
-            <w:tcW w:w="833" w:type="dxa"/>
-            <w:vAlign w:val="center"/>
-          </w:tcPr>
-          <w:p>
-            <w:pPr>
-              <w:spacing w:after="0" w:line="240" w:lineRule="auto"/>
-              <w:jc w:val="center"/>
-            </w:pPr>
-            <w:r>
-              <w:t>No</w:t>
-            </w:r>
-          </w:p>
-        </w:tc>
-        <w:tc>
-          <w:tcPr>
-            <w:tcW w:w="976" w:type="dxa"/>
-            <w:vAlign w:val="center"/>
-          </w:tcPr>
-          <w:p>
-            <w:pPr>
-              <w:spacing w:after="0" w:line="240" w:lineRule="auto"/>
-              <w:jc w:val="center"/>
-            </w:pPr>
-          </w:p>
-        </w:tc>
-        <w:tc>
-          <w:tcPr>
-            <w:tcW w:w="990" w:type="dxa"/>
-            <w:vAlign w:val="center"/>
-          </w:tcPr>
-          <w:p>
-            <w:pPr>
-              <w:spacing w:after="0" w:line="240" w:lineRule="auto"/>
-              <w:jc w:val="center"/>
-            </w:pPr>
-          </w:p>
-        </w:tc>
-        <w:tc>
-          <w:tcPr>
-            <w:tcW w:w="1263" w:type="dxa"/>
-            <w:vAlign w:val="center"/>
-          </w:tcPr>
-          <w:p>
-            <w:pPr>
-              <w:spacing w:after="0" w:line="240" w:lineRule="auto"/>
-              <w:jc w:val="center"/>
-            </w:pPr>
-          </w:p>
-        </w:tc>
-        <w:tc>
-          <w:tcPr>
-            <w:tcW w:w="2372" w:type="dxa"/>
-            <w:tcBorders>
-              <w:right w:val="single" w:sz="12" w:space="0" w:color="auto"/>
-            </w:tcBorders>
-            <w:vAlign w:val="center"/>
-          </w:tcPr>
-          <w:p>
-            <w:pPr>
-              <w:spacing w:after="0" w:line="240" w:lineRule="auto"/>
-              <w:jc w:val="center"/>
-            </w:pPr>
-            <w:r>
-              <w:t>Status of Member</w:t>
-            </w:r>
-          </w:p>
-        </w:tc>
-      </w:tr>
-      <w:tr>
-        <w:tc>
-          <w:tcPr>
-            <w:tcW w:w="1474" w:type="dxa"/>
-            <w:tcBorders>
-              <w:left w:val="single" w:sz="12" w:space="0" w:color="auto"/>
-            </w:tcBorders>
-            <w:vAlign w:val="center"/>
-          </w:tcPr>
-          <w:p>
-            <w:pPr>
-              <w:spacing w:after="0" w:line="240" w:lineRule="auto"/>
-              <w:jc w:val="left"/>
-            </w:pPr>
-            <w:proofErr w:type="spellStart"/>
-            <w:r>
-              <w:t>Mem_CreateDate</w:t>
-            </w:r>
-            <w:proofErr w:type="spellEnd"/>
-          </w:p>
-        </w:tc>
-        <w:tc>
-          <w:tcPr>
-            <w:tcW w:w="1576" w:type="dxa"/>
-            <w:vAlign w:val="center"/>
-          </w:tcPr>
-          <w:p>
-            <w:pPr>
-              <w:spacing w:after="0" w:line="240" w:lineRule="auto"/>
-              <w:jc w:val="center"/>
-            </w:pPr>
-            <w:proofErr w:type="spellStart"/>
-            <w:r>
-              <w:t>datetime</w:t>
-            </w:r>
-            <w:proofErr w:type="spellEnd"/>
-          </w:p>
-        </w:tc>
-        <w:tc>
-          <w:tcPr>
-            <w:tcW w:w="833" w:type="dxa"/>
-            <w:vAlign w:val="center"/>
-          </w:tcPr>
-          <w:p>
-            <w:pPr>
-              <w:spacing w:after="0" w:line="240" w:lineRule="auto"/>
-              <w:jc w:val="center"/>
-            </w:pPr>
-            <w:r>
-              <w:t>No</w:t>
-            </w:r>
-          </w:p>
-        </w:tc>
-        <w:tc>
-          <w:tcPr>
-            <w:tcW w:w="976" w:type="dxa"/>
-            <w:vAlign w:val="center"/>
-          </w:tcPr>
-          <w:p>
-            <w:pPr>
-              <w:spacing w:after="0" w:line="240" w:lineRule="auto"/>
-              <w:jc w:val="center"/>
-            </w:pPr>
-            <w:proofErr w:type="spellStart"/>
-            <w:r>
-              <w:t>Getdate</w:t>
-            </w:r>
-            <w:proofErr w:type="spellEnd"/>
-            <w:r>
-              <w:t>()</w:t>
-            </w:r>
-          </w:p>
-        </w:tc>
-        <w:tc>
-          <w:tcPr>
-            <w:tcW w:w="990" w:type="dxa"/>
-            <w:vAlign w:val="center"/>
-          </w:tcPr>
-          <w:p>
-            <w:pPr>
-              <w:spacing w:after="0" w:line="240" w:lineRule="auto"/>
-              <w:jc w:val="center"/>
-            </w:pPr>
-          </w:p>
-        </w:tc>
-        <w:tc>
-          <w:tcPr>
-            <w:tcW w:w="1263" w:type="dxa"/>
-            <w:vAlign w:val="center"/>
-          </w:tcPr>
-          <w:p>
-            <w:pPr>
-              <w:spacing w:after="0" w:line="240" w:lineRule="auto"/>
-              <w:jc w:val="center"/>
-            </w:pPr>
-          </w:p>
-        </w:tc>
-        <w:tc>
-          <w:tcPr>
-            <w:tcW w:w="2372" w:type="dxa"/>
-            <w:tcBorders>
-              <w:right w:val="single" w:sz="12" w:space="0" w:color="auto"/>
-            </w:tcBorders>
-            <w:vAlign w:val="center"/>
-          </w:tcPr>
-          <w:p>
-            <w:pPr>
-              <w:spacing w:after="0" w:line="240" w:lineRule="auto"/>
-              <w:jc w:val="center"/>
-            </w:pPr>
-            <w:r>
-              <w:t>Email of Department</w:t>
-            </w:r>
-          </w:p>
-        </w:tc>
-      </w:tr>
-    </w:tbl>
-    <w:p>
-      <w:r>
-        <w:tab/>
-      </w:r>
-    </w:p>
-    <w:p/>
-    <w:tbl>
-      <w:tblPr>
-        <w:tblW w:w="9664" w:type="dxa"/>
-        <w:tblInd w:w="-106" w:type="dxa"/>
-        <w:tblBorders>
-          <w:top w:val="single" w:sz="4" w:space="0" w:color="auto"/>
-          <w:left w:val="single" w:sz="4" w:space="0" w:color="auto"/>
-          <w:bottom w:val="single" w:sz="4" w:space="0" w:color="auto"/>
-          <w:right w:val="single" w:sz="4" w:space="0" w:color="auto"/>
-          <w:insideH w:val="single" w:sz="4" w:space="0" w:color="auto"/>
-          <w:insideV w:val="single" w:sz="4" w:space="0" w:color="auto"/>
-        </w:tblBorders>
-        <w:tblLook w:val="00A0" w:firstRow="1" w:lastRow="0" w:firstColumn="1" w:lastColumn="0" w:noHBand="0" w:noVBand="0"/>
-      </w:tblPr>
-      <w:tblGrid>
-        <w:gridCol w:w="1768"/>
-        <w:gridCol w:w="1554"/>
-        <w:gridCol w:w="821"/>
-        <w:gridCol w:w="971"/>
-        <w:gridCol w:w="978"/>
-        <w:gridCol w:w="1279"/>
-        <w:gridCol w:w="2293"/>
-      </w:tblGrid>
-      <w:tr>
-        <w:tc>
-          <w:tcPr>
-            <w:tcW w:w="9664" w:type="dxa"/>
-            <w:gridSpan w:val="7"/>
-            <w:tcBorders>
-              <w:top w:val="single" w:sz="12" w:space="0" w:color="auto"/>
-              <w:left w:val="single" w:sz="12" w:space="0" w:color="auto"/>
-              <w:bottom w:val="single" w:sz="12" w:space="0" w:color="auto"/>
-              <w:right w:val="single" w:sz="12" w:space="0" w:color="auto"/>
-            </w:tcBorders>
-            <w:shd w:val="clear" w:color="auto" w:fill="808080" w:themeFill="background1" w:themeFillShade="80"/>
-            <w:vAlign w:val="center"/>
-          </w:tcPr>
-          <w:p>
-            <w:pPr>
-              <w:spacing w:after="0" w:line="240" w:lineRule="auto"/>
-              <w:jc w:val="center"/>
-              <w:rPr>
-                <w:b/>
-                <w:bCs/>
-              </w:rPr>
-            </w:pPr>
-            <w:r>
-              <w:rPr>
-                <w:b/>
-                <w:bCs/>
-              </w:rPr>
-              <w:t>Roles</w:t>
-            </w:r>
-          </w:p>
-        </w:tc>
-      </w:tr>
-      <w:tr>
-        <w:tc>
-          <w:tcPr>
-            <w:tcW w:w="1474" w:type="dxa"/>
-            <w:tcBorders>
-              <w:top w:val="single" w:sz="12" w:space="0" w:color="auto"/>
-              <w:left w:val="single" w:sz="12" w:space="0" w:color="auto"/>
-              <w:bottom w:val="single" w:sz="12" w:space="0" w:color="auto"/>
-            </w:tcBorders>
-            <w:vAlign w:val="center"/>
-          </w:tcPr>
-          <w:p>
-            <w:pPr>
-              <w:spacing w:after="0" w:line="240" w:lineRule="auto"/>
-              <w:jc w:val="center"/>
-              <w:rPr>
-                <w:b/>
-                <w:bCs/>
-              </w:rPr>
-            </w:pPr>
-            <w:r>
-              <w:rPr>
-                <w:b/>
-                <w:bCs/>
-              </w:rPr>
-              <w:t>Column Name</w:t>
-            </w:r>
-          </w:p>
-        </w:tc>
-        <w:tc>
-          <w:tcPr>
-            <w:tcW w:w="1576" w:type="dxa"/>
-            <w:tcBorders>
-              <w:top w:val="single" w:sz="12" w:space="0" w:color="auto"/>
-              <w:bottom w:val="single" w:sz="12" w:space="0" w:color="auto"/>
-            </w:tcBorders>
-            <w:vAlign w:val="center"/>
-          </w:tcPr>
-          <w:p>
-            <w:pPr>
-              <w:spacing w:after="0" w:line="240" w:lineRule="auto"/>
-              <w:jc w:val="center"/>
-              <w:rPr>
-                <w:b/>
-                <w:bCs/>
-              </w:rPr>
-            </w:pPr>
-            <w:r>
-              <w:rPr>
-                <w:b/>
-                <w:bCs/>
-              </w:rPr>
-              <w:t>Data Type</w:t>
-            </w:r>
-          </w:p>
-        </w:tc>
-        <w:tc>
-          <w:tcPr>
-            <w:tcW w:w="833" w:type="dxa"/>
-            <w:tcBorders>
-              <w:top w:val="single" w:sz="12" w:space="0" w:color="auto"/>
-              <w:bottom w:val="single" w:sz="12" w:space="0" w:color="auto"/>
-            </w:tcBorders>
-            <w:vAlign w:val="center"/>
-          </w:tcPr>
-          <w:p>
-            <w:pPr>
-              <w:spacing w:after="0" w:line="240" w:lineRule="auto"/>
-              <w:jc w:val="center"/>
-              <w:rPr>
-                <w:b/>
-                <w:bCs/>
-              </w:rPr>
-            </w:pPr>
-            <w:r>
-              <w:rPr>
-                <w:b/>
-                <w:bCs/>
-              </w:rPr>
-              <w:t>Allow Null</w:t>
-            </w:r>
-          </w:p>
-        </w:tc>
-        <w:tc>
-          <w:tcPr>
-            <w:tcW w:w="976" w:type="dxa"/>
-            <w:tcBorders>
-              <w:top w:val="single" w:sz="12" w:space="0" w:color="auto"/>
-              <w:bottom w:val="single" w:sz="12" w:space="0" w:color="auto"/>
-            </w:tcBorders>
-            <w:vAlign w:val="center"/>
-          </w:tcPr>
-          <w:p>
-            <w:pPr>
-              <w:spacing w:after="0" w:line="240" w:lineRule="auto"/>
-              <w:jc w:val="center"/>
-              <w:rPr>
-                <w:b/>
-                <w:bCs/>
-              </w:rPr>
-            </w:pPr>
-            <w:r>
-              <w:rPr>
-                <w:b/>
-                <w:bCs/>
-              </w:rPr>
-              <w:t>Default Value</w:t>
-            </w:r>
-          </w:p>
-        </w:tc>
-        <w:tc>
-          <w:tcPr>
-            <w:tcW w:w="990" w:type="dxa"/>
-            <w:tcBorders>
-              <w:top w:val="single" w:sz="12" w:space="0" w:color="auto"/>
-              <w:bottom w:val="single" w:sz="12" w:space="0" w:color="auto"/>
-            </w:tcBorders>
-            <w:vAlign w:val="center"/>
-          </w:tcPr>
-          <w:p>
-            <w:pPr>
-              <w:spacing w:after="0" w:line="240" w:lineRule="auto"/>
-              <w:jc w:val="center"/>
-              <w:rPr>
-                <w:b/>
-                <w:bCs/>
-              </w:rPr>
-            </w:pPr>
-            <w:r>
-              <w:rPr>
-                <w:b/>
-                <w:bCs/>
-              </w:rPr>
-              <w:t>Key</w:t>
-            </w:r>
-          </w:p>
-        </w:tc>
-        <w:tc>
-          <w:tcPr>
-            <w:tcW w:w="1295" w:type="dxa"/>
-            <w:tcBorders>
-              <w:top w:val="single" w:sz="12" w:space="0" w:color="auto"/>
-              <w:bottom w:val="single" w:sz="12" w:space="0" w:color="auto"/>
-            </w:tcBorders>
-            <w:vAlign w:val="center"/>
-          </w:tcPr>
-          <w:p>
-            <w:pPr>
-              <w:spacing w:after="0" w:line="240" w:lineRule="auto"/>
-              <w:jc w:val="center"/>
-              <w:rPr>
-                <w:b/>
-                <w:bCs/>
-              </w:rPr>
-            </w:pPr>
-            <w:r>
-              <w:rPr>
-                <w:b/>
-                <w:bCs/>
-              </w:rPr>
-              <w:t>Validation</w:t>
-            </w:r>
-          </w:p>
-        </w:tc>
-        <w:tc>
-          <w:tcPr>
-            <w:tcW w:w="2520" w:type="dxa"/>
-            <w:tcBorders>
-              <w:top w:val="single" w:sz="12" w:space="0" w:color="auto"/>
-              <w:bottom w:val="single" w:sz="12" w:space="0" w:color="auto"/>
-              <w:right w:val="single" w:sz="12" w:space="0" w:color="auto"/>
-            </w:tcBorders>
-            <w:vAlign w:val="center"/>
-          </w:tcPr>
-          <w:p>
-            <w:pPr>
-              <w:spacing w:after="0" w:line="240" w:lineRule="auto"/>
-              <w:jc w:val="center"/>
-              <w:rPr>
-                <w:b/>
-                <w:bCs/>
-              </w:rPr>
-            </w:pPr>
-            <w:r>
-              <w:rPr>
-                <w:b/>
-                <w:bCs/>
-              </w:rPr>
-              <w:t>De</w:t>
-            </w:r>
-            <w:r>
-              <w:rPr>
-                <w:b/>
-                <w:bCs/>
-              </w:rPr>
-              <w:t>s</w:t>
-            </w:r>
-            <w:r>
-              <w:rPr>
-                <w:b/>
-                <w:bCs/>
-              </w:rPr>
-              <w:t>cription</w:t>
-            </w:r>
-          </w:p>
-        </w:tc>
-      </w:tr>
-      <w:tr>
-        <w:tc>
-          <w:tcPr>
-            <w:tcW w:w="1474" w:type="dxa"/>
-            <w:tcBorders>
-              <w:top w:val="single" w:sz="12" w:space="0" w:color="auto"/>
-              <w:left w:val="single" w:sz="12" w:space="0" w:color="auto"/>
-            </w:tcBorders>
-            <w:vAlign w:val="center"/>
-          </w:tcPr>
-          <w:p>
-            <w:pPr>
-              <w:spacing w:after="0" w:line="240" w:lineRule="auto"/>
-              <w:jc w:val="left"/>
-            </w:pPr>
-            <w:proofErr w:type="spellStart"/>
-            <w:r>
-              <w:t>Role_Id</w:t>
-            </w:r>
-            <w:proofErr w:type="spellEnd"/>
-          </w:p>
-        </w:tc>
-        <w:tc>
-          <w:tcPr>
-            <w:tcW w:w="1576" w:type="dxa"/>
-            <w:tcBorders>
-              <w:top w:val="single" w:sz="12" w:space="0" w:color="auto"/>
-            </w:tcBorders>
-            <w:vAlign w:val="center"/>
-          </w:tcPr>
-          <w:p>
-            <w:pPr>
-              <w:spacing w:after="0" w:line="240" w:lineRule="auto"/>
-              <w:jc w:val="center"/>
-            </w:pPr>
-            <w:proofErr w:type="spellStart"/>
-            <w:r>
-              <w:t>varchar</w:t>
-            </w:r>
-            <w:proofErr w:type="spellEnd"/>
-            <w:r>
-              <w:t>(15</w:t>
-            </w:r>
-            <w:r>
-              <w:t>)</w:t>
-            </w:r>
-          </w:p>
-        </w:tc>
-        <w:tc>
-          <w:tcPr>
-            <w:tcW w:w="833" w:type="dxa"/>
-            <w:tcBorders>
-              <w:top w:val="single" w:sz="12" w:space="0" w:color="auto"/>
-            </w:tcBorders>
-            <w:vAlign w:val="center"/>
-          </w:tcPr>
-          <w:p>
-            <w:pPr>
-              <w:spacing w:after="0" w:line="240" w:lineRule="auto"/>
-              <w:jc w:val="center"/>
-            </w:pPr>
-            <w:r>
-              <w:t>No</w:t>
-            </w:r>
-          </w:p>
-        </w:tc>
-        <w:tc>
-          <w:tcPr>
-            <w:tcW w:w="976" w:type="dxa"/>
-            <w:tcBorders>
-              <w:top w:val="single" w:sz="12" w:space="0" w:color="auto"/>
-            </w:tcBorders>
-            <w:vAlign w:val="center"/>
-          </w:tcPr>
-          <w:p>
-            <w:pPr>
-              <w:spacing w:after="0" w:line="240" w:lineRule="auto"/>
-              <w:jc w:val="center"/>
-            </w:pPr>
-            <w:proofErr w:type="spellStart"/>
-            <w:r>
-              <w:t>Newid</w:t>
-            </w:r>
-            <w:proofErr w:type="spellEnd"/>
-            <w:r>
-              <w:t>()</w:t>
-            </w:r>
-          </w:p>
-        </w:tc>
-        <w:tc>
-          <w:tcPr>
-            <w:tcW w:w="990" w:type="dxa"/>
-            <w:tcBorders>
-              <w:top w:val="single" w:sz="12" w:space="0" w:color="auto"/>
-            </w:tcBorders>
-            <w:vAlign w:val="center"/>
-          </w:tcPr>
-          <w:p>
-            <w:pPr>
-              <w:spacing w:after="0" w:line="240" w:lineRule="auto"/>
-              <w:jc w:val="center"/>
-            </w:pPr>
-            <w:r>
-              <w:t>Primary</w:t>
-            </w:r>
-          </w:p>
-        </w:tc>
-        <w:tc>
-          <w:tcPr>
-            <w:tcW w:w="1295" w:type="dxa"/>
-            <w:tcBorders>
-              <w:top w:val="single" w:sz="12" w:space="0" w:color="auto"/>
-            </w:tcBorders>
-            <w:vAlign w:val="center"/>
-          </w:tcPr>
-          <w:p>
-            <w:pPr>
-              <w:spacing w:after="0" w:line="240" w:lineRule="auto"/>
-              <w:jc w:val="center"/>
-            </w:pPr>
-          </w:p>
-        </w:tc>
-        <w:tc>
-          <w:tcPr>
-            <w:tcW w:w="2520" w:type="dxa"/>
-            <w:tcBorders>
-              <w:top w:val="single" w:sz="12" w:space="0" w:color="auto"/>
-              <w:right w:val="single" w:sz="12" w:space="0" w:color="auto"/>
-            </w:tcBorders>
-            <w:vAlign w:val="center"/>
-          </w:tcPr>
-          <w:p>
-            <w:pPr>
-              <w:spacing w:after="0" w:line="240" w:lineRule="auto"/>
-              <w:jc w:val="center"/>
-            </w:pPr>
-            <w:r>
-              <w:t>ID of Role</w:t>
-            </w:r>
-          </w:p>
-        </w:tc>
-      </w:tr>
-      <w:tr>
-        <w:tc>
-          <w:tcPr>
-            <w:tcW w:w="1474" w:type="dxa"/>
-            <w:tcBorders>
-              <w:left w:val="single" w:sz="12" w:space="0" w:color="auto"/>
-            </w:tcBorders>
-            <w:vAlign w:val="center"/>
-          </w:tcPr>
-          <w:p>
-            <w:pPr>
-              <w:spacing w:after="0" w:line="240" w:lineRule="auto"/>
-              <w:jc w:val="left"/>
-            </w:pPr>
-            <w:proofErr w:type="spellStart"/>
-            <w:r>
-              <w:t>Role_Name</w:t>
-            </w:r>
-            <w:proofErr w:type="spellEnd"/>
-          </w:p>
-        </w:tc>
-        <w:tc>
-          <w:tcPr>
-            <w:tcW w:w="1576" w:type="dxa"/>
-            <w:vAlign w:val="center"/>
-          </w:tcPr>
-          <w:p>
-            <w:pPr>
-              <w:spacing w:after="0" w:line="240" w:lineRule="auto"/>
-              <w:jc w:val="center"/>
-            </w:pPr>
-            <w:proofErr w:type="spellStart"/>
-            <w:r>
-              <w:t>nvarchar</w:t>
-            </w:r>
-            <w:proofErr w:type="spellEnd"/>
-            <w:r>
-              <w:t>(20)</w:t>
-            </w:r>
-          </w:p>
-        </w:tc>
-        <w:tc>
-          <w:tcPr>
-            <w:tcW w:w="833" w:type="dxa"/>
-            <w:vAlign w:val="center"/>
-          </w:tcPr>
-          <w:p>
-            <w:pPr>
-              <w:spacing w:after="0" w:line="240" w:lineRule="auto"/>
-              <w:jc w:val="center"/>
-            </w:pPr>
-            <w:r>
-              <w:t>No</w:t>
-            </w:r>
-          </w:p>
-        </w:tc>
-        <w:tc>
-          <w:tcPr>
-            <w:tcW w:w="976" w:type="dxa"/>
-            <w:vAlign w:val="center"/>
-          </w:tcPr>
-          <w:p>
-            <w:pPr>
-              <w:spacing w:after="0" w:line="240" w:lineRule="auto"/>
-              <w:jc w:val="center"/>
-            </w:pPr>
-          </w:p>
-        </w:tc>
-        <w:tc>
-          <w:tcPr>
-            <w:tcW w:w="990" w:type="dxa"/>
-            <w:vAlign w:val="center"/>
-          </w:tcPr>
-          <w:p>
-            <w:pPr>
-              <w:spacing w:after="0" w:line="240" w:lineRule="auto"/>
-              <w:jc w:val="center"/>
-            </w:pPr>
-          </w:p>
-        </w:tc>
-        <w:tc>
-          <w:tcPr>
-            <w:tcW w:w="1295" w:type="dxa"/>
-            <w:vAlign w:val="center"/>
-          </w:tcPr>
-          <w:p>
-            <w:pPr>
-              <w:spacing w:after="0" w:line="240" w:lineRule="auto"/>
-              <w:jc w:val="center"/>
-            </w:pPr>
-          </w:p>
-        </w:tc>
-        <w:tc>
-          <w:tcPr>
-            <w:tcW w:w="2520" w:type="dxa"/>
-            <w:tcBorders>
-              <w:right w:val="single" w:sz="12" w:space="0" w:color="auto"/>
-            </w:tcBorders>
-            <w:vAlign w:val="center"/>
-          </w:tcPr>
-          <w:p>
-            <w:pPr>
-              <w:spacing w:after="0" w:line="240" w:lineRule="auto"/>
-              <w:jc w:val="center"/>
-            </w:pPr>
-            <w:r>
-              <w:t>Name of Role</w:t>
-            </w:r>
-          </w:p>
-        </w:tc>
-      </w:tr>
-      <w:tr>
-        <w:tc>
-          <w:tcPr>
-            <w:tcW w:w="1474" w:type="dxa"/>
-            <w:tcBorders>
-              <w:left w:val="single" w:sz="12" w:space="0" w:color="auto"/>
-            </w:tcBorders>
-            <w:vAlign w:val="center"/>
-          </w:tcPr>
-          <w:p>
-            <w:pPr>
-              <w:spacing w:after="0" w:line="240" w:lineRule="auto"/>
-              <w:jc w:val="left"/>
-            </w:pPr>
-            <w:proofErr w:type="spellStart"/>
-            <w:r>
-              <w:t>Role_Description</w:t>
-            </w:r>
-            <w:proofErr w:type="spellEnd"/>
-          </w:p>
-        </w:tc>
-        <w:tc>
-          <w:tcPr>
-            <w:tcW w:w="1576" w:type="dxa"/>
-            <w:vAlign w:val="center"/>
-          </w:tcPr>
-          <w:p>
-            <w:pPr>
-              <w:spacing w:after="0" w:line="240" w:lineRule="auto"/>
-              <w:jc w:val="center"/>
-            </w:pPr>
-            <w:proofErr w:type="spellStart"/>
-            <w:r>
-              <w:t>nvarchar</w:t>
-            </w:r>
-            <w:proofErr w:type="spellEnd"/>
-            <w:r>
-              <w:t>(100)</w:t>
-            </w:r>
-          </w:p>
-        </w:tc>
-        <w:tc>
-          <w:tcPr>
-            <w:tcW w:w="833" w:type="dxa"/>
-            <w:vAlign w:val="center"/>
-          </w:tcPr>
-          <w:p>
-            <w:pPr>
-              <w:spacing w:after="0" w:line="240" w:lineRule="auto"/>
-              <w:jc w:val="center"/>
-            </w:pPr>
-          </w:p>
-        </w:tc>
-        <w:tc>
-          <w:tcPr>
-            <w:tcW w:w="976" w:type="dxa"/>
-            <w:vAlign w:val="center"/>
-          </w:tcPr>
-          <w:p>
-            <w:pPr>
-              <w:spacing w:after="0" w:line="240" w:lineRule="auto"/>
-              <w:jc w:val="center"/>
-            </w:pPr>
-          </w:p>
-        </w:tc>
-        <w:tc>
-          <w:tcPr>
-            <w:tcW w:w="990" w:type="dxa"/>
-            <w:vAlign w:val="center"/>
-          </w:tcPr>
-          <w:p>
-            <w:pPr>
-              <w:spacing w:after="0" w:line="240" w:lineRule="auto"/>
-              <w:jc w:val="center"/>
-            </w:pPr>
-          </w:p>
-        </w:tc>
-        <w:tc>
-          <w:tcPr>
-            <w:tcW w:w="1295" w:type="dxa"/>
-            <w:vAlign w:val="center"/>
-          </w:tcPr>
-          <w:p>
-            <w:pPr>
-              <w:spacing w:after="0" w:line="240" w:lineRule="auto"/>
-              <w:jc w:val="center"/>
-            </w:pPr>
-          </w:p>
-        </w:tc>
-        <w:tc>
-          <w:tcPr>
-            <w:tcW w:w="2520" w:type="dxa"/>
-            <w:tcBorders>
-              <w:right w:val="single" w:sz="12" w:space="0" w:color="auto"/>
-            </w:tcBorders>
-            <w:vAlign w:val="center"/>
-          </w:tcPr>
-          <w:p>
-            <w:pPr>
-              <w:spacing w:after="0" w:line="240" w:lineRule="auto"/>
-              <w:jc w:val="center"/>
-            </w:pPr>
-            <w:r>
-              <w:t xml:space="preserve">Role Description </w:t>
+              <w:jc w:val="left"/>
+            </w:pPr>
+            <w:r>
+              <w:t xml:space="preserve">Description </w:t>
+            </w:r>
+            <w:r>
+              <w:t xml:space="preserve">of </w:t>
+            </w:r>
+            <w:r>
+              <w:t xml:space="preserve">Role </w:t>
             </w:r>
           </w:p>
         </w:tc>
@@ -1853,7 +1980,7 @@
     <w:p/>
     <w:tbl>
       <w:tblPr>
-        <w:tblW w:w="9662" w:type="dxa"/>
+        <w:tblW w:w="10024" w:type="dxa"/>
         <w:tblInd w:w="-106" w:type="dxa"/>
         <w:tblBorders>
           <w:top w:val="single" w:sz="4" w:space="0" w:color="auto"/>
@@ -1867,17 +1994,17 @@
       </w:tblPr>
       <w:tblGrid>
         <w:gridCol w:w="1744"/>
-        <w:gridCol w:w="1556"/>
-        <w:gridCol w:w="821"/>
-        <w:gridCol w:w="965"/>
-        <w:gridCol w:w="979"/>
-        <w:gridCol w:w="1428"/>
-        <w:gridCol w:w="2169"/>
+        <w:gridCol w:w="1462"/>
+        <w:gridCol w:w="766"/>
+        <w:gridCol w:w="998"/>
+        <w:gridCol w:w="925"/>
+        <w:gridCol w:w="1207"/>
+        <w:gridCol w:w="2922"/>
       </w:tblGrid>
       <w:tr>
         <w:tc>
           <w:tcPr>
-            <w:tcW w:w="9662" w:type="dxa"/>
+            <w:tcW w:w="10024" w:type="dxa"/>
             <w:gridSpan w:val="7"/>
             <w:tcBorders>
               <w:top w:val="single" w:sz="12" w:space="0" w:color="auto"/>
@@ -1938,7 +2065,7 @@
         </w:tc>
         <w:tc>
           <w:tcPr>
-            <w:tcW w:w="1556" w:type="dxa"/>
+            <w:tcW w:w="1462" w:type="dxa"/>
             <w:tcBorders>
               <w:top w:val="single" w:sz="12" w:space="0" w:color="auto"/>
               <w:bottom w:val="single" w:sz="12" w:space="0" w:color="auto"/>
@@ -1965,7 +2092,7 @@
         </w:tc>
         <w:tc>
           <w:tcPr>
-            <w:tcW w:w="821" w:type="dxa"/>
+            <w:tcW w:w="766" w:type="dxa"/>
             <w:tcBorders>
               <w:top w:val="single" w:sz="12" w:space="0" w:color="auto"/>
               <w:bottom w:val="single" w:sz="12" w:space="0" w:color="auto"/>
@@ -1992,7 +2119,7 @@
         </w:tc>
         <w:tc>
           <w:tcPr>
-            <w:tcW w:w="965" w:type="dxa"/>
+            <w:tcW w:w="913" w:type="dxa"/>
             <w:tcBorders>
               <w:top w:val="single" w:sz="12" w:space="0" w:color="auto"/>
               <w:bottom w:val="single" w:sz="12" w:space="0" w:color="auto"/>
@@ -2019,7 +2146,7 @@
         </w:tc>
         <w:tc>
           <w:tcPr>
-            <w:tcW w:w="979" w:type="dxa"/>
+            <w:tcW w:w="925" w:type="dxa"/>
             <w:tcBorders>
               <w:top w:val="single" w:sz="12" w:space="0" w:color="auto"/>
               <w:bottom w:val="single" w:sz="12" w:space="0" w:color="auto"/>
@@ -2046,7 +2173,7 @@
         </w:tc>
         <w:tc>
           <w:tcPr>
-            <w:tcW w:w="1428" w:type="dxa"/>
+            <w:tcW w:w="1207" w:type="dxa"/>
             <w:tcBorders>
               <w:top w:val="single" w:sz="12" w:space="0" w:color="auto"/>
               <w:bottom w:val="single" w:sz="12" w:space="0" w:color="auto"/>
@@ -2073,7 +2200,7 @@
         </w:tc>
         <w:tc>
           <w:tcPr>
-            <w:tcW w:w="2169" w:type="dxa"/>
+            <w:tcW w:w="3007" w:type="dxa"/>
             <w:tcBorders>
               <w:top w:val="single" w:sz="12" w:space="0" w:color="auto"/>
               <w:bottom w:val="single" w:sz="12" w:space="0" w:color="auto"/>
@@ -2138,16 +2265,16 @@
         </w:tc>
         <w:tc>
           <w:tcPr>
-            <w:tcW w:w="1556" w:type="dxa"/>
-            <w:tcBorders>
-              <w:top w:val="single" w:sz="12" w:space="0" w:color="auto"/>
-            </w:tcBorders>
-            <w:vAlign w:val="center"/>
-          </w:tcPr>
-          <w:p>
-            <w:pPr>
-              <w:spacing w:after="0" w:line="240" w:lineRule="auto"/>
-              <w:jc w:val="center"/>
+            <w:tcW w:w="1462" w:type="dxa"/>
+            <w:tcBorders>
+              <w:top w:val="single" w:sz="12" w:space="0" w:color="auto"/>
+            </w:tcBorders>
+            <w:vAlign w:val="center"/>
+          </w:tcPr>
+          <w:p>
+            <w:pPr>
+              <w:spacing w:after="0" w:line="240" w:lineRule="auto"/>
+              <w:jc w:val="left"/>
             </w:pPr>
             <w:r>
               <w:t>Char(36)</w:t>
@@ -2156,7 +2283,7 @@
         </w:tc>
         <w:tc>
           <w:tcPr>
-            <w:tcW w:w="821" w:type="dxa"/>
+            <w:tcW w:w="766" w:type="dxa"/>
             <w:tcBorders>
               <w:top w:val="single" w:sz="12" w:space="0" w:color="auto"/>
             </w:tcBorders>
@@ -2174,20 +2301,23 @@
         </w:tc>
         <w:tc>
           <w:tcPr>
-            <w:tcW w:w="965" w:type="dxa"/>
-            <w:tcBorders>
-              <w:top w:val="single" w:sz="12" w:space="0" w:color="auto"/>
-            </w:tcBorders>
-            <w:vAlign w:val="center"/>
-          </w:tcPr>
-          <w:p>
-            <w:pPr>
-              <w:spacing w:after="0" w:line="240" w:lineRule="auto"/>
-              <w:jc w:val="center"/>
-            </w:pPr>
-            <w:proofErr w:type="spellStart"/>
-            <w:r>
-              <w:t>newId</w:t>
+            <w:tcW w:w="913" w:type="dxa"/>
+            <w:tcBorders>
+              <w:top w:val="single" w:sz="12" w:space="0" w:color="auto"/>
+            </w:tcBorders>
+            <w:vAlign w:val="center"/>
+          </w:tcPr>
+          <w:p>
+            <w:pPr>
+              <w:spacing w:after="0" w:line="240" w:lineRule="auto"/>
+              <w:jc w:val="center"/>
+            </w:pPr>
+            <w:proofErr w:type="spellStart"/>
+            <w:r>
+              <w:t>newi</w:t>
+            </w:r>
+            <w:r>
+              <w:t>d</w:t>
             </w:r>
             <w:proofErr w:type="spellEnd"/>
             <w:r>
@@ -2197,7 +2327,7 @@
         </w:tc>
         <w:tc>
           <w:tcPr>
-            <w:tcW w:w="979" w:type="dxa"/>
+            <w:tcW w:w="925" w:type="dxa"/>
             <w:tcBorders>
               <w:top w:val="single" w:sz="12" w:space="0" w:color="auto"/>
             </w:tcBorders>
@@ -2215,22 +2345,22 @@
         </w:tc>
         <w:tc>
           <w:tcPr>
-            <w:tcW w:w="1428" w:type="dxa"/>
-            <w:tcBorders>
-              <w:top w:val="single" w:sz="12" w:space="0" w:color="auto"/>
-            </w:tcBorders>
-            <w:vAlign w:val="center"/>
-          </w:tcPr>
-          <w:p>
-            <w:pPr>
-              <w:spacing w:after="0" w:line="240" w:lineRule="auto"/>
-              <w:jc w:val="center"/>
-            </w:pPr>
-          </w:p>
-        </w:tc>
-        <w:tc>
-          <w:tcPr>
-            <w:tcW w:w="2169" w:type="dxa"/>
+            <w:tcW w:w="1207" w:type="dxa"/>
+            <w:tcBorders>
+              <w:top w:val="single" w:sz="12" w:space="0" w:color="auto"/>
+            </w:tcBorders>
+            <w:vAlign w:val="center"/>
+          </w:tcPr>
+          <w:p>
+            <w:pPr>
+              <w:spacing w:after="0" w:line="240" w:lineRule="auto"/>
+              <w:jc w:val="center"/>
+            </w:pPr>
+          </w:p>
+        </w:tc>
+        <w:tc>
+          <w:tcPr>
+            <w:tcW w:w="3007" w:type="dxa"/>
             <w:tcBorders>
               <w:top w:val="single" w:sz="12" w:space="0" w:color="auto"/>
               <w:right w:val="single" w:sz="12" w:space="0" w:color="auto"/>
@@ -2240,7 +2370,7 @@
           <w:p>
             <w:pPr>
               <w:spacing w:after="0" w:line="240" w:lineRule="auto"/>
-              <w:jc w:val="center"/>
+              <w:jc w:val="left"/>
             </w:pPr>
             <w:r>
               <w:t>ID of Staff</w:t>
@@ -2274,13 +2404,13 @@
         </w:tc>
         <w:tc>
           <w:tcPr>
-            <w:tcW w:w="1556" w:type="dxa"/>
-            <w:vAlign w:val="center"/>
-          </w:tcPr>
-          <w:p>
-            <w:pPr>
-              <w:spacing w:after="0" w:line="240" w:lineRule="auto"/>
-              <w:jc w:val="center"/>
+            <w:tcW w:w="1462" w:type="dxa"/>
+            <w:vAlign w:val="center"/>
+          </w:tcPr>
+          <w:p>
+            <w:pPr>
+              <w:spacing w:after="0" w:line="240" w:lineRule="auto"/>
+              <w:jc w:val="left"/>
             </w:pPr>
             <w:proofErr w:type="spellStart"/>
             <w:r>
@@ -2300,55 +2430,58 @@
         </w:tc>
         <w:tc>
           <w:tcPr>
-            <w:tcW w:w="821" w:type="dxa"/>
-            <w:vAlign w:val="center"/>
-          </w:tcPr>
-          <w:p>
-            <w:pPr>
-              <w:spacing w:after="0" w:line="240" w:lineRule="auto"/>
-              <w:jc w:val="center"/>
-            </w:pPr>
-          </w:p>
-        </w:tc>
-        <w:tc>
-          <w:tcPr>
-            <w:tcW w:w="965" w:type="dxa"/>
-            <w:vAlign w:val="center"/>
-          </w:tcPr>
-          <w:p>
-            <w:pPr>
-              <w:spacing w:after="0" w:line="240" w:lineRule="auto"/>
-              <w:jc w:val="center"/>
-            </w:pPr>
-          </w:p>
-        </w:tc>
-        <w:tc>
-          <w:tcPr>
-            <w:tcW w:w="979" w:type="dxa"/>
-            <w:vAlign w:val="center"/>
-          </w:tcPr>
-          <w:p>
-            <w:pPr>
-              <w:spacing w:after="0" w:line="240" w:lineRule="auto"/>
-              <w:jc w:val="center"/>
-            </w:pPr>
-          </w:p>
-        </w:tc>
-        <w:tc>
-          <w:tcPr>
-            <w:tcW w:w="1428" w:type="dxa"/>
-            <w:vAlign w:val="center"/>
-          </w:tcPr>
-          <w:p>
-            <w:pPr>
-              <w:spacing w:after="0" w:line="240" w:lineRule="auto"/>
-              <w:jc w:val="center"/>
-            </w:pPr>
-          </w:p>
-        </w:tc>
-        <w:tc>
-          <w:tcPr>
-            <w:tcW w:w="2169" w:type="dxa"/>
+            <w:tcW w:w="766" w:type="dxa"/>
+            <w:vAlign w:val="center"/>
+          </w:tcPr>
+          <w:p>
+            <w:pPr>
+              <w:spacing w:after="0" w:line="240" w:lineRule="auto"/>
+              <w:jc w:val="center"/>
+            </w:pPr>
+            <w:r>
+              <w:t>No</w:t>
+            </w:r>
+          </w:p>
+        </w:tc>
+        <w:tc>
+          <w:tcPr>
+            <w:tcW w:w="913" w:type="dxa"/>
+            <w:vAlign w:val="center"/>
+          </w:tcPr>
+          <w:p>
+            <w:pPr>
+              <w:spacing w:after="0" w:line="240" w:lineRule="auto"/>
+              <w:jc w:val="center"/>
+            </w:pPr>
+          </w:p>
+        </w:tc>
+        <w:tc>
+          <w:tcPr>
+            <w:tcW w:w="925" w:type="dxa"/>
+            <w:vAlign w:val="center"/>
+          </w:tcPr>
+          <w:p>
+            <w:pPr>
+              <w:spacing w:after="0" w:line="240" w:lineRule="auto"/>
+              <w:jc w:val="center"/>
+            </w:pPr>
+          </w:p>
+        </w:tc>
+        <w:tc>
+          <w:tcPr>
+            <w:tcW w:w="1207" w:type="dxa"/>
+            <w:vAlign w:val="center"/>
+          </w:tcPr>
+          <w:p>
+            <w:pPr>
+              <w:spacing w:after="0" w:line="240" w:lineRule="auto"/>
+              <w:jc w:val="center"/>
+            </w:pPr>
+          </w:p>
+        </w:tc>
+        <w:tc>
+          <w:tcPr>
+            <w:tcW w:w="3007" w:type="dxa"/>
             <w:tcBorders>
               <w:right w:val="single" w:sz="12" w:space="0" w:color="auto"/>
             </w:tcBorders>
@@ -2357,15 +2490,16 @@
           <w:p>
             <w:pPr>
               <w:spacing w:after="0" w:line="240" w:lineRule="auto"/>
-              <w:jc w:val="center"/>
-            </w:pPr>
-            <w:proofErr w:type="spellStart"/>
-            <w:r>
-              <w:t>FirstName</w:t>
-            </w:r>
-            <w:proofErr w:type="spellEnd"/>
-            <w:r>
-              <w:t xml:space="preserve"> of Staff</w:t>
+              <w:jc w:val="left"/>
+            </w:pPr>
+            <w:r>
+              <w:t>First</w:t>
+            </w:r>
+            <w:r>
+              <w:t xml:space="preserve"> n</w:t>
+            </w:r>
+            <w:r>
+              <w:t>ame of Staff</w:t>
             </w:r>
           </w:p>
         </w:tc>
@@ -2393,13 +2527,13 @@
         </w:tc>
         <w:tc>
           <w:tcPr>
-            <w:tcW w:w="1556" w:type="dxa"/>
-            <w:vAlign w:val="center"/>
-          </w:tcPr>
-          <w:p>
-            <w:pPr>
-              <w:spacing w:after="0" w:line="240" w:lineRule="auto"/>
-              <w:jc w:val="center"/>
+            <w:tcW w:w="1462" w:type="dxa"/>
+            <w:vAlign w:val="center"/>
+          </w:tcPr>
+          <w:p>
+            <w:pPr>
+              <w:spacing w:after="0" w:line="240" w:lineRule="auto"/>
+              <w:jc w:val="left"/>
             </w:pPr>
             <w:proofErr w:type="spellStart"/>
             <w:r>
@@ -2416,55 +2550,58 @@
         </w:tc>
         <w:tc>
           <w:tcPr>
-            <w:tcW w:w="821" w:type="dxa"/>
-            <w:vAlign w:val="center"/>
-          </w:tcPr>
-          <w:p>
-            <w:pPr>
-              <w:spacing w:after="0" w:line="240" w:lineRule="auto"/>
-              <w:jc w:val="center"/>
-            </w:pPr>
-          </w:p>
-        </w:tc>
-        <w:tc>
-          <w:tcPr>
-            <w:tcW w:w="965" w:type="dxa"/>
-            <w:vAlign w:val="center"/>
-          </w:tcPr>
-          <w:p>
-            <w:pPr>
-              <w:spacing w:after="0" w:line="240" w:lineRule="auto"/>
-              <w:jc w:val="center"/>
-            </w:pPr>
-          </w:p>
-        </w:tc>
-        <w:tc>
-          <w:tcPr>
-            <w:tcW w:w="979" w:type="dxa"/>
-            <w:vAlign w:val="center"/>
-          </w:tcPr>
-          <w:p>
-            <w:pPr>
-              <w:spacing w:after="0" w:line="240" w:lineRule="auto"/>
-              <w:jc w:val="center"/>
-            </w:pPr>
-          </w:p>
-        </w:tc>
-        <w:tc>
-          <w:tcPr>
-            <w:tcW w:w="1428" w:type="dxa"/>
-            <w:vAlign w:val="center"/>
-          </w:tcPr>
-          <w:p>
-            <w:pPr>
-              <w:spacing w:after="0" w:line="240" w:lineRule="auto"/>
-              <w:jc w:val="center"/>
-            </w:pPr>
-          </w:p>
-        </w:tc>
-        <w:tc>
-          <w:tcPr>
-            <w:tcW w:w="2169" w:type="dxa"/>
+            <w:tcW w:w="766" w:type="dxa"/>
+            <w:vAlign w:val="center"/>
+          </w:tcPr>
+          <w:p>
+            <w:pPr>
+              <w:spacing w:after="0" w:line="240" w:lineRule="auto"/>
+              <w:jc w:val="center"/>
+            </w:pPr>
+            <w:r>
+              <w:t>No</w:t>
+            </w:r>
+          </w:p>
+        </w:tc>
+        <w:tc>
+          <w:tcPr>
+            <w:tcW w:w="913" w:type="dxa"/>
+            <w:vAlign w:val="center"/>
+          </w:tcPr>
+          <w:p>
+            <w:pPr>
+              <w:spacing w:after="0" w:line="240" w:lineRule="auto"/>
+              <w:jc w:val="center"/>
+            </w:pPr>
+          </w:p>
+        </w:tc>
+        <w:tc>
+          <w:tcPr>
+            <w:tcW w:w="925" w:type="dxa"/>
+            <w:vAlign w:val="center"/>
+          </w:tcPr>
+          <w:p>
+            <w:pPr>
+              <w:spacing w:after="0" w:line="240" w:lineRule="auto"/>
+              <w:jc w:val="center"/>
+            </w:pPr>
+          </w:p>
+        </w:tc>
+        <w:tc>
+          <w:tcPr>
+            <w:tcW w:w="1207" w:type="dxa"/>
+            <w:vAlign w:val="center"/>
+          </w:tcPr>
+          <w:p>
+            <w:pPr>
+              <w:spacing w:after="0" w:line="240" w:lineRule="auto"/>
+              <w:jc w:val="center"/>
+            </w:pPr>
+          </w:p>
+        </w:tc>
+        <w:tc>
+          <w:tcPr>
+            <w:tcW w:w="3007" w:type="dxa"/>
             <w:tcBorders>
               <w:right w:val="single" w:sz="12" w:space="0" w:color="auto"/>
             </w:tcBorders>
@@ -2473,13 +2610,17 @@
           <w:p>
             <w:pPr>
               <w:spacing w:after="0" w:line="240" w:lineRule="auto"/>
-              <w:jc w:val="center"/>
-            </w:pPr>
-            <w:proofErr w:type="spellStart"/>
-            <w:r>
-              <w:t>LastName</w:t>
-            </w:r>
-            <w:proofErr w:type="spellEnd"/>
+              <w:jc w:val="left"/>
+            </w:pPr>
+            <w:r>
+              <w:t>Last</w:t>
+            </w:r>
+            <w:r>
+              <w:t xml:space="preserve"> n</w:t>
+            </w:r>
+            <w:r>
+              <w:t>ame</w:t>
+            </w:r>
             <w:r>
               <w:t xml:space="preserve"> </w:t>
             </w:r>
@@ -2518,13 +2659,13 @@
         </w:tc>
         <w:tc>
           <w:tcPr>
-            <w:tcW w:w="1556" w:type="dxa"/>
-            <w:vAlign w:val="center"/>
-          </w:tcPr>
-          <w:p>
-            <w:pPr>
-              <w:spacing w:after="0" w:line="240" w:lineRule="auto"/>
-              <w:jc w:val="center"/>
+            <w:tcW w:w="1462" w:type="dxa"/>
+            <w:vAlign w:val="center"/>
+          </w:tcPr>
+          <w:p>
+            <w:pPr>
+              <w:spacing w:after="0" w:line="240" w:lineRule="auto"/>
+              <w:jc w:val="left"/>
             </w:pPr>
             <w:proofErr w:type="spellStart"/>
             <w:r>
@@ -2541,7 +2682,7 @@
         </w:tc>
         <w:tc>
           <w:tcPr>
-            <w:tcW w:w="821" w:type="dxa"/>
+            <w:tcW w:w="766" w:type="dxa"/>
             <w:vAlign w:val="center"/>
           </w:tcPr>
           <w:p>
@@ -2556,31 +2697,31 @@
         </w:tc>
         <w:tc>
           <w:tcPr>
-            <w:tcW w:w="965" w:type="dxa"/>
-            <w:vAlign w:val="center"/>
-          </w:tcPr>
-          <w:p>
-            <w:pPr>
-              <w:spacing w:after="0" w:line="240" w:lineRule="auto"/>
-              <w:jc w:val="center"/>
-            </w:pPr>
-          </w:p>
-        </w:tc>
-        <w:tc>
-          <w:tcPr>
-            <w:tcW w:w="979" w:type="dxa"/>
-            <w:vAlign w:val="center"/>
-          </w:tcPr>
-          <w:p>
-            <w:pPr>
-              <w:spacing w:after="0" w:line="240" w:lineRule="auto"/>
-              <w:jc w:val="center"/>
-            </w:pPr>
-          </w:p>
-        </w:tc>
-        <w:tc>
-          <w:tcPr>
-            <w:tcW w:w="1428" w:type="dxa"/>
+            <w:tcW w:w="913" w:type="dxa"/>
+            <w:vAlign w:val="center"/>
+          </w:tcPr>
+          <w:p>
+            <w:pPr>
+              <w:spacing w:after="0" w:line="240" w:lineRule="auto"/>
+              <w:jc w:val="center"/>
+            </w:pPr>
+          </w:p>
+        </w:tc>
+        <w:tc>
+          <w:tcPr>
+            <w:tcW w:w="925" w:type="dxa"/>
+            <w:vAlign w:val="center"/>
+          </w:tcPr>
+          <w:p>
+            <w:pPr>
+              <w:spacing w:after="0" w:line="240" w:lineRule="auto"/>
+              <w:jc w:val="center"/>
+            </w:pPr>
+          </w:p>
+        </w:tc>
+        <w:tc>
+          <w:tcPr>
+            <w:tcW w:w="1207" w:type="dxa"/>
             <w:vAlign w:val="center"/>
           </w:tcPr>
           <w:p>
@@ -2595,7 +2736,7 @@
         </w:tc>
         <w:tc>
           <w:tcPr>
-            <w:tcW w:w="2169" w:type="dxa"/>
+            <w:tcW w:w="3007" w:type="dxa"/>
             <w:tcBorders>
               <w:right w:val="single" w:sz="12" w:space="0" w:color="auto"/>
             </w:tcBorders>
@@ -2604,10 +2745,16 @@
           <w:p>
             <w:pPr>
               <w:spacing w:after="0" w:line="240" w:lineRule="auto"/>
-              <w:jc w:val="center"/>
-            </w:pPr>
-            <w:r>
-              <w:t>Staff Login</w:t>
+              <w:jc w:val="left"/>
+            </w:pPr>
+            <w:r>
+              <w:t>Login</w:t>
+            </w:r>
+            <w:r>
+              <w:t xml:space="preserve"> name of </w:t>
+            </w:r>
+            <w:r>
+              <w:t xml:space="preserve">Staff </w:t>
             </w:r>
           </w:p>
         </w:tc>
@@ -2635,13 +2782,13 @@
         </w:tc>
         <w:tc>
           <w:tcPr>
-            <w:tcW w:w="1556" w:type="dxa"/>
-            <w:vAlign w:val="center"/>
-          </w:tcPr>
-          <w:p>
-            <w:pPr>
-              <w:spacing w:after="0" w:line="240" w:lineRule="auto"/>
-              <w:jc w:val="center"/>
+            <w:tcW w:w="1462" w:type="dxa"/>
+            <w:vAlign w:val="center"/>
+          </w:tcPr>
+          <w:p>
+            <w:pPr>
+              <w:spacing w:after="0" w:line="240" w:lineRule="auto"/>
+              <w:jc w:val="left"/>
             </w:pPr>
             <w:proofErr w:type="spellStart"/>
             <w:r>
@@ -2655,55 +2802,58 @@
         </w:tc>
         <w:tc>
           <w:tcPr>
-            <w:tcW w:w="821" w:type="dxa"/>
-            <w:vAlign w:val="center"/>
-          </w:tcPr>
-          <w:p>
-            <w:pPr>
-              <w:spacing w:after="0" w:line="240" w:lineRule="auto"/>
-              <w:jc w:val="center"/>
-            </w:pPr>
-          </w:p>
-        </w:tc>
-        <w:tc>
-          <w:tcPr>
-            <w:tcW w:w="965" w:type="dxa"/>
-            <w:vAlign w:val="center"/>
-          </w:tcPr>
-          <w:p>
-            <w:pPr>
-              <w:spacing w:after="0" w:line="240" w:lineRule="auto"/>
-              <w:jc w:val="center"/>
-            </w:pPr>
-          </w:p>
-        </w:tc>
-        <w:tc>
-          <w:tcPr>
-            <w:tcW w:w="979" w:type="dxa"/>
-            <w:vAlign w:val="center"/>
-          </w:tcPr>
-          <w:p>
-            <w:pPr>
-              <w:spacing w:after="0" w:line="240" w:lineRule="auto"/>
-              <w:jc w:val="center"/>
-            </w:pPr>
-          </w:p>
-        </w:tc>
-        <w:tc>
-          <w:tcPr>
-            <w:tcW w:w="1428" w:type="dxa"/>
-            <w:vAlign w:val="center"/>
-          </w:tcPr>
-          <w:p>
-            <w:pPr>
-              <w:spacing w:after="0" w:line="240" w:lineRule="auto"/>
-              <w:jc w:val="center"/>
-            </w:pPr>
-          </w:p>
-        </w:tc>
-        <w:tc>
-          <w:tcPr>
-            <w:tcW w:w="2169" w:type="dxa"/>
+            <w:tcW w:w="766" w:type="dxa"/>
+            <w:vAlign w:val="center"/>
+          </w:tcPr>
+          <w:p>
+            <w:pPr>
+              <w:spacing w:after="0" w:line="240" w:lineRule="auto"/>
+              <w:jc w:val="center"/>
+            </w:pPr>
+            <w:r>
+              <w:t>No</w:t>
+            </w:r>
+          </w:p>
+        </w:tc>
+        <w:tc>
+          <w:tcPr>
+            <w:tcW w:w="913" w:type="dxa"/>
+            <w:vAlign w:val="center"/>
+          </w:tcPr>
+          <w:p>
+            <w:pPr>
+              <w:spacing w:after="0" w:line="240" w:lineRule="auto"/>
+              <w:jc w:val="center"/>
+            </w:pPr>
+          </w:p>
+        </w:tc>
+        <w:tc>
+          <w:tcPr>
+            <w:tcW w:w="925" w:type="dxa"/>
+            <w:vAlign w:val="center"/>
+          </w:tcPr>
+          <w:p>
+            <w:pPr>
+              <w:spacing w:after="0" w:line="240" w:lineRule="auto"/>
+              <w:jc w:val="center"/>
+            </w:pPr>
+          </w:p>
+        </w:tc>
+        <w:tc>
+          <w:tcPr>
+            <w:tcW w:w="1207" w:type="dxa"/>
+            <w:vAlign w:val="center"/>
+          </w:tcPr>
+          <w:p>
+            <w:pPr>
+              <w:spacing w:after="0" w:line="240" w:lineRule="auto"/>
+              <w:jc w:val="center"/>
+            </w:pPr>
+          </w:p>
+        </w:tc>
+        <w:tc>
+          <w:tcPr>
+            <w:tcW w:w="3007" w:type="dxa"/>
             <w:tcBorders>
               <w:right w:val="single" w:sz="12" w:space="0" w:color="auto"/>
             </w:tcBorders>
@@ -2712,7 +2862,7 @@
           <w:p>
             <w:pPr>
               <w:spacing w:after="0" w:line="240" w:lineRule="auto"/>
-              <w:jc w:val="center"/>
+              <w:jc w:val="left"/>
             </w:pPr>
             <w:r>
               <w:t>Password of Staff</w:t>
@@ -2743,13 +2893,13 @@
         </w:tc>
         <w:tc>
           <w:tcPr>
-            <w:tcW w:w="1556" w:type="dxa"/>
-            <w:vAlign w:val="center"/>
-          </w:tcPr>
-          <w:p>
-            <w:pPr>
-              <w:spacing w:after="0" w:line="240" w:lineRule="auto"/>
-              <w:jc w:val="center"/>
+            <w:tcW w:w="1462" w:type="dxa"/>
+            <w:vAlign w:val="center"/>
+          </w:tcPr>
+          <w:p>
+            <w:pPr>
+              <w:spacing w:after="0" w:line="240" w:lineRule="auto"/>
+              <w:jc w:val="left"/>
             </w:pPr>
             <w:proofErr w:type="spellStart"/>
             <w:r>
@@ -2763,55 +2913,55 @@
         </w:tc>
         <w:tc>
           <w:tcPr>
-            <w:tcW w:w="821" w:type="dxa"/>
-            <w:vAlign w:val="center"/>
-          </w:tcPr>
-          <w:p>
-            <w:pPr>
-              <w:spacing w:after="0" w:line="240" w:lineRule="auto"/>
-              <w:jc w:val="center"/>
-            </w:pPr>
-          </w:p>
-        </w:tc>
-        <w:tc>
-          <w:tcPr>
-            <w:tcW w:w="965" w:type="dxa"/>
-            <w:vAlign w:val="center"/>
-          </w:tcPr>
-          <w:p>
-            <w:pPr>
-              <w:spacing w:after="0" w:line="240" w:lineRule="auto"/>
-              <w:jc w:val="center"/>
-            </w:pPr>
-          </w:p>
-        </w:tc>
-        <w:tc>
-          <w:tcPr>
-            <w:tcW w:w="979" w:type="dxa"/>
-            <w:vAlign w:val="center"/>
-          </w:tcPr>
-          <w:p>
-            <w:pPr>
-              <w:spacing w:after="0" w:line="240" w:lineRule="auto"/>
-              <w:jc w:val="center"/>
-            </w:pPr>
-          </w:p>
-        </w:tc>
-        <w:tc>
-          <w:tcPr>
-            <w:tcW w:w="1428" w:type="dxa"/>
-            <w:vAlign w:val="center"/>
-          </w:tcPr>
-          <w:p>
-            <w:pPr>
-              <w:spacing w:after="0" w:line="240" w:lineRule="auto"/>
-              <w:jc w:val="center"/>
-            </w:pPr>
-          </w:p>
-        </w:tc>
-        <w:tc>
-          <w:tcPr>
-            <w:tcW w:w="2169" w:type="dxa"/>
+            <w:tcW w:w="766" w:type="dxa"/>
+            <w:vAlign w:val="center"/>
+          </w:tcPr>
+          <w:p>
+            <w:pPr>
+              <w:spacing w:after="0" w:line="240" w:lineRule="auto"/>
+              <w:jc w:val="center"/>
+            </w:pPr>
+          </w:p>
+        </w:tc>
+        <w:tc>
+          <w:tcPr>
+            <w:tcW w:w="913" w:type="dxa"/>
+            <w:vAlign w:val="center"/>
+          </w:tcPr>
+          <w:p>
+            <w:pPr>
+              <w:spacing w:after="0" w:line="240" w:lineRule="auto"/>
+              <w:jc w:val="center"/>
+            </w:pPr>
+          </w:p>
+        </w:tc>
+        <w:tc>
+          <w:tcPr>
+            <w:tcW w:w="925" w:type="dxa"/>
+            <w:vAlign w:val="center"/>
+          </w:tcPr>
+          <w:p>
+            <w:pPr>
+              <w:spacing w:after="0" w:line="240" w:lineRule="auto"/>
+              <w:jc w:val="center"/>
+            </w:pPr>
+          </w:p>
+        </w:tc>
+        <w:tc>
+          <w:tcPr>
+            <w:tcW w:w="1207" w:type="dxa"/>
+            <w:vAlign w:val="center"/>
+          </w:tcPr>
+          <w:p>
+            <w:pPr>
+              <w:spacing w:after="0" w:line="240" w:lineRule="auto"/>
+              <w:jc w:val="center"/>
+            </w:pPr>
+          </w:p>
+        </w:tc>
+        <w:tc>
+          <w:tcPr>
+            <w:tcW w:w="3007" w:type="dxa"/>
             <w:tcBorders>
               <w:right w:val="single" w:sz="12" w:space="0" w:color="auto"/>
             </w:tcBorders>
@@ -2820,7 +2970,7 @@
           <w:p>
             <w:pPr>
               <w:spacing w:after="0" w:line="240" w:lineRule="auto"/>
-              <w:jc w:val="center"/>
+              <w:jc w:val="left"/>
             </w:pPr>
             <w:r>
               <w:t>Phone of Staff</w:t>
@@ -2851,13 +3001,13 @@
         </w:tc>
         <w:tc>
           <w:tcPr>
-            <w:tcW w:w="1556" w:type="dxa"/>
-            <w:vAlign w:val="center"/>
-          </w:tcPr>
-          <w:p>
-            <w:pPr>
-              <w:spacing w:after="0" w:line="240" w:lineRule="auto"/>
-              <w:jc w:val="center"/>
+            <w:tcW w:w="1462" w:type="dxa"/>
+            <w:vAlign w:val="center"/>
+          </w:tcPr>
+          <w:p>
+            <w:pPr>
+              <w:spacing w:after="0" w:line="240" w:lineRule="auto"/>
+              <w:jc w:val="left"/>
             </w:pPr>
             <w:proofErr w:type="spellStart"/>
             <w:r>
@@ -2877,7 +3027,7 @@
         </w:tc>
         <w:tc>
           <w:tcPr>
-            <w:tcW w:w="821" w:type="dxa"/>
+            <w:tcW w:w="766" w:type="dxa"/>
             <w:vAlign w:val="center"/>
           </w:tcPr>
           <w:p>
@@ -2892,19 +3042,19 @@
         </w:tc>
         <w:tc>
           <w:tcPr>
-            <w:tcW w:w="965" w:type="dxa"/>
-            <w:vAlign w:val="center"/>
-          </w:tcPr>
-          <w:p>
-            <w:pPr>
-              <w:spacing w:after="0" w:line="240" w:lineRule="auto"/>
-              <w:jc w:val="center"/>
-            </w:pPr>
-          </w:p>
-        </w:tc>
-        <w:tc>
-          <w:tcPr>
-            <w:tcW w:w="979" w:type="dxa"/>
+            <w:tcW w:w="913" w:type="dxa"/>
+            <w:vAlign w:val="center"/>
+          </w:tcPr>
+          <w:p>
+            <w:pPr>
+              <w:spacing w:after="0" w:line="240" w:lineRule="auto"/>
+              <w:jc w:val="center"/>
+            </w:pPr>
+          </w:p>
+        </w:tc>
+        <w:tc>
+          <w:tcPr>
+            <w:tcW w:w="925" w:type="dxa"/>
             <w:vAlign w:val="center"/>
           </w:tcPr>
           <w:p>
@@ -2919,19 +3069,19 @@
         </w:tc>
         <w:tc>
           <w:tcPr>
-            <w:tcW w:w="1428" w:type="dxa"/>
-            <w:vAlign w:val="center"/>
-          </w:tcPr>
-          <w:p>
-            <w:pPr>
-              <w:spacing w:after="0" w:line="240" w:lineRule="auto"/>
-              <w:jc w:val="center"/>
-            </w:pPr>
-          </w:p>
-        </w:tc>
-        <w:tc>
-          <w:tcPr>
-            <w:tcW w:w="2169" w:type="dxa"/>
+            <w:tcW w:w="1207" w:type="dxa"/>
+            <w:vAlign w:val="center"/>
+          </w:tcPr>
+          <w:p>
+            <w:pPr>
+              <w:spacing w:after="0" w:line="240" w:lineRule="auto"/>
+              <w:jc w:val="center"/>
+            </w:pPr>
+          </w:p>
+        </w:tc>
+        <w:tc>
+          <w:tcPr>
+            <w:tcW w:w="3007" w:type="dxa"/>
             <w:tcBorders>
               <w:right w:val="single" w:sz="12" w:space="0" w:color="auto"/>
             </w:tcBorders>
@@ -2940,10 +3090,13 @@
           <w:p>
             <w:pPr>
               <w:spacing w:after="0" w:line="240" w:lineRule="auto"/>
-              <w:jc w:val="center"/>
-            </w:pPr>
-            <w:r>
-              <w:t>Id of Role</w:t>
+              <w:jc w:val="left"/>
+            </w:pPr>
+            <w:r>
+              <w:t>ID</w:t>
+            </w:r>
+            <w:r>
+              <w:t xml:space="preserve"> of Role</w:t>
             </w:r>
           </w:p>
         </w:tc>
@@ -2971,13 +3124,13 @@
         </w:tc>
         <w:tc>
           <w:tcPr>
-            <w:tcW w:w="1556" w:type="dxa"/>
-            <w:vAlign w:val="center"/>
-          </w:tcPr>
-          <w:p>
-            <w:pPr>
-              <w:spacing w:after="0" w:line="240" w:lineRule="auto"/>
-              <w:jc w:val="center"/>
+            <w:tcW w:w="1462" w:type="dxa"/>
+            <w:vAlign w:val="center"/>
+          </w:tcPr>
+          <w:p>
+            <w:pPr>
+              <w:spacing w:after="0" w:line="240" w:lineRule="auto"/>
+              <w:jc w:val="left"/>
             </w:pPr>
             <w:proofErr w:type="spellStart"/>
             <w:r>
@@ -2994,55 +3147,55 @@
         </w:tc>
         <w:tc>
           <w:tcPr>
-            <w:tcW w:w="821" w:type="dxa"/>
-            <w:vAlign w:val="center"/>
-          </w:tcPr>
-          <w:p>
-            <w:pPr>
-              <w:spacing w:after="0" w:line="240" w:lineRule="auto"/>
-              <w:jc w:val="center"/>
-            </w:pPr>
-          </w:p>
-        </w:tc>
-        <w:tc>
-          <w:tcPr>
-            <w:tcW w:w="965" w:type="dxa"/>
-            <w:vAlign w:val="center"/>
-          </w:tcPr>
-          <w:p>
-            <w:pPr>
-              <w:spacing w:after="0" w:line="240" w:lineRule="auto"/>
-              <w:jc w:val="center"/>
-            </w:pPr>
-          </w:p>
-        </w:tc>
-        <w:tc>
-          <w:tcPr>
-            <w:tcW w:w="979" w:type="dxa"/>
-            <w:vAlign w:val="center"/>
-          </w:tcPr>
-          <w:p>
-            <w:pPr>
-              <w:spacing w:after="0" w:line="240" w:lineRule="auto"/>
-              <w:jc w:val="center"/>
-            </w:pPr>
-          </w:p>
-        </w:tc>
-        <w:tc>
-          <w:tcPr>
-            <w:tcW w:w="1428" w:type="dxa"/>
-            <w:vAlign w:val="center"/>
-          </w:tcPr>
-          <w:p>
-            <w:pPr>
-              <w:spacing w:after="0" w:line="240" w:lineRule="auto"/>
-              <w:jc w:val="center"/>
-            </w:pPr>
-          </w:p>
-        </w:tc>
-        <w:tc>
-          <w:tcPr>
-            <w:tcW w:w="2169" w:type="dxa"/>
+            <w:tcW w:w="766" w:type="dxa"/>
+            <w:vAlign w:val="center"/>
+          </w:tcPr>
+          <w:p>
+            <w:pPr>
+              <w:spacing w:after="0" w:line="240" w:lineRule="auto"/>
+              <w:jc w:val="center"/>
+            </w:pPr>
+          </w:p>
+        </w:tc>
+        <w:tc>
+          <w:tcPr>
+            <w:tcW w:w="913" w:type="dxa"/>
+            <w:vAlign w:val="center"/>
+          </w:tcPr>
+          <w:p>
+            <w:pPr>
+              <w:spacing w:after="0" w:line="240" w:lineRule="auto"/>
+              <w:jc w:val="center"/>
+            </w:pPr>
+          </w:p>
+        </w:tc>
+        <w:tc>
+          <w:tcPr>
+            <w:tcW w:w="925" w:type="dxa"/>
+            <w:vAlign w:val="center"/>
+          </w:tcPr>
+          <w:p>
+            <w:pPr>
+              <w:spacing w:after="0" w:line="240" w:lineRule="auto"/>
+              <w:jc w:val="center"/>
+            </w:pPr>
+          </w:p>
+        </w:tc>
+        <w:tc>
+          <w:tcPr>
+            <w:tcW w:w="1207" w:type="dxa"/>
+            <w:vAlign w:val="center"/>
+          </w:tcPr>
+          <w:p>
+            <w:pPr>
+              <w:spacing w:after="0" w:line="240" w:lineRule="auto"/>
+              <w:jc w:val="center"/>
+            </w:pPr>
+          </w:p>
+        </w:tc>
+        <w:tc>
+          <w:tcPr>
+            <w:tcW w:w="3007" w:type="dxa"/>
             <w:tcBorders>
               <w:right w:val="single" w:sz="12" w:space="0" w:color="auto"/>
             </w:tcBorders>
@@ -3051,7 +3204,7 @@
           <w:p>
             <w:pPr>
               <w:spacing w:after="0" w:line="240" w:lineRule="auto"/>
-              <w:jc w:val="center"/>
+              <w:jc w:val="left"/>
             </w:pPr>
             <w:r>
               <w:t>Address of Staff</w:t>
@@ -3082,13 +3235,13 @@
         </w:tc>
         <w:tc>
           <w:tcPr>
-            <w:tcW w:w="1556" w:type="dxa"/>
-            <w:vAlign w:val="center"/>
-          </w:tcPr>
-          <w:p>
-            <w:pPr>
-              <w:spacing w:after="0" w:line="240" w:lineRule="auto"/>
-              <w:jc w:val="center"/>
+            <w:tcW w:w="1462" w:type="dxa"/>
+            <w:vAlign w:val="center"/>
+          </w:tcPr>
+          <w:p>
+            <w:pPr>
+              <w:spacing w:after="0" w:line="240" w:lineRule="auto"/>
+              <w:jc w:val="left"/>
             </w:pPr>
             <w:proofErr w:type="spellStart"/>
             <w:r>
@@ -3108,7 +3261,7 @@
         </w:tc>
         <w:tc>
           <w:tcPr>
-            <w:tcW w:w="821" w:type="dxa"/>
+            <w:tcW w:w="766" w:type="dxa"/>
             <w:vAlign w:val="center"/>
           </w:tcPr>
           <w:p>
@@ -3123,31 +3276,31 @@
         </w:tc>
         <w:tc>
           <w:tcPr>
-            <w:tcW w:w="965" w:type="dxa"/>
-            <w:vAlign w:val="center"/>
-          </w:tcPr>
-          <w:p>
-            <w:pPr>
-              <w:spacing w:after="0" w:line="240" w:lineRule="auto"/>
-              <w:jc w:val="center"/>
-            </w:pPr>
-          </w:p>
-        </w:tc>
-        <w:tc>
-          <w:tcPr>
-            <w:tcW w:w="979" w:type="dxa"/>
-            <w:vAlign w:val="center"/>
-          </w:tcPr>
-          <w:p>
-            <w:pPr>
-              <w:spacing w:after="0" w:line="240" w:lineRule="auto"/>
-              <w:jc w:val="center"/>
-            </w:pPr>
-          </w:p>
-        </w:tc>
-        <w:tc>
-          <w:tcPr>
-            <w:tcW w:w="1428" w:type="dxa"/>
+            <w:tcW w:w="913" w:type="dxa"/>
+            <w:vAlign w:val="center"/>
+          </w:tcPr>
+          <w:p>
+            <w:pPr>
+              <w:spacing w:after="0" w:line="240" w:lineRule="auto"/>
+              <w:jc w:val="center"/>
+            </w:pPr>
+          </w:p>
+        </w:tc>
+        <w:tc>
+          <w:tcPr>
+            <w:tcW w:w="925" w:type="dxa"/>
+            <w:vAlign w:val="center"/>
+          </w:tcPr>
+          <w:p>
+            <w:pPr>
+              <w:spacing w:after="0" w:line="240" w:lineRule="auto"/>
+              <w:jc w:val="center"/>
+            </w:pPr>
+          </w:p>
+        </w:tc>
+        <w:tc>
+          <w:tcPr>
+            <w:tcW w:w="1207" w:type="dxa"/>
             <w:vAlign w:val="center"/>
           </w:tcPr>
           <w:p>
@@ -3162,7 +3315,7 @@
         </w:tc>
         <w:tc>
           <w:tcPr>
-            <w:tcW w:w="2169" w:type="dxa"/>
+            <w:tcW w:w="3007" w:type="dxa"/>
             <w:tcBorders>
               <w:right w:val="single" w:sz="12" w:space="0" w:color="auto"/>
             </w:tcBorders>
@@ -3171,7 +3324,7 @@
           <w:p>
             <w:pPr>
               <w:spacing w:after="0" w:line="240" w:lineRule="auto"/>
-              <w:jc w:val="center"/>
+              <w:jc w:val="left"/>
             </w:pPr>
             <w:r>
               <w:t>Email of Staff</w:t>
@@ -3202,24 +3355,22 @@
         </w:tc>
         <w:tc>
           <w:tcPr>
-            <w:tcW w:w="1556" w:type="dxa"/>
-            <w:vAlign w:val="center"/>
-          </w:tcPr>
-          <w:p>
-            <w:pPr>
-              <w:spacing w:after="0" w:line="240" w:lineRule="auto"/>
-              <w:jc w:val="center"/>
-            </w:pPr>
-            <w:proofErr w:type="spellStart"/>
-            <w:r>
-              <w:t>int</w:t>
-            </w:r>
-            <w:proofErr w:type="spellEnd"/>
-          </w:p>
-        </w:tc>
-        <w:tc>
-          <w:tcPr>
-            <w:tcW w:w="821" w:type="dxa"/>
+            <w:tcW w:w="1462" w:type="dxa"/>
+            <w:vAlign w:val="center"/>
+          </w:tcPr>
+          <w:p>
+            <w:pPr>
+              <w:spacing w:after="0" w:line="240" w:lineRule="auto"/>
+              <w:jc w:val="left"/>
+            </w:pPr>
+            <w:r>
+              <w:t>bit</w:t>
+            </w:r>
+          </w:p>
+        </w:tc>
+        <w:tc>
+          <w:tcPr>
+            <w:tcW w:w="766" w:type="dxa"/>
             <w:vAlign w:val="center"/>
           </w:tcPr>
           <w:p>
@@ -3234,43 +3385,46 @@
         </w:tc>
         <w:tc>
           <w:tcPr>
-            <w:tcW w:w="965" w:type="dxa"/>
-            <w:vAlign w:val="center"/>
-          </w:tcPr>
-          <w:p>
-            <w:pPr>
-              <w:spacing w:after="0" w:line="240" w:lineRule="auto"/>
-              <w:jc w:val="center"/>
-            </w:pPr>
-          </w:p>
-        </w:tc>
-        <w:tc>
-          <w:tcPr>
-            <w:tcW w:w="979" w:type="dxa"/>
-            <w:vAlign w:val="center"/>
-          </w:tcPr>
-          <w:p>
-            <w:pPr>
-              <w:spacing w:after="0" w:line="240" w:lineRule="auto"/>
-              <w:jc w:val="center"/>
-            </w:pPr>
-          </w:p>
-        </w:tc>
-        <w:tc>
-          <w:tcPr>
-            <w:tcW w:w="1428" w:type="dxa"/>
-            <w:vAlign w:val="center"/>
-          </w:tcPr>
-          <w:p>
-            <w:pPr>
-              <w:spacing w:after="0" w:line="240" w:lineRule="auto"/>
-              <w:jc w:val="center"/>
-            </w:pPr>
-          </w:p>
-        </w:tc>
-        <w:tc>
-          <w:tcPr>
-            <w:tcW w:w="2169" w:type="dxa"/>
+            <w:tcW w:w="913" w:type="dxa"/>
+            <w:vAlign w:val="center"/>
+          </w:tcPr>
+          <w:p>
+            <w:pPr>
+              <w:spacing w:after="0" w:line="240" w:lineRule="auto"/>
+              <w:jc w:val="center"/>
+            </w:pPr>
+            <w:r>
+              <w:t>1</w:t>
+            </w:r>
+          </w:p>
+        </w:tc>
+        <w:tc>
+          <w:tcPr>
+            <w:tcW w:w="925" w:type="dxa"/>
+            <w:vAlign w:val="center"/>
+          </w:tcPr>
+          <w:p>
+            <w:pPr>
+              <w:spacing w:after="0" w:line="240" w:lineRule="auto"/>
+              <w:jc w:val="center"/>
+            </w:pPr>
+          </w:p>
+        </w:tc>
+        <w:tc>
+          <w:tcPr>
+            <w:tcW w:w="1207" w:type="dxa"/>
+            <w:vAlign w:val="center"/>
+          </w:tcPr>
+          <w:p>
+            <w:pPr>
+              <w:spacing w:after="0" w:line="240" w:lineRule="auto"/>
+              <w:jc w:val="center"/>
+            </w:pPr>
+          </w:p>
+        </w:tc>
+        <w:tc>
+          <w:tcPr>
+            <w:tcW w:w="3007" w:type="dxa"/>
             <w:tcBorders>
               <w:right w:val="single" w:sz="12" w:space="0" w:color="auto"/>
             </w:tcBorders>
@@ -3279,10 +3433,22 @@
           <w:p>
             <w:pPr>
               <w:spacing w:after="0" w:line="240" w:lineRule="auto"/>
-              <w:jc w:val="center"/>
+              <w:jc w:val="left"/>
             </w:pPr>
             <w:r>
               <w:t>Status of Staff</w:t>
+            </w:r>
+            <w:r>
+              <w:t xml:space="preserve"> (0:</w:t>
+            </w:r>
+            <w:r>
+              <w:t xml:space="preserve"> </w:t>
+            </w:r>
+            <w:r>
+              <w:t>Banned</w:t>
+            </w:r>
+            <w:r>
+              <w:t>,1:Active)</w:t>
             </w:r>
           </w:p>
         </w:tc>
@@ -3310,13 +3476,13 @@
         </w:tc>
         <w:tc>
           <w:tcPr>
-            <w:tcW w:w="1556" w:type="dxa"/>
-            <w:vAlign w:val="center"/>
-          </w:tcPr>
-          <w:p>
-            <w:pPr>
-              <w:spacing w:after="0" w:line="240" w:lineRule="auto"/>
-              <w:jc w:val="center"/>
+            <w:tcW w:w="1462" w:type="dxa"/>
+            <w:vAlign w:val="center"/>
+          </w:tcPr>
+          <w:p>
+            <w:pPr>
+              <w:spacing w:after="0" w:line="240" w:lineRule="auto"/>
+              <w:jc w:val="left"/>
             </w:pPr>
             <w:proofErr w:type="spellStart"/>
             <w:r>
@@ -3327,7 +3493,7 @@
         </w:tc>
         <w:tc>
           <w:tcPr>
-            <w:tcW w:w="821" w:type="dxa"/>
+            <w:tcW w:w="766" w:type="dxa"/>
             <w:vAlign w:val="center"/>
           </w:tcPr>
           <w:p>
@@ -3342,43 +3508,51 @@
         </w:tc>
         <w:tc>
           <w:tcPr>
-            <w:tcW w:w="965" w:type="dxa"/>
-            <w:vAlign w:val="center"/>
-          </w:tcPr>
-          <w:p>
-            <w:pPr>
-              <w:spacing w:after="0" w:line="240" w:lineRule="auto"/>
-              <w:jc w:val="center"/>
-            </w:pPr>
-          </w:p>
-        </w:tc>
-        <w:tc>
-          <w:tcPr>
-            <w:tcW w:w="979" w:type="dxa"/>
-            <w:vAlign w:val="center"/>
-          </w:tcPr>
-          <w:p>
-            <w:pPr>
-              <w:spacing w:after="0" w:line="240" w:lineRule="auto"/>
-              <w:jc w:val="center"/>
-            </w:pPr>
-          </w:p>
-        </w:tc>
-        <w:tc>
-          <w:tcPr>
-            <w:tcW w:w="1428" w:type="dxa"/>
-            <w:vAlign w:val="center"/>
-          </w:tcPr>
-          <w:p>
-            <w:pPr>
-              <w:spacing w:after="0" w:line="240" w:lineRule="auto"/>
-              <w:jc w:val="center"/>
-            </w:pPr>
-          </w:p>
-        </w:tc>
-        <w:tc>
-          <w:tcPr>
-            <w:tcW w:w="2169" w:type="dxa"/>
+            <w:tcW w:w="913" w:type="dxa"/>
+            <w:vAlign w:val="center"/>
+          </w:tcPr>
+          <w:p>
+            <w:pPr>
+              <w:spacing w:after="0" w:line="240" w:lineRule="auto"/>
+              <w:jc w:val="center"/>
+            </w:pPr>
+            <w:proofErr w:type="spellStart"/>
+            <w:r>
+              <w:t>getdate</w:t>
+            </w:r>
+            <w:proofErr w:type="spellEnd"/>
+            <w:r>
+              <w:t>()</w:t>
+            </w:r>
+          </w:p>
+        </w:tc>
+        <w:tc>
+          <w:tcPr>
+            <w:tcW w:w="925" w:type="dxa"/>
+            <w:vAlign w:val="center"/>
+          </w:tcPr>
+          <w:p>
+            <w:pPr>
+              <w:spacing w:after="0" w:line="240" w:lineRule="auto"/>
+              <w:jc w:val="center"/>
+            </w:pPr>
+          </w:p>
+        </w:tc>
+        <w:tc>
+          <w:tcPr>
+            <w:tcW w:w="1207" w:type="dxa"/>
+            <w:vAlign w:val="center"/>
+          </w:tcPr>
+          <w:p>
+            <w:pPr>
+              <w:spacing w:after="0" w:line="240" w:lineRule="auto"/>
+              <w:jc w:val="center"/>
+            </w:pPr>
+          </w:p>
+        </w:tc>
+        <w:tc>
+          <w:tcPr>
+            <w:tcW w:w="3007" w:type="dxa"/>
             <w:tcBorders>
               <w:right w:val="single" w:sz="12" w:space="0" w:color="auto"/>
             </w:tcBorders>
@@ -3387,16 +3561,126 @@
           <w:p>
             <w:pPr>
               <w:spacing w:after="0" w:line="240" w:lineRule="auto"/>
-              <w:jc w:val="center"/>
-            </w:pPr>
+              <w:jc w:val="left"/>
+            </w:pPr>
+            <w:r>
+              <w:t xml:space="preserve">Create date of </w:t>
+            </w:r>
             <w:r>
               <w:t xml:space="preserve">Staff </w:t>
             </w:r>
-            <w:proofErr w:type="spellStart"/>
-            <w:r>
-              <w:t>CreateDate</w:t>
-            </w:r>
-            <w:proofErr w:type="spellEnd"/>
+          </w:p>
+        </w:tc>
+      </w:tr>
+      <w:tr>
+        <w:tc>
+          <w:tcPr>
+            <w:tcW w:w="1744" w:type="dxa"/>
+            <w:tcBorders>
+              <w:left w:val="single" w:sz="12" w:space="0" w:color="auto"/>
+            </w:tcBorders>
+            <w:vAlign w:val="center"/>
+          </w:tcPr>
+          <w:p>
+            <w:pPr>
+              <w:spacing w:after="0" w:line="240" w:lineRule="auto"/>
+              <w:jc w:val="left"/>
+            </w:pPr>
+            <w:proofErr w:type="spellStart"/>
+            <w:r>
+              <w:t>Staff_isDelete</w:t>
+            </w:r>
+            <w:proofErr w:type="spellEnd"/>
+          </w:p>
+        </w:tc>
+        <w:tc>
+          <w:tcPr>
+            <w:tcW w:w="1462" w:type="dxa"/>
+            <w:vAlign w:val="center"/>
+          </w:tcPr>
+          <w:p>
+            <w:pPr>
+              <w:spacing w:after="0" w:line="240" w:lineRule="auto"/>
+              <w:jc w:val="left"/>
+            </w:pPr>
+            <w:r>
+              <w:t>bit</w:t>
+            </w:r>
+          </w:p>
+        </w:tc>
+        <w:tc>
+          <w:tcPr>
+            <w:tcW w:w="766" w:type="dxa"/>
+            <w:vAlign w:val="center"/>
+          </w:tcPr>
+          <w:p>
+            <w:pPr>
+              <w:spacing w:after="0" w:line="240" w:lineRule="auto"/>
+              <w:jc w:val="center"/>
+            </w:pPr>
+            <w:r>
+              <w:t>No</w:t>
+            </w:r>
+          </w:p>
+        </w:tc>
+        <w:tc>
+          <w:tcPr>
+            <w:tcW w:w="913" w:type="dxa"/>
+            <w:vAlign w:val="center"/>
+          </w:tcPr>
+          <w:p>
+            <w:pPr>
+              <w:spacing w:after="0" w:line="240" w:lineRule="auto"/>
+              <w:jc w:val="center"/>
+            </w:pPr>
+            <w:r>
+              <w:t>0</w:t>
+            </w:r>
+          </w:p>
+        </w:tc>
+        <w:tc>
+          <w:tcPr>
+            <w:tcW w:w="925" w:type="dxa"/>
+            <w:vAlign w:val="center"/>
+          </w:tcPr>
+          <w:p>
+            <w:pPr>
+              <w:spacing w:after="0" w:line="240" w:lineRule="auto"/>
+              <w:jc w:val="center"/>
+            </w:pPr>
+          </w:p>
+        </w:tc>
+        <w:tc>
+          <w:tcPr>
+            <w:tcW w:w="1207" w:type="dxa"/>
+            <w:vAlign w:val="center"/>
+          </w:tcPr>
+          <w:p>
+            <w:pPr>
+              <w:spacing w:after="0" w:line="240" w:lineRule="auto"/>
+              <w:jc w:val="center"/>
+            </w:pPr>
+          </w:p>
+        </w:tc>
+        <w:tc>
+          <w:tcPr>
+            <w:tcW w:w="3007" w:type="dxa"/>
+            <w:tcBorders>
+              <w:right w:val="single" w:sz="12" w:space="0" w:color="auto"/>
+            </w:tcBorders>
+            <w:vAlign w:val="center"/>
+          </w:tcPr>
+          <w:p>
+            <w:pPr>
+              <w:spacing w:after="0" w:line="240" w:lineRule="auto"/>
+              <w:jc w:val="left"/>
+            </w:pPr>
+            <w:r>
+              <w:rPr>
+                <w:color w:val="FF0000"/>
+              </w:rPr>
+              <w:t>???</w:t>
+            </w:r>
           </w:p>
         </w:tc>
       </w:tr>
@@ -3702,7 +3986,7 @@
           <w:p>
             <w:pPr>
               <w:spacing w:after="0" w:line="240" w:lineRule="auto"/>
-              <w:jc w:val="center"/>
+              <w:jc w:val="left"/>
             </w:pPr>
             <w:r>
               <w:t>char(36</w:t>
@@ -3745,7 +4029,10 @@
             </w:pPr>
             <w:proofErr w:type="spellStart"/>
             <w:r>
-              <w:t>Newid</w:t>
+              <w:t>n</w:t>
+            </w:r>
+            <w:r>
+              <w:t>ewid</w:t>
             </w:r>
             <w:proofErr w:type="spellEnd"/>
             <w:r>
@@ -3798,10 +4085,10 @@
           <w:p>
             <w:pPr>
               <w:spacing w:after="0" w:line="240" w:lineRule="auto"/>
-              <w:jc w:val="center"/>
-            </w:pPr>
-            <w:r>
-              <w:t>ID of Categories</w:t>
+              <w:jc w:val="left"/>
+            </w:pPr>
+            <w:r>
+              <w:t>ID of Category</w:t>
             </w:r>
           </w:p>
         </w:tc>
@@ -3835,7 +4122,7 @@
           <w:p>
             <w:pPr>
               <w:spacing w:after="0" w:line="240" w:lineRule="auto"/>
-              <w:jc w:val="center"/>
+              <w:jc w:val="left"/>
             </w:pPr>
             <w:proofErr w:type="spellStart"/>
             <w:r>
@@ -3857,6 +4144,9 @@
               <w:spacing w:after="0" w:line="240" w:lineRule="auto"/>
               <w:jc w:val="center"/>
             </w:pPr>
+            <w:r>
+              <w:t>No</w:t>
+            </w:r>
           </w:p>
         </w:tc>
         <w:tc>
@@ -3893,6 +4183,9 @@
               <w:spacing w:after="0" w:line="240" w:lineRule="auto"/>
               <w:jc w:val="center"/>
             </w:pPr>
+            <w:r>
+              <w:t>Unique</w:t>
+            </w:r>
           </w:p>
         </w:tc>
         <w:tc>
@@ -3906,10 +4199,10 @@
           <w:p>
             <w:pPr>
               <w:spacing w:after="0" w:line="240" w:lineRule="auto"/>
-              <w:jc w:val="center"/>
-            </w:pPr>
-            <w:r>
-              <w:t>Name of Categories</w:t>
+              <w:jc w:val="left"/>
+            </w:pPr>
+            <w:r>
+              <w:t>Name of Category</w:t>
             </w:r>
           </w:p>
         </w:tc>
@@ -3919,7 +4212,7 @@
     <w:p/>
     <w:tbl>
       <w:tblPr>
-        <w:tblW w:w="9664" w:type="dxa"/>
+        <w:tblW w:w="10294" w:type="dxa"/>
         <w:tblInd w:w="-106" w:type="dxa"/>
         <w:tblBorders>
           <w:top w:val="single" w:sz="4" w:space="0" w:color="auto"/>
@@ -3938,12 +4231,12 @@
         <w:gridCol w:w="971"/>
         <w:gridCol w:w="978"/>
         <w:gridCol w:w="1279"/>
-        <w:gridCol w:w="2293"/>
+        <w:gridCol w:w="2923"/>
       </w:tblGrid>
       <w:tr>
         <w:tc>
           <w:tcPr>
-            <w:tcW w:w="9664" w:type="dxa"/>
+            <w:tcW w:w="10294" w:type="dxa"/>
             <w:gridSpan w:val="7"/>
             <w:tcBorders>
               <w:top w:val="single" w:sz="12" w:space="0" w:color="auto"/>
@@ -4139,7 +4432,7 @@
         </w:tc>
         <w:tc>
           <w:tcPr>
-            <w:tcW w:w="2293" w:type="dxa"/>
+            <w:tcW w:w="2923" w:type="dxa"/>
             <w:tcBorders>
               <w:top w:val="single" w:sz="12" w:space="0" w:color="auto"/>
               <w:bottom w:val="single" w:sz="12" w:space="0" w:color="auto"/>
@@ -4213,7 +4506,7 @@
           <w:p>
             <w:pPr>
               <w:spacing w:after="0" w:line="240" w:lineRule="auto"/>
-              <w:jc w:val="center"/>
+              <w:jc w:val="left"/>
             </w:pPr>
             <w:proofErr w:type="spellStart"/>
             <w:r>
@@ -4296,7 +4589,7 @@
         </w:tc>
         <w:tc>
           <w:tcPr>
-            <w:tcW w:w="2293" w:type="dxa"/>
+            <w:tcW w:w="2923" w:type="dxa"/>
             <w:tcBorders>
               <w:top w:val="single" w:sz="12" w:space="0" w:color="auto"/>
               <w:right w:val="single" w:sz="12" w:space="0" w:color="auto"/>
@@ -4306,10 +4599,16 @@
           <w:p>
             <w:pPr>
               <w:spacing w:after="0" w:line="240" w:lineRule="auto"/>
-              <w:jc w:val="center"/>
-            </w:pPr>
-            <w:r>
-              <w:t>ID of Languages</w:t>
+              <w:jc w:val="left"/>
+            </w:pPr>
+            <w:r>
+              <w:t xml:space="preserve">ID of Language(depend </w:t>
+            </w:r>
+            <w:r>
+              <w:t>ISO 639-2 Code</w:t>
+            </w:r>
+            <w:r>
+              <w:t>)</w:t>
             </w:r>
           </w:p>
         </w:tc>
@@ -4343,7 +4642,7 @@
           <w:p>
             <w:pPr>
               <w:spacing w:after="0" w:line="240" w:lineRule="auto"/>
-              <w:jc w:val="center"/>
+              <w:jc w:val="left"/>
             </w:pPr>
             <w:proofErr w:type="spellStart"/>
             <w:r>
@@ -4365,6 +4664,9 @@
               <w:spacing w:after="0" w:line="240" w:lineRule="auto"/>
               <w:jc w:val="center"/>
             </w:pPr>
+            <w:r>
+              <w:t>No</w:t>
+            </w:r>
           </w:p>
         </w:tc>
         <w:tc>
@@ -4401,11 +4703,14 @@
               <w:spacing w:after="0" w:line="240" w:lineRule="auto"/>
               <w:jc w:val="center"/>
             </w:pPr>
-          </w:p>
-        </w:tc>
-        <w:tc>
-          <w:tcPr>
-            <w:tcW w:w="2293" w:type="dxa"/>
+            <w:r>
+              <w:t>Unique</w:t>
+            </w:r>
+          </w:p>
+        </w:tc>
+        <w:tc>
+          <w:tcPr>
+            <w:tcW w:w="2923" w:type="dxa"/>
             <w:tcBorders>
               <w:right w:val="single" w:sz="12" w:space="0" w:color="auto"/>
             </w:tcBorders>
@@ -4414,10 +4719,10 @@
           <w:p>
             <w:pPr>
               <w:spacing w:after="0" w:line="240" w:lineRule="auto"/>
-              <w:jc w:val="center"/>
-            </w:pPr>
-            <w:r>
-              <w:t>Name of Languages</w:t>
+              <w:jc w:val="left"/>
+            </w:pPr>
+            <w:r>
+              <w:t>Name of Language</w:t>
             </w:r>
           </w:p>
         </w:tc>
@@ -4427,7 +4732,7 @@
     <w:p/>
     <w:tbl>
       <w:tblPr>
-        <w:tblW w:w="9662" w:type="dxa"/>
+        <w:tblW w:w="10294" w:type="dxa"/>
         <w:tblInd w:w="-106" w:type="dxa"/>
         <w:tblBorders>
           <w:top w:val="single" w:sz="4" w:space="0" w:color="auto"/>
@@ -4441,17 +4746,17 @@
       </w:tblPr>
       <w:tblGrid>
         <w:gridCol w:w="1793"/>
-        <w:gridCol w:w="1485"/>
-        <w:gridCol w:w="780"/>
-        <w:gridCol w:w="1888"/>
-        <w:gridCol w:w="938"/>
-        <w:gridCol w:w="1261"/>
-        <w:gridCol w:w="1517"/>
+        <w:gridCol w:w="1462"/>
+        <w:gridCol w:w="766"/>
+        <w:gridCol w:w="2375"/>
+        <w:gridCol w:w="925"/>
+        <w:gridCol w:w="1207"/>
+        <w:gridCol w:w="1766"/>
       </w:tblGrid>
       <w:tr>
         <w:tc>
           <w:tcPr>
-            <w:tcW w:w="9662" w:type="dxa"/>
+            <w:tcW w:w="10294" w:type="dxa"/>
             <w:gridSpan w:val="7"/>
             <w:tcBorders>
               <w:top w:val="single" w:sz="12" w:space="0" w:color="auto"/>
@@ -4512,7 +4817,7 @@
         </w:tc>
         <w:tc>
           <w:tcPr>
-            <w:tcW w:w="1553" w:type="dxa"/>
+            <w:tcW w:w="1462" w:type="dxa"/>
             <w:tcBorders>
               <w:top w:val="single" w:sz="12" w:space="0" w:color="auto"/>
               <w:bottom w:val="single" w:sz="12" w:space="0" w:color="auto"/>
@@ -4539,7 +4844,7 @@
         </w:tc>
         <w:tc>
           <w:tcPr>
-            <w:tcW w:w="819" w:type="dxa"/>
+            <w:tcW w:w="766" w:type="dxa"/>
             <w:tcBorders>
               <w:top w:val="single" w:sz="12" w:space="0" w:color="auto"/>
               <w:bottom w:val="single" w:sz="12" w:space="0" w:color="auto"/>
@@ -4566,7 +4871,7 @@
         </w:tc>
         <w:tc>
           <w:tcPr>
-            <w:tcW w:w="963" w:type="dxa"/>
+            <w:tcW w:w="2375" w:type="dxa"/>
             <w:tcBorders>
               <w:top w:val="single" w:sz="12" w:space="0" w:color="auto"/>
               <w:bottom w:val="single" w:sz="12" w:space="0" w:color="auto"/>
@@ -4593,7 +4898,7 @@
         </w:tc>
         <w:tc>
           <w:tcPr>
-            <w:tcW w:w="977" w:type="dxa"/>
+            <w:tcW w:w="925" w:type="dxa"/>
             <w:tcBorders>
               <w:top w:val="single" w:sz="12" w:space="0" w:color="auto"/>
               <w:bottom w:val="single" w:sz="12" w:space="0" w:color="auto"/>
@@ -4620,7 +4925,7 @@
         </w:tc>
         <w:tc>
           <w:tcPr>
-            <w:tcW w:w="1420" w:type="dxa"/>
+            <w:tcW w:w="1207" w:type="dxa"/>
             <w:tcBorders>
               <w:top w:val="single" w:sz="12" w:space="0" w:color="auto"/>
               <w:bottom w:val="single" w:sz="12" w:space="0" w:color="auto"/>
@@ -4647,7 +4952,7 @@
         </w:tc>
         <w:tc>
           <w:tcPr>
-            <w:tcW w:w="2137" w:type="dxa"/>
+            <w:tcW w:w="1766" w:type="dxa"/>
             <w:tcBorders>
               <w:top w:val="single" w:sz="12" w:space="0" w:color="auto"/>
               <w:bottom w:val="single" w:sz="12" w:space="0" w:color="auto"/>
@@ -4712,16 +5017,16 @@
         </w:tc>
         <w:tc>
           <w:tcPr>
-            <w:tcW w:w="1553" w:type="dxa"/>
-            <w:tcBorders>
-              <w:top w:val="single" w:sz="12" w:space="0" w:color="auto"/>
-            </w:tcBorders>
-            <w:vAlign w:val="center"/>
-          </w:tcPr>
-          <w:p>
-            <w:pPr>
-              <w:spacing w:after="0" w:line="240" w:lineRule="auto"/>
-              <w:jc w:val="center"/>
+            <w:tcW w:w="1462" w:type="dxa"/>
+            <w:tcBorders>
+              <w:top w:val="single" w:sz="12" w:space="0" w:color="auto"/>
+            </w:tcBorders>
+            <w:vAlign w:val="center"/>
+          </w:tcPr>
+          <w:p>
+            <w:pPr>
+              <w:spacing w:after="0" w:line="240" w:lineRule="auto"/>
+              <w:jc w:val="left"/>
             </w:pPr>
             <w:proofErr w:type="spellStart"/>
             <w:r>
@@ -4735,7 +5040,7 @@
         </w:tc>
         <w:tc>
           <w:tcPr>
-            <w:tcW w:w="819" w:type="dxa"/>
+            <w:tcW w:w="766" w:type="dxa"/>
             <w:tcBorders>
               <w:top w:val="single" w:sz="12" w:space="0" w:color="auto"/>
             </w:tcBorders>
@@ -4753,22 +5058,22 @@
         </w:tc>
         <w:tc>
           <w:tcPr>
-            <w:tcW w:w="963" w:type="dxa"/>
-            <w:tcBorders>
-              <w:top w:val="single" w:sz="12" w:space="0" w:color="auto"/>
-            </w:tcBorders>
-            <w:vAlign w:val="center"/>
-          </w:tcPr>
-          <w:p>
-            <w:pPr>
-              <w:spacing w:after="0" w:line="240" w:lineRule="auto"/>
-              <w:jc w:val="center"/>
-            </w:pPr>
-          </w:p>
-        </w:tc>
-        <w:tc>
-          <w:tcPr>
-            <w:tcW w:w="977" w:type="dxa"/>
+            <w:tcW w:w="2375" w:type="dxa"/>
+            <w:tcBorders>
+              <w:top w:val="single" w:sz="12" w:space="0" w:color="auto"/>
+            </w:tcBorders>
+            <w:vAlign w:val="center"/>
+          </w:tcPr>
+          <w:p>
+            <w:pPr>
+              <w:spacing w:after="0" w:line="240" w:lineRule="auto"/>
+              <w:jc w:val="center"/>
+            </w:pPr>
+          </w:p>
+        </w:tc>
+        <w:tc>
+          <w:tcPr>
+            <w:tcW w:w="925" w:type="dxa"/>
             <w:tcBorders>
               <w:top w:val="single" w:sz="12" w:space="0" w:color="auto"/>
             </w:tcBorders>
@@ -4786,22 +5091,22 @@
         </w:tc>
         <w:tc>
           <w:tcPr>
-            <w:tcW w:w="1420" w:type="dxa"/>
-            <w:tcBorders>
-              <w:top w:val="single" w:sz="12" w:space="0" w:color="auto"/>
-            </w:tcBorders>
-            <w:vAlign w:val="center"/>
-          </w:tcPr>
-          <w:p>
-            <w:pPr>
-              <w:spacing w:after="0" w:line="240" w:lineRule="auto"/>
-              <w:jc w:val="center"/>
-            </w:pPr>
-          </w:p>
-        </w:tc>
-        <w:tc>
-          <w:tcPr>
-            <w:tcW w:w="2137" w:type="dxa"/>
+            <w:tcW w:w="1207" w:type="dxa"/>
+            <w:tcBorders>
+              <w:top w:val="single" w:sz="12" w:space="0" w:color="auto"/>
+            </w:tcBorders>
+            <w:vAlign w:val="center"/>
+          </w:tcPr>
+          <w:p>
+            <w:pPr>
+              <w:spacing w:after="0" w:line="240" w:lineRule="auto"/>
+              <w:jc w:val="center"/>
+            </w:pPr>
+          </w:p>
+        </w:tc>
+        <w:tc>
+          <w:tcPr>
+            <w:tcW w:w="1766" w:type="dxa"/>
             <w:tcBorders>
               <w:top w:val="single" w:sz="12" w:space="0" w:color="auto"/>
               <w:right w:val="single" w:sz="12" w:space="0" w:color="auto"/>
@@ -4811,7 +5116,7 @@
           <w:p>
             <w:pPr>
               <w:spacing w:after="0" w:line="240" w:lineRule="auto"/>
-              <w:jc w:val="center"/>
+              <w:jc w:val="left"/>
             </w:pPr>
             <w:r>
               <w:t>ISBN of Book</w:t>
@@ -4842,13 +5147,13 @@
         </w:tc>
         <w:tc>
           <w:tcPr>
-            <w:tcW w:w="1553" w:type="dxa"/>
-            <w:vAlign w:val="center"/>
-          </w:tcPr>
-          <w:p>
-            <w:pPr>
-              <w:spacing w:after="0" w:line="240" w:lineRule="auto"/>
-              <w:jc w:val="center"/>
+            <w:tcW w:w="1462" w:type="dxa"/>
+            <w:vAlign w:val="center"/>
+          </w:tcPr>
+          <w:p>
+            <w:pPr>
+              <w:spacing w:after="0" w:line="240" w:lineRule="auto"/>
+              <w:jc w:val="left"/>
             </w:pPr>
             <w:proofErr w:type="spellStart"/>
             <w:r>
@@ -4868,7 +5173,7 @@
         </w:tc>
         <w:tc>
           <w:tcPr>
-            <w:tcW w:w="819" w:type="dxa"/>
+            <w:tcW w:w="766" w:type="dxa"/>
             <w:vAlign w:val="center"/>
           </w:tcPr>
           <w:p>
@@ -4883,43 +5188,43 @@
         </w:tc>
         <w:tc>
           <w:tcPr>
-            <w:tcW w:w="963" w:type="dxa"/>
-            <w:vAlign w:val="center"/>
-          </w:tcPr>
-          <w:p>
-            <w:pPr>
-              <w:spacing w:after="0" w:line="240" w:lineRule="auto"/>
-              <w:jc w:val="center"/>
-            </w:pPr>
-          </w:p>
-        </w:tc>
-        <w:tc>
-          <w:tcPr>
-            <w:tcW w:w="977" w:type="dxa"/>
-            <w:vAlign w:val="center"/>
-          </w:tcPr>
-          <w:p>
-            <w:pPr>
-              <w:spacing w:after="0" w:line="240" w:lineRule="auto"/>
-              <w:jc w:val="center"/>
-            </w:pPr>
-          </w:p>
-        </w:tc>
-        <w:tc>
-          <w:tcPr>
-            <w:tcW w:w="1420" w:type="dxa"/>
-            <w:vAlign w:val="center"/>
-          </w:tcPr>
-          <w:p>
-            <w:pPr>
-              <w:spacing w:after="0" w:line="240" w:lineRule="auto"/>
-              <w:jc w:val="center"/>
-            </w:pPr>
-          </w:p>
-        </w:tc>
-        <w:tc>
-          <w:tcPr>
-            <w:tcW w:w="2137" w:type="dxa"/>
+            <w:tcW w:w="2375" w:type="dxa"/>
+            <w:vAlign w:val="center"/>
+          </w:tcPr>
+          <w:p>
+            <w:pPr>
+              <w:spacing w:after="0" w:line="240" w:lineRule="auto"/>
+              <w:jc w:val="center"/>
+            </w:pPr>
+          </w:p>
+        </w:tc>
+        <w:tc>
+          <w:tcPr>
+            <w:tcW w:w="925" w:type="dxa"/>
+            <w:vAlign w:val="center"/>
+          </w:tcPr>
+          <w:p>
+            <w:pPr>
+              <w:spacing w:after="0" w:line="240" w:lineRule="auto"/>
+              <w:jc w:val="center"/>
+            </w:pPr>
+          </w:p>
+        </w:tc>
+        <w:tc>
+          <w:tcPr>
+            <w:tcW w:w="1207" w:type="dxa"/>
+            <w:vAlign w:val="center"/>
+          </w:tcPr>
+          <w:p>
+            <w:pPr>
+              <w:spacing w:after="0" w:line="240" w:lineRule="auto"/>
+              <w:jc w:val="center"/>
+            </w:pPr>
+          </w:p>
+        </w:tc>
+        <w:tc>
+          <w:tcPr>
+            <w:tcW w:w="1766" w:type="dxa"/>
             <w:tcBorders>
               <w:right w:val="single" w:sz="12" w:space="0" w:color="auto"/>
             </w:tcBorders>
@@ -4928,7 +5233,7 @@
           <w:p>
             <w:pPr>
               <w:spacing w:after="0" w:line="240" w:lineRule="auto"/>
-              <w:jc w:val="center"/>
+              <w:jc w:val="left"/>
             </w:pPr>
             <w:r>
               <w:t>Title of Book</w:t>
@@ -4959,13 +5264,13 @@
         </w:tc>
         <w:tc>
           <w:tcPr>
-            <w:tcW w:w="1553" w:type="dxa"/>
-            <w:vAlign w:val="center"/>
-          </w:tcPr>
-          <w:p>
-            <w:pPr>
-              <w:spacing w:after="0" w:line="240" w:lineRule="auto"/>
-              <w:jc w:val="center"/>
+            <w:tcW w:w="1462" w:type="dxa"/>
+            <w:vAlign w:val="center"/>
+          </w:tcPr>
+          <w:p>
+            <w:pPr>
+              <w:spacing w:after="0" w:line="240" w:lineRule="auto"/>
+              <w:jc w:val="left"/>
             </w:pPr>
             <w:proofErr w:type="spellStart"/>
             <w:r>
@@ -4982,58 +5287,55 @@
         </w:tc>
         <w:tc>
           <w:tcPr>
-            <w:tcW w:w="819" w:type="dxa"/>
-            <w:vAlign w:val="center"/>
-          </w:tcPr>
-          <w:p>
-            <w:pPr>
-              <w:spacing w:after="0" w:line="240" w:lineRule="auto"/>
-              <w:jc w:val="center"/>
-            </w:pPr>
-            <w:r>
-              <w:t>No</w:t>
-            </w:r>
-          </w:p>
-        </w:tc>
-        <w:tc>
-          <w:tcPr>
-            <w:tcW w:w="963" w:type="dxa"/>
-            <w:vAlign w:val="center"/>
-          </w:tcPr>
-          <w:p>
-            <w:pPr>
-              <w:spacing w:after="0" w:line="240" w:lineRule="auto"/>
-              <w:jc w:val="center"/>
-            </w:pPr>
-          </w:p>
-        </w:tc>
-        <w:tc>
-          <w:tcPr>
-            <w:tcW w:w="977" w:type="dxa"/>
-            <w:vAlign w:val="center"/>
-          </w:tcPr>
-          <w:p>
-            <w:pPr>
-              <w:spacing w:after="0" w:line="240" w:lineRule="auto"/>
-              <w:jc w:val="center"/>
-            </w:pPr>
-          </w:p>
-        </w:tc>
-        <w:tc>
-          <w:tcPr>
-            <w:tcW w:w="1420" w:type="dxa"/>
-            <w:vAlign w:val="center"/>
-          </w:tcPr>
-          <w:p>
-            <w:pPr>
-              <w:spacing w:after="0" w:line="240" w:lineRule="auto"/>
-              <w:jc w:val="center"/>
-            </w:pPr>
-          </w:p>
-        </w:tc>
-        <w:tc>
-          <w:tcPr>
-            <w:tcW w:w="2137" w:type="dxa"/>
+            <w:tcW w:w="766" w:type="dxa"/>
+            <w:vAlign w:val="center"/>
+          </w:tcPr>
+          <w:p>
+            <w:pPr>
+              <w:spacing w:after="0" w:line="240" w:lineRule="auto"/>
+              <w:jc w:val="center"/>
+            </w:pPr>
+          </w:p>
+        </w:tc>
+        <w:tc>
+          <w:tcPr>
+            <w:tcW w:w="2375" w:type="dxa"/>
+            <w:vAlign w:val="center"/>
+          </w:tcPr>
+          <w:p>
+            <w:pPr>
+              <w:spacing w:after="0" w:line="240" w:lineRule="auto"/>
+              <w:jc w:val="center"/>
+            </w:pPr>
+          </w:p>
+        </w:tc>
+        <w:tc>
+          <w:tcPr>
+            <w:tcW w:w="925" w:type="dxa"/>
+            <w:vAlign w:val="center"/>
+          </w:tcPr>
+          <w:p>
+            <w:pPr>
+              <w:spacing w:after="0" w:line="240" w:lineRule="auto"/>
+              <w:jc w:val="center"/>
+            </w:pPr>
+          </w:p>
+        </w:tc>
+        <w:tc>
+          <w:tcPr>
+            <w:tcW w:w="1207" w:type="dxa"/>
+            <w:vAlign w:val="center"/>
+          </w:tcPr>
+          <w:p>
+            <w:pPr>
+              <w:spacing w:after="0" w:line="240" w:lineRule="auto"/>
+              <w:jc w:val="center"/>
+            </w:pPr>
+          </w:p>
+        </w:tc>
+        <w:tc>
+          <w:tcPr>
+            <w:tcW w:w="1766" w:type="dxa"/>
             <w:tcBorders>
               <w:right w:val="single" w:sz="12" w:space="0" w:color="auto"/>
             </w:tcBorders>
@@ -5042,7 +5344,7 @@
           <w:p>
             <w:pPr>
               <w:spacing w:after="0" w:line="240" w:lineRule="auto"/>
-              <w:jc w:val="center"/>
+              <w:jc w:val="left"/>
             </w:pPr>
             <w:r>
               <w:t>Publisher of Book</w:t>
@@ -5073,13 +5375,13 @@
         </w:tc>
         <w:tc>
           <w:tcPr>
-            <w:tcW w:w="1553" w:type="dxa"/>
-            <w:vAlign w:val="center"/>
-          </w:tcPr>
-          <w:p>
-            <w:pPr>
-              <w:spacing w:after="0" w:line="240" w:lineRule="auto"/>
-              <w:jc w:val="center"/>
+            <w:tcW w:w="1462" w:type="dxa"/>
+            <w:vAlign w:val="center"/>
+          </w:tcPr>
+          <w:p>
+            <w:pPr>
+              <w:spacing w:after="0" w:line="240" w:lineRule="auto"/>
+              <w:jc w:val="left"/>
             </w:pPr>
             <w:proofErr w:type="spellStart"/>
             <w:r>
@@ -5096,58 +5398,55 @@
         </w:tc>
         <w:tc>
           <w:tcPr>
-            <w:tcW w:w="819" w:type="dxa"/>
-            <w:vAlign w:val="center"/>
-          </w:tcPr>
-          <w:p>
-            <w:pPr>
-              <w:spacing w:after="0" w:line="240" w:lineRule="auto"/>
-              <w:jc w:val="center"/>
-            </w:pPr>
-            <w:r>
-              <w:t>No</w:t>
-            </w:r>
-          </w:p>
-        </w:tc>
-        <w:tc>
-          <w:tcPr>
-            <w:tcW w:w="963" w:type="dxa"/>
-            <w:vAlign w:val="center"/>
-          </w:tcPr>
-          <w:p>
-            <w:pPr>
-              <w:spacing w:after="0" w:line="240" w:lineRule="auto"/>
-              <w:jc w:val="center"/>
-            </w:pPr>
-          </w:p>
-        </w:tc>
-        <w:tc>
-          <w:tcPr>
-            <w:tcW w:w="977" w:type="dxa"/>
-            <w:vAlign w:val="center"/>
-          </w:tcPr>
-          <w:p>
-            <w:pPr>
-              <w:spacing w:after="0" w:line="240" w:lineRule="auto"/>
-              <w:jc w:val="center"/>
-            </w:pPr>
-          </w:p>
-        </w:tc>
-        <w:tc>
-          <w:tcPr>
-            <w:tcW w:w="1420" w:type="dxa"/>
-            <w:vAlign w:val="center"/>
-          </w:tcPr>
-          <w:p>
-            <w:pPr>
-              <w:spacing w:after="0" w:line="240" w:lineRule="auto"/>
-              <w:jc w:val="center"/>
-            </w:pPr>
-          </w:p>
-        </w:tc>
-        <w:tc>
-          <w:tcPr>
-            <w:tcW w:w="2137" w:type="dxa"/>
+            <w:tcW w:w="766" w:type="dxa"/>
+            <w:vAlign w:val="center"/>
+          </w:tcPr>
+          <w:p>
+            <w:pPr>
+              <w:spacing w:after="0" w:line="240" w:lineRule="auto"/>
+              <w:jc w:val="center"/>
+            </w:pPr>
+          </w:p>
+        </w:tc>
+        <w:tc>
+          <w:tcPr>
+            <w:tcW w:w="2375" w:type="dxa"/>
+            <w:vAlign w:val="center"/>
+          </w:tcPr>
+          <w:p>
+            <w:pPr>
+              <w:spacing w:after="0" w:line="240" w:lineRule="auto"/>
+              <w:jc w:val="center"/>
+            </w:pPr>
+          </w:p>
+        </w:tc>
+        <w:tc>
+          <w:tcPr>
+            <w:tcW w:w="925" w:type="dxa"/>
+            <w:vAlign w:val="center"/>
+          </w:tcPr>
+          <w:p>
+            <w:pPr>
+              <w:spacing w:after="0" w:line="240" w:lineRule="auto"/>
+              <w:jc w:val="center"/>
+            </w:pPr>
+          </w:p>
+        </w:tc>
+        <w:tc>
+          <w:tcPr>
+            <w:tcW w:w="1207" w:type="dxa"/>
+            <w:vAlign w:val="center"/>
+          </w:tcPr>
+          <w:p>
+            <w:pPr>
+              <w:spacing w:after="0" w:line="240" w:lineRule="auto"/>
+              <w:jc w:val="center"/>
+            </w:pPr>
+          </w:p>
+        </w:tc>
+        <w:tc>
+          <w:tcPr>
+            <w:tcW w:w="1766" w:type="dxa"/>
             <w:tcBorders>
               <w:right w:val="single" w:sz="12" w:space="0" w:color="auto"/>
             </w:tcBorders>
@@ -5156,7 +5455,7 @@
           <w:p>
             <w:pPr>
               <w:spacing w:after="0" w:line="240" w:lineRule="auto"/>
-              <w:jc w:val="center"/>
+              <w:jc w:val="left"/>
             </w:pPr>
             <w:r>
               <w:t>Author of Book</w:t>
@@ -5187,22 +5486,25 @@
         </w:tc>
         <w:tc>
           <w:tcPr>
-            <w:tcW w:w="1553" w:type="dxa"/>
-            <w:vAlign w:val="center"/>
-          </w:tcPr>
-          <w:p>
-            <w:pPr>
-              <w:spacing w:after="0" w:line="240" w:lineRule="auto"/>
-              <w:jc w:val="center"/>
-            </w:pPr>
-            <w:r>
-              <w:t>Money</w:t>
-            </w:r>
-          </w:p>
-        </w:tc>
-        <w:tc>
-          <w:tcPr>
-            <w:tcW w:w="819" w:type="dxa"/>
+            <w:tcW w:w="1462" w:type="dxa"/>
+            <w:vAlign w:val="center"/>
+          </w:tcPr>
+          <w:p>
+            <w:pPr>
+              <w:spacing w:after="0" w:line="240" w:lineRule="auto"/>
+              <w:jc w:val="left"/>
+            </w:pPr>
+            <w:r>
+              <w:t>m</w:t>
+            </w:r>
+            <w:r>
+              <w:t>oney</w:t>
+            </w:r>
+          </w:p>
+        </w:tc>
+        <w:tc>
+          <w:tcPr>
+            <w:tcW w:w="766" w:type="dxa"/>
             <w:vAlign w:val="center"/>
           </w:tcPr>
           <w:p>
@@ -5217,43 +5519,43 @@
         </w:tc>
         <w:tc>
           <w:tcPr>
-            <w:tcW w:w="963" w:type="dxa"/>
-            <w:vAlign w:val="center"/>
-          </w:tcPr>
-          <w:p>
-            <w:pPr>
-              <w:spacing w:after="0" w:line="240" w:lineRule="auto"/>
-              <w:jc w:val="center"/>
-            </w:pPr>
-          </w:p>
-        </w:tc>
-        <w:tc>
-          <w:tcPr>
-            <w:tcW w:w="977" w:type="dxa"/>
-            <w:vAlign w:val="center"/>
-          </w:tcPr>
-          <w:p>
-            <w:pPr>
-              <w:spacing w:after="0" w:line="240" w:lineRule="auto"/>
-              <w:jc w:val="center"/>
-            </w:pPr>
-          </w:p>
-        </w:tc>
-        <w:tc>
-          <w:tcPr>
-            <w:tcW w:w="1420" w:type="dxa"/>
-            <w:vAlign w:val="center"/>
-          </w:tcPr>
-          <w:p>
-            <w:pPr>
-              <w:spacing w:after="0" w:line="240" w:lineRule="auto"/>
-              <w:jc w:val="center"/>
-            </w:pPr>
-          </w:p>
-        </w:tc>
-        <w:tc>
-          <w:tcPr>
-            <w:tcW w:w="2137" w:type="dxa"/>
+            <w:tcW w:w="2375" w:type="dxa"/>
+            <w:vAlign w:val="center"/>
+          </w:tcPr>
+          <w:p>
+            <w:pPr>
+              <w:spacing w:after="0" w:line="240" w:lineRule="auto"/>
+              <w:jc w:val="center"/>
+            </w:pPr>
+          </w:p>
+        </w:tc>
+        <w:tc>
+          <w:tcPr>
+            <w:tcW w:w="925" w:type="dxa"/>
+            <w:vAlign w:val="center"/>
+          </w:tcPr>
+          <w:p>
+            <w:pPr>
+              <w:spacing w:after="0" w:line="240" w:lineRule="auto"/>
+              <w:jc w:val="center"/>
+            </w:pPr>
+          </w:p>
+        </w:tc>
+        <w:tc>
+          <w:tcPr>
+            <w:tcW w:w="1207" w:type="dxa"/>
+            <w:vAlign w:val="center"/>
+          </w:tcPr>
+          <w:p>
+            <w:pPr>
+              <w:spacing w:after="0" w:line="240" w:lineRule="auto"/>
+              <w:jc w:val="center"/>
+            </w:pPr>
+          </w:p>
+        </w:tc>
+        <w:tc>
+          <w:tcPr>
+            <w:tcW w:w="1766" w:type="dxa"/>
             <w:tcBorders>
               <w:right w:val="single" w:sz="12" w:space="0" w:color="auto"/>
             </w:tcBorders>
@@ -5262,7 +5564,7 @@
           <w:p>
             <w:pPr>
               <w:spacing w:after="0" w:line="240" w:lineRule="auto"/>
-              <w:jc w:val="center"/>
+              <w:jc w:val="left"/>
             </w:pPr>
             <w:r>
               <w:t>Price of Book</w:t>
@@ -5293,13 +5595,13 @@
         </w:tc>
         <w:tc>
           <w:tcPr>
-            <w:tcW w:w="1553" w:type="dxa"/>
-            <w:vAlign w:val="center"/>
-          </w:tcPr>
-          <w:p>
-            <w:pPr>
-              <w:spacing w:after="0" w:line="240" w:lineRule="auto"/>
-              <w:jc w:val="center"/>
+            <w:tcW w:w="1462" w:type="dxa"/>
+            <w:vAlign w:val="center"/>
+          </w:tcPr>
+          <w:p>
+            <w:pPr>
+              <w:spacing w:after="0" w:line="240" w:lineRule="auto"/>
+              <w:jc w:val="left"/>
             </w:pPr>
             <w:r>
               <w:t>char(36)</w:t>
@@ -5308,7 +5610,7 @@
         </w:tc>
         <w:tc>
           <w:tcPr>
-            <w:tcW w:w="819" w:type="dxa"/>
+            <w:tcW w:w="766" w:type="dxa"/>
             <w:vAlign w:val="center"/>
           </w:tcPr>
           <w:p>
@@ -5323,19 +5625,19 @@
         </w:tc>
         <w:tc>
           <w:tcPr>
-            <w:tcW w:w="963" w:type="dxa"/>
-            <w:vAlign w:val="center"/>
-          </w:tcPr>
-          <w:p>
-            <w:pPr>
-              <w:spacing w:after="0" w:line="240" w:lineRule="auto"/>
-              <w:jc w:val="center"/>
-            </w:pPr>
-          </w:p>
-        </w:tc>
-        <w:tc>
-          <w:tcPr>
-            <w:tcW w:w="977" w:type="dxa"/>
+            <w:tcW w:w="2375" w:type="dxa"/>
+            <w:vAlign w:val="center"/>
+          </w:tcPr>
+          <w:p>
+            <w:pPr>
+              <w:spacing w:after="0" w:line="240" w:lineRule="auto"/>
+              <w:jc w:val="center"/>
+            </w:pPr>
+          </w:p>
+        </w:tc>
+        <w:tc>
+          <w:tcPr>
+            <w:tcW w:w="925" w:type="dxa"/>
             <w:vAlign w:val="center"/>
           </w:tcPr>
           <w:p>
@@ -5350,19 +5652,19 @@
         </w:tc>
         <w:tc>
           <w:tcPr>
-            <w:tcW w:w="1420" w:type="dxa"/>
-            <w:vAlign w:val="center"/>
-          </w:tcPr>
-          <w:p>
-            <w:pPr>
-              <w:spacing w:after="0" w:line="240" w:lineRule="auto"/>
-              <w:jc w:val="center"/>
-            </w:pPr>
-          </w:p>
-        </w:tc>
-        <w:tc>
-          <w:tcPr>
-            <w:tcW w:w="2137" w:type="dxa"/>
+            <w:tcW w:w="1207" w:type="dxa"/>
+            <w:vAlign w:val="center"/>
+          </w:tcPr>
+          <w:p>
+            <w:pPr>
+              <w:spacing w:after="0" w:line="240" w:lineRule="auto"/>
+              <w:jc w:val="center"/>
+            </w:pPr>
+          </w:p>
+        </w:tc>
+        <w:tc>
+          <w:tcPr>
+            <w:tcW w:w="1766" w:type="dxa"/>
             <w:tcBorders>
               <w:right w:val="single" w:sz="12" w:space="0" w:color="auto"/>
             </w:tcBorders>
@@ -5371,10 +5673,10 @@
           <w:p>
             <w:pPr>
               <w:spacing w:after="0" w:line="240" w:lineRule="auto"/>
-              <w:jc w:val="center"/>
-            </w:pPr>
-            <w:r>
-              <w:t>ID of Categories</w:t>
+              <w:jc w:val="left"/>
+            </w:pPr>
+            <w:r>
+              <w:t>ID of Category</w:t>
             </w:r>
           </w:p>
         </w:tc>
@@ -5402,13 +5704,13 @@
         </w:tc>
         <w:tc>
           <w:tcPr>
-            <w:tcW w:w="1553" w:type="dxa"/>
-            <w:vAlign w:val="center"/>
-          </w:tcPr>
-          <w:p>
-            <w:pPr>
-              <w:spacing w:after="0" w:line="240" w:lineRule="auto"/>
-              <w:jc w:val="center"/>
+            <w:tcW w:w="1462" w:type="dxa"/>
+            <w:vAlign w:val="center"/>
+          </w:tcPr>
+          <w:p>
+            <w:pPr>
+              <w:spacing w:after="0" w:line="240" w:lineRule="auto"/>
+              <w:jc w:val="left"/>
             </w:pPr>
             <w:proofErr w:type="spellStart"/>
             <w:r>
@@ -5428,7 +5730,7 @@
         </w:tc>
         <w:tc>
           <w:tcPr>
-            <w:tcW w:w="819" w:type="dxa"/>
+            <w:tcW w:w="766" w:type="dxa"/>
             <w:vAlign w:val="center"/>
           </w:tcPr>
           <w:p>
@@ -5443,19 +5745,19 @@
         </w:tc>
         <w:tc>
           <w:tcPr>
-            <w:tcW w:w="963" w:type="dxa"/>
-            <w:vAlign w:val="center"/>
-          </w:tcPr>
-          <w:p>
-            <w:pPr>
-              <w:spacing w:after="0" w:line="240" w:lineRule="auto"/>
-              <w:jc w:val="center"/>
-            </w:pPr>
-          </w:p>
-        </w:tc>
-        <w:tc>
-          <w:tcPr>
-            <w:tcW w:w="977" w:type="dxa"/>
+            <w:tcW w:w="2375" w:type="dxa"/>
+            <w:vAlign w:val="center"/>
+          </w:tcPr>
+          <w:p>
+            <w:pPr>
+              <w:spacing w:after="0" w:line="240" w:lineRule="auto"/>
+              <w:jc w:val="center"/>
+            </w:pPr>
+          </w:p>
+        </w:tc>
+        <w:tc>
+          <w:tcPr>
+            <w:tcW w:w="925" w:type="dxa"/>
             <w:vAlign w:val="center"/>
           </w:tcPr>
           <w:p>
@@ -5470,19 +5772,19 @@
         </w:tc>
         <w:tc>
           <w:tcPr>
-            <w:tcW w:w="1420" w:type="dxa"/>
-            <w:vAlign w:val="center"/>
-          </w:tcPr>
-          <w:p>
-            <w:pPr>
-              <w:spacing w:after="0" w:line="240" w:lineRule="auto"/>
-              <w:jc w:val="center"/>
-            </w:pPr>
-          </w:p>
-        </w:tc>
-        <w:tc>
-          <w:tcPr>
-            <w:tcW w:w="2137" w:type="dxa"/>
+            <w:tcW w:w="1207" w:type="dxa"/>
+            <w:vAlign w:val="center"/>
+          </w:tcPr>
+          <w:p>
+            <w:pPr>
+              <w:spacing w:after="0" w:line="240" w:lineRule="auto"/>
+              <w:jc w:val="center"/>
+            </w:pPr>
+          </w:p>
+        </w:tc>
+        <w:tc>
+          <w:tcPr>
+            <w:tcW w:w="1766" w:type="dxa"/>
             <w:tcBorders>
               <w:right w:val="single" w:sz="12" w:space="0" w:color="auto"/>
             </w:tcBorders>
@@ -5491,10 +5793,10 @@
           <w:p>
             <w:pPr>
               <w:spacing w:after="0" w:line="240" w:lineRule="auto"/>
-              <w:jc w:val="center"/>
-            </w:pPr>
-            <w:r>
-              <w:t>Id of Languages</w:t>
+              <w:jc w:val="left"/>
+            </w:pPr>
+            <w:r>
+              <w:t>ID of Language</w:t>
             </w:r>
           </w:p>
         </w:tc>
@@ -5522,17 +5824,17 @@
         </w:tc>
         <w:tc>
           <w:tcPr>
-            <w:tcW w:w="1553" w:type="dxa"/>
-            <w:vAlign w:val="center"/>
-          </w:tcPr>
-          <w:p>
-            <w:pPr>
-              <w:spacing w:after="0" w:line="240" w:lineRule="auto"/>
-              <w:jc w:val="center"/>
-            </w:pPr>
-            <w:proofErr w:type="spellStart"/>
-            <w:r>
-              <w:t>nvarchar</w:t>
+            <w:tcW w:w="1462" w:type="dxa"/>
+            <w:vAlign w:val="center"/>
+          </w:tcPr>
+          <w:p>
+            <w:pPr>
+              <w:spacing w:after="0" w:line="240" w:lineRule="auto"/>
+              <w:jc w:val="left"/>
+            </w:pPr>
+            <w:proofErr w:type="spellStart"/>
+            <w:r>
+              <w:t>varchar</w:t>
             </w:r>
             <w:proofErr w:type="spellEnd"/>
             <w:r>
@@ -5545,7 +5847,7 @@
         </w:tc>
         <w:tc>
           <w:tcPr>
-            <w:tcW w:w="819" w:type="dxa"/>
+            <w:tcW w:w="766" w:type="dxa"/>
             <w:vAlign w:val="center"/>
           </w:tcPr>
           <w:p>
@@ -5560,7 +5862,7 @@
         </w:tc>
         <w:tc>
           <w:tcPr>
-            <w:tcW w:w="963" w:type="dxa"/>
+            <w:tcW w:w="2375" w:type="dxa"/>
             <w:vAlign w:val="center"/>
           </w:tcPr>
           <w:p>
@@ -5596,7 +5898,6 @@
               </w:rPr>
               <w:t>img</w:t>
             </w:r>
-            <w:proofErr w:type="spellEnd"/>
             <w:r>
               <w:rPr>
                 <w:rFonts w:ascii="Consolas" w:hAnsi="Consolas" w:cs="Consolas"/>
@@ -5604,6 +5905,16 @@
                 <w:sz w:val="19"/>
                 <w:szCs w:val="19"/>
               </w:rPr>
+              <w:t>Book</w:t>
+            </w:r>
+            <w:proofErr w:type="spellEnd"/>
+            <w:r>
+              <w:rPr>
+                <w:rFonts w:ascii="Consolas" w:hAnsi="Consolas" w:cs="Consolas"/>
+                <w:color w:val="FF0000"/>
+                <w:sz w:val="19"/>
+                <w:szCs w:val="19"/>
+              </w:rPr>
               <w:t>/nocover.png</w:t>
             </w:r>
           </w:p>
@@ -5616,31 +5927,31 @@
         </w:tc>
         <w:tc>
           <w:tcPr>
-            <w:tcW w:w="977" w:type="dxa"/>
-            <w:vAlign w:val="center"/>
-          </w:tcPr>
-          <w:p>
-            <w:pPr>
-              <w:spacing w:after="0" w:line="240" w:lineRule="auto"/>
-              <w:jc w:val="center"/>
-            </w:pPr>
-          </w:p>
-        </w:tc>
-        <w:tc>
-          <w:tcPr>
-            <w:tcW w:w="1420" w:type="dxa"/>
-            <w:vAlign w:val="center"/>
-          </w:tcPr>
-          <w:p>
-            <w:pPr>
-              <w:spacing w:after="0" w:line="240" w:lineRule="auto"/>
-              <w:jc w:val="center"/>
-            </w:pPr>
-          </w:p>
-        </w:tc>
-        <w:tc>
-          <w:tcPr>
-            <w:tcW w:w="2137" w:type="dxa"/>
+            <w:tcW w:w="925" w:type="dxa"/>
+            <w:vAlign w:val="center"/>
+          </w:tcPr>
+          <w:p>
+            <w:pPr>
+              <w:spacing w:after="0" w:line="240" w:lineRule="auto"/>
+              <w:jc w:val="center"/>
+            </w:pPr>
+          </w:p>
+        </w:tc>
+        <w:tc>
+          <w:tcPr>
+            <w:tcW w:w="1207" w:type="dxa"/>
+            <w:vAlign w:val="center"/>
+          </w:tcPr>
+          <w:p>
+            <w:pPr>
+              <w:spacing w:after="0" w:line="240" w:lineRule="auto"/>
+              <w:jc w:val="center"/>
+            </w:pPr>
+          </w:p>
+        </w:tc>
+        <w:tc>
+          <w:tcPr>
+            <w:tcW w:w="1766" w:type="dxa"/>
             <w:tcBorders>
               <w:right w:val="single" w:sz="12" w:space="0" w:color="auto"/>
             </w:tcBorders>
@@ -5649,13 +5960,17 @@
           <w:p>
             <w:pPr>
               <w:spacing w:after="0" w:line="240" w:lineRule="auto"/>
-              <w:jc w:val="center"/>
-            </w:pPr>
-            <w:proofErr w:type="spellStart"/>
-            <w:r>
-              <w:t>ImageFile</w:t>
-            </w:r>
-            <w:proofErr w:type="spellEnd"/>
+              <w:jc w:val="left"/>
+            </w:pPr>
+            <w:r>
+              <w:t>Path f</w:t>
+            </w:r>
+            <w:r>
+              <w:t>ile</w:t>
+            </w:r>
+            <w:r>
+              <w:t xml:space="preserve"> image</w:t>
+            </w:r>
             <w:r>
               <w:t xml:space="preserve"> of Book</w:t>
             </w:r>
@@ -5685,24 +6000,27 @@
         </w:tc>
         <w:tc>
           <w:tcPr>
-            <w:tcW w:w="1553" w:type="dxa"/>
-            <w:vAlign w:val="center"/>
-          </w:tcPr>
-          <w:p>
-            <w:pPr>
-              <w:spacing w:after="0" w:line="240" w:lineRule="auto"/>
-              <w:jc w:val="center"/>
-            </w:pPr>
-            <w:proofErr w:type="spellStart"/>
-            <w:r>
-              <w:t>Datetime</w:t>
-            </w:r>
-            <w:proofErr w:type="spellEnd"/>
-          </w:p>
-        </w:tc>
-        <w:tc>
-          <w:tcPr>
-            <w:tcW w:w="819" w:type="dxa"/>
+            <w:tcW w:w="1462" w:type="dxa"/>
+            <w:vAlign w:val="center"/>
+          </w:tcPr>
+          <w:p>
+            <w:pPr>
+              <w:spacing w:after="0" w:line="240" w:lineRule="auto"/>
+              <w:jc w:val="left"/>
+            </w:pPr>
+            <w:proofErr w:type="spellStart"/>
+            <w:r>
+              <w:t>d</w:t>
+            </w:r>
+            <w:r>
+              <w:t>atetime</w:t>
+            </w:r>
+            <w:proofErr w:type="spellEnd"/>
+          </w:p>
+        </w:tc>
+        <w:tc>
+          <w:tcPr>
+            <w:tcW w:w="766" w:type="dxa"/>
             <w:vAlign w:val="center"/>
           </w:tcPr>
           <w:p>
@@ -5717,17 +6035,20 @@
         </w:tc>
         <w:tc>
           <w:tcPr>
-            <w:tcW w:w="963" w:type="dxa"/>
-            <w:vAlign w:val="center"/>
-          </w:tcPr>
-          <w:p>
-            <w:pPr>
-              <w:spacing w:after="0" w:line="240" w:lineRule="auto"/>
-              <w:jc w:val="center"/>
-            </w:pPr>
-            <w:proofErr w:type="spellStart"/>
-            <w:r>
-              <w:t>Getdate</w:t>
+            <w:tcW w:w="2375" w:type="dxa"/>
+            <w:vAlign w:val="center"/>
+          </w:tcPr>
+          <w:p>
+            <w:pPr>
+              <w:spacing w:after="0" w:line="240" w:lineRule="auto"/>
+              <w:jc w:val="center"/>
+            </w:pPr>
+            <w:proofErr w:type="spellStart"/>
+            <w:r>
+              <w:t>g</w:t>
+            </w:r>
+            <w:r>
+              <w:t>etdate</w:t>
             </w:r>
             <w:proofErr w:type="spellEnd"/>
             <w:r>
@@ -5737,31 +6058,31 @@
         </w:tc>
         <w:tc>
           <w:tcPr>
-            <w:tcW w:w="977" w:type="dxa"/>
-            <w:vAlign w:val="center"/>
-          </w:tcPr>
-          <w:p>
-            <w:pPr>
-              <w:spacing w:after="0" w:line="240" w:lineRule="auto"/>
-              <w:jc w:val="center"/>
-            </w:pPr>
-          </w:p>
-        </w:tc>
-        <w:tc>
-          <w:tcPr>
-            <w:tcW w:w="1420" w:type="dxa"/>
-            <w:vAlign w:val="center"/>
-          </w:tcPr>
-          <w:p>
-            <w:pPr>
-              <w:spacing w:after="0" w:line="240" w:lineRule="auto"/>
-              <w:jc w:val="center"/>
-            </w:pPr>
-          </w:p>
-        </w:tc>
-        <w:tc>
-          <w:tcPr>
-            <w:tcW w:w="2137" w:type="dxa"/>
+            <w:tcW w:w="925" w:type="dxa"/>
+            <w:vAlign w:val="center"/>
+          </w:tcPr>
+          <w:p>
+            <w:pPr>
+              <w:spacing w:after="0" w:line="240" w:lineRule="auto"/>
+              <w:jc w:val="center"/>
+            </w:pPr>
+          </w:p>
+        </w:tc>
+        <w:tc>
+          <w:tcPr>
+            <w:tcW w:w="1207" w:type="dxa"/>
+            <w:vAlign w:val="center"/>
+          </w:tcPr>
+          <w:p>
+            <w:pPr>
+              <w:spacing w:after="0" w:line="240" w:lineRule="auto"/>
+              <w:jc w:val="center"/>
+            </w:pPr>
+          </w:p>
+        </w:tc>
+        <w:tc>
+          <w:tcPr>
+            <w:tcW w:w="1766" w:type="dxa"/>
             <w:tcBorders>
               <w:right w:val="single" w:sz="12" w:space="0" w:color="auto"/>
             </w:tcBorders>
@@ -5770,13 +6091,17 @@
           <w:p>
             <w:pPr>
               <w:spacing w:after="0" w:line="240" w:lineRule="auto"/>
-              <w:jc w:val="center"/>
-            </w:pPr>
-            <w:proofErr w:type="spellStart"/>
-            <w:r>
-              <w:t>Createdate</w:t>
-            </w:r>
-            <w:proofErr w:type="spellEnd"/>
+              <w:jc w:val="left"/>
+            </w:pPr>
+            <w:r>
+              <w:t>Create</w:t>
+            </w:r>
+            <w:r>
+              <w:t xml:space="preserve"> </w:t>
+            </w:r>
+            <w:r>
+              <w:t>date</w:t>
+            </w:r>
             <w:r>
               <w:t xml:space="preserve"> of </w:t>
             </w:r>
@@ -6085,18 +6410,10 @@
           <w:p>
             <w:pPr>
               <w:spacing w:after="0" w:line="240" w:lineRule="auto"/>
-              <w:jc w:val="center"/>
-            </w:pPr>
-            <w:proofErr w:type="spellStart"/>
-            <w:r>
-              <w:t>varchar</w:t>
-            </w:r>
-            <w:proofErr w:type="spellEnd"/>
-            <w:r>
-              <w:t>(16</w:t>
-            </w:r>
-            <w:r>
-              <w:t>)</w:t>
+              <w:jc w:val="left"/>
+            </w:pPr>
+            <w:r>
+              <w:t>char(36)</w:t>
             </w:r>
           </w:p>
         </w:tc>
@@ -6178,10 +6495,10 @@
           <w:p>
             <w:pPr>
               <w:spacing w:after="0" w:line="240" w:lineRule="auto"/>
-              <w:jc w:val="center"/>
-            </w:pPr>
-            <w:r>
-              <w:t>ID of Copies</w:t>
+              <w:jc w:val="left"/>
+            </w:pPr>
+            <w:r>
+              <w:t>ID of Copy</w:t>
             </w:r>
           </w:p>
         </w:tc>
@@ -6215,7 +6532,7 @@
           <w:p>
             <w:pPr>
               <w:spacing w:after="0" w:line="240" w:lineRule="auto"/>
-              <w:jc w:val="center"/>
+              <w:jc w:val="left"/>
             </w:pPr>
             <w:proofErr w:type="spellStart"/>
             <w:r>
@@ -6292,7 +6609,7 @@
           <w:p>
             <w:pPr>
               <w:spacing w:after="0" w:line="240" w:lineRule="auto"/>
-              <w:jc w:val="center"/>
+              <w:jc w:val="left"/>
             </w:pPr>
             <w:r>
               <w:t>ISBN of Book</w:t>
@@ -6329,10 +6646,10 @@
           <w:p>
             <w:pPr>
               <w:spacing w:after="0" w:line="240" w:lineRule="auto"/>
-              <w:jc w:val="center"/>
-            </w:pPr>
-            <w:r>
-              <w:t>Bit</w:t>
+              <w:jc w:val="left"/>
+            </w:pPr>
+            <w:r>
+              <w:t>bit</w:t>
             </w:r>
           </w:p>
         </w:tc>
@@ -6361,6 +6678,9 @@
               <w:spacing w:after="0" w:line="240" w:lineRule="auto"/>
               <w:jc w:val="center"/>
             </w:pPr>
+            <w:r>
+              <w:t>1</w:t>
+            </w:r>
           </w:p>
         </w:tc>
         <w:tc>
@@ -6398,10 +6718,10 @@
           <w:p>
             <w:pPr>
               <w:spacing w:after="0" w:line="240" w:lineRule="auto"/>
-              <w:jc w:val="center"/>
-            </w:pPr>
-            <w:r>
-              <w:t>Status of Copies</w:t>
+              <w:jc w:val="left"/>
+            </w:pPr>
+            <w:r>
+              <w:t>Status of Copy</w:t>
             </w:r>
           </w:p>
         </w:tc>
@@ -6435,10 +6755,10 @@
           <w:p>
             <w:pPr>
               <w:spacing w:after="0" w:line="240" w:lineRule="auto"/>
-              <w:jc w:val="center"/>
-            </w:pPr>
-            <w:r>
-              <w:t>Bit</w:t>
+              <w:jc w:val="left"/>
+            </w:pPr>
+            <w:r>
+              <w:t>bit</w:t>
             </w:r>
           </w:p>
         </w:tc>
@@ -6467,6 +6787,9 @@
               <w:spacing w:after="0" w:line="240" w:lineRule="auto"/>
               <w:jc w:val="center"/>
             </w:pPr>
+            <w:r>
+              <w:t>0</w:t>
+            </w:r>
           </w:p>
         </w:tc>
         <w:tc>
@@ -6504,7 +6827,7 @@
           <w:p>
             <w:pPr>
               <w:spacing w:after="0" w:line="240" w:lineRule="auto"/>
-              <w:jc w:val="center"/>
+              <w:jc w:val="left"/>
             </w:pPr>
             <w:r>
               <w:rPr>
@@ -6568,7 +6891,6 @@
                 <w:b/>
                 <w:bCs/>
               </w:rPr>
-              <w:lastRenderedPageBreak/>
               <w:t>Orders</w:t>
             </w:r>
           </w:p>
@@ -6577,7 +6899,7 @@
       <w:tr>
         <w:tc>
           <w:tcPr>
-            <w:tcW w:w="1474" w:type="dxa"/>
+            <w:tcW w:w="1829" w:type="dxa"/>
             <w:tcBorders>
               <w:top w:val="single" w:sz="12" w:space="0" w:color="auto"/>
               <w:left w:val="single" w:sz="12" w:space="0" w:color="auto"/>
@@ -6605,7 +6927,7 @@
         </w:tc>
         <w:tc>
           <w:tcPr>
-            <w:tcW w:w="1576" w:type="dxa"/>
+            <w:tcW w:w="1444" w:type="dxa"/>
             <w:tcBorders>
               <w:top w:val="single" w:sz="12" w:space="0" w:color="auto"/>
               <w:bottom w:val="single" w:sz="12" w:space="0" w:color="auto"/>
@@ -6632,7 +6954,7 @@
         </w:tc>
         <w:tc>
           <w:tcPr>
-            <w:tcW w:w="833" w:type="dxa"/>
+            <w:tcW w:w="817" w:type="dxa"/>
             <w:tcBorders>
               <w:top w:val="single" w:sz="12" w:space="0" w:color="auto"/>
               <w:bottom w:val="single" w:sz="12" w:space="0" w:color="auto"/>
@@ -6653,13 +6975,21 @@
                 <w:b/>
                 <w:bCs/>
               </w:rPr>
-              <w:t>Allow Null</w:t>
-            </w:r>
-          </w:p>
-        </w:tc>
-        <w:tc>
-          <w:tcPr>
-            <w:tcW w:w="976" w:type="dxa"/>
+              <w:t xml:space="preserve">Allow </w:t>
+            </w:r>
+            <w:r>
+              <w:rPr>
+                <w:b/>
+                <w:bCs/>
+              </w:rPr>
+              <w:lastRenderedPageBreak/>
+              <w:t>Null</w:t>
+            </w:r>
+          </w:p>
+        </w:tc>
+        <w:tc>
+          <w:tcPr>
+            <w:tcW w:w="1096" w:type="dxa"/>
             <w:tcBorders>
               <w:top w:val="single" w:sz="12" w:space="0" w:color="auto"/>
               <w:bottom w:val="single" w:sz="12" w:space="0" w:color="auto"/>
@@ -6680,13 +7010,22 @@
                 <w:b/>
                 <w:bCs/>
               </w:rPr>
-              <w:t>Default Value</w:t>
-            </w:r>
-          </w:p>
-        </w:tc>
-        <w:tc>
-          <w:tcPr>
-            <w:tcW w:w="990" w:type="dxa"/>
+              <w:lastRenderedPageBreak/>
+              <w:t xml:space="preserve">Default </w:t>
+            </w:r>
+            <w:r>
+              <w:rPr>
+                <w:b/>
+                <w:bCs/>
+              </w:rPr>
+              <w:lastRenderedPageBreak/>
+              <w:t>Value</w:t>
+            </w:r>
+          </w:p>
+        </w:tc>
+        <w:tc>
+          <w:tcPr>
+            <w:tcW w:w="974" w:type="dxa"/>
             <w:tcBorders>
               <w:top w:val="single" w:sz="12" w:space="0" w:color="auto"/>
               <w:bottom w:val="single" w:sz="12" w:space="0" w:color="auto"/>
@@ -6707,13 +7046,14 @@
                 <w:b/>
                 <w:bCs/>
               </w:rPr>
+              <w:lastRenderedPageBreak/>
               <w:t>Key</w:t>
             </w:r>
           </w:p>
         </w:tc>
         <w:tc>
           <w:tcPr>
-            <w:tcW w:w="1295" w:type="dxa"/>
+            <w:tcW w:w="1274" w:type="dxa"/>
             <w:tcBorders>
               <w:top w:val="single" w:sz="12" w:space="0" w:color="auto"/>
               <w:bottom w:val="single" w:sz="12" w:space="0" w:color="auto"/>
@@ -6740,7 +7080,7 @@
         </w:tc>
         <w:tc>
           <w:tcPr>
-            <w:tcW w:w="2520" w:type="dxa"/>
+            <w:tcW w:w="2230" w:type="dxa"/>
             <w:tcBorders>
               <w:top w:val="single" w:sz="12" w:space="0" w:color="auto"/>
               <w:bottom w:val="single" w:sz="12" w:space="0" w:color="auto"/>
@@ -6784,7 +7124,7 @@
       <w:tr>
         <w:tc>
           <w:tcPr>
-            <w:tcW w:w="1474" w:type="dxa"/>
+            <w:tcW w:w="1829" w:type="dxa"/>
             <w:tcBorders>
               <w:top w:val="single" w:sz="12" w:space="0" w:color="auto"/>
               <w:left w:val="single" w:sz="12" w:space="0" w:color="auto"/>
@@ -6798,6 +7138,7 @@
             </w:pPr>
             <w:proofErr w:type="spellStart"/>
             <w:r>
+              <w:lastRenderedPageBreak/>
               <w:t>Order_Id</w:t>
             </w:r>
             <w:proofErr w:type="spellEnd"/>
@@ -6805,16 +7146,16 @@
         </w:tc>
         <w:tc>
           <w:tcPr>
-            <w:tcW w:w="1576" w:type="dxa"/>
-            <w:tcBorders>
-              <w:top w:val="single" w:sz="12" w:space="0" w:color="auto"/>
-            </w:tcBorders>
-            <w:vAlign w:val="center"/>
-          </w:tcPr>
-          <w:p>
-            <w:pPr>
-              <w:spacing w:after="0" w:line="240" w:lineRule="auto"/>
-              <w:jc w:val="center"/>
+            <w:tcW w:w="1444" w:type="dxa"/>
+            <w:tcBorders>
+              <w:top w:val="single" w:sz="12" w:space="0" w:color="auto"/>
+            </w:tcBorders>
+            <w:vAlign w:val="center"/>
+          </w:tcPr>
+          <w:p>
+            <w:pPr>
+              <w:spacing w:after="0" w:line="240" w:lineRule="auto"/>
+              <w:jc w:val="left"/>
             </w:pPr>
             <w:r>
               <w:t>char(36</w:t>
@@ -6826,7 +7167,7 @@
         </w:tc>
         <w:tc>
           <w:tcPr>
-            <w:tcW w:w="833" w:type="dxa"/>
+            <w:tcW w:w="817" w:type="dxa"/>
             <w:tcBorders>
               <w:top w:val="single" w:sz="12" w:space="0" w:color="auto"/>
             </w:tcBorders>
@@ -6844,20 +7185,23 @@
         </w:tc>
         <w:tc>
           <w:tcPr>
-            <w:tcW w:w="976" w:type="dxa"/>
-            <w:tcBorders>
-              <w:top w:val="single" w:sz="12" w:space="0" w:color="auto"/>
-            </w:tcBorders>
-            <w:vAlign w:val="center"/>
-          </w:tcPr>
-          <w:p>
-            <w:pPr>
-              <w:spacing w:after="0" w:line="240" w:lineRule="auto"/>
-              <w:jc w:val="center"/>
-            </w:pPr>
-            <w:proofErr w:type="spellStart"/>
-            <w:r>
-              <w:t>newId</w:t>
+            <w:tcW w:w="1096" w:type="dxa"/>
+            <w:tcBorders>
+              <w:top w:val="single" w:sz="12" w:space="0" w:color="auto"/>
+            </w:tcBorders>
+            <w:vAlign w:val="center"/>
+          </w:tcPr>
+          <w:p>
+            <w:pPr>
+              <w:spacing w:after="0" w:line="240" w:lineRule="auto"/>
+              <w:jc w:val="center"/>
+            </w:pPr>
+            <w:proofErr w:type="spellStart"/>
+            <w:r>
+              <w:t>newi</w:t>
+            </w:r>
+            <w:r>
+              <w:t>d</w:t>
             </w:r>
             <w:proofErr w:type="spellEnd"/>
             <w:r>
@@ -6867,7 +7211,7 @@
         </w:tc>
         <w:tc>
           <w:tcPr>
-            <w:tcW w:w="990" w:type="dxa"/>
+            <w:tcW w:w="974" w:type="dxa"/>
             <w:tcBorders>
               <w:top w:val="single" w:sz="12" w:space="0" w:color="auto"/>
             </w:tcBorders>
@@ -6885,22 +7229,22 @@
         </w:tc>
         <w:tc>
           <w:tcPr>
-            <w:tcW w:w="1295" w:type="dxa"/>
-            <w:tcBorders>
-              <w:top w:val="single" w:sz="12" w:space="0" w:color="auto"/>
-            </w:tcBorders>
-            <w:vAlign w:val="center"/>
-          </w:tcPr>
-          <w:p>
-            <w:pPr>
-              <w:spacing w:after="0" w:line="240" w:lineRule="auto"/>
-              <w:jc w:val="center"/>
-            </w:pPr>
-          </w:p>
-        </w:tc>
-        <w:tc>
-          <w:tcPr>
-            <w:tcW w:w="2520" w:type="dxa"/>
+            <w:tcW w:w="1274" w:type="dxa"/>
+            <w:tcBorders>
+              <w:top w:val="single" w:sz="12" w:space="0" w:color="auto"/>
+            </w:tcBorders>
+            <w:vAlign w:val="center"/>
+          </w:tcPr>
+          <w:p>
+            <w:pPr>
+              <w:spacing w:after="0" w:line="240" w:lineRule="auto"/>
+              <w:jc w:val="center"/>
+            </w:pPr>
+          </w:p>
+        </w:tc>
+        <w:tc>
+          <w:tcPr>
+            <w:tcW w:w="2230" w:type="dxa"/>
             <w:tcBorders>
               <w:top w:val="single" w:sz="12" w:space="0" w:color="auto"/>
               <w:right w:val="single" w:sz="12" w:space="0" w:color="auto"/>
@@ -6910,10 +7254,10 @@
           <w:p>
             <w:pPr>
               <w:spacing w:after="0" w:line="240" w:lineRule="auto"/>
-              <w:jc w:val="center"/>
-            </w:pPr>
-            <w:r>
-              <w:t>ID of Orders</w:t>
+              <w:jc w:val="left"/>
+            </w:pPr>
+            <w:r>
+              <w:t>ID of Order</w:t>
             </w:r>
           </w:p>
         </w:tc>
@@ -6921,7 +7265,7 @@
       <w:tr>
         <w:tc>
           <w:tcPr>
-            <w:tcW w:w="1474" w:type="dxa"/>
+            <w:tcW w:w="1829" w:type="dxa"/>
             <w:tcBorders>
               <w:left w:val="single" w:sz="12" w:space="0" w:color="auto"/>
             </w:tcBorders>
@@ -6941,13 +7285,13 @@
         </w:tc>
         <w:tc>
           <w:tcPr>
-            <w:tcW w:w="1576" w:type="dxa"/>
-            <w:vAlign w:val="center"/>
-          </w:tcPr>
-          <w:p>
-            <w:pPr>
-              <w:spacing w:after="0" w:line="240" w:lineRule="auto"/>
-              <w:jc w:val="center"/>
+            <w:tcW w:w="1444" w:type="dxa"/>
+            <w:vAlign w:val="center"/>
+          </w:tcPr>
+          <w:p>
+            <w:pPr>
+              <w:spacing w:after="0" w:line="240" w:lineRule="auto"/>
+              <w:jc w:val="left"/>
             </w:pPr>
             <w:r>
               <w:t>char(36)</w:t>
@@ -6956,7 +7300,7 @@
         </w:tc>
         <w:tc>
           <w:tcPr>
-            <w:tcW w:w="833" w:type="dxa"/>
+            <w:tcW w:w="817" w:type="dxa"/>
             <w:vAlign w:val="center"/>
           </w:tcPr>
           <w:p>
@@ -6971,19 +7315,19 @@
         </w:tc>
         <w:tc>
           <w:tcPr>
-            <w:tcW w:w="976" w:type="dxa"/>
-            <w:vAlign w:val="center"/>
-          </w:tcPr>
-          <w:p>
-            <w:pPr>
-              <w:spacing w:after="0" w:line="240" w:lineRule="auto"/>
-              <w:jc w:val="center"/>
-            </w:pPr>
-          </w:p>
-        </w:tc>
-        <w:tc>
-          <w:tcPr>
-            <w:tcW w:w="990" w:type="dxa"/>
+            <w:tcW w:w="1096" w:type="dxa"/>
+            <w:vAlign w:val="center"/>
+          </w:tcPr>
+          <w:p>
+            <w:pPr>
+              <w:spacing w:after="0" w:line="240" w:lineRule="auto"/>
+              <w:jc w:val="center"/>
+            </w:pPr>
+          </w:p>
+        </w:tc>
+        <w:tc>
+          <w:tcPr>
+            <w:tcW w:w="974" w:type="dxa"/>
             <w:vAlign w:val="center"/>
           </w:tcPr>
           <w:p>
@@ -6998,19 +7342,19 @@
         </w:tc>
         <w:tc>
           <w:tcPr>
-            <w:tcW w:w="1295" w:type="dxa"/>
-            <w:vAlign w:val="center"/>
-          </w:tcPr>
-          <w:p>
-            <w:pPr>
-              <w:spacing w:after="0" w:line="240" w:lineRule="auto"/>
-              <w:jc w:val="center"/>
-            </w:pPr>
-          </w:p>
-        </w:tc>
-        <w:tc>
-          <w:tcPr>
-            <w:tcW w:w="2520" w:type="dxa"/>
+            <w:tcW w:w="1274" w:type="dxa"/>
+            <w:vAlign w:val="center"/>
+          </w:tcPr>
+          <w:p>
+            <w:pPr>
+              <w:spacing w:after="0" w:line="240" w:lineRule="auto"/>
+              <w:jc w:val="center"/>
+            </w:pPr>
+          </w:p>
+        </w:tc>
+        <w:tc>
+          <w:tcPr>
+            <w:tcW w:w="2230" w:type="dxa"/>
             <w:tcBorders>
               <w:right w:val="single" w:sz="12" w:space="0" w:color="auto"/>
             </w:tcBorders>
@@ -7019,10 +7363,13 @@
           <w:p>
             <w:pPr>
               <w:spacing w:after="0" w:line="240" w:lineRule="auto"/>
-              <w:jc w:val="center"/>
-            </w:pPr>
-            <w:r>
-              <w:t>Id of Member</w:t>
+              <w:jc w:val="left"/>
+            </w:pPr>
+            <w:r>
+              <w:t>ID</w:t>
+            </w:r>
+            <w:r>
+              <w:t xml:space="preserve"> of Member</w:t>
             </w:r>
           </w:p>
         </w:tc>
@@ -7030,7 +7377,7 @@
       <w:tr>
         <w:tc>
           <w:tcPr>
-            <w:tcW w:w="1474" w:type="dxa"/>
+            <w:tcW w:w="1829" w:type="dxa"/>
             <w:tcBorders>
               <w:left w:val="single" w:sz="12" w:space="0" w:color="auto"/>
             </w:tcBorders>
@@ -7050,24 +7397,27 @@
         </w:tc>
         <w:tc>
           <w:tcPr>
-            <w:tcW w:w="1576" w:type="dxa"/>
-            <w:vAlign w:val="center"/>
-          </w:tcPr>
-          <w:p>
-            <w:pPr>
-              <w:spacing w:after="0" w:line="240" w:lineRule="auto"/>
-              <w:jc w:val="center"/>
-            </w:pPr>
-            <w:proofErr w:type="spellStart"/>
-            <w:r>
-              <w:t>Datetime</w:t>
-            </w:r>
-            <w:proofErr w:type="spellEnd"/>
-          </w:p>
-        </w:tc>
-        <w:tc>
-          <w:tcPr>
-            <w:tcW w:w="833" w:type="dxa"/>
+            <w:tcW w:w="1444" w:type="dxa"/>
+            <w:vAlign w:val="center"/>
+          </w:tcPr>
+          <w:p>
+            <w:pPr>
+              <w:spacing w:after="0" w:line="240" w:lineRule="auto"/>
+              <w:jc w:val="left"/>
+            </w:pPr>
+            <w:proofErr w:type="spellStart"/>
+            <w:r>
+              <w:t>d</w:t>
+            </w:r>
+            <w:r>
+              <w:t>atetime</w:t>
+            </w:r>
+            <w:proofErr w:type="spellEnd"/>
+          </w:p>
+        </w:tc>
+        <w:tc>
+          <w:tcPr>
+            <w:tcW w:w="817" w:type="dxa"/>
             <w:vAlign w:val="center"/>
           </w:tcPr>
           <w:p>
@@ -7082,17 +7432,20 @@
         </w:tc>
         <w:tc>
           <w:tcPr>
-            <w:tcW w:w="976" w:type="dxa"/>
-            <w:vAlign w:val="center"/>
-          </w:tcPr>
-          <w:p>
-            <w:pPr>
-              <w:spacing w:after="0" w:line="240" w:lineRule="auto"/>
-              <w:jc w:val="center"/>
-            </w:pPr>
-            <w:proofErr w:type="spellStart"/>
-            <w:r>
-              <w:t>GetDate</w:t>
+            <w:tcW w:w="1096" w:type="dxa"/>
+            <w:vAlign w:val="center"/>
+          </w:tcPr>
+          <w:p>
+            <w:pPr>
+              <w:spacing w:after="0" w:line="240" w:lineRule="auto"/>
+              <w:jc w:val="center"/>
+            </w:pPr>
+            <w:proofErr w:type="spellStart"/>
+            <w:r>
+              <w:t>getd</w:t>
+            </w:r>
+            <w:r>
+              <w:t>ate</w:t>
             </w:r>
             <w:proofErr w:type="spellEnd"/>
             <w:r>
@@ -7102,31 +7455,31 @@
         </w:tc>
         <w:tc>
           <w:tcPr>
-            <w:tcW w:w="990" w:type="dxa"/>
-            <w:vAlign w:val="center"/>
-          </w:tcPr>
-          <w:p>
-            <w:pPr>
-              <w:spacing w:after="0" w:line="240" w:lineRule="auto"/>
-              <w:jc w:val="center"/>
-            </w:pPr>
-          </w:p>
-        </w:tc>
-        <w:tc>
-          <w:tcPr>
-            <w:tcW w:w="1295" w:type="dxa"/>
-            <w:vAlign w:val="center"/>
-          </w:tcPr>
-          <w:p>
-            <w:pPr>
-              <w:spacing w:after="0" w:line="240" w:lineRule="auto"/>
-              <w:jc w:val="center"/>
-            </w:pPr>
-          </w:p>
-        </w:tc>
-        <w:tc>
-          <w:tcPr>
-            <w:tcW w:w="2520" w:type="dxa"/>
+            <w:tcW w:w="974" w:type="dxa"/>
+            <w:vAlign w:val="center"/>
+          </w:tcPr>
+          <w:p>
+            <w:pPr>
+              <w:spacing w:after="0" w:line="240" w:lineRule="auto"/>
+              <w:jc w:val="center"/>
+            </w:pPr>
+          </w:p>
+        </w:tc>
+        <w:tc>
+          <w:tcPr>
+            <w:tcW w:w="1274" w:type="dxa"/>
+            <w:vAlign w:val="center"/>
+          </w:tcPr>
+          <w:p>
+            <w:pPr>
+              <w:spacing w:after="0" w:line="240" w:lineRule="auto"/>
+              <w:jc w:val="center"/>
+            </w:pPr>
+          </w:p>
+        </w:tc>
+        <w:tc>
+          <w:tcPr>
+            <w:tcW w:w="2230" w:type="dxa"/>
             <w:tcBorders>
               <w:right w:val="single" w:sz="12" w:space="0" w:color="auto"/>
             </w:tcBorders>
@@ -7135,15 +7488,10 @@
           <w:p>
             <w:pPr>
               <w:spacing w:after="0" w:line="240" w:lineRule="auto"/>
-              <w:jc w:val="center"/>
-            </w:pPr>
-            <w:proofErr w:type="spellStart"/>
-            <w:r>
-              <w:t>CreateDate</w:t>
-            </w:r>
-            <w:proofErr w:type="spellEnd"/>
-            <w:r>
-              <w:t xml:space="preserve"> of Orders</w:t>
+              <w:jc w:val="left"/>
+            </w:pPr>
+            <w:r>
+              <w:t>Create date of Order</w:t>
             </w:r>
           </w:p>
         </w:tc>
@@ -7151,7 +7499,7 @@
       <w:tr>
         <w:tc>
           <w:tcPr>
-            <w:tcW w:w="1474" w:type="dxa"/>
+            <w:tcW w:w="1829" w:type="dxa"/>
             <w:tcBorders>
               <w:left w:val="single" w:sz="12" w:space="0" w:color="auto"/>
             </w:tcBorders>
@@ -7171,24 +7519,27 @@
         </w:tc>
         <w:tc>
           <w:tcPr>
-            <w:tcW w:w="1576" w:type="dxa"/>
-            <w:vAlign w:val="center"/>
-          </w:tcPr>
-          <w:p>
-            <w:pPr>
-              <w:spacing w:after="0" w:line="240" w:lineRule="auto"/>
-              <w:jc w:val="center"/>
-            </w:pPr>
-            <w:proofErr w:type="spellStart"/>
-            <w:r>
-              <w:t>Datetime</w:t>
-            </w:r>
-            <w:proofErr w:type="spellEnd"/>
-          </w:p>
-        </w:tc>
-        <w:tc>
-          <w:tcPr>
-            <w:tcW w:w="833" w:type="dxa"/>
+            <w:tcW w:w="1444" w:type="dxa"/>
+            <w:vAlign w:val="center"/>
+          </w:tcPr>
+          <w:p>
+            <w:pPr>
+              <w:spacing w:after="0" w:line="240" w:lineRule="auto"/>
+              <w:jc w:val="left"/>
+            </w:pPr>
+            <w:proofErr w:type="spellStart"/>
+            <w:r>
+              <w:t>d</w:t>
+            </w:r>
+            <w:r>
+              <w:t>atetime</w:t>
+            </w:r>
+            <w:proofErr w:type="spellEnd"/>
+          </w:p>
+        </w:tc>
+        <w:tc>
+          <w:tcPr>
+            <w:tcW w:w="817" w:type="dxa"/>
             <w:vAlign w:val="center"/>
           </w:tcPr>
           <w:p>
@@ -7203,43 +7554,43 @@
         </w:tc>
         <w:tc>
           <w:tcPr>
-            <w:tcW w:w="976" w:type="dxa"/>
-            <w:vAlign w:val="center"/>
-          </w:tcPr>
-          <w:p>
-            <w:pPr>
-              <w:spacing w:after="0" w:line="240" w:lineRule="auto"/>
-              <w:jc w:val="center"/>
-            </w:pPr>
-          </w:p>
-        </w:tc>
-        <w:tc>
-          <w:tcPr>
-            <w:tcW w:w="990" w:type="dxa"/>
-            <w:vAlign w:val="center"/>
-          </w:tcPr>
-          <w:p>
-            <w:pPr>
-              <w:spacing w:after="0" w:line="240" w:lineRule="auto"/>
-              <w:jc w:val="center"/>
-            </w:pPr>
-          </w:p>
-        </w:tc>
-        <w:tc>
-          <w:tcPr>
-            <w:tcW w:w="1295" w:type="dxa"/>
-            <w:vAlign w:val="center"/>
-          </w:tcPr>
-          <w:p>
-            <w:pPr>
-              <w:spacing w:after="0" w:line="240" w:lineRule="auto"/>
-              <w:jc w:val="center"/>
-            </w:pPr>
-          </w:p>
-        </w:tc>
-        <w:tc>
-          <w:tcPr>
-            <w:tcW w:w="2520" w:type="dxa"/>
+            <w:tcW w:w="1096" w:type="dxa"/>
+            <w:vAlign w:val="center"/>
+          </w:tcPr>
+          <w:p>
+            <w:pPr>
+              <w:spacing w:after="0" w:line="240" w:lineRule="auto"/>
+              <w:jc w:val="center"/>
+            </w:pPr>
+          </w:p>
+        </w:tc>
+        <w:tc>
+          <w:tcPr>
+            <w:tcW w:w="974" w:type="dxa"/>
+            <w:vAlign w:val="center"/>
+          </w:tcPr>
+          <w:p>
+            <w:pPr>
+              <w:spacing w:after="0" w:line="240" w:lineRule="auto"/>
+              <w:jc w:val="center"/>
+            </w:pPr>
+          </w:p>
+        </w:tc>
+        <w:tc>
+          <w:tcPr>
+            <w:tcW w:w="1274" w:type="dxa"/>
+            <w:vAlign w:val="center"/>
+          </w:tcPr>
+          <w:p>
+            <w:pPr>
+              <w:spacing w:after="0" w:line="240" w:lineRule="auto"/>
+              <w:jc w:val="center"/>
+            </w:pPr>
+          </w:p>
+        </w:tc>
+        <w:tc>
+          <w:tcPr>
+            <w:tcW w:w="2230" w:type="dxa"/>
             <w:tcBorders>
               <w:right w:val="single" w:sz="12" w:space="0" w:color="auto"/>
             </w:tcBorders>
@@ -7248,15 +7599,10 @@
           <w:p>
             <w:pPr>
               <w:spacing w:after="0" w:line="240" w:lineRule="auto"/>
-              <w:jc w:val="center"/>
-            </w:pPr>
-            <w:proofErr w:type="spellStart"/>
-            <w:r>
-              <w:t>DueDate</w:t>
-            </w:r>
-            <w:proofErr w:type="spellEnd"/>
-            <w:r>
-              <w:t xml:space="preserve"> of Orders</w:t>
+              <w:jc w:val="left"/>
+            </w:pPr>
+            <w:r>
+              <w:t>Due date of Order</w:t>
             </w:r>
           </w:p>
         </w:tc>
@@ -7266,7 +7612,7 @@
     <w:p/>
     <w:tbl>
       <w:tblPr>
-        <w:tblW w:w="9664" w:type="dxa"/>
+        <w:tblW w:w="10024" w:type="dxa"/>
         <w:tblInd w:w="-106" w:type="dxa"/>
         <w:tblBorders>
           <w:top w:val="single" w:sz="4" w:space="0" w:color="auto"/>
@@ -7280,17 +7626,17 @@
       </w:tblPr>
       <w:tblGrid>
         <w:gridCol w:w="2391"/>
-        <w:gridCol w:w="1425"/>
+        <w:gridCol w:w="1429"/>
         <w:gridCol w:w="798"/>
-        <w:gridCol w:w="943"/>
-        <w:gridCol w:w="956"/>
-        <w:gridCol w:w="1248"/>
-        <w:gridCol w:w="1903"/>
+        <w:gridCol w:w="944"/>
+        <w:gridCol w:w="957"/>
+        <w:gridCol w:w="1250"/>
+        <w:gridCol w:w="2255"/>
       </w:tblGrid>
       <w:tr>
         <w:tc>
           <w:tcPr>
-            <w:tcW w:w="9664" w:type="dxa"/>
+            <w:tcW w:w="10024" w:type="dxa"/>
             <w:gridSpan w:val="7"/>
             <w:tcBorders>
               <w:top w:val="single" w:sz="12" w:space="0" w:color="auto"/>
@@ -7325,7 +7671,7 @@
       <w:tr>
         <w:tc>
           <w:tcPr>
-            <w:tcW w:w="1474" w:type="dxa"/>
+            <w:tcW w:w="2391" w:type="dxa"/>
             <w:tcBorders>
               <w:top w:val="single" w:sz="12" w:space="0" w:color="auto"/>
               <w:left w:val="single" w:sz="12" w:space="0" w:color="auto"/>
@@ -7353,7 +7699,7 @@
         </w:tc>
         <w:tc>
           <w:tcPr>
-            <w:tcW w:w="1576" w:type="dxa"/>
+            <w:tcW w:w="1429" w:type="dxa"/>
             <w:tcBorders>
               <w:top w:val="single" w:sz="12" w:space="0" w:color="auto"/>
               <w:bottom w:val="single" w:sz="12" w:space="0" w:color="auto"/>
@@ -7380,7 +7726,7 @@
         </w:tc>
         <w:tc>
           <w:tcPr>
-            <w:tcW w:w="833" w:type="dxa"/>
+            <w:tcW w:w="798" w:type="dxa"/>
             <w:tcBorders>
               <w:top w:val="single" w:sz="12" w:space="0" w:color="auto"/>
               <w:bottom w:val="single" w:sz="12" w:space="0" w:color="auto"/>
@@ -7407,7 +7753,7 @@
         </w:tc>
         <w:tc>
           <w:tcPr>
-            <w:tcW w:w="976" w:type="dxa"/>
+            <w:tcW w:w="944" w:type="dxa"/>
             <w:tcBorders>
               <w:top w:val="single" w:sz="12" w:space="0" w:color="auto"/>
               <w:bottom w:val="single" w:sz="12" w:space="0" w:color="auto"/>
@@ -7434,7 +7780,7 @@
         </w:tc>
         <w:tc>
           <w:tcPr>
-            <w:tcW w:w="990" w:type="dxa"/>
+            <w:tcW w:w="957" w:type="dxa"/>
             <w:tcBorders>
               <w:top w:val="single" w:sz="12" w:space="0" w:color="auto"/>
               <w:bottom w:val="single" w:sz="12" w:space="0" w:color="auto"/>
@@ -7461,7 +7807,7 @@
         </w:tc>
         <w:tc>
           <w:tcPr>
-            <w:tcW w:w="1295" w:type="dxa"/>
+            <w:tcW w:w="1250" w:type="dxa"/>
             <w:tcBorders>
               <w:top w:val="single" w:sz="12" w:space="0" w:color="auto"/>
               <w:bottom w:val="single" w:sz="12" w:space="0" w:color="auto"/>
@@ -7488,7 +7834,7 @@
         </w:tc>
         <w:tc>
           <w:tcPr>
-            <w:tcW w:w="2520" w:type="dxa"/>
+            <w:tcW w:w="2255" w:type="dxa"/>
             <w:tcBorders>
               <w:top w:val="single" w:sz="12" w:space="0" w:color="auto"/>
               <w:bottom w:val="single" w:sz="12" w:space="0" w:color="auto"/>
@@ -7532,7 +7878,7 @@
       <w:tr>
         <w:tc>
           <w:tcPr>
-            <w:tcW w:w="1474" w:type="dxa"/>
+            <w:tcW w:w="2391" w:type="dxa"/>
             <w:tcBorders>
               <w:top w:val="single" w:sz="12" w:space="0" w:color="auto"/>
               <w:left w:val="single" w:sz="12" w:space="0" w:color="auto"/>
@@ -7559,16 +7905,16 @@
         </w:tc>
         <w:tc>
           <w:tcPr>
-            <w:tcW w:w="1576" w:type="dxa"/>
-            <w:tcBorders>
-              <w:top w:val="single" w:sz="12" w:space="0" w:color="auto"/>
-            </w:tcBorders>
-            <w:vAlign w:val="center"/>
-          </w:tcPr>
-          <w:p>
-            <w:pPr>
-              <w:spacing w:after="0" w:line="240" w:lineRule="auto"/>
-              <w:jc w:val="center"/>
+            <w:tcW w:w="1429" w:type="dxa"/>
+            <w:tcBorders>
+              <w:top w:val="single" w:sz="12" w:space="0" w:color="auto"/>
+            </w:tcBorders>
+            <w:vAlign w:val="center"/>
+          </w:tcPr>
+          <w:p>
+            <w:pPr>
+              <w:spacing w:after="0" w:line="240" w:lineRule="auto"/>
+              <w:jc w:val="left"/>
             </w:pPr>
             <w:r>
               <w:t>char(36</w:t>
@@ -7580,7 +7926,7 @@
         </w:tc>
         <w:tc>
           <w:tcPr>
-            <w:tcW w:w="833" w:type="dxa"/>
+            <w:tcW w:w="798" w:type="dxa"/>
             <w:tcBorders>
               <w:top w:val="single" w:sz="12" w:space="0" w:color="auto"/>
             </w:tcBorders>
@@ -7598,20 +7944,23 @@
         </w:tc>
         <w:tc>
           <w:tcPr>
-            <w:tcW w:w="976" w:type="dxa"/>
-            <w:tcBorders>
-              <w:top w:val="single" w:sz="12" w:space="0" w:color="auto"/>
-            </w:tcBorders>
-            <w:vAlign w:val="center"/>
-          </w:tcPr>
-          <w:p>
-            <w:pPr>
-              <w:spacing w:after="0" w:line="240" w:lineRule="auto"/>
-              <w:jc w:val="center"/>
-            </w:pPr>
-            <w:proofErr w:type="spellStart"/>
-            <w:r>
-              <w:t>newId</w:t>
+            <w:tcW w:w="944" w:type="dxa"/>
+            <w:tcBorders>
+              <w:top w:val="single" w:sz="12" w:space="0" w:color="auto"/>
+            </w:tcBorders>
+            <w:vAlign w:val="center"/>
+          </w:tcPr>
+          <w:p>
+            <w:pPr>
+              <w:spacing w:after="0" w:line="240" w:lineRule="auto"/>
+              <w:jc w:val="center"/>
+            </w:pPr>
+            <w:proofErr w:type="spellStart"/>
+            <w:r>
+              <w:t>newi</w:t>
+            </w:r>
+            <w:r>
+              <w:t>d</w:t>
             </w:r>
             <w:proofErr w:type="spellEnd"/>
             <w:r>
@@ -7621,7 +7970,7 @@
         </w:tc>
         <w:tc>
           <w:tcPr>
-            <w:tcW w:w="990" w:type="dxa"/>
+            <w:tcW w:w="957" w:type="dxa"/>
             <w:tcBorders>
               <w:top w:val="single" w:sz="12" w:space="0" w:color="auto"/>
             </w:tcBorders>
@@ -7639,22 +7988,22 @@
         </w:tc>
         <w:tc>
           <w:tcPr>
-            <w:tcW w:w="1295" w:type="dxa"/>
-            <w:tcBorders>
-              <w:top w:val="single" w:sz="12" w:space="0" w:color="auto"/>
-            </w:tcBorders>
-            <w:vAlign w:val="center"/>
-          </w:tcPr>
-          <w:p>
-            <w:pPr>
-              <w:spacing w:after="0" w:line="240" w:lineRule="auto"/>
-              <w:jc w:val="center"/>
-            </w:pPr>
-          </w:p>
-        </w:tc>
-        <w:tc>
-          <w:tcPr>
-            <w:tcW w:w="2520" w:type="dxa"/>
+            <w:tcW w:w="1250" w:type="dxa"/>
+            <w:tcBorders>
+              <w:top w:val="single" w:sz="12" w:space="0" w:color="auto"/>
+            </w:tcBorders>
+            <w:vAlign w:val="center"/>
+          </w:tcPr>
+          <w:p>
+            <w:pPr>
+              <w:spacing w:after="0" w:line="240" w:lineRule="auto"/>
+              <w:jc w:val="center"/>
+            </w:pPr>
+          </w:p>
+        </w:tc>
+        <w:tc>
+          <w:tcPr>
+            <w:tcW w:w="2255" w:type="dxa"/>
             <w:tcBorders>
               <w:top w:val="single" w:sz="12" w:space="0" w:color="auto"/>
               <w:right w:val="single" w:sz="12" w:space="0" w:color="auto"/>
@@ -7664,7 +8013,7 @@
           <w:p>
             <w:pPr>
               <w:spacing w:after="0" w:line="240" w:lineRule="auto"/>
-              <w:jc w:val="center"/>
+              <w:jc w:val="left"/>
             </w:pPr>
             <w:r>
               <w:t xml:space="preserve">ID of </w:t>
@@ -7680,7 +8029,7 @@
       <w:tr>
         <w:tc>
           <w:tcPr>
-            <w:tcW w:w="1474" w:type="dxa"/>
+            <w:tcW w:w="2391" w:type="dxa"/>
             <w:tcBorders>
               <w:left w:val="single" w:sz="12" w:space="0" w:color="auto"/>
             </w:tcBorders>
@@ -7703,13 +8052,13 @@
         </w:tc>
         <w:tc>
           <w:tcPr>
-            <w:tcW w:w="1576" w:type="dxa"/>
-            <w:vAlign w:val="center"/>
-          </w:tcPr>
-          <w:p>
-            <w:pPr>
-              <w:spacing w:after="0" w:line="240" w:lineRule="auto"/>
-              <w:jc w:val="center"/>
+            <w:tcW w:w="1429" w:type="dxa"/>
+            <w:vAlign w:val="center"/>
+          </w:tcPr>
+          <w:p>
+            <w:pPr>
+              <w:spacing w:after="0" w:line="240" w:lineRule="auto"/>
+              <w:jc w:val="left"/>
             </w:pPr>
             <w:r>
               <w:t>char(36)</w:t>
@@ -7718,7 +8067,7 @@
         </w:tc>
         <w:tc>
           <w:tcPr>
-            <w:tcW w:w="833" w:type="dxa"/>
+            <w:tcW w:w="798" w:type="dxa"/>
             <w:vAlign w:val="center"/>
           </w:tcPr>
           <w:p>
@@ -7733,19 +8082,19 @@
         </w:tc>
         <w:tc>
           <w:tcPr>
-            <w:tcW w:w="976" w:type="dxa"/>
-            <w:vAlign w:val="center"/>
-          </w:tcPr>
-          <w:p>
-            <w:pPr>
-              <w:spacing w:after="0" w:line="240" w:lineRule="auto"/>
-              <w:jc w:val="center"/>
-            </w:pPr>
-          </w:p>
-        </w:tc>
-        <w:tc>
-          <w:tcPr>
-            <w:tcW w:w="990" w:type="dxa"/>
+            <w:tcW w:w="944" w:type="dxa"/>
+            <w:vAlign w:val="center"/>
+          </w:tcPr>
+          <w:p>
+            <w:pPr>
+              <w:spacing w:after="0" w:line="240" w:lineRule="auto"/>
+              <w:jc w:val="center"/>
+            </w:pPr>
+          </w:p>
+        </w:tc>
+        <w:tc>
+          <w:tcPr>
+            <w:tcW w:w="957" w:type="dxa"/>
             <w:vAlign w:val="center"/>
           </w:tcPr>
           <w:p>
@@ -7760,19 +8109,19 @@
         </w:tc>
         <w:tc>
           <w:tcPr>
-            <w:tcW w:w="1295" w:type="dxa"/>
-            <w:vAlign w:val="center"/>
-          </w:tcPr>
-          <w:p>
-            <w:pPr>
-              <w:spacing w:after="0" w:line="240" w:lineRule="auto"/>
-              <w:jc w:val="center"/>
-            </w:pPr>
-          </w:p>
-        </w:tc>
-        <w:tc>
-          <w:tcPr>
-            <w:tcW w:w="2520" w:type="dxa"/>
+            <w:tcW w:w="1250" w:type="dxa"/>
+            <w:vAlign w:val="center"/>
+          </w:tcPr>
+          <w:p>
+            <w:pPr>
+              <w:spacing w:after="0" w:line="240" w:lineRule="auto"/>
+              <w:jc w:val="center"/>
+            </w:pPr>
+          </w:p>
+        </w:tc>
+        <w:tc>
+          <w:tcPr>
+            <w:tcW w:w="2255" w:type="dxa"/>
             <w:tcBorders>
               <w:right w:val="single" w:sz="12" w:space="0" w:color="auto"/>
             </w:tcBorders>
@@ -7781,13 +8130,16 @@
           <w:p>
             <w:pPr>
               <w:spacing w:after="0" w:line="240" w:lineRule="auto"/>
-              <w:jc w:val="center"/>
-            </w:pPr>
-            <w:r>
-              <w:t xml:space="preserve">Id of </w:t>
-            </w:r>
-            <w:r>
-              <w:t>Orders</w:t>
+              <w:jc w:val="left"/>
+            </w:pPr>
+            <w:r>
+              <w:t>ID</w:t>
+            </w:r>
+            <w:r>
+              <w:t xml:space="preserve"> of </w:t>
+            </w:r>
+            <w:r>
+              <w:t>Order</w:t>
             </w:r>
           </w:p>
         </w:tc>
@@ -7795,7 +8147,7 @@
       <w:tr>
         <w:tc>
           <w:tcPr>
-            <w:tcW w:w="1474" w:type="dxa"/>
+            <w:tcW w:w="2391" w:type="dxa"/>
             <w:tcBorders>
               <w:left w:val="single" w:sz="12" w:space="0" w:color="auto"/>
             </w:tcBorders>
@@ -7815,17 +8167,20 @@
         </w:tc>
         <w:tc>
           <w:tcPr>
-            <w:tcW w:w="1576" w:type="dxa"/>
-            <w:vAlign w:val="center"/>
-          </w:tcPr>
-          <w:p>
-            <w:pPr>
-              <w:spacing w:after="0" w:line="240" w:lineRule="auto"/>
-              <w:jc w:val="center"/>
-            </w:pPr>
-            <w:proofErr w:type="spellStart"/>
-            <w:r>
-              <w:t>Varchar</w:t>
+            <w:tcW w:w="1429" w:type="dxa"/>
+            <w:vAlign w:val="center"/>
+          </w:tcPr>
+          <w:p>
+            <w:pPr>
+              <w:spacing w:after="0" w:line="240" w:lineRule="auto"/>
+              <w:jc w:val="left"/>
+            </w:pPr>
+            <w:proofErr w:type="spellStart"/>
+            <w:r>
+              <w:t>v</w:t>
+            </w:r>
+            <w:r>
+              <w:t>archar</w:t>
             </w:r>
             <w:proofErr w:type="spellEnd"/>
             <w:r>
@@ -7835,7 +8190,7 @@
         </w:tc>
         <w:tc>
           <w:tcPr>
-            <w:tcW w:w="833" w:type="dxa"/>
+            <w:tcW w:w="798" w:type="dxa"/>
             <w:vAlign w:val="center"/>
           </w:tcPr>
           <w:p>
@@ -7850,19 +8205,19 @@
         </w:tc>
         <w:tc>
           <w:tcPr>
-            <w:tcW w:w="976" w:type="dxa"/>
-            <w:vAlign w:val="center"/>
-          </w:tcPr>
-          <w:p>
-            <w:pPr>
-              <w:spacing w:after="0" w:line="240" w:lineRule="auto"/>
-              <w:jc w:val="center"/>
-            </w:pPr>
-          </w:p>
-        </w:tc>
-        <w:tc>
-          <w:tcPr>
-            <w:tcW w:w="990" w:type="dxa"/>
+            <w:tcW w:w="944" w:type="dxa"/>
+            <w:vAlign w:val="center"/>
+          </w:tcPr>
+          <w:p>
+            <w:pPr>
+              <w:spacing w:after="0" w:line="240" w:lineRule="auto"/>
+              <w:jc w:val="center"/>
+            </w:pPr>
+          </w:p>
+        </w:tc>
+        <w:tc>
+          <w:tcPr>
+            <w:tcW w:w="957" w:type="dxa"/>
             <w:vAlign w:val="center"/>
           </w:tcPr>
           <w:p>
@@ -7877,19 +8232,19 @@
         </w:tc>
         <w:tc>
           <w:tcPr>
-            <w:tcW w:w="1295" w:type="dxa"/>
-            <w:vAlign w:val="center"/>
-          </w:tcPr>
-          <w:p>
-            <w:pPr>
-              <w:spacing w:after="0" w:line="240" w:lineRule="auto"/>
-              <w:jc w:val="center"/>
-            </w:pPr>
-          </w:p>
-        </w:tc>
-        <w:tc>
-          <w:tcPr>
-            <w:tcW w:w="2520" w:type="dxa"/>
+            <w:tcW w:w="1250" w:type="dxa"/>
+            <w:vAlign w:val="center"/>
+          </w:tcPr>
+          <w:p>
+            <w:pPr>
+              <w:spacing w:after="0" w:line="240" w:lineRule="auto"/>
+              <w:jc w:val="center"/>
+            </w:pPr>
+          </w:p>
+        </w:tc>
+        <w:tc>
+          <w:tcPr>
+            <w:tcW w:w="2255" w:type="dxa"/>
             <w:tcBorders>
               <w:right w:val="single" w:sz="12" w:space="0" w:color="auto"/>
             </w:tcBorders>
@@ -7898,10 +8253,13 @@
           <w:p>
             <w:pPr>
               <w:spacing w:after="0" w:line="240" w:lineRule="auto"/>
-              <w:jc w:val="center"/>
-            </w:pPr>
-            <w:r>
-              <w:t>Id of Copies</w:t>
+              <w:jc w:val="left"/>
+            </w:pPr>
+            <w:r>
+              <w:t>ID</w:t>
+            </w:r>
+            <w:r>
+              <w:t xml:space="preserve"> of Copy</w:t>
             </w:r>
           </w:p>
         </w:tc>
@@ -7909,7 +8267,7 @@
       <w:tr>
         <w:tc>
           <w:tcPr>
-            <w:tcW w:w="1474" w:type="dxa"/>
+            <w:tcW w:w="2391" w:type="dxa"/>
             <w:tcBorders>
               <w:left w:val="single" w:sz="12" w:space="0" w:color="auto"/>
             </w:tcBorders>
@@ -7938,70 +8296,76 @@
         </w:tc>
         <w:tc>
           <w:tcPr>
-            <w:tcW w:w="1576" w:type="dxa"/>
-            <w:vAlign w:val="center"/>
-          </w:tcPr>
-          <w:p>
-            <w:pPr>
-              <w:spacing w:after="0" w:line="240" w:lineRule="auto"/>
-              <w:jc w:val="center"/>
-            </w:pPr>
-            <w:r>
-              <w:t>Bit</w:t>
-            </w:r>
-          </w:p>
-        </w:tc>
-        <w:tc>
-          <w:tcPr>
-            <w:tcW w:w="833" w:type="dxa"/>
-            <w:vAlign w:val="center"/>
-          </w:tcPr>
-          <w:p>
-            <w:pPr>
-              <w:spacing w:after="0" w:line="240" w:lineRule="auto"/>
-              <w:jc w:val="center"/>
-            </w:pPr>
-          </w:p>
-        </w:tc>
-        <w:tc>
-          <w:tcPr>
-            <w:tcW w:w="976" w:type="dxa"/>
-            <w:vAlign w:val="center"/>
-          </w:tcPr>
-          <w:p>
-            <w:pPr>
-              <w:spacing w:after="0" w:line="240" w:lineRule="auto"/>
-              <w:jc w:val="center"/>
-            </w:pPr>
-          </w:p>
-        </w:tc>
-        <w:tc>
-          <w:tcPr>
-            <w:tcW w:w="990" w:type="dxa"/>
-            <w:vAlign w:val="center"/>
-          </w:tcPr>
-          <w:p>
-            <w:pPr>
-              <w:spacing w:after="0" w:line="240" w:lineRule="auto"/>
-              <w:jc w:val="center"/>
-            </w:pPr>
-          </w:p>
-        </w:tc>
-        <w:tc>
-          <w:tcPr>
-            <w:tcW w:w="1295" w:type="dxa"/>
-            <w:vAlign w:val="center"/>
-          </w:tcPr>
-          <w:p>
-            <w:pPr>
-              <w:spacing w:after="0" w:line="240" w:lineRule="auto"/>
-              <w:jc w:val="center"/>
-            </w:pPr>
-          </w:p>
-        </w:tc>
-        <w:tc>
-          <w:tcPr>
-            <w:tcW w:w="2520" w:type="dxa"/>
+            <w:tcW w:w="1429" w:type="dxa"/>
+            <w:vAlign w:val="center"/>
+          </w:tcPr>
+          <w:p>
+            <w:pPr>
+              <w:spacing w:after="0" w:line="240" w:lineRule="auto"/>
+              <w:jc w:val="left"/>
+            </w:pPr>
+            <w:r>
+              <w:t>bit</w:t>
+            </w:r>
+          </w:p>
+        </w:tc>
+        <w:tc>
+          <w:tcPr>
+            <w:tcW w:w="798" w:type="dxa"/>
+            <w:vAlign w:val="center"/>
+          </w:tcPr>
+          <w:p>
+            <w:pPr>
+              <w:spacing w:after="0" w:line="240" w:lineRule="auto"/>
+              <w:jc w:val="center"/>
+            </w:pPr>
+            <w:r>
+              <w:t>No</w:t>
+            </w:r>
+          </w:p>
+        </w:tc>
+        <w:tc>
+          <w:tcPr>
+            <w:tcW w:w="944" w:type="dxa"/>
+            <w:vAlign w:val="center"/>
+          </w:tcPr>
+          <w:p>
+            <w:pPr>
+              <w:spacing w:after="0" w:line="240" w:lineRule="auto"/>
+              <w:jc w:val="center"/>
+            </w:pPr>
+            <w:r>
+              <w:t>0</w:t>
+            </w:r>
+          </w:p>
+        </w:tc>
+        <w:tc>
+          <w:tcPr>
+            <w:tcW w:w="957" w:type="dxa"/>
+            <w:vAlign w:val="center"/>
+          </w:tcPr>
+          <w:p>
+            <w:pPr>
+              <w:spacing w:after="0" w:line="240" w:lineRule="auto"/>
+              <w:jc w:val="center"/>
+            </w:pPr>
+          </w:p>
+        </w:tc>
+        <w:tc>
+          <w:tcPr>
+            <w:tcW w:w="1250" w:type="dxa"/>
+            <w:vAlign w:val="center"/>
+          </w:tcPr>
+          <w:p>
+            <w:pPr>
+              <w:spacing w:after="0" w:line="240" w:lineRule="auto"/>
+              <w:jc w:val="center"/>
+            </w:pPr>
+          </w:p>
+        </w:tc>
+        <w:tc>
+          <w:tcPr>
+            <w:tcW w:w="2255" w:type="dxa"/>
             <w:tcBorders>
               <w:right w:val="single" w:sz="12" w:space="0" w:color="auto"/>
             </w:tcBorders>
@@ -8010,14 +8374,14 @@
           <w:p>
             <w:pPr>
               <w:spacing w:after="0" w:line="240" w:lineRule="auto"/>
-              <w:jc w:val="center"/>
+              <w:jc w:val="left"/>
             </w:pPr>
             <w:r>
               <w:t xml:space="preserve">Status of </w:t>
             </w:r>
             <w:proofErr w:type="spellStart"/>
             <w:r>
-              <w:t>OrderDetails</w:t>
+              <w:t>OrderDetail</w:t>
             </w:r>
             <w:proofErr w:type="spellEnd"/>
           </w:p>
@@ -8026,7 +8390,7 @@
       <w:tr>
         <w:tc>
           <w:tcPr>
-            <w:tcW w:w="1474" w:type="dxa"/>
+            <w:tcW w:w="2391" w:type="dxa"/>
             <w:tcBorders>
               <w:left w:val="single" w:sz="12" w:space="0" w:color="auto"/>
             </w:tcBorders>
@@ -8046,72 +8410,75 @@
         </w:tc>
         <w:tc>
           <w:tcPr>
-            <w:tcW w:w="1576" w:type="dxa"/>
-            <w:vAlign w:val="center"/>
-          </w:tcPr>
-          <w:p>
-            <w:pPr>
-              <w:spacing w:after="0" w:line="240" w:lineRule="auto"/>
-              <w:jc w:val="center"/>
-            </w:pPr>
-            <w:proofErr w:type="spellStart"/>
-            <w:r>
-              <w:t>Datetime</w:t>
-            </w:r>
-            <w:proofErr w:type="spellEnd"/>
-          </w:p>
-        </w:tc>
-        <w:tc>
-          <w:tcPr>
-            <w:tcW w:w="833" w:type="dxa"/>
-            <w:vAlign w:val="center"/>
-          </w:tcPr>
-          <w:p>
-            <w:pPr>
-              <w:spacing w:after="0" w:line="240" w:lineRule="auto"/>
-              <w:jc w:val="center"/>
-            </w:pPr>
-          </w:p>
-        </w:tc>
-        <w:tc>
-          <w:tcPr>
-            <w:tcW w:w="976" w:type="dxa"/>
-            <w:vAlign w:val="center"/>
-          </w:tcPr>
-          <w:p>
-            <w:pPr>
-              <w:spacing w:after="0" w:line="240" w:lineRule="auto"/>
-              <w:jc w:val="center"/>
-            </w:pPr>
-          </w:p>
-        </w:tc>
-        <w:tc>
-          <w:tcPr>
-            <w:tcW w:w="990" w:type="dxa"/>
-            <w:vAlign w:val="center"/>
-          </w:tcPr>
-          <w:p>
-            <w:pPr>
-              <w:spacing w:after="0" w:line="240" w:lineRule="auto"/>
-              <w:jc w:val="center"/>
-            </w:pPr>
-          </w:p>
-        </w:tc>
-        <w:tc>
-          <w:tcPr>
-            <w:tcW w:w="1295" w:type="dxa"/>
-            <w:vAlign w:val="center"/>
-          </w:tcPr>
-          <w:p>
-            <w:pPr>
-              <w:spacing w:after="0" w:line="240" w:lineRule="auto"/>
-              <w:jc w:val="center"/>
-            </w:pPr>
-          </w:p>
-        </w:tc>
-        <w:tc>
-          <w:tcPr>
-            <w:tcW w:w="2520" w:type="dxa"/>
+            <w:tcW w:w="1429" w:type="dxa"/>
+            <w:vAlign w:val="center"/>
+          </w:tcPr>
+          <w:p>
+            <w:pPr>
+              <w:spacing w:after="0" w:line="240" w:lineRule="auto"/>
+              <w:jc w:val="left"/>
+            </w:pPr>
+            <w:proofErr w:type="spellStart"/>
+            <w:r>
+              <w:t>d</w:t>
+            </w:r>
+            <w:r>
+              <w:t>atetime</w:t>
+            </w:r>
+            <w:proofErr w:type="spellEnd"/>
+          </w:p>
+        </w:tc>
+        <w:tc>
+          <w:tcPr>
+            <w:tcW w:w="798" w:type="dxa"/>
+            <w:vAlign w:val="center"/>
+          </w:tcPr>
+          <w:p>
+            <w:pPr>
+              <w:spacing w:after="0" w:line="240" w:lineRule="auto"/>
+              <w:jc w:val="center"/>
+            </w:pPr>
+          </w:p>
+        </w:tc>
+        <w:tc>
+          <w:tcPr>
+            <w:tcW w:w="944" w:type="dxa"/>
+            <w:vAlign w:val="center"/>
+          </w:tcPr>
+          <w:p>
+            <w:pPr>
+              <w:spacing w:after="0" w:line="240" w:lineRule="auto"/>
+              <w:jc w:val="center"/>
+            </w:pPr>
+          </w:p>
+        </w:tc>
+        <w:tc>
+          <w:tcPr>
+            <w:tcW w:w="957" w:type="dxa"/>
+            <w:vAlign w:val="center"/>
+          </w:tcPr>
+          <w:p>
+            <w:pPr>
+              <w:spacing w:after="0" w:line="240" w:lineRule="auto"/>
+              <w:jc w:val="center"/>
+            </w:pPr>
+          </w:p>
+        </w:tc>
+        <w:tc>
+          <w:tcPr>
+            <w:tcW w:w="1250" w:type="dxa"/>
+            <w:vAlign w:val="center"/>
+          </w:tcPr>
+          <w:p>
+            <w:pPr>
+              <w:spacing w:after="0" w:line="240" w:lineRule="auto"/>
+              <w:jc w:val="center"/>
+            </w:pPr>
+          </w:p>
+        </w:tc>
+        <w:tc>
+          <w:tcPr>
+            <w:tcW w:w="2255" w:type="dxa"/>
             <w:tcBorders>
               <w:right w:val="single" w:sz="12" w:space="0" w:color="auto"/>
             </w:tcBorders>
@@ -8120,21 +8487,122 @@
           <w:p>
             <w:pPr>
               <w:spacing w:after="0" w:line="240" w:lineRule="auto"/>
-              <w:jc w:val="center"/>
-            </w:pPr>
-            <w:proofErr w:type="spellStart"/>
-            <w:r>
-              <w:t>ReturnDate</w:t>
-            </w:r>
-            <w:proofErr w:type="spellEnd"/>
-            <w:r>
-              <w:t xml:space="preserve"> of </w:t>
-            </w:r>
-            <w:proofErr w:type="spellStart"/>
-            <w:r>
-              <w:t>OrderDetails</w:t>
-            </w:r>
-            <w:proofErr w:type="spellEnd"/>
+              <w:jc w:val="left"/>
+            </w:pPr>
+            <w:r>
+              <w:t xml:space="preserve">Return date of </w:t>
+            </w:r>
+            <w:proofErr w:type="spellStart"/>
+            <w:r>
+              <w:t>OrderDetail</w:t>
+            </w:r>
+            <w:proofErr w:type="spellEnd"/>
+          </w:p>
+        </w:tc>
+      </w:tr>
+      <w:tr>
+        <w:tc>
+          <w:tcPr>
+            <w:tcW w:w="2391" w:type="dxa"/>
+            <w:tcBorders>
+              <w:left w:val="single" w:sz="12" w:space="0" w:color="auto"/>
+            </w:tcBorders>
+            <w:vAlign w:val="center"/>
+          </w:tcPr>
+          <w:p>
+            <w:pPr>
+              <w:spacing w:after="0" w:line="240" w:lineRule="auto"/>
+              <w:jc w:val="left"/>
+            </w:pPr>
+            <w:proofErr w:type="spellStart"/>
+            <w:r>
+              <w:t>OrderDetail_isDeleted</w:t>
+            </w:r>
+            <w:proofErr w:type="spellEnd"/>
+          </w:p>
+        </w:tc>
+        <w:tc>
+          <w:tcPr>
+            <w:tcW w:w="1429" w:type="dxa"/>
+            <w:vAlign w:val="center"/>
+          </w:tcPr>
+          <w:p>
+            <w:pPr>
+              <w:spacing w:after="0" w:line="240" w:lineRule="auto"/>
+              <w:jc w:val="left"/>
+            </w:pPr>
+            <w:r>
+              <w:t>bit</w:t>
+            </w:r>
+          </w:p>
+        </w:tc>
+        <w:tc>
+          <w:tcPr>
+            <w:tcW w:w="798" w:type="dxa"/>
+            <w:vAlign w:val="center"/>
+          </w:tcPr>
+          <w:p>
+            <w:pPr>
+              <w:spacing w:after="0" w:line="240" w:lineRule="auto"/>
+              <w:jc w:val="center"/>
+            </w:pPr>
+            <w:r>
+              <w:t>No</w:t>
+            </w:r>
+          </w:p>
+        </w:tc>
+        <w:tc>
+          <w:tcPr>
+            <w:tcW w:w="944" w:type="dxa"/>
+            <w:vAlign w:val="center"/>
+          </w:tcPr>
+          <w:p>
+            <w:pPr>
+              <w:spacing w:after="0" w:line="240" w:lineRule="auto"/>
+              <w:jc w:val="center"/>
+            </w:pPr>
+            <w:r>
+              <w:t>0</w:t>
+            </w:r>
+          </w:p>
+        </w:tc>
+        <w:tc>
+          <w:tcPr>
+            <w:tcW w:w="957" w:type="dxa"/>
+            <w:vAlign w:val="center"/>
+          </w:tcPr>
+          <w:p>
+            <w:pPr>
+              <w:spacing w:after="0" w:line="240" w:lineRule="auto"/>
+              <w:jc w:val="center"/>
+            </w:pPr>
+          </w:p>
+        </w:tc>
+        <w:tc>
+          <w:tcPr>
+            <w:tcW w:w="1250" w:type="dxa"/>
+            <w:vAlign w:val="center"/>
+          </w:tcPr>
+          <w:p>
+            <w:pPr>
+              <w:spacing w:after="0" w:line="240" w:lineRule="auto"/>
+              <w:jc w:val="center"/>
+            </w:pPr>
+          </w:p>
+        </w:tc>
+        <w:tc>
+          <w:tcPr>
+            <w:tcW w:w="2255" w:type="dxa"/>
+            <w:tcBorders>
+              <w:right w:val="single" w:sz="12" w:space="0" w:color="auto"/>
+            </w:tcBorders>
+            <w:vAlign w:val="center"/>
+          </w:tcPr>
+          <w:p>
+            <w:pPr>
+              <w:spacing w:after="0" w:line="240" w:lineRule="auto"/>
+              <w:jc w:val="left"/>
+            </w:pPr>
           </w:p>
         </w:tc>
       </w:tr>
@@ -8143,7 +8611,7 @@
     <w:p/>
     <w:tbl>
       <w:tblPr>
-        <w:tblW w:w="9664" w:type="dxa"/>
+        <w:tblW w:w="9934" w:type="dxa"/>
         <w:tblInd w:w="-106" w:type="dxa"/>
         <w:tblBorders>
           <w:top w:val="single" w:sz="4" w:space="0" w:color="auto"/>
@@ -8162,12 +8630,12 @@
         <w:gridCol w:w="1047"/>
         <w:gridCol w:w="980"/>
         <w:gridCol w:w="1281"/>
-        <w:gridCol w:w="2337"/>
+        <w:gridCol w:w="2607"/>
       </w:tblGrid>
       <w:tr>
         <w:tc>
           <w:tcPr>
-            <w:tcW w:w="9664" w:type="dxa"/>
+            <w:tcW w:w="9934" w:type="dxa"/>
             <w:gridSpan w:val="7"/>
             <w:tcBorders>
               <w:top w:val="single" w:sz="12" w:space="0" w:color="auto"/>
@@ -8200,7 +8668,7 @@
       <w:tr>
         <w:tc>
           <w:tcPr>
-            <w:tcW w:w="1474" w:type="dxa"/>
+            <w:tcW w:w="1707" w:type="dxa"/>
             <w:tcBorders>
               <w:top w:val="single" w:sz="12" w:space="0" w:color="auto"/>
               <w:left w:val="single" w:sz="12" w:space="0" w:color="auto"/>
@@ -8228,7 +8696,7 @@
         </w:tc>
         <w:tc>
           <w:tcPr>
-            <w:tcW w:w="1576" w:type="dxa"/>
+            <w:tcW w:w="1489" w:type="dxa"/>
             <w:tcBorders>
               <w:top w:val="single" w:sz="12" w:space="0" w:color="auto"/>
               <w:bottom w:val="single" w:sz="12" w:space="0" w:color="auto"/>
@@ -8255,7 +8723,7 @@
         </w:tc>
         <w:tc>
           <w:tcPr>
-            <w:tcW w:w="833" w:type="dxa"/>
+            <w:tcW w:w="823" w:type="dxa"/>
             <w:tcBorders>
               <w:top w:val="single" w:sz="12" w:space="0" w:color="auto"/>
               <w:bottom w:val="single" w:sz="12" w:space="0" w:color="auto"/>
@@ -8282,7 +8750,7 @@
         </w:tc>
         <w:tc>
           <w:tcPr>
-            <w:tcW w:w="976" w:type="dxa"/>
+            <w:tcW w:w="1047" w:type="dxa"/>
             <w:tcBorders>
               <w:top w:val="single" w:sz="12" w:space="0" w:color="auto"/>
               <w:bottom w:val="single" w:sz="12" w:space="0" w:color="auto"/>
@@ -8309,7 +8777,7 @@
         </w:tc>
         <w:tc>
           <w:tcPr>
-            <w:tcW w:w="990" w:type="dxa"/>
+            <w:tcW w:w="980" w:type="dxa"/>
             <w:tcBorders>
               <w:top w:val="single" w:sz="12" w:space="0" w:color="auto"/>
               <w:bottom w:val="single" w:sz="12" w:space="0" w:color="auto"/>
@@ -8336,7 +8804,7 @@
         </w:tc>
         <w:tc>
           <w:tcPr>
-            <w:tcW w:w="1295" w:type="dxa"/>
+            <w:tcW w:w="1281" w:type="dxa"/>
             <w:tcBorders>
               <w:top w:val="single" w:sz="12" w:space="0" w:color="auto"/>
               <w:bottom w:val="single" w:sz="12" w:space="0" w:color="auto"/>
@@ -8363,7 +8831,7 @@
         </w:tc>
         <w:tc>
           <w:tcPr>
-            <w:tcW w:w="2520" w:type="dxa"/>
+            <w:tcW w:w="2607" w:type="dxa"/>
             <w:tcBorders>
               <w:top w:val="single" w:sz="12" w:space="0" w:color="auto"/>
               <w:bottom w:val="single" w:sz="12" w:space="0" w:color="auto"/>
@@ -8407,7 +8875,7 @@
       <w:tr>
         <w:tc>
           <w:tcPr>
-            <w:tcW w:w="1474" w:type="dxa"/>
+            <w:tcW w:w="1707" w:type="dxa"/>
             <w:tcBorders>
               <w:top w:val="single" w:sz="12" w:space="0" w:color="auto"/>
               <w:left w:val="single" w:sz="12" w:space="0" w:color="auto"/>
@@ -8428,16 +8896,16 @@
         </w:tc>
         <w:tc>
           <w:tcPr>
-            <w:tcW w:w="1576" w:type="dxa"/>
-            <w:tcBorders>
-              <w:top w:val="single" w:sz="12" w:space="0" w:color="auto"/>
-            </w:tcBorders>
-            <w:vAlign w:val="center"/>
-          </w:tcPr>
-          <w:p>
-            <w:pPr>
-              <w:spacing w:after="0" w:line="240" w:lineRule="auto"/>
-              <w:jc w:val="center"/>
+            <w:tcW w:w="1489" w:type="dxa"/>
+            <w:tcBorders>
+              <w:top w:val="single" w:sz="12" w:space="0" w:color="auto"/>
+            </w:tcBorders>
+            <w:vAlign w:val="center"/>
+          </w:tcPr>
+          <w:p>
+            <w:pPr>
+              <w:spacing w:after="0" w:line="240" w:lineRule="auto"/>
+              <w:jc w:val="left"/>
             </w:pPr>
             <w:r>
               <w:t>char(36</w:t>
@@ -8449,7 +8917,7 @@
         </w:tc>
         <w:tc>
           <w:tcPr>
-            <w:tcW w:w="833" w:type="dxa"/>
+            <w:tcW w:w="823" w:type="dxa"/>
             <w:tcBorders>
               <w:top w:val="single" w:sz="12" w:space="0" w:color="auto"/>
             </w:tcBorders>
@@ -8467,20 +8935,23 @@
         </w:tc>
         <w:tc>
           <w:tcPr>
-            <w:tcW w:w="976" w:type="dxa"/>
-            <w:tcBorders>
-              <w:top w:val="single" w:sz="12" w:space="0" w:color="auto"/>
-            </w:tcBorders>
-            <w:vAlign w:val="center"/>
-          </w:tcPr>
-          <w:p>
-            <w:pPr>
-              <w:spacing w:after="0" w:line="240" w:lineRule="auto"/>
-              <w:jc w:val="center"/>
-            </w:pPr>
-            <w:proofErr w:type="spellStart"/>
-            <w:r>
-              <w:t>newId</w:t>
+            <w:tcW w:w="1047" w:type="dxa"/>
+            <w:tcBorders>
+              <w:top w:val="single" w:sz="12" w:space="0" w:color="auto"/>
+            </w:tcBorders>
+            <w:vAlign w:val="center"/>
+          </w:tcPr>
+          <w:p>
+            <w:pPr>
+              <w:spacing w:after="0" w:line="240" w:lineRule="auto"/>
+              <w:jc w:val="center"/>
+            </w:pPr>
+            <w:proofErr w:type="spellStart"/>
+            <w:r>
+              <w:t>newi</w:t>
+            </w:r>
+            <w:r>
+              <w:t>d</w:t>
             </w:r>
             <w:proofErr w:type="spellEnd"/>
             <w:r>
@@ -8490,7 +8961,7 @@
         </w:tc>
         <w:tc>
           <w:tcPr>
-            <w:tcW w:w="990" w:type="dxa"/>
+            <w:tcW w:w="980" w:type="dxa"/>
             <w:tcBorders>
               <w:top w:val="single" w:sz="12" w:space="0" w:color="auto"/>
             </w:tcBorders>
@@ -8508,22 +8979,22 @@
         </w:tc>
         <w:tc>
           <w:tcPr>
-            <w:tcW w:w="1295" w:type="dxa"/>
-            <w:tcBorders>
-              <w:top w:val="single" w:sz="12" w:space="0" w:color="auto"/>
-            </w:tcBorders>
-            <w:vAlign w:val="center"/>
-          </w:tcPr>
-          <w:p>
-            <w:pPr>
-              <w:spacing w:after="0" w:line="240" w:lineRule="auto"/>
-              <w:jc w:val="center"/>
-            </w:pPr>
-          </w:p>
-        </w:tc>
-        <w:tc>
-          <w:tcPr>
-            <w:tcW w:w="2520" w:type="dxa"/>
+            <w:tcW w:w="1281" w:type="dxa"/>
+            <w:tcBorders>
+              <w:top w:val="single" w:sz="12" w:space="0" w:color="auto"/>
+            </w:tcBorders>
+            <w:vAlign w:val="center"/>
+          </w:tcPr>
+          <w:p>
+            <w:pPr>
+              <w:spacing w:after="0" w:line="240" w:lineRule="auto"/>
+              <w:jc w:val="center"/>
+            </w:pPr>
+          </w:p>
+        </w:tc>
+        <w:tc>
+          <w:tcPr>
+            <w:tcW w:w="2607" w:type="dxa"/>
             <w:tcBorders>
               <w:top w:val="single" w:sz="12" w:space="0" w:color="auto"/>
               <w:right w:val="single" w:sz="12" w:space="0" w:color="auto"/>
@@ -8533,10 +9004,10 @@
           <w:p>
             <w:pPr>
               <w:spacing w:after="0" w:line="240" w:lineRule="auto"/>
-              <w:jc w:val="center"/>
-            </w:pPr>
-            <w:r>
-              <w:t>ID of Fines</w:t>
+              <w:jc w:val="left"/>
+            </w:pPr>
+            <w:r>
+              <w:t>ID of Fine</w:t>
             </w:r>
           </w:p>
         </w:tc>
@@ -8544,7 +9015,7 @@
       <w:tr>
         <w:tc>
           <w:tcPr>
-            <w:tcW w:w="1474" w:type="dxa"/>
+            <w:tcW w:w="1707" w:type="dxa"/>
             <w:tcBorders>
               <w:left w:val="single" w:sz="12" w:space="0" w:color="auto"/>
             </w:tcBorders>
@@ -8564,13 +9035,13 @@
         </w:tc>
         <w:tc>
           <w:tcPr>
-            <w:tcW w:w="1576" w:type="dxa"/>
-            <w:vAlign w:val="center"/>
-          </w:tcPr>
-          <w:p>
-            <w:pPr>
-              <w:spacing w:after="0" w:line="240" w:lineRule="auto"/>
-              <w:jc w:val="center"/>
+            <w:tcW w:w="1489" w:type="dxa"/>
+            <w:vAlign w:val="center"/>
+          </w:tcPr>
+          <w:p>
+            <w:pPr>
+              <w:spacing w:after="0" w:line="240" w:lineRule="auto"/>
+              <w:jc w:val="left"/>
             </w:pPr>
             <w:r>
               <w:t>char(36)</w:t>
@@ -8579,7 +9050,7 @@
         </w:tc>
         <w:tc>
           <w:tcPr>
-            <w:tcW w:w="833" w:type="dxa"/>
+            <w:tcW w:w="823" w:type="dxa"/>
             <w:vAlign w:val="center"/>
           </w:tcPr>
           <w:p>
@@ -8594,19 +9065,19 @@
         </w:tc>
         <w:tc>
           <w:tcPr>
-            <w:tcW w:w="976" w:type="dxa"/>
-            <w:vAlign w:val="center"/>
-          </w:tcPr>
-          <w:p>
-            <w:pPr>
-              <w:spacing w:after="0" w:line="240" w:lineRule="auto"/>
-              <w:jc w:val="center"/>
-            </w:pPr>
-          </w:p>
-        </w:tc>
-        <w:tc>
-          <w:tcPr>
-            <w:tcW w:w="990" w:type="dxa"/>
+            <w:tcW w:w="1047" w:type="dxa"/>
+            <w:vAlign w:val="center"/>
+          </w:tcPr>
+          <w:p>
+            <w:pPr>
+              <w:spacing w:after="0" w:line="240" w:lineRule="auto"/>
+              <w:jc w:val="center"/>
+            </w:pPr>
+          </w:p>
+        </w:tc>
+        <w:tc>
+          <w:tcPr>
+            <w:tcW w:w="980" w:type="dxa"/>
             <w:vAlign w:val="center"/>
           </w:tcPr>
           <w:p>
@@ -8621,19 +9092,19 @@
         </w:tc>
         <w:tc>
           <w:tcPr>
-            <w:tcW w:w="1295" w:type="dxa"/>
-            <w:vAlign w:val="center"/>
-          </w:tcPr>
-          <w:p>
-            <w:pPr>
-              <w:spacing w:after="0" w:line="240" w:lineRule="auto"/>
-              <w:jc w:val="center"/>
-            </w:pPr>
-          </w:p>
-        </w:tc>
-        <w:tc>
-          <w:tcPr>
-            <w:tcW w:w="2520" w:type="dxa"/>
+            <w:tcW w:w="1281" w:type="dxa"/>
+            <w:vAlign w:val="center"/>
+          </w:tcPr>
+          <w:p>
+            <w:pPr>
+              <w:spacing w:after="0" w:line="240" w:lineRule="auto"/>
+              <w:jc w:val="center"/>
+            </w:pPr>
+          </w:p>
+        </w:tc>
+        <w:tc>
+          <w:tcPr>
+            <w:tcW w:w="2607" w:type="dxa"/>
             <w:tcBorders>
               <w:right w:val="single" w:sz="12" w:space="0" w:color="auto"/>
             </w:tcBorders>
@@ -8642,14 +9113,17 @@
           <w:p>
             <w:pPr>
               <w:spacing w:after="0" w:line="240" w:lineRule="auto"/>
-              <w:jc w:val="center"/>
-            </w:pPr>
-            <w:r>
-              <w:t xml:space="preserve">Id of </w:t>
-            </w:r>
-            <w:proofErr w:type="spellStart"/>
-            <w:r>
-              <w:t>OrderDetails</w:t>
+              <w:jc w:val="left"/>
+            </w:pPr>
+            <w:r>
+              <w:t>ID</w:t>
+            </w:r>
+            <w:r>
+              <w:t xml:space="preserve"> of </w:t>
+            </w:r>
+            <w:proofErr w:type="spellStart"/>
+            <w:r>
+              <w:t>OrderDetail</w:t>
             </w:r>
             <w:proofErr w:type="spellEnd"/>
           </w:p>
@@ -8658,7 +9132,7 @@
       <w:tr>
         <w:tc>
           <w:tcPr>
-            <w:tcW w:w="1474" w:type="dxa"/>
+            <w:tcW w:w="1707" w:type="dxa"/>
             <w:tcBorders>
               <w:left w:val="single" w:sz="12" w:space="0" w:color="auto"/>
             </w:tcBorders>
@@ -8678,22 +9152,25 @@
         </w:tc>
         <w:tc>
           <w:tcPr>
-            <w:tcW w:w="1576" w:type="dxa"/>
-            <w:vAlign w:val="center"/>
-          </w:tcPr>
-          <w:p>
-            <w:pPr>
-              <w:spacing w:after="0" w:line="240" w:lineRule="auto"/>
-              <w:jc w:val="center"/>
-            </w:pPr>
-            <w:r>
-              <w:t>Money</w:t>
-            </w:r>
-          </w:p>
-        </w:tc>
-        <w:tc>
-          <w:tcPr>
-            <w:tcW w:w="833" w:type="dxa"/>
+            <w:tcW w:w="1489" w:type="dxa"/>
+            <w:vAlign w:val="center"/>
+          </w:tcPr>
+          <w:p>
+            <w:pPr>
+              <w:spacing w:after="0" w:line="240" w:lineRule="auto"/>
+              <w:jc w:val="left"/>
+            </w:pPr>
+            <w:r>
+              <w:t>m</w:t>
+            </w:r>
+            <w:r>
+              <w:t>oney</w:t>
+            </w:r>
+          </w:p>
+        </w:tc>
+        <w:tc>
+          <w:tcPr>
+            <w:tcW w:w="823" w:type="dxa"/>
             <w:vAlign w:val="center"/>
           </w:tcPr>
           <w:p>
@@ -8708,31 +9185,31 @@
         </w:tc>
         <w:tc>
           <w:tcPr>
-            <w:tcW w:w="976" w:type="dxa"/>
-            <w:vAlign w:val="center"/>
-          </w:tcPr>
-          <w:p>
-            <w:pPr>
-              <w:spacing w:after="0" w:line="240" w:lineRule="auto"/>
-              <w:jc w:val="center"/>
-            </w:pPr>
-          </w:p>
-        </w:tc>
-        <w:tc>
-          <w:tcPr>
-            <w:tcW w:w="990" w:type="dxa"/>
-            <w:vAlign w:val="center"/>
-          </w:tcPr>
-          <w:p>
-            <w:pPr>
-              <w:spacing w:after="0" w:line="240" w:lineRule="auto"/>
-              <w:jc w:val="center"/>
-            </w:pPr>
-          </w:p>
-        </w:tc>
-        <w:tc>
-          <w:tcPr>
-            <w:tcW w:w="1295" w:type="dxa"/>
+            <w:tcW w:w="1047" w:type="dxa"/>
+            <w:vAlign w:val="center"/>
+          </w:tcPr>
+          <w:p>
+            <w:pPr>
+              <w:spacing w:after="0" w:line="240" w:lineRule="auto"/>
+              <w:jc w:val="center"/>
+            </w:pPr>
+          </w:p>
+        </w:tc>
+        <w:tc>
+          <w:tcPr>
+            <w:tcW w:w="980" w:type="dxa"/>
+            <w:vAlign w:val="center"/>
+          </w:tcPr>
+          <w:p>
+            <w:pPr>
+              <w:spacing w:after="0" w:line="240" w:lineRule="auto"/>
+              <w:jc w:val="center"/>
+            </w:pPr>
+          </w:p>
+        </w:tc>
+        <w:tc>
+          <w:tcPr>
+            <w:tcW w:w="1281" w:type="dxa"/>
             <w:vAlign w:val="center"/>
           </w:tcPr>
           <w:p>
@@ -8747,7 +9224,7 @@
         </w:tc>
         <w:tc>
           <w:tcPr>
-            <w:tcW w:w="2520" w:type="dxa"/>
+            <w:tcW w:w="2607" w:type="dxa"/>
             <w:tcBorders>
               <w:right w:val="single" w:sz="12" w:space="0" w:color="auto"/>
             </w:tcBorders>
@@ -8756,10 +9233,13 @@
           <w:p>
             <w:pPr>
               <w:spacing w:after="0" w:line="240" w:lineRule="auto"/>
-              <w:jc w:val="center"/>
-            </w:pPr>
-            <w:r>
-              <w:t>Amount of Fines</w:t>
+              <w:jc w:val="left"/>
+            </w:pPr>
+            <w:r>
+              <w:t>Amount</w:t>
+            </w:r>
+            <w:r>
+              <w:t xml:space="preserve"> money of Fine</w:t>
             </w:r>
           </w:p>
         </w:tc>
@@ -8767,7 +9247,7 @@
       <w:tr>
         <w:tc>
           <w:tcPr>
-            <w:tcW w:w="1474" w:type="dxa"/>
+            <w:tcW w:w="1707" w:type="dxa"/>
             <w:tcBorders>
               <w:left w:val="single" w:sz="12" w:space="0" w:color="auto"/>
             </w:tcBorders>
@@ -8787,24 +9267,27 @@
         </w:tc>
         <w:tc>
           <w:tcPr>
-            <w:tcW w:w="1576" w:type="dxa"/>
-            <w:vAlign w:val="center"/>
-          </w:tcPr>
-          <w:p>
-            <w:pPr>
-              <w:spacing w:after="0" w:line="240" w:lineRule="auto"/>
-              <w:jc w:val="center"/>
-            </w:pPr>
-            <w:proofErr w:type="spellStart"/>
-            <w:r>
-              <w:t>Datetime</w:t>
-            </w:r>
-            <w:proofErr w:type="spellEnd"/>
-          </w:p>
-        </w:tc>
-        <w:tc>
-          <w:tcPr>
-            <w:tcW w:w="833" w:type="dxa"/>
+            <w:tcW w:w="1489" w:type="dxa"/>
+            <w:vAlign w:val="center"/>
+          </w:tcPr>
+          <w:p>
+            <w:pPr>
+              <w:spacing w:after="0" w:line="240" w:lineRule="auto"/>
+              <w:jc w:val="left"/>
+            </w:pPr>
+            <w:proofErr w:type="spellStart"/>
+            <w:r>
+              <w:t>d</w:t>
+            </w:r>
+            <w:r>
+              <w:t>atetime</w:t>
+            </w:r>
+            <w:proofErr w:type="spellEnd"/>
+          </w:p>
+        </w:tc>
+        <w:tc>
+          <w:tcPr>
+            <w:tcW w:w="823" w:type="dxa"/>
             <w:vAlign w:val="center"/>
           </w:tcPr>
           <w:p>
@@ -8819,17 +9302,20 @@
         </w:tc>
         <w:tc>
           <w:tcPr>
-            <w:tcW w:w="976" w:type="dxa"/>
-            <w:vAlign w:val="center"/>
-          </w:tcPr>
-          <w:p>
-            <w:pPr>
-              <w:spacing w:after="0" w:line="240" w:lineRule="auto"/>
-              <w:jc w:val="center"/>
-            </w:pPr>
-            <w:proofErr w:type="spellStart"/>
-            <w:r>
-              <w:t>Getdate</w:t>
+            <w:tcW w:w="1047" w:type="dxa"/>
+            <w:vAlign w:val="center"/>
+          </w:tcPr>
+          <w:p>
+            <w:pPr>
+              <w:spacing w:after="0" w:line="240" w:lineRule="auto"/>
+              <w:jc w:val="center"/>
+            </w:pPr>
+            <w:proofErr w:type="spellStart"/>
+            <w:r>
+              <w:t>g</w:t>
+            </w:r>
+            <w:r>
+              <w:t>etdate</w:t>
             </w:r>
             <w:proofErr w:type="spellEnd"/>
             <w:r>
@@ -8839,31 +9325,31 @@
         </w:tc>
         <w:tc>
           <w:tcPr>
-            <w:tcW w:w="990" w:type="dxa"/>
-            <w:vAlign w:val="center"/>
-          </w:tcPr>
-          <w:p>
-            <w:pPr>
-              <w:spacing w:after="0" w:line="240" w:lineRule="auto"/>
-              <w:jc w:val="center"/>
-            </w:pPr>
-          </w:p>
-        </w:tc>
-        <w:tc>
-          <w:tcPr>
-            <w:tcW w:w="1295" w:type="dxa"/>
-            <w:vAlign w:val="center"/>
-          </w:tcPr>
-          <w:p>
-            <w:pPr>
-              <w:spacing w:after="0" w:line="240" w:lineRule="auto"/>
-              <w:jc w:val="center"/>
-            </w:pPr>
-          </w:p>
-        </w:tc>
-        <w:tc>
-          <w:tcPr>
-            <w:tcW w:w="2520" w:type="dxa"/>
+            <w:tcW w:w="980" w:type="dxa"/>
+            <w:vAlign w:val="center"/>
+          </w:tcPr>
+          <w:p>
+            <w:pPr>
+              <w:spacing w:after="0" w:line="240" w:lineRule="auto"/>
+              <w:jc w:val="center"/>
+            </w:pPr>
+          </w:p>
+        </w:tc>
+        <w:tc>
+          <w:tcPr>
+            <w:tcW w:w="1281" w:type="dxa"/>
+            <w:vAlign w:val="center"/>
+          </w:tcPr>
+          <w:p>
+            <w:pPr>
+              <w:spacing w:after="0" w:line="240" w:lineRule="auto"/>
+              <w:jc w:val="center"/>
+            </w:pPr>
+          </w:p>
+        </w:tc>
+        <w:tc>
+          <w:tcPr>
+            <w:tcW w:w="2607" w:type="dxa"/>
             <w:tcBorders>
               <w:right w:val="single" w:sz="12" w:space="0" w:color="auto"/>
             </w:tcBorders>
@@ -8872,10 +9358,10 @@
           <w:p>
             <w:pPr>
               <w:spacing w:after="0" w:line="240" w:lineRule="auto"/>
-              <w:jc w:val="center"/>
-            </w:pPr>
-            <w:r>
-              <w:t>Create of Fines</w:t>
+              <w:jc w:val="left"/>
+            </w:pPr>
+            <w:r>
+              <w:t>Create of Fine</w:t>
             </w:r>
           </w:p>
         </w:tc>
@@ -8883,7 +9369,7 @@
       <w:tr>
         <w:tc>
           <w:tcPr>
-            <w:tcW w:w="1474" w:type="dxa"/>
+            <w:tcW w:w="1707" w:type="dxa"/>
             <w:tcBorders>
               <w:left w:val="single" w:sz="12" w:space="0" w:color="auto"/>
             </w:tcBorders>
@@ -8903,72 +9389,75 @@
         </w:tc>
         <w:tc>
           <w:tcPr>
-            <w:tcW w:w="1576" w:type="dxa"/>
-            <w:vAlign w:val="center"/>
-          </w:tcPr>
-          <w:p>
-            <w:pPr>
-              <w:spacing w:after="0" w:line="240" w:lineRule="auto"/>
-              <w:jc w:val="center"/>
-            </w:pPr>
-            <w:proofErr w:type="spellStart"/>
-            <w:r>
-              <w:t>Datetime</w:t>
-            </w:r>
-            <w:proofErr w:type="spellEnd"/>
-          </w:p>
-        </w:tc>
-        <w:tc>
-          <w:tcPr>
-            <w:tcW w:w="833" w:type="dxa"/>
-            <w:vAlign w:val="center"/>
-          </w:tcPr>
-          <w:p>
-            <w:pPr>
-              <w:spacing w:after="0" w:line="240" w:lineRule="auto"/>
-              <w:jc w:val="center"/>
-            </w:pPr>
-          </w:p>
-        </w:tc>
-        <w:tc>
-          <w:tcPr>
-            <w:tcW w:w="976" w:type="dxa"/>
-            <w:vAlign w:val="center"/>
-          </w:tcPr>
-          <w:p>
-            <w:pPr>
-              <w:spacing w:after="0" w:line="240" w:lineRule="auto"/>
-              <w:jc w:val="center"/>
-            </w:pPr>
-          </w:p>
-        </w:tc>
-        <w:tc>
-          <w:tcPr>
-            <w:tcW w:w="990" w:type="dxa"/>
-            <w:vAlign w:val="center"/>
-          </w:tcPr>
-          <w:p>
-            <w:pPr>
-              <w:spacing w:after="0" w:line="240" w:lineRule="auto"/>
-              <w:jc w:val="center"/>
-            </w:pPr>
-          </w:p>
-        </w:tc>
-        <w:tc>
-          <w:tcPr>
-            <w:tcW w:w="1295" w:type="dxa"/>
-            <w:vAlign w:val="center"/>
-          </w:tcPr>
-          <w:p>
-            <w:pPr>
-              <w:spacing w:after="0" w:line="240" w:lineRule="auto"/>
-              <w:jc w:val="center"/>
-            </w:pPr>
-          </w:p>
-        </w:tc>
-        <w:tc>
-          <w:tcPr>
-            <w:tcW w:w="2520" w:type="dxa"/>
+            <w:tcW w:w="1489" w:type="dxa"/>
+            <w:vAlign w:val="center"/>
+          </w:tcPr>
+          <w:p>
+            <w:pPr>
+              <w:spacing w:after="0" w:line="240" w:lineRule="auto"/>
+              <w:jc w:val="left"/>
+            </w:pPr>
+            <w:proofErr w:type="spellStart"/>
+            <w:r>
+              <w:t>d</w:t>
+            </w:r>
+            <w:r>
+              <w:t>atetime</w:t>
+            </w:r>
+            <w:proofErr w:type="spellEnd"/>
+          </w:p>
+        </w:tc>
+        <w:tc>
+          <w:tcPr>
+            <w:tcW w:w="823" w:type="dxa"/>
+            <w:vAlign w:val="center"/>
+          </w:tcPr>
+          <w:p>
+            <w:pPr>
+              <w:spacing w:after="0" w:line="240" w:lineRule="auto"/>
+              <w:jc w:val="center"/>
+            </w:pPr>
+          </w:p>
+        </w:tc>
+        <w:tc>
+          <w:tcPr>
+            <w:tcW w:w="1047" w:type="dxa"/>
+            <w:vAlign w:val="center"/>
+          </w:tcPr>
+          <w:p>
+            <w:pPr>
+              <w:spacing w:after="0" w:line="240" w:lineRule="auto"/>
+              <w:jc w:val="center"/>
+            </w:pPr>
+          </w:p>
+        </w:tc>
+        <w:tc>
+          <w:tcPr>
+            <w:tcW w:w="980" w:type="dxa"/>
+            <w:vAlign w:val="center"/>
+          </w:tcPr>
+          <w:p>
+            <w:pPr>
+              <w:spacing w:after="0" w:line="240" w:lineRule="auto"/>
+              <w:jc w:val="center"/>
+            </w:pPr>
+          </w:p>
+        </w:tc>
+        <w:tc>
+          <w:tcPr>
+            <w:tcW w:w="1281" w:type="dxa"/>
+            <w:vAlign w:val="center"/>
+          </w:tcPr>
+          <w:p>
+            <w:pPr>
+              <w:spacing w:after="0" w:line="240" w:lineRule="auto"/>
+              <w:jc w:val="center"/>
+            </w:pPr>
+          </w:p>
+        </w:tc>
+        <w:tc>
+          <w:tcPr>
+            <w:tcW w:w="2607" w:type="dxa"/>
             <w:tcBorders>
               <w:right w:val="single" w:sz="12" w:space="0" w:color="auto"/>
             </w:tcBorders>
@@ -8977,15 +9466,13 @@
           <w:p>
             <w:pPr>
               <w:spacing w:after="0" w:line="240" w:lineRule="auto"/>
-              <w:jc w:val="center"/>
-            </w:pPr>
-            <w:proofErr w:type="spellStart"/>
-            <w:r>
-              <w:t>PaidDate</w:t>
-            </w:r>
-            <w:proofErr w:type="spellEnd"/>
-            <w:r>
-              <w:t xml:space="preserve"> of Fines</w:t>
+              <w:jc w:val="left"/>
+            </w:pPr>
+            <w:r>
+              <w:t>Paid</w:t>
+            </w:r>
+            <w:r>
+              <w:t xml:space="preserve"> date of Fine</w:t>
             </w:r>
           </w:p>
         </w:tc>
@@ -8993,7 +9480,7 @@
       <w:tr>
         <w:tc>
           <w:tcPr>
-            <w:tcW w:w="1474" w:type="dxa"/>
+            <w:tcW w:w="1707" w:type="dxa"/>
             <w:tcBorders>
               <w:left w:val="single" w:sz="12" w:space="0" w:color="auto"/>
             </w:tcBorders>
@@ -9013,70 +9500,81 @@
         </w:tc>
         <w:tc>
           <w:tcPr>
-            <w:tcW w:w="1576" w:type="dxa"/>
-            <w:vAlign w:val="center"/>
-          </w:tcPr>
-          <w:p>
-            <w:pPr>
-              <w:spacing w:after="0" w:line="240" w:lineRule="auto"/>
-              <w:jc w:val="center"/>
-            </w:pPr>
-            <w:r>
-              <w:t>Bit</w:t>
-            </w:r>
-          </w:p>
-        </w:tc>
-        <w:tc>
-          <w:tcPr>
-            <w:tcW w:w="833" w:type="dxa"/>
-            <w:vAlign w:val="center"/>
-          </w:tcPr>
-          <w:p>
-            <w:pPr>
-              <w:spacing w:after="0" w:line="240" w:lineRule="auto"/>
-              <w:jc w:val="center"/>
-            </w:pPr>
-          </w:p>
-        </w:tc>
-        <w:tc>
-          <w:tcPr>
-            <w:tcW w:w="976" w:type="dxa"/>
-            <w:vAlign w:val="center"/>
-          </w:tcPr>
-          <w:p>
-            <w:pPr>
-              <w:spacing w:after="0" w:line="240" w:lineRule="auto"/>
-              <w:jc w:val="center"/>
-            </w:pPr>
-          </w:p>
-        </w:tc>
-        <w:tc>
-          <w:tcPr>
-            <w:tcW w:w="990" w:type="dxa"/>
-            <w:vAlign w:val="center"/>
-          </w:tcPr>
-          <w:p>
-            <w:pPr>
-              <w:spacing w:after="0" w:line="240" w:lineRule="auto"/>
-              <w:jc w:val="center"/>
-            </w:pPr>
-          </w:p>
-        </w:tc>
-        <w:tc>
-          <w:tcPr>
-            <w:tcW w:w="1295" w:type="dxa"/>
-            <w:vAlign w:val="center"/>
-          </w:tcPr>
-          <w:p>
-            <w:pPr>
-              <w:spacing w:after="0" w:line="240" w:lineRule="auto"/>
-              <w:jc w:val="center"/>
-            </w:pPr>
-          </w:p>
-        </w:tc>
-        <w:tc>
-          <w:tcPr>
-            <w:tcW w:w="2520" w:type="dxa"/>
+            <w:tcW w:w="1489" w:type="dxa"/>
+            <w:vAlign w:val="center"/>
+          </w:tcPr>
+          <w:p>
+            <w:pPr>
+              <w:spacing w:after="0" w:line="240" w:lineRule="auto"/>
+              <w:jc w:val="left"/>
+            </w:pPr>
+            <w:r>
+              <w:t>b</w:t>
+            </w:r>
+            <w:r>
+              <w:t>it</w:t>
+            </w:r>
+          </w:p>
+        </w:tc>
+        <w:tc>
+          <w:tcPr>
+            <w:tcW w:w="823" w:type="dxa"/>
+            <w:vAlign w:val="center"/>
+          </w:tcPr>
+          <w:p>
+            <w:pPr>
+              <w:spacing w:after="0" w:line="240" w:lineRule="auto"/>
+              <w:jc w:val="center"/>
+            </w:pPr>
+            <w:r>
+              <w:t>No</w:t>
+            </w:r>
+          </w:p>
+        </w:tc>
+        <w:tc>
+          <w:tcPr>
+            <w:tcW w:w="1047" w:type="dxa"/>
+            <w:vAlign w:val="center"/>
+          </w:tcPr>
+          <w:p>
+            <w:pPr>
+              <w:spacing w:after="0" w:line="240" w:lineRule="auto"/>
+              <w:jc w:val="center"/>
+            </w:pPr>
+            <w:r>
+              <w:t>0</w:t>
+            </w:r>
+          </w:p>
+        </w:tc>
+        <w:tc>
+          <w:tcPr>
+            <w:tcW w:w="980" w:type="dxa"/>
+            <w:vAlign w:val="center"/>
+          </w:tcPr>
+          <w:p>
+            <w:pPr>
+              <w:spacing w:after="0" w:line="240" w:lineRule="auto"/>
+              <w:jc w:val="center"/>
+            </w:pPr>
+          </w:p>
+        </w:tc>
+        <w:tc>
+          <w:tcPr>
+            <w:tcW w:w="1281" w:type="dxa"/>
+            <w:vAlign w:val="center"/>
+          </w:tcPr>
+          <w:p>
+            <w:pPr>
+              <w:spacing w:after="0" w:line="240" w:lineRule="auto"/>
+              <w:jc w:val="center"/>
+            </w:pPr>
+            <w:bookmarkStart w:id="0" w:name="_GoBack"/>
+            <w:bookmarkEnd w:id="0"/>
+          </w:p>
+        </w:tc>
+        <w:tc>
+          <w:tcPr>
+            <w:tcW w:w="2607" w:type="dxa"/>
             <w:tcBorders>
               <w:right w:val="single" w:sz="12" w:space="0" w:color="auto"/>
             </w:tcBorders>
@@ -9085,10 +9583,10 @@
           <w:p>
             <w:pPr>
               <w:spacing w:after="0" w:line="240" w:lineRule="auto"/>
-              <w:jc w:val="center"/>
-            </w:pPr>
-            <w:r>
-              <w:t>Status of Fines</w:t>
+              <w:jc w:val="left"/>
+            </w:pPr>
+            <w:r>
+              <w:t>Status of Fine</w:t>
             </w:r>
           </w:p>
         </w:tc>
@@ -9106,7 +9604,7 @@
 </file>
 
 <file path=word/styles.xml><?xml version="1.0" encoding="utf-8"?>
-<w:styles xmlns:mc="http://schemas.openxmlformats.org/markup-compatibility/2006" xmlns:r="http://schemas.openxmlformats.org/officeDocument/2006/relationships" xmlns:w="http://schemas.openxmlformats.org/wordprocessingml/2006/main" xmlns:w14="http://schemas.microsoft.com/office/word/2010/wordml" mc:Ignorable="w14">
+<w:styles xmlns:mc="http://schemas.openxmlformats.org/markup-compatibility/2006" xmlns:r="http://schemas.openxmlformats.org/officeDocument/2006/relationships" xmlns:w="http://schemas.openxmlformats.org/wordprocessingml/2006/main" xmlns:w14="http://schemas.microsoft.com/office/word/2010/wordml" xmlns:w15="http://schemas.microsoft.com/office/word/2012/wordml" mc:Ignorable="w14 w15">
   <w:docDefaults>
     <w:rPrDefault>
       <w:rPr>
@@ -9122,341 +9620,378 @@
       </w:pPr>
     </w:pPrDefault>
   </w:docDefaults>
-  <w:latentStyles w:defLockedState="0" w:defUIPriority="99" w:defSemiHidden="1" w:defUnhideWhenUsed="1" w:defQFormat="0" w:count="267">
-    <w:lsdException w:name="Normal" w:semiHidden="0" w:uiPriority="0" w:unhideWhenUsed="0" w:qFormat="1"/>
-    <w:lsdException w:name="heading 1" w:semiHidden="0" w:uiPriority="9" w:unhideWhenUsed="0" w:qFormat="1"/>
-    <w:lsdException w:name="heading 2" w:uiPriority="9" w:qFormat="1"/>
-    <w:lsdException w:name="heading 3" w:uiPriority="9" w:qFormat="1"/>
-    <w:lsdException w:name="heading 4" w:uiPriority="9" w:qFormat="1"/>
-    <w:lsdException w:name="heading 5" w:uiPriority="9" w:qFormat="1"/>
-    <w:lsdException w:name="heading 6" w:uiPriority="9" w:qFormat="1"/>
-    <w:lsdException w:name="heading 7" w:uiPriority="9" w:qFormat="1"/>
-    <w:lsdException w:name="heading 8" w:uiPriority="9" w:qFormat="1"/>
-    <w:lsdException w:name="heading 9" w:uiPriority="9" w:qFormat="1"/>
-    <w:lsdException w:name="toc 1" w:uiPriority="39"/>
-    <w:lsdException w:name="toc 2" w:uiPriority="39"/>
-    <w:lsdException w:name="toc 3" w:uiPriority="39"/>
-    <w:lsdException w:name="toc 4" w:uiPriority="39"/>
-    <w:lsdException w:name="toc 5" w:uiPriority="39"/>
-    <w:lsdException w:name="toc 6" w:uiPriority="39"/>
-    <w:lsdException w:name="toc 7" w:uiPriority="39"/>
-    <w:lsdException w:name="toc 8" w:uiPriority="39"/>
-    <w:lsdException w:name="toc 9" w:uiPriority="39"/>
-    <w:lsdException w:name="caption" w:uiPriority="35" w:qFormat="1"/>
-    <w:lsdException w:name="Title" w:semiHidden="0" w:uiPriority="10" w:unhideWhenUsed="0" w:qFormat="1"/>
-    <w:lsdException w:name="Default Paragraph Font" w:uiPriority="1"/>
-    <w:lsdException w:name="Subtitle" w:semiHidden="0" w:uiPriority="11" w:unhideWhenUsed="0" w:qFormat="1"/>
-    <w:lsdException w:name="Strong" w:semiHidden="0" w:uiPriority="22" w:unhideWhenUsed="0" w:qFormat="1"/>
-    <w:lsdException w:name="Emphasis" w:semiHidden="0" w:uiPriority="20" w:unhideWhenUsed="0" w:qFormat="1"/>
-    <w:lsdException w:name="Table Grid" w:semiHidden="0" w:uiPriority="59" w:unhideWhenUsed="0"/>
-    <w:lsdException w:name="Placeholder Text" w:unhideWhenUsed="0"/>
-    <w:lsdException w:name="No Spacing" w:semiHidden="0" w:uiPriority="1" w:unhideWhenUsed="0" w:qFormat="1"/>
-    <w:lsdException w:name="Light Shading" w:semiHidden="0" w:uiPriority="60" w:unhideWhenUsed="0"/>
-    <w:lsdException w:name="Light List" w:semiHidden="0" w:uiPriority="61" w:unhideWhenUsed="0"/>
-    <w:lsdException w:name="Light Grid" w:semiHidden="0" w:uiPriority="62" w:unhideWhenUsed="0"/>
-    <w:lsdException w:name="Medium Shading 1" w:semiHidden="0" w:uiPriority="63" w:unhideWhenUsed="0"/>
-    <w:lsdException w:name="Medium Shading 2" w:semiHidden="0" w:uiPriority="64" w:unhideWhenUsed="0"/>
-    <w:lsdException w:name="Medium List 1" w:semiHidden="0" w:uiPriority="65" w:unhideWhenUsed="0"/>
-    <w:lsdException w:name="Medium List 2" w:semiHidden="0" w:uiPriority="66" w:unhideWhenUsed="0"/>
-    <w:lsdException w:name="Medium Grid 1" w:semiHidden="0" w:uiPriority="67" w:unhideWhenUsed="0"/>
-    <w:lsdException w:name="Medium Grid 2" w:semiHidden="0" w:uiPriority="68" w:unhideWhenUsed="0"/>
-    <w:lsdException w:name="Medium Grid 3" w:semiHidden="0" w:uiPriority="69" w:unhideWhenUsed="0"/>
-    <w:lsdException w:name="Dark List" w:semiHidden="0" w:uiPriority="70" w:unhideWhenUsed="0"/>
-    <w:lsdException w:name="Colorful Shading" w:semiHidden="0" w:uiPriority="71" w:unhideWhenUsed="0"/>
-    <w:lsdException w:name="Colorful List" w:semiHidden="0" w:uiPriority="72" w:unhideWhenUsed="0"/>
-    <w:lsdException w:name="Colorful Grid" w:semiHidden="0" w:uiPriority="73" w:unhideWhenUsed="0"/>
-    <w:lsdException w:name="Light Shading Accent 1" w:semiHidden="0" w:uiPriority="60" w:unhideWhenUsed="0"/>
-    <w:lsdException w:name="Light List Accent 1" w:semiHidden="0" w:uiPriority="61" w:unhideWhenUsed="0"/>
-    <w:lsdException w:name="Light Grid Accent 1" w:semiHidden="0" w:uiPriority="62" w:unhideWhenUsed="0"/>
-    <w:lsdException w:name="Medium Shading 1 Accent 1" w:semiHidden="0" w:uiPriority="63" w:unhideWhenUsed="0"/>
-    <w:lsdException w:name="Medium Shading 2 Accent 1" w:semiHidden="0" w:uiPriority="64" w:unhideWhenUsed="0"/>
-    <w:lsdException w:name="Medium List 1 Accent 1" w:semiHidden="0" w:uiPriority="65" w:unhideWhenUsed="0"/>
-    <w:lsdException w:name="Revision" w:unhideWhenUsed="0"/>
-    <w:lsdException w:name="List Paragraph" w:semiHidden="0" w:uiPriority="34" w:unhideWhenUsed="0" w:qFormat="1"/>
-    <w:lsdException w:name="Quote" w:semiHidden="0" w:uiPriority="29" w:unhideWhenUsed="0" w:qFormat="1"/>
-    <w:lsdException w:name="Intense Quote" w:semiHidden="0" w:uiPriority="30" w:unhideWhenUsed="0" w:qFormat="1"/>
-    <w:lsdException w:name="Medium List 2 Accent 1" w:semiHidden="0" w:uiPriority="66" w:unhideWhenUsed="0"/>
-    <w:lsdException w:name="Medium Grid 1 Accent 1" w:semiHidden="0" w:uiPriority="67" w:unhideWhenUsed="0"/>
-    <w:lsdException w:name="Medium Grid 2 Accent 1" w:semiHidden="0" w:uiPriority="68" w:unhideWhenUsed="0"/>
-    <w:lsdException w:name="Medium Grid 3 Accent 1" w:semiHidden="0" w:uiPriority="69" w:unhideWhenUsed="0"/>
-    <w:lsdException w:name="Dark List Accent 1" w:semiHidden="0" w:uiPriority="70" w:unhideWhenUsed="0"/>
-    <w:lsdException w:name="Colorful Shading Accent 1" w:semiHidden="0" w:uiPriority="71" w:unhideWhenUsed="0"/>
-    <w:lsdException w:name="Colorful List Accent 1" w:semiHidden="0" w:uiPriority="72" w:unhideWhenUsed="0"/>
-    <w:lsdException w:name="Colorful Grid Accent 1" w:semiHidden="0" w:uiPriority="73" w:unhideWhenUsed="0"/>
-    <w:lsdException w:name="Light Shading Accent 2" w:semiHidden="0" w:uiPriority="60" w:unhideWhenUsed="0"/>
-    <w:lsdException w:name="Light List Accent 2" w:semiHidden="0" w:uiPriority="61" w:unhideWhenUsed="0"/>
-    <w:lsdException w:name="Light Grid Accent 2" w:semiHidden="0" w:uiPriority="62" w:unhideWhenUsed="0"/>
-    <w:lsdException w:name="Medium Shading 1 Accent 2" w:semiHidden="0" w:uiPriority="63" w:unhideWhenUsed="0"/>
-    <w:lsdException w:name="Medium Shading 2 Accent 2" w:semiHidden="0" w:uiPriority="64" w:unhideWhenUsed="0"/>
-    <w:lsdException w:name="Medium List 1 Accent 2" w:semiHidden="0" w:uiPriority="65" w:unhideWhenUsed="0"/>
-    <w:lsdException w:name="Medium List 2 Accent 2" w:semiHidden="0" w:uiPriority="66" w:unhideWhenUsed="0"/>
-    <w:lsdException w:name="Medium Grid 1 Accent 2" w:semiHidden="0" w:uiPriority="67" w:unhideWhenUsed="0"/>
-    <w:lsdException w:name="Medium Grid 2 Accent 2" w:semiHidden="0" w:uiPriority="68" w:unhideWhenUsed="0"/>
-    <w:lsdException w:name="Medium Grid 3 Accent 2" w:semiHidden="0" w:uiPriority="69" w:unhideWhenUsed="0"/>
-    <w:lsdException w:name="Dark List Accent 2" w:semiHidden="0" w:uiPriority="70" w:unhideWhenUsed="0"/>
-    <w:lsdException w:name="Colorful Shading Accent 2" w:semiHidden="0" w:uiPriority="71" w:unhideWhenUsed="0"/>
-    <w:lsdException w:name="Colorful List Accent 2" w:semiHidden="0" w:uiPriority="72" w:unhideWhenUsed="0"/>
-    <w:lsdException w:name="Colorful Grid Accent 2" w:semiHidden="0" w:uiPriority="73" w:unhideWhenUsed="0"/>
-    <w:lsdException w:name="Light Shading Accent 3" w:semiHidden="0" w:uiPriority="60" w:unhideWhenUsed="0"/>
-    <w:lsdException w:name="Light List Accent 3" w:semiHidden="0" w:uiPriority="61" w:unhideWhenUsed="0"/>
-    <w:lsdException w:name="Light Grid Accent 3" w:semiHidden="0" w:uiPriority="62" w:unhideWhenUsed="0"/>
-    <w:lsdException w:name="Medium Shading 1 Accent 3" w:semiHidden="0" w:uiPriority="63" w:unhideWhenUsed="0"/>
-    <w:lsdException w:name="Medium Shading 2 Accent 3" w:semiHidden="0" w:uiPriority="64" w:unhideWhenUsed="0"/>
-    <w:lsdException w:name="Medium List 1 Accent 3" w:semiHidden="0" w:uiPriority="65" w:unhideWhenUsed="0"/>
-    <w:lsdException w:name="Medium List 2 Accent 3" w:semiHidden="0" w:uiPriority="66" w:unhideWhenUsed="0"/>
-    <w:lsdException w:name="Medium Grid 1 Accent 3" w:semiHidden="0" w:uiPriority="67" w:unhideWhenUsed="0"/>
-    <w:lsdException w:name="Medium Grid 2 Accent 3" w:semiHidden="0" w:uiPriority="68" w:unhideWhenUsed="0"/>
-    <w:lsdException w:name="Medium Grid 3 Accent 3" w:semiHidden="0" w:uiPriority="69" w:unhideWhenUsed="0"/>
-    <w:lsdException w:name="Dark List Accent 3" w:semiHidden="0" w:uiPriority="70" w:unhideWhenUsed="0"/>
-    <w:lsdException w:name="Colorful Shading Accent 3" w:semiHidden="0" w:uiPriority="71" w:unhideWhenUsed="0"/>
-    <w:lsdException w:name="Colorful List Accent 3" w:semiHidden="0" w:uiPriority="72" w:unhideWhenUsed="0"/>
-    <w:lsdException w:name="Colorful Grid Accent 3" w:semiHidden="0" w:uiPriority="73" w:unhideWhenUsed="0"/>
-    <w:lsdException w:name="Light Shading Accent 4" w:semiHidden="0" w:uiPriority="60" w:unhideWhenUsed="0"/>
-    <w:lsdException w:name="Light List Accent 4" w:semiHidden="0" w:uiPriority="61" w:unhideWhenUsed="0"/>
-    <w:lsdException w:name="Light Grid Accent 4" w:semiHidden="0" w:uiPriority="62" w:unhideWhenUsed="0"/>
-    <w:lsdException w:name="Medium Shading 1 Accent 4" w:semiHidden="0" w:uiPriority="63" w:unhideWhenUsed="0"/>
-    <w:lsdException w:name="Medium Shading 2 Accent 4" w:semiHidden="0" w:uiPriority="64" w:unhideWhenUsed="0"/>
-    <w:lsdException w:name="Medium List 1 Accent 4" w:semiHidden="0" w:uiPriority="65" w:unhideWhenUsed="0"/>
-    <w:lsdException w:name="Medium List 2 Accent 4" w:semiHidden="0" w:uiPriority="66" w:unhideWhenUsed="0"/>
-    <w:lsdException w:name="Medium Grid 1 Accent 4" w:semiHidden="0" w:uiPriority="67" w:unhideWhenUsed="0"/>
-    <w:lsdException w:name="Medium Grid 2 Accent 4" w:semiHidden="0" w:uiPriority="68" w:unhideWhenUsed="0"/>
-    <w:lsdException w:name="Medium Grid 3 Accent 4" w:semiHidden="0" w:uiPriority="69" w:unhideWhenUsed="0"/>
-    <w:lsdException w:name="Dark List Accent 4" w:semiHidden="0" w:uiPriority="70" w:unhideWhenUsed="0"/>
-    <w:lsdException w:name="Colorful Shading Accent 4" w:semiHidden="0" w:uiPriority="71" w:unhideWhenUsed="0"/>
-    <w:lsdException w:name="Colorful List Accent 4" w:semiHidden="0" w:uiPriority="72" w:unhideWhenUsed="0"/>
-    <w:lsdException w:name="Colorful Grid Accent 4" w:semiHidden="0" w:uiPriority="73" w:unhideWhenUsed="0"/>
-    <w:lsdException w:name="Light Shading Accent 5" w:semiHidden="0" w:uiPriority="60" w:unhideWhenUsed="0"/>
-    <w:lsdException w:name="Light List Accent 5" w:semiHidden="0" w:uiPriority="61" w:unhideWhenUsed="0"/>
-    <w:lsdException w:name="Light Grid Accent 5" w:semiHidden="0" w:uiPriority="62" w:unhideWhenUsed="0"/>
-    <w:lsdException w:name="Medium Shading 1 Accent 5" w:semiHidden="0" w:uiPriority="63" w:unhideWhenUsed="0"/>
-    <w:lsdException w:name="Medium Shading 2 Accent 5" w:semiHidden="0" w:uiPriority="64" w:unhideWhenUsed="0"/>
-    <w:lsdException w:name="Medium List 1 Accent 5" w:semiHidden="0" w:uiPriority="65" w:unhideWhenUsed="0"/>
-    <w:lsdException w:name="Medium List 2 Accent 5" w:semiHidden="0" w:uiPriority="66" w:unhideWhenUsed="0"/>
-    <w:lsdException w:name="Medium Grid 1 Accent 5" w:semiHidden="0" w:uiPriority="67" w:unhideWhenUsed="0"/>
-    <w:lsdException w:name="Medium Grid 2 Accent 5" w:semiHidden="0" w:uiPriority="68" w:unhideWhenUsed="0"/>
-    <w:lsdException w:name="Medium Grid 3 Accent 5" w:semiHidden="0" w:uiPriority="69" w:unhideWhenUsed="0"/>
-    <w:lsdException w:name="Dark List Accent 5" w:semiHidden="0" w:uiPriority="70" w:unhideWhenUsed="0"/>
-    <w:lsdException w:name="Colorful Shading Accent 5" w:semiHidden="0" w:uiPriority="71" w:unhideWhenUsed="0"/>
-    <w:lsdException w:name="Colorful List Accent 5" w:semiHidden="0" w:uiPriority="72" w:unhideWhenUsed="0"/>
-    <w:lsdException w:name="Colorful Grid Accent 5" w:semiHidden="0" w:uiPriority="73" w:unhideWhenUsed="0"/>
-    <w:lsdException w:name="Light Shading Accent 6" w:semiHidden="0" w:uiPriority="60" w:unhideWhenUsed="0"/>
-    <w:lsdException w:name="Light List Accent 6" w:semiHidden="0" w:uiPriority="61" w:unhideWhenUsed="0"/>
-    <w:lsdException w:name="Light Grid Accent 6" w:semiHidden="0" w:uiPriority="62" w:unhideWhenUsed="0"/>
-    <w:lsdException w:name="Medium Shading 1 Accent 6" w:semiHidden="0" w:uiPriority="63" w:unhideWhenUsed="0"/>
-    <w:lsdException w:name="Medium Shading 2 Accent 6" w:semiHidden="0" w:uiPriority="64" w:unhideWhenUsed="0"/>
-    <w:lsdException w:name="Medium List 1 Accent 6" w:semiHidden="0" w:uiPriority="65" w:unhideWhenUsed="0"/>
-    <w:lsdException w:name="Medium List 2 Accent 6" w:semiHidden="0" w:uiPriority="66" w:unhideWhenUsed="0"/>
-    <w:lsdException w:name="Medium Grid 1 Accent 6" w:semiHidden="0" w:uiPriority="67" w:unhideWhenUsed="0"/>
-    <w:lsdException w:name="Medium Grid 2 Accent 6" w:semiHidden="0" w:uiPriority="68" w:unhideWhenUsed="0"/>
-    <w:lsdException w:name="Medium Grid 3 Accent 6" w:semiHidden="0" w:uiPriority="69" w:unhideWhenUsed="0"/>
-    <w:lsdException w:name="Dark List Accent 6" w:semiHidden="0" w:uiPriority="70" w:unhideWhenUsed="0"/>
-    <w:lsdException w:name="Colorful Shading Accent 6" w:semiHidden="0" w:uiPriority="71" w:unhideWhenUsed="0"/>
-    <w:lsdException w:name="Colorful List Accent 6" w:semiHidden="0" w:uiPriority="72" w:unhideWhenUsed="0"/>
-    <w:lsdException w:name="Colorful Grid Accent 6" w:semiHidden="0" w:uiPriority="73" w:unhideWhenUsed="0"/>
-    <w:lsdException w:name="Subtle Emphasis" w:semiHidden="0" w:uiPriority="19" w:unhideWhenUsed="0" w:qFormat="1"/>
-    <w:lsdException w:name="Intense Emphasis" w:semiHidden="0" w:uiPriority="21" w:unhideWhenUsed="0" w:qFormat="1"/>
-    <w:lsdException w:name="Subtle Reference" w:semiHidden="0" w:uiPriority="31" w:unhideWhenUsed="0" w:qFormat="1"/>
-    <w:lsdException w:name="Intense Reference" w:semiHidden="0" w:uiPriority="32" w:unhideWhenUsed="0" w:qFormat="1"/>
-    <w:lsdException w:name="Book Title" w:semiHidden="0" w:uiPriority="33" w:unhideWhenUsed="0" w:qFormat="1"/>
-    <w:lsdException w:name="Bibliography" w:uiPriority="37"/>
-    <w:lsdException w:name="TOC Heading" w:uiPriority="39" w:qFormat="1"/>
-  </w:latentStyles>
-  <w:style w:type="paragraph" w:default="1" w:styleId="Normal">
-    <w:name w:val="Normal"/>
-    <w:qFormat/>
-    <w:rsid w:val="008B3A6C"/>
-    <w:pPr>
-      <w:jc w:val="both"/>
-    </w:pPr>
-    <w:rPr>
-      <w:rFonts w:ascii="Times New Roman" w:hAnsi="Times New Roman"/>
-    </w:rPr>
-  </w:style>
-  <w:style w:type="character" w:default="1" w:styleId="DefaultParagraphFont">
-    <w:name w:val="Default Paragraph Font"/>
-    <w:uiPriority w:val="1"/>
-    <w:semiHidden/>
-    <w:unhideWhenUsed/>
-  </w:style>
-  <w:style w:type="table" w:default="1" w:styleId="TableNormal">
-    <w:name w:val="Normal Table"/>
-    <w:uiPriority w:val="99"/>
-    <w:semiHidden/>
-    <w:unhideWhenUsed/>
-    <w:tblPr>
-      <w:tblInd w:w="0" w:type="dxa"/>
-      <w:tblCellMar>
-        <w:top w:w="0" w:type="dxa"/>
-        <w:left w:w="108" w:type="dxa"/>
-        <w:bottom w:w="0" w:type="dxa"/>
-        <w:right w:w="108" w:type="dxa"/>
-      </w:tblCellMar>
-    </w:tblPr>
-  </w:style>
-  <w:style w:type="numbering" w:default="1" w:styleId="NoList">
-    <w:name w:val="No List"/>
-    <w:uiPriority w:val="99"/>
-    <w:semiHidden/>
-    <w:unhideWhenUsed/>
-  </w:style>
-</w:styles>
-</file>
-
-<file path=word/stylesWithEffects.xml><?xml version="1.0" encoding="utf-8"?>
-<w:styles xmlns:wpc="http://schemas.microsoft.com/office/word/2010/wordprocessingCanvas" xmlns:mc="http://schemas.openxmlformats.org/markup-compatibility/2006" xmlns:o="urn:schemas-microsoft-com:office:office" xmlns:r="http://schemas.openxmlformats.org/officeDocument/2006/relationships" xmlns:m="http://schemas.openxmlformats.org/officeDocument/2006/math" xmlns:v="urn:schemas-microsoft-com:vml" xmlns:wp14="http://schemas.microsoft.com/office/word/2010/wordprocessingDrawing" xmlns:wp="http://schemas.openxmlformats.org/drawingml/2006/wordprocessingDrawing" xmlns:w10="urn:schemas-microsoft-com:office:word" xmlns:w="http://schemas.openxmlformats.org/wordprocessingml/2006/main" xmlns:w14="http://schemas.microsoft.com/office/word/2010/wordml" xmlns:wpg="http://schemas.microsoft.com/office/word/2010/wordprocessingGroup" xmlns:wpi="http://schemas.microsoft.com/office/word/2010/wordprocessingInk" xmlns:wne="http://schemas.microsoft.com/office/word/2006/wordml" xmlns:wps="http://schemas.microsoft.com/office/word/2010/wordprocessingShape" mc:Ignorable="w14 wp14">
-  <w:docDefaults>
-    <w:rPrDefault>
-      <w:rPr>
-        <w:rFonts w:asciiTheme="minorHAnsi" w:eastAsiaTheme="minorHAnsi" w:hAnsiTheme="minorHAnsi" w:cstheme="minorBidi"/>
-        <w:sz w:val="22"/>
-        <w:szCs w:val="22"/>
-        <w:lang w:val="en-US" w:eastAsia="en-US" w:bidi="ar-SA"/>
-      </w:rPr>
-    </w:rPrDefault>
-    <w:pPrDefault>
-      <w:pPr>
-        <w:spacing w:after="200" w:line="276" w:lineRule="auto"/>
-      </w:pPr>
-    </w:pPrDefault>
-  </w:docDefaults>
-  <w:latentStyles w:defLockedState="0" w:defUIPriority="99" w:defSemiHidden="1" w:defUnhideWhenUsed="1" w:defQFormat="0" w:count="267">
-    <w:lsdException w:name="Normal" w:semiHidden="0" w:uiPriority="0" w:unhideWhenUsed="0" w:qFormat="1"/>
-    <w:lsdException w:name="heading 1" w:semiHidden="0" w:uiPriority="9" w:unhideWhenUsed="0" w:qFormat="1"/>
-    <w:lsdException w:name="heading 2" w:uiPriority="9" w:qFormat="1"/>
-    <w:lsdException w:name="heading 3" w:uiPriority="9" w:qFormat="1"/>
-    <w:lsdException w:name="heading 4" w:uiPriority="9" w:qFormat="1"/>
-    <w:lsdException w:name="heading 5" w:uiPriority="9" w:qFormat="1"/>
-    <w:lsdException w:name="heading 6" w:uiPriority="9" w:qFormat="1"/>
-    <w:lsdException w:name="heading 7" w:uiPriority="9" w:qFormat="1"/>
-    <w:lsdException w:name="heading 8" w:uiPriority="9" w:qFormat="1"/>
-    <w:lsdException w:name="heading 9" w:uiPriority="9" w:qFormat="1"/>
-    <w:lsdException w:name="toc 1" w:uiPriority="39"/>
-    <w:lsdException w:name="toc 2" w:uiPriority="39"/>
-    <w:lsdException w:name="toc 3" w:uiPriority="39"/>
-    <w:lsdException w:name="toc 4" w:uiPriority="39"/>
-    <w:lsdException w:name="toc 5" w:uiPriority="39"/>
-    <w:lsdException w:name="toc 6" w:uiPriority="39"/>
-    <w:lsdException w:name="toc 7" w:uiPriority="39"/>
-    <w:lsdException w:name="toc 8" w:uiPriority="39"/>
-    <w:lsdException w:name="toc 9" w:uiPriority="39"/>
-    <w:lsdException w:name="caption" w:uiPriority="35" w:qFormat="1"/>
-    <w:lsdException w:name="Title" w:semiHidden="0" w:uiPriority="10" w:unhideWhenUsed="0" w:qFormat="1"/>
-    <w:lsdException w:name="Default Paragraph Font" w:uiPriority="1"/>
-    <w:lsdException w:name="Subtitle" w:semiHidden="0" w:uiPriority="11" w:unhideWhenUsed="0" w:qFormat="1"/>
-    <w:lsdException w:name="Strong" w:semiHidden="0" w:uiPriority="22" w:unhideWhenUsed="0" w:qFormat="1"/>
-    <w:lsdException w:name="Emphasis" w:semiHidden="0" w:uiPriority="20" w:unhideWhenUsed="0" w:qFormat="1"/>
-    <w:lsdException w:name="Table Grid" w:semiHidden="0" w:uiPriority="59" w:unhideWhenUsed="0"/>
-    <w:lsdException w:name="Placeholder Text" w:unhideWhenUsed="0"/>
-    <w:lsdException w:name="No Spacing" w:semiHidden="0" w:uiPriority="1" w:unhideWhenUsed="0" w:qFormat="1"/>
-    <w:lsdException w:name="Light Shading" w:semiHidden="0" w:uiPriority="60" w:unhideWhenUsed="0"/>
-    <w:lsdException w:name="Light List" w:semiHidden="0" w:uiPriority="61" w:unhideWhenUsed="0"/>
-    <w:lsdException w:name="Light Grid" w:semiHidden="0" w:uiPriority="62" w:unhideWhenUsed="0"/>
-    <w:lsdException w:name="Medium Shading 1" w:semiHidden="0" w:uiPriority="63" w:unhideWhenUsed="0"/>
-    <w:lsdException w:name="Medium Shading 2" w:semiHidden="0" w:uiPriority="64" w:unhideWhenUsed="0"/>
-    <w:lsdException w:name="Medium List 1" w:semiHidden="0" w:uiPriority="65" w:unhideWhenUsed="0"/>
-    <w:lsdException w:name="Medium List 2" w:semiHidden="0" w:uiPriority="66" w:unhideWhenUsed="0"/>
-    <w:lsdException w:name="Medium Grid 1" w:semiHidden="0" w:uiPriority="67" w:unhideWhenUsed="0"/>
-    <w:lsdException w:name="Medium Grid 2" w:semiHidden="0" w:uiPriority="68" w:unhideWhenUsed="0"/>
-    <w:lsdException w:name="Medium Grid 3" w:semiHidden="0" w:uiPriority="69" w:unhideWhenUsed="0"/>
-    <w:lsdException w:name="Dark List" w:semiHidden="0" w:uiPriority="70" w:unhideWhenUsed="0"/>
-    <w:lsdException w:name="Colorful Shading" w:semiHidden="0" w:uiPriority="71" w:unhideWhenUsed="0"/>
-    <w:lsdException w:name="Colorful List" w:semiHidden="0" w:uiPriority="72" w:unhideWhenUsed="0"/>
-    <w:lsdException w:name="Colorful Grid" w:semiHidden="0" w:uiPriority="73" w:unhideWhenUsed="0"/>
-    <w:lsdException w:name="Light Shading Accent 1" w:semiHidden="0" w:uiPriority="60" w:unhideWhenUsed="0"/>
-    <w:lsdException w:name="Light List Accent 1" w:semiHidden="0" w:uiPriority="61" w:unhideWhenUsed="0"/>
-    <w:lsdException w:name="Light Grid Accent 1" w:semiHidden="0" w:uiPriority="62" w:unhideWhenUsed="0"/>
-    <w:lsdException w:name="Medium Shading 1 Accent 1" w:semiHidden="0" w:uiPriority="63" w:unhideWhenUsed="0"/>
-    <w:lsdException w:name="Medium Shading 2 Accent 1" w:semiHidden="0" w:uiPriority="64" w:unhideWhenUsed="0"/>
-    <w:lsdException w:name="Medium List 1 Accent 1" w:semiHidden="0" w:uiPriority="65" w:unhideWhenUsed="0"/>
-    <w:lsdException w:name="Revision" w:unhideWhenUsed="0"/>
-    <w:lsdException w:name="List Paragraph" w:semiHidden="0" w:uiPriority="34" w:unhideWhenUsed="0" w:qFormat="1"/>
-    <w:lsdException w:name="Quote" w:semiHidden="0" w:uiPriority="29" w:unhideWhenUsed="0" w:qFormat="1"/>
-    <w:lsdException w:name="Intense Quote" w:semiHidden="0" w:uiPriority="30" w:unhideWhenUsed="0" w:qFormat="1"/>
-    <w:lsdException w:name="Medium List 2 Accent 1" w:semiHidden="0" w:uiPriority="66" w:unhideWhenUsed="0"/>
-    <w:lsdException w:name="Medium Grid 1 Accent 1" w:semiHidden="0" w:uiPriority="67" w:unhideWhenUsed="0"/>
-    <w:lsdException w:name="Medium Grid 2 Accent 1" w:semiHidden="0" w:uiPriority="68" w:unhideWhenUsed="0"/>
-    <w:lsdException w:name="Medium Grid 3 Accent 1" w:semiHidden="0" w:uiPriority="69" w:unhideWhenUsed="0"/>
-    <w:lsdException w:name="Dark List Accent 1" w:semiHidden="0" w:uiPriority="70" w:unhideWhenUsed="0"/>
-    <w:lsdException w:name="Colorful Shading Accent 1" w:semiHidden="0" w:uiPriority="71" w:unhideWhenUsed="0"/>
-    <w:lsdException w:name="Colorful List Accent 1" w:semiHidden="0" w:uiPriority="72" w:unhideWhenUsed="0"/>
-    <w:lsdException w:name="Colorful Grid Accent 1" w:semiHidden="0" w:uiPriority="73" w:unhideWhenUsed="0"/>
-    <w:lsdException w:name="Light Shading Accent 2" w:semiHidden="0" w:uiPriority="60" w:unhideWhenUsed="0"/>
-    <w:lsdException w:name="Light List Accent 2" w:semiHidden="0" w:uiPriority="61" w:unhideWhenUsed="0"/>
-    <w:lsdException w:name="Light Grid Accent 2" w:semiHidden="0" w:uiPriority="62" w:unhideWhenUsed="0"/>
-    <w:lsdException w:name="Medium Shading 1 Accent 2" w:semiHidden="0" w:uiPriority="63" w:unhideWhenUsed="0"/>
-    <w:lsdException w:name="Medium Shading 2 Accent 2" w:semiHidden="0" w:uiPriority="64" w:unhideWhenUsed="0"/>
-    <w:lsdException w:name="Medium List 1 Accent 2" w:semiHidden="0" w:uiPriority="65" w:unhideWhenUsed="0"/>
-    <w:lsdException w:name="Medium List 2 Accent 2" w:semiHidden="0" w:uiPriority="66" w:unhideWhenUsed="0"/>
-    <w:lsdException w:name="Medium Grid 1 Accent 2" w:semiHidden="0" w:uiPriority="67" w:unhideWhenUsed="0"/>
-    <w:lsdException w:name="Medium Grid 2 Accent 2" w:semiHidden="0" w:uiPriority="68" w:unhideWhenUsed="0"/>
-    <w:lsdException w:name="Medium Grid 3 Accent 2" w:semiHidden="0" w:uiPriority="69" w:unhideWhenUsed="0"/>
-    <w:lsdException w:name="Dark List Accent 2" w:semiHidden="0" w:uiPriority="70" w:unhideWhenUsed="0"/>
-    <w:lsdException w:name="Colorful Shading Accent 2" w:semiHidden="0" w:uiPriority="71" w:unhideWhenUsed="0"/>
-    <w:lsdException w:name="Colorful List Accent 2" w:semiHidden="0" w:uiPriority="72" w:unhideWhenUsed="0"/>
-    <w:lsdException w:name="Colorful Grid Accent 2" w:semiHidden="0" w:uiPriority="73" w:unhideWhenUsed="0"/>
-    <w:lsdException w:name="Light Shading Accent 3" w:semiHidden="0" w:uiPriority="60" w:unhideWhenUsed="0"/>
-    <w:lsdException w:name="Light List Accent 3" w:semiHidden="0" w:uiPriority="61" w:unhideWhenUsed="0"/>
-    <w:lsdException w:name="Light Grid Accent 3" w:semiHidden="0" w:uiPriority="62" w:unhideWhenUsed="0"/>
-    <w:lsdException w:name="Medium Shading 1 Accent 3" w:semiHidden="0" w:uiPriority="63" w:unhideWhenUsed="0"/>
-    <w:lsdException w:name="Medium Shading 2 Accent 3" w:semiHidden="0" w:uiPriority="64" w:unhideWhenUsed="0"/>
-    <w:lsdException w:name="Medium List 1 Accent 3" w:semiHidden="0" w:uiPriority="65" w:unhideWhenUsed="0"/>
-    <w:lsdException w:name="Medium List 2 Accent 3" w:semiHidden="0" w:uiPriority="66" w:unhideWhenUsed="0"/>
-    <w:lsdException w:name="Medium Grid 1 Accent 3" w:semiHidden="0" w:uiPriority="67" w:unhideWhenUsed="0"/>
-    <w:lsdException w:name="Medium Grid 2 Accent 3" w:semiHidden="0" w:uiPriority="68" w:unhideWhenUsed="0"/>
-    <w:lsdException w:name="Medium Grid 3 Accent 3" w:semiHidden="0" w:uiPriority="69" w:unhideWhenUsed="0"/>
-    <w:lsdException w:name="Dark List Accent 3" w:semiHidden="0" w:uiPriority="70" w:unhideWhenUsed="0"/>
-    <w:lsdException w:name="Colorful Shading Accent 3" w:semiHidden="0" w:uiPriority="71" w:unhideWhenUsed="0"/>
-    <w:lsdException w:name="Colorful List Accent 3" w:semiHidden="0" w:uiPriority="72" w:unhideWhenUsed="0"/>
-    <w:lsdException w:name="Colorful Grid Accent 3" w:semiHidden="0" w:uiPriority="73" w:unhideWhenUsed="0"/>
-    <w:lsdException w:name="Light Shading Accent 4" w:semiHidden="0" w:uiPriority="60" w:unhideWhenUsed="0"/>
-    <w:lsdException w:name="Light List Accent 4" w:semiHidden="0" w:uiPriority="61" w:unhideWhenUsed="0"/>
-    <w:lsdException w:name="Light Grid Accent 4" w:semiHidden="0" w:uiPriority="62" w:unhideWhenUsed="0"/>
-    <w:lsdException w:name="Medium Shading 1 Accent 4" w:semiHidden="0" w:uiPriority="63" w:unhideWhenUsed="0"/>
-    <w:lsdException w:name="Medium Shading 2 Accent 4" w:semiHidden="0" w:uiPriority="64" w:unhideWhenUsed="0"/>
-    <w:lsdException w:name="Medium List 1 Accent 4" w:semiHidden="0" w:uiPriority="65" w:unhideWhenUsed="0"/>
-    <w:lsdException w:name="Medium List 2 Accent 4" w:semiHidden="0" w:uiPriority="66" w:unhideWhenUsed="0"/>
-    <w:lsdException w:name="Medium Grid 1 Accent 4" w:semiHidden="0" w:uiPriority="67" w:unhideWhenUsed="0"/>
-    <w:lsdException w:name="Medium Grid 2 Accent 4" w:semiHidden="0" w:uiPriority="68" w:unhideWhenUsed="0"/>
-    <w:lsdException w:name="Medium Grid 3 Accent 4" w:semiHidden="0" w:uiPriority="69" w:unhideWhenUsed="0"/>
-    <w:lsdException w:name="Dark List Accent 4" w:semiHidden="0" w:uiPriority="70" w:unhideWhenUsed="0"/>
-    <w:lsdException w:name="Colorful Shading Accent 4" w:semiHidden="0" w:uiPriority="71" w:unhideWhenUsed="0"/>
-    <w:lsdException w:name="Colorful List Accent 4" w:semiHidden="0" w:uiPriority="72" w:unhideWhenUsed="0"/>
-    <w:lsdException w:name="Colorful Grid Accent 4" w:semiHidden="0" w:uiPriority="73" w:unhideWhenUsed="0"/>
-    <w:lsdException w:name="Light Shading Accent 5" w:semiHidden="0" w:uiPriority="60" w:unhideWhenUsed="0"/>
-    <w:lsdException w:name="Light List Accent 5" w:semiHidden="0" w:uiPriority="61" w:unhideWhenUsed="0"/>
-    <w:lsdException w:name="Light Grid Accent 5" w:semiHidden="0" w:uiPriority="62" w:unhideWhenUsed="0"/>
-    <w:lsdException w:name="Medium Shading 1 Accent 5" w:semiHidden="0" w:uiPriority="63" w:unhideWhenUsed="0"/>
-    <w:lsdException w:name="Medium Shading 2 Accent 5" w:semiHidden="0" w:uiPriority="64" w:unhideWhenUsed="0"/>
-    <w:lsdException w:name="Medium List 1 Accent 5" w:semiHidden="0" w:uiPriority="65" w:unhideWhenUsed="0"/>
-    <w:lsdException w:name="Medium List 2 Accent 5" w:semiHidden="0" w:uiPriority="66" w:unhideWhenUsed="0"/>
-    <w:lsdException w:name="Medium Grid 1 Accent 5" w:semiHidden="0" w:uiPriority="67" w:unhideWhenUsed="0"/>
-    <w:lsdException w:name="Medium Grid 2 Accent 5" w:semiHidden="0" w:uiPriority="68" w:unhideWhenUsed="0"/>
-    <w:lsdException w:name="Medium Grid 3 Accent 5" w:semiHidden="0" w:uiPriority="69" w:unhideWhenUsed="0"/>
-    <w:lsdException w:name="Dark List Accent 5" w:semiHidden="0" w:uiPriority="70" w:unhideWhenUsed="0"/>
-    <w:lsdException w:name="Colorful Shading Accent 5" w:semiHidden="0" w:uiPriority="71" w:unhideWhenUsed="0"/>
-    <w:lsdException w:name="Colorful List Accent 5" w:semiHidden="0" w:uiPriority="72" w:unhideWhenUsed="0"/>
-    <w:lsdException w:name="Colorful Grid Accent 5" w:semiHidden="0" w:uiPriority="73" w:unhideWhenUsed="0"/>
-    <w:lsdException w:name="Light Shading Accent 6" w:semiHidden="0" w:uiPriority="60" w:unhideWhenUsed="0"/>
-    <w:lsdException w:name="Light List Accent 6" w:semiHidden="0" w:uiPriority="61" w:unhideWhenUsed="0"/>
-    <w:lsdException w:name="Light Grid Accent 6" w:semiHidden="0" w:uiPriority="62" w:unhideWhenUsed="0"/>
-    <w:lsdException w:name="Medium Shading 1 Accent 6" w:semiHidden="0" w:uiPriority="63" w:unhideWhenUsed="0"/>
-    <w:lsdException w:name="Medium Shading 2 Accent 6" w:semiHidden="0" w:uiPriority="64" w:unhideWhenUsed="0"/>
-    <w:lsdException w:name="Medium List 1 Accent 6" w:semiHidden="0" w:uiPriority="65" w:unhideWhenUsed="0"/>
-    <w:lsdException w:name="Medium List 2 Accent 6" w:semiHidden="0" w:uiPriority="66" w:unhideWhenUsed="0"/>
-    <w:lsdException w:name="Medium Grid 1 Accent 6" w:semiHidden="0" w:uiPriority="67" w:unhideWhenUsed="0"/>
-    <w:lsdException w:name="Medium Grid 2 Accent 6" w:semiHidden="0" w:uiPriority="68" w:unhideWhenUsed="0"/>
-    <w:lsdException w:name="Medium Grid 3 Accent 6" w:semiHidden="0" w:uiPriority="69" w:unhideWhenUsed="0"/>
-    <w:lsdException w:name="Dark List Accent 6" w:semiHidden="0" w:uiPriority="70" w:unhideWhenUsed="0"/>
-    <w:lsdException w:name="Colorful Shading Accent 6" w:semiHidden="0" w:uiPriority="71" w:unhideWhenUsed="0"/>
-    <w:lsdException w:name="Colorful List Accent 6" w:semiHidden="0" w:uiPriority="72" w:unhideWhenUsed="0"/>
-    <w:lsdException w:name="Colorful Grid Accent 6" w:semiHidden="0" w:uiPriority="73" w:unhideWhenUsed="0"/>
-    <w:lsdException w:name="Subtle Emphasis" w:semiHidden="0" w:uiPriority="19" w:unhideWhenUsed="0" w:qFormat="1"/>
-    <w:lsdException w:name="Intense Emphasis" w:semiHidden="0" w:uiPriority="21" w:unhideWhenUsed="0" w:qFormat="1"/>
-    <w:lsdException w:name="Subtle Reference" w:semiHidden="0" w:uiPriority="31" w:unhideWhenUsed="0" w:qFormat="1"/>
-    <w:lsdException w:name="Intense Reference" w:semiHidden="0" w:uiPriority="32" w:unhideWhenUsed="0" w:qFormat="1"/>
-    <w:lsdException w:name="Book Title" w:semiHidden="0" w:uiPriority="33" w:unhideWhenUsed="0" w:qFormat="1"/>
-    <w:lsdException w:name="Bibliography" w:uiPriority="37"/>
-    <w:lsdException w:name="TOC Heading" w:uiPriority="39" w:qFormat="1"/>
+  <w:latentStyles w:defLockedState="0" w:defUIPriority="99" w:defSemiHidden="0" w:defUnhideWhenUsed="0" w:defQFormat="0" w:count="371">
+    <w:lsdException w:name="Normal" w:uiPriority="0" w:qFormat="1"/>
+    <w:lsdException w:name="heading 1" w:uiPriority="9" w:qFormat="1"/>
+    <w:lsdException w:name="heading 2" w:semiHidden="1" w:uiPriority="9" w:unhideWhenUsed="1" w:qFormat="1"/>
+    <w:lsdException w:name="heading 3" w:semiHidden="1" w:uiPriority="9" w:unhideWhenUsed="1" w:qFormat="1"/>
+    <w:lsdException w:name="heading 4" w:semiHidden="1" w:uiPriority="9" w:unhideWhenUsed="1" w:qFormat="1"/>
+    <w:lsdException w:name="heading 5" w:semiHidden="1" w:uiPriority="9" w:unhideWhenUsed="1" w:qFormat="1"/>
+    <w:lsdException w:name="heading 6" w:semiHidden="1" w:uiPriority="9" w:unhideWhenUsed="1" w:qFormat="1"/>
+    <w:lsdException w:name="heading 7" w:semiHidden="1" w:uiPriority="9" w:unhideWhenUsed="1" w:qFormat="1"/>
+    <w:lsdException w:name="heading 8" w:semiHidden="1" w:uiPriority="9" w:unhideWhenUsed="1" w:qFormat="1"/>
+    <w:lsdException w:name="heading 9" w:semiHidden="1" w:uiPriority="9" w:unhideWhenUsed="1" w:qFormat="1"/>
+    <w:lsdException w:name="index 1" w:semiHidden="1" w:unhideWhenUsed="1"/>
+    <w:lsdException w:name="index 2" w:semiHidden="1" w:unhideWhenUsed="1"/>
+    <w:lsdException w:name="index 3" w:semiHidden="1" w:unhideWhenUsed="1"/>
+    <w:lsdException w:name="index 4" w:semiHidden="1" w:unhideWhenUsed="1"/>
+    <w:lsdException w:name="index 5" w:semiHidden="1" w:unhideWhenUsed="1"/>
+    <w:lsdException w:name="index 6" w:semiHidden="1" w:unhideWhenUsed="1"/>
+    <w:lsdException w:name="index 7" w:semiHidden="1" w:unhideWhenUsed="1"/>
+    <w:lsdException w:name="index 8" w:semiHidden="1" w:unhideWhenUsed="1"/>
+    <w:lsdException w:name="index 9" w:semiHidden="1" w:unhideWhenUsed="1"/>
+    <w:lsdException w:name="toc 1" w:semiHidden="1" w:uiPriority="39" w:unhideWhenUsed="1"/>
+    <w:lsdException w:name="toc 2" w:semiHidden="1" w:uiPriority="39" w:unhideWhenUsed="1"/>
+    <w:lsdException w:name="toc 3" w:semiHidden="1" w:uiPriority="39" w:unhideWhenUsed="1"/>
+    <w:lsdException w:name="toc 4" w:semiHidden="1" w:uiPriority="39" w:unhideWhenUsed="1"/>
+    <w:lsdException w:name="toc 5" w:semiHidden="1" w:uiPriority="39" w:unhideWhenUsed="1"/>
+    <w:lsdException w:name="toc 6" w:semiHidden="1" w:uiPriority="39" w:unhideWhenUsed="1"/>
+    <w:lsdException w:name="toc 7" w:semiHidden="1" w:uiPriority="39" w:unhideWhenUsed="1"/>
+    <w:lsdException w:name="toc 8" w:semiHidden="1" w:uiPriority="39" w:unhideWhenUsed="1"/>
+    <w:lsdException w:name="toc 9" w:semiHidden="1" w:uiPriority="39" w:unhideWhenUsed="1"/>
+    <w:lsdException w:name="Normal Indent" w:semiHidden="1" w:unhideWhenUsed="1"/>
+    <w:lsdException w:name="footnote text" w:semiHidden="1" w:unhideWhenUsed="1"/>
+    <w:lsdException w:name="annotation text" w:semiHidden="1" w:unhideWhenUsed="1"/>
+    <w:lsdException w:name="header" w:semiHidden="1" w:unhideWhenUsed="1"/>
+    <w:lsdException w:name="footer" w:semiHidden="1" w:unhideWhenUsed="1"/>
+    <w:lsdException w:name="index heading" w:semiHidden="1" w:unhideWhenUsed="1"/>
+    <w:lsdException w:name="caption" w:semiHidden="1" w:uiPriority="35" w:unhideWhenUsed="1" w:qFormat="1"/>
+    <w:lsdException w:name="table of figures" w:semiHidden="1" w:unhideWhenUsed="1"/>
+    <w:lsdException w:name="envelope address" w:semiHidden="1" w:unhideWhenUsed="1"/>
+    <w:lsdException w:name="envelope return" w:semiHidden="1" w:unhideWhenUsed="1"/>
+    <w:lsdException w:name="footnote reference" w:semiHidden="1" w:unhideWhenUsed="1"/>
+    <w:lsdException w:name="annotation reference" w:semiHidden="1" w:unhideWhenUsed="1"/>
+    <w:lsdException w:name="line number" w:semiHidden="1" w:unhideWhenUsed="1"/>
+    <w:lsdException w:name="page number" w:semiHidden="1" w:unhideWhenUsed="1"/>
+    <w:lsdException w:name="endnote reference" w:semiHidden="1" w:unhideWhenUsed="1"/>
+    <w:lsdException w:name="endnote text" w:semiHidden="1" w:unhideWhenUsed="1"/>
+    <w:lsdException w:name="table of authorities" w:semiHidden="1" w:unhideWhenUsed="1"/>
+    <w:lsdException w:name="macro" w:semiHidden="1" w:unhideWhenUsed="1"/>
+    <w:lsdException w:name="toa heading" w:semiHidden="1" w:unhideWhenUsed="1"/>
+    <w:lsdException w:name="List" w:semiHidden="1" w:unhideWhenUsed="1"/>
+    <w:lsdException w:name="List Bullet" w:semiHidden="1" w:unhideWhenUsed="1"/>
+    <w:lsdException w:name="List Number" w:semiHidden="1" w:unhideWhenUsed="1"/>
+    <w:lsdException w:name="List 2" w:semiHidden="1" w:unhideWhenUsed="1"/>
+    <w:lsdException w:name="List 3" w:semiHidden="1" w:unhideWhenUsed="1"/>
+    <w:lsdException w:name="List 4" w:semiHidden="1" w:unhideWhenUsed="1"/>
+    <w:lsdException w:name="List 5" w:semiHidden="1" w:unhideWhenUsed="1"/>
+    <w:lsdException w:name="List Bullet 2" w:semiHidden="1" w:unhideWhenUsed="1"/>
+    <w:lsdException w:name="List Bullet 3" w:semiHidden="1" w:unhideWhenUsed="1"/>
+    <w:lsdException w:name="List Bullet 4" w:semiHidden="1" w:unhideWhenUsed="1"/>
+    <w:lsdException w:name="List Bullet 5" w:semiHidden="1" w:unhideWhenUsed="1"/>
+    <w:lsdException w:name="List Number 2" w:semiHidden="1" w:unhideWhenUsed="1"/>
+    <w:lsdException w:name="List Number 3" w:semiHidden="1" w:unhideWhenUsed="1"/>
+    <w:lsdException w:name="List Number 4" w:semiHidden="1" w:unhideWhenUsed="1"/>
+    <w:lsdException w:name="List Number 5" w:semiHidden="1" w:unhideWhenUsed="1"/>
+    <w:lsdException w:name="Title" w:uiPriority="10" w:qFormat="1"/>
+    <w:lsdException w:name="Closing" w:semiHidden="1" w:unhideWhenUsed="1"/>
+    <w:lsdException w:name="Signature" w:semiHidden="1" w:unhideWhenUsed="1"/>
+    <w:lsdException w:name="Default Paragraph Font" w:semiHidden="1" w:uiPriority="1" w:unhideWhenUsed="1"/>
+    <w:lsdException w:name="Body Text" w:semiHidden="1" w:unhideWhenUsed="1"/>
+    <w:lsdException w:name="Body Text Indent" w:semiHidden="1" w:unhideWhenUsed="1"/>
+    <w:lsdException w:name="List Continue" w:semiHidden="1" w:unhideWhenUsed="1"/>
+    <w:lsdException w:name="List Continue 2" w:semiHidden="1" w:unhideWhenUsed="1"/>
+    <w:lsdException w:name="List Continue 3" w:semiHidden="1" w:unhideWhenUsed="1"/>
+    <w:lsdException w:name="List Continue 4" w:semiHidden="1" w:unhideWhenUsed="1"/>
+    <w:lsdException w:name="List Continue 5" w:semiHidden="1" w:unhideWhenUsed="1"/>
+    <w:lsdException w:name="Message Header" w:semiHidden="1" w:unhideWhenUsed="1"/>
+    <w:lsdException w:name="Subtitle" w:uiPriority="11" w:qFormat="1"/>
+    <w:lsdException w:name="Salutation" w:semiHidden="1" w:unhideWhenUsed="1"/>
+    <w:lsdException w:name="Date" w:semiHidden="1" w:unhideWhenUsed="1"/>
+    <w:lsdException w:name="Body Text First Indent" w:semiHidden="1" w:unhideWhenUsed="1"/>
+    <w:lsdException w:name="Body Text First Indent 2" w:semiHidden="1" w:unhideWhenUsed="1"/>
+    <w:lsdException w:name="Note Heading" w:semiHidden="1" w:unhideWhenUsed="1"/>
+    <w:lsdException w:name="Body Text 2" w:semiHidden="1" w:unhideWhenUsed="1"/>
+    <w:lsdException w:name="Body Text 3" w:semiHidden="1" w:unhideWhenUsed="1"/>
+    <w:lsdException w:name="Body Text Indent 2" w:semiHidden="1" w:unhideWhenUsed="1"/>
+    <w:lsdException w:name="Body Text Indent 3" w:semiHidden="1" w:unhideWhenUsed="1"/>
+    <w:lsdException w:name="Block Text" w:semiHidden="1" w:unhideWhenUsed="1"/>
+    <w:lsdException w:name="Hyperlink" w:semiHidden="1" w:unhideWhenUsed="1"/>
+    <w:lsdException w:name="FollowedHyperlink" w:semiHidden="1" w:unhideWhenUsed="1"/>
+    <w:lsdException w:name="Strong" w:uiPriority="22" w:qFormat="1"/>
+    <w:lsdException w:name="Emphasis" w:uiPriority="20" w:qFormat="1"/>
+    <w:lsdException w:name="Document Map" w:semiHidden="1" w:unhideWhenUsed="1"/>
+    <w:lsdException w:name="Plain Text" w:semiHidden="1" w:unhideWhenUsed="1"/>
+    <w:lsdException w:name="E-mail Signature" w:semiHidden="1" w:unhideWhenUsed="1"/>
+    <w:lsdException w:name="HTML Top of Form" w:semiHidden="1" w:unhideWhenUsed="1"/>
+    <w:lsdException w:name="HTML Bottom of Form" w:semiHidden="1" w:unhideWhenUsed="1"/>
+    <w:lsdException w:name="Normal (Web)" w:semiHidden="1" w:unhideWhenUsed="1"/>
+    <w:lsdException w:name="HTML Acronym" w:semiHidden="1" w:unhideWhenUsed="1"/>
+    <w:lsdException w:name="HTML Address" w:semiHidden="1" w:unhideWhenUsed="1"/>
+    <w:lsdException w:name="HTML Cite" w:semiHidden="1" w:unhideWhenUsed="1"/>
+    <w:lsdException w:name="HTML Code" w:semiHidden="1" w:unhideWhenUsed="1"/>
+    <w:lsdException w:name="HTML Definition" w:semiHidden="1" w:unhideWhenUsed="1"/>
+    <w:lsdException w:name="HTML Keyboard" w:semiHidden="1" w:unhideWhenUsed="1"/>
+    <w:lsdException w:name="HTML Preformatted" w:semiHidden="1" w:unhideWhenUsed="1"/>
+    <w:lsdException w:name="HTML Sample" w:semiHidden="1" w:unhideWhenUsed="1"/>
+    <w:lsdException w:name="HTML Typewriter" w:semiHidden="1" w:unhideWhenUsed="1"/>
+    <w:lsdException w:name="HTML Variable" w:semiHidden="1" w:unhideWhenUsed="1"/>
+    <w:lsdException w:name="Normal Table" w:semiHidden="1" w:unhideWhenUsed="1"/>
+    <w:lsdException w:name="annotation subject" w:semiHidden="1" w:unhideWhenUsed="1"/>
+    <w:lsdException w:name="No List" w:semiHidden="1" w:unhideWhenUsed="1"/>
+    <w:lsdException w:name="Outline List 1" w:semiHidden="1" w:unhideWhenUsed="1"/>
+    <w:lsdException w:name="Outline List 2" w:semiHidden="1" w:unhideWhenUsed="1"/>
+    <w:lsdException w:name="Outline List 3" w:semiHidden="1" w:unhideWhenUsed="1"/>
+    <w:lsdException w:name="Table Simple 1" w:semiHidden="1" w:unhideWhenUsed="1"/>
+    <w:lsdException w:name="Table Simple 2" w:semiHidden="1" w:unhideWhenUsed="1"/>
+    <w:lsdException w:name="Table Simple 3" w:semiHidden="1" w:unhideWhenUsed="1"/>
+    <w:lsdException w:name="Table Classic 1" w:semiHidden="1" w:unhideWhenUsed="1"/>
+    <w:lsdException w:name="Table Classic 2" w:semiHidden="1" w:unhideWhenUsed="1"/>
+    <w:lsdException w:name="Table Classic 3" w:semiHidden="1" w:unhideWhenUsed="1"/>
+    <w:lsdException w:name="Table Classic 4" w:semiHidden="1" w:unhideWhenUsed="1"/>
+    <w:lsdException w:name="Table Colorful 1" w:semiHidden="1" w:unhideWhenUsed="1"/>
+    <w:lsdException w:name="Table Colorful 2" w:semiHidden="1" w:unhideWhenUsed="1"/>
+    <w:lsdException w:name="Table Colorful 3" w:semiHidden="1" w:unhideWhenUsed="1"/>
+    <w:lsdException w:name="Table Columns 1" w:semiHidden="1" w:unhideWhenUsed="1"/>
+    <w:lsdException w:name="Table Columns 2" w:semiHidden="1" w:unhideWhenUsed="1"/>
+    <w:lsdException w:name="Table Columns 3" w:semiHidden="1" w:unhideWhenUsed="1"/>
+    <w:lsdException w:name="Table Columns 4" w:semiHidden="1" w:unhideWhenUsed="1"/>
+    <w:lsdException w:name="Table Columns 5" w:semiHidden="1" w:unhideWhenUsed="1"/>
+    <w:lsdException w:name="Table Grid 1" w:semiHidden="1" w:unhideWhenUsed="1"/>
+    <w:lsdException w:name="Table Grid 2" w:semiHidden="1" w:unhideWhenUsed="1"/>
+    <w:lsdException w:name="Table Grid 3" w:semiHidden="1" w:unhideWhenUsed="1"/>
+    <w:lsdException w:name="Table Grid 4" w:semiHidden="1" w:unhideWhenUsed="1"/>
+    <w:lsdException w:name="Table Grid 5" w:semiHidden="1" w:unhideWhenUsed="1"/>
+    <w:lsdException w:name="Table Grid 6" w:semiHidden="1" w:unhideWhenUsed="1"/>
+    <w:lsdException w:name="Table Grid 7" w:semiHidden="1" w:unhideWhenUsed="1"/>
+    <w:lsdException w:name="Table Grid 8" w:semiHidden="1" w:unhideWhenUsed="1"/>
+    <w:lsdException w:name="Table List 1" w:semiHidden="1" w:unhideWhenUsed="1"/>
+    <w:lsdException w:name="Table List 2" w:semiHidden="1" w:unhideWhenUsed="1"/>
+    <w:lsdException w:name="Table List 3" w:semiHidden="1" w:unhideWhenUsed="1"/>
+    <w:lsdException w:name="Table List 4" w:semiHidden="1" w:unhideWhenUsed="1"/>
+    <w:lsdException w:name="Table List 5" w:semiHidden="1" w:unhideWhenUsed="1"/>
+    <w:lsdException w:name="Table List 6" w:semiHidden="1" w:unhideWhenUsed="1"/>
+    <w:lsdException w:name="Table List 7" w:semiHidden="1" w:unhideWhenUsed="1"/>
+    <w:lsdException w:name="Table List 8" w:semiHidden="1" w:unhideWhenUsed="1"/>
+    <w:lsdException w:name="Table 3D effects 1" w:semiHidden="1" w:unhideWhenUsed="1"/>
+    <w:lsdException w:name="Table 3D effects 2" w:semiHidden="1" w:unhideWhenUsed="1"/>
+    <w:lsdException w:name="Table 3D effects 3" w:semiHidden="1" w:unhideWhenUsed="1"/>
+    <w:lsdException w:name="Table Contemporary" w:semiHidden="1" w:unhideWhenUsed="1"/>
+    <w:lsdException w:name="Table Elegant" w:semiHidden="1" w:unhideWhenUsed="1"/>
+    <w:lsdException w:name="Table Professional" w:semiHidden="1" w:unhideWhenUsed="1"/>
+    <w:lsdException w:name="Table Subtle 1" w:semiHidden="1" w:unhideWhenUsed="1"/>
+    <w:lsdException w:name="Table Subtle 2" w:semiHidden="1" w:unhideWhenUsed="1"/>
+    <w:lsdException w:name="Table Web 1" w:semiHidden="1" w:unhideWhenUsed="1"/>
+    <w:lsdException w:name="Table Web 2" w:semiHidden="1" w:unhideWhenUsed="1"/>
+    <w:lsdException w:name="Table Web 3" w:semiHidden="1" w:unhideWhenUsed="1"/>
+    <w:lsdException w:name="Balloon Text" w:semiHidden="1" w:unhideWhenUsed="1"/>
+    <w:lsdException w:name="Table Grid" w:uiPriority="59"/>
+    <w:lsdException w:name="Table Theme" w:semiHidden="1" w:unhideWhenUsed="1"/>
+    <w:lsdException w:name="Placeholder Text" w:semiHidden="1"/>
+    <w:lsdException w:name="No Spacing" w:uiPriority="1" w:qFormat="1"/>
+    <w:lsdException w:name="Light Shading" w:uiPriority="60"/>
+    <w:lsdException w:name="Light List" w:uiPriority="61"/>
+    <w:lsdException w:name="Light Grid" w:uiPriority="62"/>
+    <w:lsdException w:name="Medium Shading 1" w:uiPriority="63"/>
+    <w:lsdException w:name="Medium Shading 2" w:uiPriority="64"/>
+    <w:lsdException w:name="Medium List 1" w:uiPriority="65"/>
+    <w:lsdException w:name="Medium List 2" w:uiPriority="66"/>
+    <w:lsdException w:name="Medium Grid 1" w:uiPriority="67"/>
+    <w:lsdException w:name="Medium Grid 2" w:uiPriority="68"/>
+    <w:lsdException w:name="Medium Grid 3" w:uiPriority="69"/>
+    <w:lsdException w:name="Dark List" w:uiPriority="70"/>
+    <w:lsdException w:name="Colorful Shading" w:uiPriority="71"/>
+    <w:lsdException w:name="Colorful List" w:uiPriority="72"/>
+    <w:lsdException w:name="Colorful Grid" w:uiPriority="73"/>
+    <w:lsdException w:name="Light Shading Accent 1" w:uiPriority="60"/>
+    <w:lsdException w:name="Light List Accent 1" w:uiPriority="61"/>
+    <w:lsdException w:name="Light Grid Accent 1" w:uiPriority="62"/>
+    <w:lsdException w:name="Medium Shading 1 Accent 1" w:uiPriority="63"/>
+    <w:lsdException w:name="Medium Shading 2 Accent 1" w:uiPriority="64"/>
+    <w:lsdException w:name="Medium List 1 Accent 1" w:uiPriority="65"/>
+    <w:lsdException w:name="Revision" w:semiHidden="1"/>
+    <w:lsdException w:name="List Paragraph" w:uiPriority="34" w:qFormat="1"/>
+    <w:lsdException w:name="Quote" w:uiPriority="29" w:qFormat="1"/>
+    <w:lsdException w:name="Intense Quote" w:uiPriority="30" w:qFormat="1"/>
+    <w:lsdException w:name="Medium List 2 Accent 1" w:uiPriority="66"/>
+    <w:lsdException w:name="Medium Grid 1 Accent 1" w:uiPriority="67"/>
+    <w:lsdException w:name="Medium Grid 2 Accent 1" w:uiPriority="68"/>
+    <w:lsdException w:name="Medium Grid 3 Accent 1" w:uiPriority="69"/>
+    <w:lsdException w:name="Dark List Accent 1" w:uiPriority="70"/>
+    <w:lsdException w:name="Colorful Shading Accent 1" w:uiPriority="71"/>
+    <w:lsdException w:name="Colorful List Accent 1" w:uiPriority="72"/>
+    <w:lsdException w:name="Colorful Grid Accent 1" w:uiPriority="73"/>
+    <w:lsdException w:name="Light Shading Accent 2" w:uiPriority="60"/>
+    <w:lsdException w:name="Light List Accent 2" w:uiPriority="61"/>
+    <w:lsdException w:name="Light Grid Accent 2" w:uiPriority="62"/>
+    <w:lsdException w:name="Medium Shading 1 Accent 2" w:uiPriority="63"/>
+    <w:lsdException w:name="Medium Shading 2 Accent 2" w:uiPriority="64"/>
+    <w:lsdException w:name="Medium List 1 Accent 2" w:uiPriority="65"/>
+    <w:lsdException w:name="Medium List 2 Accent 2" w:uiPriority="66"/>
+    <w:lsdException w:name="Medium Grid 1 Accent 2" w:uiPriority="67"/>
+    <w:lsdException w:name="Medium Grid 2 Accent 2" w:uiPriority="68"/>
+    <w:lsdException w:name="Medium Grid 3 Accent 2" w:uiPriority="69"/>
+    <w:lsdException w:name="Dark List Accent 2" w:uiPriority="70"/>
+    <w:lsdException w:name="Colorful Shading Accent 2" w:uiPriority="71"/>
+    <w:lsdException w:name="Colorful List Accent 2" w:uiPriority="72"/>
+    <w:lsdException w:name="Colorful Grid Accent 2" w:uiPriority="73"/>
+    <w:lsdException w:name="Light Shading Accent 3" w:uiPriority="60"/>
+    <w:lsdException w:name="Light List Accent 3" w:uiPriority="61"/>
+    <w:lsdException w:name="Light Grid Accent 3" w:uiPriority="62"/>
+    <w:lsdException w:name="Medium Shading 1 Accent 3" w:uiPriority="63"/>
+    <w:lsdException w:name="Medium Shading 2 Accent 3" w:uiPriority="64"/>
+    <w:lsdException w:name="Medium List 1 Accent 3" w:uiPriority="65"/>
+    <w:lsdException w:name="Medium List 2 Accent 3" w:uiPriority="66"/>
+    <w:lsdException w:name="Medium Grid 1 Accent 3" w:uiPriority="67"/>
+    <w:lsdException w:name="Medium Grid 2 Accent 3" w:uiPriority="68"/>
+    <w:lsdException w:name="Medium Grid 3 Accent 3" w:uiPriority="69"/>
+    <w:lsdException w:name="Dark List Accent 3" w:uiPriority="70"/>
+    <w:lsdException w:name="Colorful Shading Accent 3" w:uiPriority="71"/>
+    <w:lsdException w:name="Colorful List Accent 3" w:uiPriority="72"/>
+    <w:lsdException w:name="Colorful Grid Accent 3" w:uiPriority="73"/>
+    <w:lsdException w:name="Light Shading Accent 4" w:uiPriority="60"/>
+    <w:lsdException w:name="Light List Accent 4" w:uiPriority="61"/>
+    <w:lsdException w:name="Light Grid Accent 4" w:uiPriority="62"/>
+    <w:lsdException w:name="Medium Shading 1 Accent 4" w:uiPriority="63"/>
+    <w:lsdException w:name="Medium Shading 2 Accent 4" w:uiPriority="64"/>
+    <w:lsdException w:name="Medium List 1 Accent 4" w:uiPriority="65"/>
+    <w:lsdException w:name="Medium List 2 Accent 4" w:uiPriority="66"/>
+    <w:lsdException w:name="Medium Grid 1 Accent 4" w:uiPriority="67"/>
+    <w:lsdException w:name="Medium Grid 2 Accent 4" w:uiPriority="68"/>
+    <w:lsdException w:name="Medium Grid 3 Accent 4" w:uiPriority="69"/>
+    <w:lsdException w:name="Dark List Accent 4" w:uiPriority="70"/>
+    <w:lsdException w:name="Colorful Shading Accent 4" w:uiPriority="71"/>
+    <w:lsdException w:name="Colorful List Accent 4" w:uiPriority="72"/>
+    <w:lsdException w:name="Colorful Grid Accent 4" w:uiPriority="73"/>
+    <w:lsdException w:name="Light Shading Accent 5" w:uiPriority="60"/>
+    <w:lsdException w:name="Light List Accent 5" w:uiPriority="61"/>
+    <w:lsdException w:name="Light Grid Accent 5" w:uiPriority="62"/>
+    <w:lsdException w:name="Medium Shading 1 Accent 5" w:uiPriority="63"/>
+    <w:lsdException w:name="Medium Shading 2 Accent 5" w:uiPriority="64"/>
+    <w:lsdException w:name="Medium List 1 Accent 5" w:uiPriority="65"/>
+    <w:lsdException w:name="Medium List 2 Accent 5" w:uiPriority="66"/>
+    <w:lsdException w:name="Medium Grid 1 Accent 5" w:uiPriority="67"/>
+    <w:lsdException w:name="Medium Grid 2 Accent 5" w:uiPriority="68"/>
+    <w:lsdException w:name="Medium Grid 3 Accent 5" w:uiPriority="69"/>
+    <w:lsdException w:name="Dark List Accent 5" w:uiPriority="70"/>
+    <w:lsdException w:name="Colorful Shading Accent 5" w:uiPriority="71"/>
+    <w:lsdException w:name="Colorful List Accent 5" w:uiPriority="72"/>
+    <w:lsdException w:name="Colorful Grid Accent 5" w:uiPriority="73"/>
+    <w:lsdException w:name="Light Shading Accent 6" w:uiPriority="60"/>
+    <w:lsdException w:name="Light List Accent 6" w:uiPriority="61"/>
+    <w:lsdException w:name="Light Grid Accent 6" w:uiPriority="62"/>
+    <w:lsdException w:name="Medium Shading 1 Accent 6" w:uiPriority="63"/>
+    <w:lsdException w:name="Medium Shading 2 Accent 6" w:uiPriority="64"/>
+    <w:lsdException w:name="Medium List 1 Accent 6" w:uiPriority="65"/>
+    <w:lsdException w:name="Medium List 2 Accent 6" w:uiPriority="66"/>
+    <w:lsdException w:name="Medium Grid 1 Accent 6" w:uiPriority="67"/>
+    <w:lsdException w:name="Medium Grid 2 Accent 6" w:uiPriority="68"/>
+    <w:lsdException w:name="Medium Grid 3 Accent 6" w:uiPriority="69"/>
+    <w:lsdException w:name="Dark List Accent 6" w:uiPriority="70"/>
+    <w:lsdException w:name="Colorful Shading Accent 6" w:uiPriority="71"/>
+    <w:lsdException w:name="Colorful List Accent 6" w:uiPriority="72"/>
+    <w:lsdException w:name="Colorful Grid Accent 6" w:uiPriority="73"/>
+    <w:lsdException w:name="Subtle Emphasis" w:uiPriority="19" w:qFormat="1"/>
+    <w:lsdException w:name="Intense Emphasis" w:uiPriority="21" w:qFormat="1"/>
+    <w:lsdException w:name="Subtle Reference" w:uiPriority="31" w:qFormat="1"/>
+    <w:lsdException w:name="Intense Reference" w:uiPriority="32" w:qFormat="1"/>
+    <w:lsdException w:name="Book Title" w:uiPriority="33" w:qFormat="1"/>
+    <w:lsdException w:name="Bibliography" w:semiHidden="1" w:uiPriority="37" w:unhideWhenUsed="1"/>
+    <w:lsdException w:name="TOC Heading" w:semiHidden="1" w:uiPriority="39" w:unhideWhenUsed="1" w:qFormat="1"/>
+    <w:lsdException w:name="Plain Table 1" w:uiPriority="41"/>
+    <w:lsdException w:name="Plain Table 2" w:uiPriority="42"/>
+    <w:lsdException w:name="Plain Table 3" w:uiPriority="43"/>
+    <w:lsdException w:name="Plain Table 4" w:uiPriority="44"/>
+    <w:lsdException w:name="Plain Table 5" w:uiPriority="45"/>
+    <w:lsdException w:name="Grid Table Light" w:uiPriority="40"/>
+    <w:lsdException w:name="Grid Table 1 Light" w:uiPriority="46"/>
+    <w:lsdException w:name="Grid Table 2" w:uiPriority="47"/>
+    <w:lsdException w:name="Grid Table 3" w:uiPriority="48"/>
+    <w:lsdException w:name="Grid Table 4" w:uiPriority="49"/>
+    <w:lsdException w:name="Grid Table 5 Dark" w:uiPriority="50"/>
+    <w:lsdException w:name="Grid Table 6 Colorful" w:uiPriority="51"/>
+    <w:lsdException w:name="Grid Table 7 Colorful" w:uiPriority="52"/>
+    <w:lsdException w:name="Grid Table 1 Light Accent 1" w:uiPriority="46"/>
+    <w:lsdException w:name="Grid Table 2 Accent 1" w:uiPriority="47"/>
+    <w:lsdException w:name="Grid Table 3 Accent 1" w:uiPriority="48"/>
+    <w:lsdException w:name="Grid Table 4 Accent 1" w:uiPriority="49"/>
+    <w:lsdException w:name="Grid Table 5 Dark Accent 1" w:uiPriority="50"/>
+    <w:lsdException w:name="Grid Table 6 Colorful Accent 1" w:uiPriority="51"/>
+    <w:lsdException w:name="Grid Table 7 Colorful Accent 1" w:uiPriority="52"/>
+    <w:lsdException w:name="Grid Table 1 Light Accent 2" w:uiPriority="46"/>
+    <w:lsdException w:name="Grid Table 2 Accent 2" w:uiPriority="47"/>
+    <w:lsdException w:name="Grid Table 3 Accent 2" w:uiPriority="48"/>
+    <w:lsdException w:name="Grid Table 4 Accent 2" w:uiPriority="49"/>
+    <w:lsdException w:name="Grid Table 5 Dark Accent 2" w:uiPriority="50"/>
+    <w:lsdException w:name="Grid Table 6 Colorful Accent 2" w:uiPriority="51"/>
+    <w:lsdException w:name="Grid Table 7 Colorful Accent 2" w:uiPriority="52"/>
+    <w:lsdException w:name="Grid Table 1 Light Accent 3" w:uiPriority="46"/>
+    <w:lsdException w:name="Grid Table 2 Accent 3" w:uiPriority="47"/>
+    <w:lsdException w:name="Grid Table 3 Accent 3" w:uiPriority="48"/>
+    <w:lsdException w:name="Grid Table 4 Accent 3" w:uiPriority="49"/>
+    <w:lsdException w:name="Grid Table 5 Dark Accent 3" w:uiPriority="50"/>
+    <w:lsdException w:name="Grid Table 6 Colorful Accent 3" w:uiPriority="51"/>
+    <w:lsdException w:name="Grid Table 7 Colorful Accent 3" w:uiPriority="52"/>
+    <w:lsdException w:name="Grid Table 1 Light Accent 4" w:uiPriority="46"/>
+    <w:lsdException w:name="Grid Table 2 Accent 4" w:uiPriority="47"/>
+    <w:lsdException w:name="Grid Table 3 Accent 4" w:uiPriority="48"/>
+    <w:lsdException w:name="Grid Table 4 Accent 4" w:uiPriority="49"/>
+    <w:lsdException w:name="Grid Table 5 Dark Accent 4" w:uiPriority="50"/>
+    <w:lsdException w:name="Grid Table 6 Colorful Accent 4" w:uiPriority="51"/>
+    <w:lsdException w:name="Grid Table 7 Colorful Accent 4" w:uiPriority="52"/>
+    <w:lsdException w:name="Grid Table 1 Light Accent 5" w:uiPriority="46"/>
+    <w:lsdException w:name="Grid Table 2 Accent 5" w:uiPriority="47"/>
+    <w:lsdException w:name="Grid Table 3 Accent 5" w:uiPriority="48"/>
+    <w:lsdException w:name="Grid Table 4 Accent 5" w:uiPriority="49"/>
+    <w:lsdException w:name="Grid Table 5 Dark Accent 5" w:uiPriority="50"/>
+    <w:lsdException w:name="Grid Table 6 Colorful Accent 5" w:uiPriority="51"/>
+    <w:lsdException w:name="Grid Table 7 Colorful Accent 5" w:uiPriority="52"/>
+    <w:lsdException w:name="Grid Table 1 Light Accent 6" w:uiPriority="46"/>
+    <w:lsdException w:name="Grid Table 2 Accent 6" w:uiPriority="47"/>
+    <w:lsdException w:name="Grid Table 3 Accent 6" w:uiPriority="48"/>
+    <w:lsdException w:name="Grid Table 4 Accent 6" w:uiPriority="49"/>
+    <w:lsdException w:name="Grid Table 5 Dark Accent 6" w:uiPriority="50"/>
+    <w:lsdException w:name="Grid Table 6 Colorful Accent 6" w:uiPriority="51"/>
+    <w:lsdException w:name="Grid Table 7 Colorful Accent 6" w:uiPriority="52"/>
+    <w:lsdException w:name="List Table 1 Light" w:uiPriority="46"/>
+    <w:lsdException w:name="List Table 2" w:uiPriority="47"/>
+    <w:lsdException w:name="List Table 3" w:uiPriority="48"/>
+    <w:lsdException w:name="List Table 4" w:uiPriority="49"/>
+    <w:lsdException w:name="List Table 5 Dark" w:uiPriority="50"/>
+    <w:lsdException w:name="List Table 6 Colorful" w:uiPriority="51"/>
+    <w:lsdException w:name="List Table 7 Colorful" w:uiPriority="52"/>
+    <w:lsdException w:name="List Table 1 Light Accent 1" w:uiPriority="46"/>
+    <w:lsdException w:name="List Table 2 Accent 1" w:uiPriority="47"/>
+    <w:lsdException w:name="List Table 3 Accent 1" w:uiPriority="48"/>
+    <w:lsdException w:name="List Table 4 Accent 1" w:uiPriority="49"/>
+    <w:lsdException w:name="List Table 5 Dark Accent 1" w:uiPriority="50"/>
+    <w:lsdException w:name="List Table 6 Colorful Accent 1" w:uiPriority="51"/>
+    <w:lsdException w:name="List Table 7 Colorful Accent 1" w:uiPriority="52"/>
+    <w:lsdException w:name="List Table 1 Light Accent 2" w:uiPriority="46"/>
+    <w:lsdException w:name="List Table 2 Accent 2" w:uiPriority="47"/>
+    <w:lsdException w:name="List Table 3 Accent 2" w:uiPriority="48"/>
+    <w:lsdException w:name="List Table 4 Accent 2" w:uiPriority="49"/>
+    <w:lsdException w:name="List Table 5 Dark Accent 2" w:uiPriority="50"/>
+    <w:lsdException w:name="List Table 6 Colorful Accent 2" w:uiPriority="51"/>
+    <w:lsdException w:name="List Table 7 Colorful Accent 2" w:uiPriority="52"/>
+    <w:lsdException w:name="List Table 1 Light Accent 3" w:uiPriority="46"/>
+    <w:lsdException w:name="List Table 2 Accent 3" w:uiPriority="47"/>
+    <w:lsdException w:name="List Table 3 Accent 3" w:uiPriority="48"/>
+    <w:lsdException w:name="List Table 4 Accent 3" w:uiPriority="49"/>
+    <w:lsdException w:name="List Table 5 Dark Accent 3" w:uiPriority="50"/>
+    <w:lsdException w:name="List Table 6 Colorful Accent 3" w:uiPriority="51"/>
+    <w:lsdException w:name="List Table 7 Colorful Accent 3" w:uiPriority="52"/>
+    <w:lsdException w:name="List Table 1 Light Accent 4" w:uiPriority="46"/>
+    <w:lsdException w:name="List Table 2 Accent 4" w:uiPriority="47"/>
+    <w:lsdException w:name="List Table 3 Accent 4" w:uiPriority="48"/>
+    <w:lsdException w:name="List Table 4 Accent 4" w:uiPriority="49"/>
+    <w:lsdException w:name="List Table 5 Dark Accent 4" w:uiPriority="50"/>
+    <w:lsdException w:name="List Table 6 Colorful Accent 4" w:uiPriority="51"/>
+    <w:lsdException w:name="List Table 7 Colorful Accent 4" w:uiPriority="52"/>
+    <w:lsdException w:name="List Table 1 Light Accent 5" w:uiPriority="46"/>
+    <w:lsdException w:name="List Table 2 Accent 5" w:uiPriority="47"/>
+    <w:lsdException w:name="List Table 3 Accent 5" w:uiPriority="48"/>
+    <w:lsdException w:name="List Table 4 Accent 5" w:uiPriority="49"/>
+    <w:lsdException w:name="List Table 5 Dark Accent 5" w:uiPriority="50"/>
+    <w:lsdException w:name="List Table 6 Colorful Accent 5" w:uiPriority="51"/>
+    <w:lsdException w:name="List Table 7 Colorful Accent 5" w:uiPriority="52"/>
+    <w:lsdException w:name="List Table 1 Light Accent 6" w:uiPriority="46"/>
+    <w:lsdException w:name="List Table 2 Accent 6" w:uiPriority="47"/>
+    <w:lsdException w:name="List Table 3 Accent 6" w:uiPriority="48"/>
+    <w:lsdException w:name="List Table 4 Accent 6" w:uiPriority="49"/>
+    <w:lsdException w:name="List Table 5 Dark Accent 6" w:uiPriority="50"/>
+    <w:lsdException w:name="List Table 6 Colorful Accent 6" w:uiPriority="51"/>
+    <w:lsdException w:name="List Table 7 Colorful Accent 6" w:uiPriority="52"/>
   </w:latentStyles>
   <w:style w:type="paragraph" w:default="1" w:styleId="Normal">
     <w:name w:val="Normal"/>

--- a/Document/Members.docx
+++ b/Document/Members.docx
@@ -8660,8 +8660,10 @@
                 <w:b/>
                 <w:bCs/>
               </w:rPr>
-              <w:t>Fines</w:t>
-            </w:r>
+              <w:t xml:space="preserve"> </w:t>
+            </w:r>
+            <w:bookmarkStart w:id="0" w:name="_GoBack"/>
+            <w:bookmarkEnd w:id="0"/>
           </w:p>
         </w:tc>
       </w:tr>
@@ -9568,8 +9570,6 @@
               <w:spacing w:after="0" w:line="240" w:lineRule="auto"/>
               <w:jc w:val="center"/>
             </w:pPr>
-            <w:bookmarkStart w:id="0" w:name="_GoBack"/>
-            <w:bookmarkEnd w:id="0"/>
           </w:p>
         </w:tc>
         <w:tc>

--- a/Document/Members.docx
+++ b/Document/Members.docx
@@ -1,6 +1,6 @@
 
 <file path=word/document.xml><?xml version="1.0" encoding="utf-8"?>
-<w:document xmlns:wpc="http://schemas.microsoft.com/office/word/2010/wordprocessingCanvas" xmlns:mc="http://schemas.openxmlformats.org/markup-compatibility/2006" xmlns:o="urn:schemas-microsoft-com:office:office" xmlns:r="http://schemas.openxmlformats.org/officeDocument/2006/relationships" xmlns:m="http://schemas.openxmlformats.org/officeDocument/2006/math" xmlns:v="urn:schemas-microsoft-com:vml" xmlns:wp14="http://schemas.microsoft.com/office/word/2010/wordprocessingDrawing" xmlns:wp="http://schemas.openxmlformats.org/drawingml/2006/wordprocessingDrawing" xmlns:w10="urn:schemas-microsoft-com:office:word" xmlns:w="http://schemas.openxmlformats.org/wordprocessingml/2006/main" xmlns:w14="http://schemas.microsoft.com/office/word/2010/wordml" xmlns:w15="http://schemas.microsoft.com/office/word/2012/wordml" xmlns:wpg="http://schemas.microsoft.com/office/word/2010/wordprocessingGroup" xmlns:wpi="http://schemas.microsoft.com/office/word/2010/wordprocessingInk" xmlns:wne="http://schemas.microsoft.com/office/word/2006/wordml" xmlns:wps="http://schemas.microsoft.com/office/word/2010/wordprocessingShape" mc:Ignorable="w14 w15 wp14">
+<w:document xmlns:wpc="http://schemas.microsoft.com/office/word/2010/wordprocessingCanvas" xmlns:mc="http://schemas.openxmlformats.org/markup-compatibility/2006" xmlns:o="urn:schemas-microsoft-com:office:office" xmlns:r="http://schemas.openxmlformats.org/officeDocument/2006/relationships" xmlns:m="http://schemas.openxmlformats.org/officeDocument/2006/math" xmlns:v="urn:schemas-microsoft-com:vml" xmlns:wp14="http://schemas.microsoft.com/office/word/2010/wordprocessingDrawing" xmlns:wp="http://schemas.openxmlformats.org/drawingml/2006/wordprocessingDrawing" xmlns:w10="urn:schemas-microsoft-com:office:word" xmlns:w="http://schemas.openxmlformats.org/wordprocessingml/2006/main" xmlns:w14="http://schemas.microsoft.com/office/word/2010/wordml" xmlns:wpg="http://schemas.microsoft.com/office/word/2010/wordprocessingGroup" xmlns:wpi="http://schemas.microsoft.com/office/word/2010/wordprocessingInk" xmlns:wne="http://schemas.microsoft.com/office/word/2006/wordml" xmlns:wps="http://schemas.microsoft.com/office/word/2010/wordprocessingShape" mc:Ignorable="w14 wp14">
   <w:body>
     <w:tbl>
       <w:tblPr>
@@ -341,10 +341,7 @@
             </w:pPr>
             <w:proofErr w:type="spellStart"/>
             <w:r>
-              <w:t>n</w:t>
-            </w:r>
-            <w:r>
-              <w:t>ewid</w:t>
+              <w:t>newid</w:t>
             </w:r>
             <w:proofErr w:type="spellEnd"/>
             <w:r>
@@ -518,17 +515,11 @@
             </w:pPr>
             <w:proofErr w:type="spellStart"/>
             <w:r>
-              <w:t>First</w:t>
-            </w:r>
-            <w:r>
-              <w:t>Name</w:t>
-            </w:r>
-            <w:proofErr w:type="spellEnd"/>
-            <w:r>
-              <w:t xml:space="preserve"> of </w:t>
-            </w:r>
-            <w:r>
-              <w:t>Member</w:t>
+              <w:t>FirstName</w:t>
+            </w:r>
+            <w:proofErr w:type="spellEnd"/>
+            <w:r>
+              <w:t xml:space="preserve"> of Member</w:t>
             </w:r>
           </w:p>
         </w:tc>
@@ -653,10 +644,7 @@
             </w:r>
             <w:proofErr w:type="spellEnd"/>
             <w:r>
-              <w:t xml:space="preserve"> of </w:t>
-            </w:r>
-            <w:r>
-              <w:t>Member</w:t>
+              <w:t xml:space="preserve"> of Member</w:t>
             </w:r>
           </w:p>
         </w:tc>
@@ -770,10 +758,7 @@
               <w:jc w:val="left"/>
             </w:pPr>
             <w:r>
-              <w:t xml:space="preserve">Phone of </w:t>
-            </w:r>
-            <w:r>
-              <w:t>Member</w:t>
+              <w:t>Phone of Member</w:t>
             </w:r>
           </w:p>
         </w:tc>
@@ -919,10 +904,7 @@
             </w:pPr>
             <w:proofErr w:type="spellStart"/>
             <w:r>
-              <w:t>v</w:t>
-            </w:r>
-            <w:r>
-              <w:t>archar</w:t>
+              <w:t>varchar</w:t>
             </w:r>
             <w:proofErr w:type="spellEnd"/>
             <w:r>
@@ -1177,10 +1159,7 @@
             </w:pPr>
             <w:proofErr w:type="spellStart"/>
             <w:r>
-              <w:t>g</w:t>
-            </w:r>
-            <w:r>
-              <w:t>etdate</w:t>
+              <w:t>getdate</w:t>
             </w:r>
             <w:proofErr w:type="spellEnd"/>
             <w:r>
@@ -1335,21 +1314,25 @@
               <w:jc w:val="left"/>
             </w:pPr>
             <w:r>
-              <w:rPr>
-                <w:color w:val="FF0000"/>
-              </w:rPr>
-              <w:t>???</w:t>
+              <w:t>R</w:t>
+            </w:r>
+            <w:r>
+              <w:t>ecord status is deleted or not</w:t>
             </w:r>
           </w:p>
         </w:tc>
       </w:tr>
     </w:tbl>
     <w:p>
-      <w:r>
-        <w:tab/>
-      </w:r>
+      <w:pPr>
+        <w:spacing w:before="120" w:line="240" w:lineRule="auto"/>
+        <w:jc w:val="left"/>
+        <w:rPr>
+          <w:b/>
+          <w:sz w:val="26"/>
+        </w:rPr>
+      </w:pPr>
     </w:p>
-    <w:p/>
     <w:tbl>
       <w:tblPr>
         <w:tblW w:w="9484" w:type="dxa"/>
@@ -1964,20 +1947,22 @@
               <w:jc w:val="left"/>
             </w:pPr>
             <w:r>
-              <w:t xml:space="preserve">Description </w:t>
-            </w:r>
-            <w:r>
-              <w:t xml:space="preserve">of </w:t>
-            </w:r>
-            <w:r>
-              <w:t xml:space="preserve">Role </w:t>
+              <w:t xml:space="preserve">Description of Role </w:t>
             </w:r>
           </w:p>
         </w:tc>
       </w:tr>
     </w:tbl>
-    <w:p/>
-    <w:p/>
+    <w:p>
+      <w:pPr>
+        <w:spacing w:before="120" w:line="240" w:lineRule="auto"/>
+        <w:jc w:val="left"/>
+        <w:rPr>
+          <w:b/>
+          <w:sz w:val="26"/>
+        </w:rPr>
+      </w:pPr>
+    </w:p>
     <w:tbl>
       <w:tblPr>
         <w:tblW w:w="10024" w:type="dxa"/>
@@ -2314,10 +2299,7 @@
             </w:pPr>
             <w:proofErr w:type="spellStart"/>
             <w:r>
-              <w:t>newi</w:t>
-            </w:r>
-            <w:r>
-              <w:t>d</w:t>
+              <w:t>newid</w:t>
             </w:r>
             <w:proofErr w:type="spellEnd"/>
             <w:r>
@@ -2493,13 +2475,7 @@
               <w:jc w:val="left"/>
             </w:pPr>
             <w:r>
-              <w:t>First</w:t>
-            </w:r>
-            <w:r>
-              <w:t xml:space="preserve"> n</w:t>
-            </w:r>
-            <w:r>
-              <w:t>ame of Staff</w:t>
+              <w:t>First name of Staff</w:t>
             </w:r>
           </w:p>
         </w:tc>
@@ -2613,25 +2589,7 @@
               <w:jc w:val="left"/>
             </w:pPr>
             <w:r>
-              <w:t>Last</w:t>
-            </w:r>
-            <w:r>
-              <w:t xml:space="preserve"> n</w:t>
-            </w:r>
-            <w:r>
-              <w:t>ame</w:t>
-            </w:r>
-            <w:r>
-              <w:t xml:space="preserve"> </w:t>
-            </w:r>
-            <w:r>
-              <w:t>of</w:t>
-            </w:r>
-            <w:r>
-              <w:t xml:space="preserve"> </w:t>
-            </w:r>
-            <w:r>
-              <w:t>Staff</w:t>
+              <w:t>Last name of Staff</w:t>
             </w:r>
           </w:p>
         </w:tc>
@@ -2748,13 +2706,7 @@
               <w:jc w:val="left"/>
             </w:pPr>
             <w:r>
-              <w:t>Login</w:t>
-            </w:r>
-            <w:r>
-              <w:t xml:space="preserve"> name of </w:t>
-            </w:r>
-            <w:r>
-              <w:t xml:space="preserve">Staff </w:t>
+              <w:t xml:space="preserve">Login name of Staff </w:t>
             </w:r>
           </w:p>
         </w:tc>
@@ -3093,10 +3045,7 @@
               <w:jc w:val="left"/>
             </w:pPr>
             <w:r>
-              <w:t>ID</w:t>
-            </w:r>
-            <w:r>
-              <w:t xml:space="preserve"> of Role</w:t>
+              <w:t>ID of Role</w:t>
             </w:r>
           </w:p>
         </w:tc>
@@ -3436,19 +3385,7 @@
               <w:jc w:val="left"/>
             </w:pPr>
             <w:r>
-              <w:t>Status of Staff</w:t>
-            </w:r>
-            <w:r>
-              <w:t xml:space="preserve"> (0:</w:t>
-            </w:r>
-            <w:r>
-              <w:t xml:space="preserve"> </w:t>
-            </w:r>
-            <w:r>
-              <w:t>Banned</w:t>
-            </w:r>
-            <w:r>
-              <w:t>,1:Active)</w:t>
+              <w:t>Status of Staff (0: Banned,1:Active)</w:t>
             </w:r>
           </w:p>
         </w:tc>
@@ -3564,10 +3501,7 @@
               <w:jc w:val="left"/>
             </w:pPr>
             <w:r>
-              <w:t xml:space="preserve">Create date of </w:t>
-            </w:r>
-            <w:r>
-              <w:t xml:space="preserve">Staff </w:t>
+              <w:t xml:space="preserve">Create date of Staff </w:t>
             </w:r>
           </w:p>
         </w:tc>
@@ -3676,19 +3610,25 @@
               <w:jc w:val="left"/>
             </w:pPr>
             <w:r>
-              <w:rPr>
-                <w:color w:val="FF0000"/>
-              </w:rPr>
-              <w:t>???</w:t>
+              <w:t>R</w:t>
+            </w:r>
+            <w:r>
+              <w:t>ecord status is deleted or not</w:t>
             </w:r>
           </w:p>
         </w:tc>
       </w:tr>
     </w:tbl>
-    <w:p/>
-    <w:p/>
-    <w:p/>
-    <w:p/>
+    <w:p>
+      <w:pPr>
+        <w:spacing w:before="120" w:line="240" w:lineRule="auto"/>
+        <w:jc w:val="left"/>
+        <w:rPr>
+          <w:b/>
+          <w:sz w:val="26"/>
+        </w:rPr>
+      </w:pPr>
+    </w:p>
     <w:tbl>
       <w:tblPr>
         <w:tblW w:w="9664" w:type="dxa"/>
@@ -3740,7 +3680,6 @@
                 <w:b/>
                 <w:bCs/>
               </w:rPr>
-              <w:lastRenderedPageBreak/>
               <w:t>Categories</w:t>
             </w:r>
           </w:p>
@@ -4029,10 +3968,7 @@
             </w:pPr>
             <w:proofErr w:type="spellStart"/>
             <w:r>
-              <w:t>n</w:t>
-            </w:r>
-            <w:r>
-              <w:t>ewid</w:t>
+              <w:t>newid</w:t>
             </w:r>
             <w:proofErr w:type="spellEnd"/>
             <w:r>
@@ -4208,8 +4144,16 @@
         </w:tc>
       </w:tr>
     </w:tbl>
-    <w:p/>
-    <w:p/>
+    <w:p>
+      <w:pPr>
+        <w:spacing w:before="120" w:line="240" w:lineRule="auto"/>
+        <w:jc w:val="left"/>
+        <w:rPr>
+          <w:b/>
+          <w:sz w:val="26"/>
+        </w:rPr>
+      </w:pPr>
+    </w:p>
     <w:tbl>
       <w:tblPr>
         <w:tblW w:w="10294" w:type="dxa"/>
@@ -4602,13 +4546,7 @@
               <w:jc w:val="left"/>
             </w:pPr>
             <w:r>
-              <w:t xml:space="preserve">ID of Language(depend </w:t>
-            </w:r>
-            <w:r>
-              <w:t>ISO 639-2 Code</w:t>
-            </w:r>
-            <w:r>
-              <w:t>)</w:t>
+              <w:t>ID of Language(depend ISO 639-2 Code)</w:t>
             </w:r>
           </w:p>
         </w:tc>
@@ -4728,12 +4666,20 @@
         </w:tc>
       </w:tr>
     </w:tbl>
-    <w:p/>
-    <w:p/>
+    <w:p>
+      <w:pPr>
+        <w:spacing w:before="120" w:line="240" w:lineRule="auto"/>
+        <w:jc w:val="left"/>
+        <w:rPr>
+          <w:b/>
+          <w:sz w:val="26"/>
+        </w:rPr>
+      </w:pPr>
+    </w:p>
     <w:tbl>
       <w:tblPr>
-        <w:tblW w:w="10294" w:type="dxa"/>
-        <w:tblInd w:w="-106" w:type="dxa"/>
+        <w:tblW w:w="10530" w:type="dxa"/>
+        <w:tblInd w:w="-555" w:type="dxa"/>
         <w:tblBorders>
           <w:top w:val="single" w:sz="4" w:space="0" w:color="auto"/>
           <w:left w:val="single" w:sz="4" w:space="0" w:color="auto"/>
@@ -4751,12 +4697,12 @@
         <w:gridCol w:w="2375"/>
         <w:gridCol w:w="925"/>
         <w:gridCol w:w="1207"/>
-        <w:gridCol w:w="1766"/>
+        <w:gridCol w:w="2002"/>
       </w:tblGrid>
       <w:tr>
         <w:tc>
           <w:tcPr>
-            <w:tcW w:w="10294" w:type="dxa"/>
+            <w:tcW w:w="10530" w:type="dxa"/>
             <w:gridSpan w:val="7"/>
             <w:tcBorders>
               <w:top w:val="single" w:sz="12" w:space="0" w:color="auto"/>
@@ -4952,7 +4898,7 @@
         </w:tc>
         <w:tc>
           <w:tcPr>
-            <w:tcW w:w="1766" w:type="dxa"/>
+            <w:tcW w:w="2002" w:type="dxa"/>
             <w:tcBorders>
               <w:top w:val="single" w:sz="12" w:space="0" w:color="auto"/>
               <w:bottom w:val="single" w:sz="12" w:space="0" w:color="auto"/>
@@ -5106,7 +5052,7 @@
         </w:tc>
         <w:tc>
           <w:tcPr>
-            <w:tcW w:w="1766" w:type="dxa"/>
+            <w:tcW w:w="2002" w:type="dxa"/>
             <w:tcBorders>
               <w:top w:val="single" w:sz="12" w:space="0" w:color="auto"/>
               <w:right w:val="single" w:sz="12" w:space="0" w:color="auto"/>
@@ -5224,7 +5170,7 @@
         </w:tc>
         <w:tc>
           <w:tcPr>
-            <w:tcW w:w="1766" w:type="dxa"/>
+            <w:tcW w:w="2002" w:type="dxa"/>
             <w:tcBorders>
               <w:right w:val="single" w:sz="12" w:space="0" w:color="auto"/>
             </w:tcBorders>
@@ -5335,7 +5281,7 @@
         </w:tc>
         <w:tc>
           <w:tcPr>
-            <w:tcW w:w="1766" w:type="dxa"/>
+            <w:tcW w:w="2002" w:type="dxa"/>
             <w:tcBorders>
               <w:right w:val="single" w:sz="12" w:space="0" w:color="auto"/>
             </w:tcBorders>
@@ -5446,7 +5392,7 @@
         </w:tc>
         <w:tc>
           <w:tcPr>
-            <w:tcW w:w="1766" w:type="dxa"/>
+            <w:tcW w:w="2002" w:type="dxa"/>
             <w:tcBorders>
               <w:right w:val="single" w:sz="12" w:space="0" w:color="auto"/>
             </w:tcBorders>
@@ -5495,10 +5441,7 @@
               <w:jc w:val="left"/>
             </w:pPr>
             <w:r>
-              <w:t>m</w:t>
-            </w:r>
-            <w:r>
-              <w:t>oney</w:t>
+              <w:t>money</w:t>
             </w:r>
           </w:p>
         </w:tc>
@@ -5555,7 +5498,7 @@
         </w:tc>
         <w:tc>
           <w:tcPr>
-            <w:tcW w:w="1766" w:type="dxa"/>
+            <w:tcW w:w="2002" w:type="dxa"/>
             <w:tcBorders>
               <w:right w:val="single" w:sz="12" w:space="0" w:color="auto"/>
             </w:tcBorders>
@@ -5664,7 +5607,7 @@
         </w:tc>
         <w:tc>
           <w:tcPr>
-            <w:tcW w:w="1766" w:type="dxa"/>
+            <w:tcW w:w="2002" w:type="dxa"/>
             <w:tcBorders>
               <w:right w:val="single" w:sz="12" w:space="0" w:color="auto"/>
             </w:tcBorders>
@@ -5784,7 +5727,7 @@
         </w:tc>
         <w:tc>
           <w:tcPr>
-            <w:tcW w:w="1766" w:type="dxa"/>
+            <w:tcW w:w="2002" w:type="dxa"/>
             <w:tcBorders>
               <w:right w:val="single" w:sz="12" w:space="0" w:color="auto"/>
             </w:tcBorders>
@@ -5896,8 +5839,9 @@
                 <w:sz w:val="19"/>
                 <w:szCs w:val="19"/>
               </w:rPr>
-              <w:t>img</w:t>
-            </w:r>
+              <w:t>imgBook</w:t>
+            </w:r>
+            <w:proofErr w:type="spellEnd"/>
             <w:r>
               <w:rPr>
                 <w:rFonts w:ascii="Consolas" w:hAnsi="Consolas" w:cs="Consolas"/>
@@ -5905,25 +5849,9 @@
                 <w:sz w:val="19"/>
                 <w:szCs w:val="19"/>
               </w:rPr>
-              <w:t>Book</w:t>
-            </w:r>
-            <w:proofErr w:type="spellEnd"/>
-            <w:r>
-              <w:rPr>
-                <w:rFonts w:ascii="Consolas" w:hAnsi="Consolas" w:cs="Consolas"/>
-                <w:color w:val="FF0000"/>
-                <w:sz w:val="19"/>
-                <w:szCs w:val="19"/>
-              </w:rPr>
               <w:t>/nocover.png</w:t>
             </w:r>
           </w:p>
-          <w:p>
-            <w:pPr>
-              <w:spacing w:after="0" w:line="240" w:lineRule="auto"/>
-              <w:jc w:val="center"/>
-            </w:pPr>
-          </w:p>
         </w:tc>
         <w:tc>
           <w:tcPr>
@@ -5951,7 +5879,7 @@
         </w:tc>
         <w:tc>
           <w:tcPr>
-            <w:tcW w:w="1766" w:type="dxa"/>
+            <w:tcW w:w="2002" w:type="dxa"/>
             <w:tcBorders>
               <w:right w:val="single" w:sz="12" w:space="0" w:color="auto"/>
             </w:tcBorders>
@@ -5963,16 +5891,7 @@
               <w:jc w:val="left"/>
             </w:pPr>
             <w:r>
-              <w:t>Path f</w:t>
-            </w:r>
-            <w:r>
-              <w:t>ile</w:t>
-            </w:r>
-            <w:r>
-              <w:t xml:space="preserve"> image</w:t>
-            </w:r>
-            <w:r>
-              <w:t xml:space="preserve"> of Book</w:t>
+              <w:t>Path file image of Book</w:t>
             </w:r>
           </w:p>
         </w:tc>
@@ -6010,10 +5929,7 @@
             </w:pPr>
             <w:proofErr w:type="spellStart"/>
             <w:r>
-              <w:t>d</w:t>
-            </w:r>
-            <w:r>
-              <w:t>atetime</w:t>
+              <w:t>datetime</w:t>
             </w:r>
             <w:proofErr w:type="spellEnd"/>
           </w:p>
@@ -6045,10 +5961,7 @@
             </w:pPr>
             <w:proofErr w:type="spellStart"/>
             <w:r>
-              <w:t>g</w:t>
-            </w:r>
-            <w:r>
-              <w:t>etdate</w:t>
+              <w:t>getdate</w:t>
             </w:r>
             <w:proofErr w:type="spellEnd"/>
             <w:r>
@@ -6082,7 +5995,7 @@
         </w:tc>
         <w:tc>
           <w:tcPr>
-            <w:tcW w:w="1766" w:type="dxa"/>
+            <w:tcW w:w="2002" w:type="dxa"/>
             <w:tcBorders>
               <w:right w:val="single" w:sz="12" w:space="0" w:color="auto"/>
             </w:tcBorders>
@@ -6094,26 +6007,22 @@
               <w:jc w:val="left"/>
             </w:pPr>
             <w:r>
-              <w:t>Create</w:t>
-            </w:r>
-            <w:r>
-              <w:t xml:space="preserve"> </w:t>
-            </w:r>
-            <w:r>
-              <w:t>date</w:t>
-            </w:r>
-            <w:r>
-              <w:t xml:space="preserve"> of </w:t>
-            </w:r>
-            <w:r>
-              <w:t>Book</w:t>
+              <w:t>Create date of Book</w:t>
             </w:r>
           </w:p>
         </w:tc>
       </w:tr>
     </w:tbl>
-    <w:p/>
-    <w:p/>
+    <w:p>
+      <w:pPr>
+        <w:spacing w:before="120" w:line="240" w:lineRule="auto"/>
+        <w:jc w:val="left"/>
+        <w:rPr>
+          <w:b/>
+          <w:sz w:val="26"/>
+        </w:rPr>
+      </w:pPr>
+    </w:p>
     <w:tbl>
       <w:tblPr>
         <w:tblW w:w="9664" w:type="dxa"/>
@@ -6830,16 +6739,25 @@
               <w:jc w:val="left"/>
             </w:pPr>
             <w:r>
-              <w:rPr>
-                <w:color w:val="FF0000"/>
-              </w:rPr>
-              <w:t>???</w:t>
+              <w:t>R</w:t>
+            </w:r>
+            <w:r>
+              <w:t>ecord status is deleted or not</w:t>
             </w:r>
           </w:p>
         </w:tc>
       </w:tr>
     </w:tbl>
-    <w:p/>
+    <w:p>
+      <w:pPr>
+        <w:spacing w:before="120" w:line="240" w:lineRule="auto"/>
+        <w:jc w:val="left"/>
+        <w:rPr>
+          <w:b/>
+          <w:sz w:val="26"/>
+        </w:rPr>
+      </w:pPr>
+    </w:p>
     <w:tbl>
       <w:tblPr>
         <w:tblW w:w="9664" w:type="dxa"/>
@@ -6975,15 +6893,7 @@
                 <w:b/>
                 <w:bCs/>
               </w:rPr>
-              <w:t xml:space="preserve">Allow </w:t>
-            </w:r>
-            <w:r>
-              <w:rPr>
-                <w:b/>
-                <w:bCs/>
-              </w:rPr>
-              <w:lastRenderedPageBreak/>
-              <w:t>Null</w:t>
+              <w:t>Allow Null</w:t>
             </w:r>
           </w:p>
         </w:tc>
@@ -7010,16 +6920,7 @@
                 <w:b/>
                 <w:bCs/>
               </w:rPr>
-              <w:lastRenderedPageBreak/>
-              <w:t xml:space="preserve">Default </w:t>
-            </w:r>
-            <w:r>
-              <w:rPr>
-                <w:b/>
-                <w:bCs/>
-              </w:rPr>
-              <w:lastRenderedPageBreak/>
-              <w:t>Value</w:t>
+              <w:t>Default Value</w:t>
             </w:r>
           </w:p>
         </w:tc>
@@ -7046,7 +6947,6 @@
                 <w:b/>
                 <w:bCs/>
               </w:rPr>
-              <w:lastRenderedPageBreak/>
               <w:t>Key</w:t>
             </w:r>
           </w:p>
@@ -7138,7 +7038,6 @@
             </w:pPr>
             <w:proofErr w:type="spellStart"/>
             <w:r>
-              <w:lastRenderedPageBreak/>
               <w:t>Order_Id</w:t>
             </w:r>
             <w:proofErr w:type="spellEnd"/>
@@ -7198,10 +7097,7 @@
             </w:pPr>
             <w:proofErr w:type="spellStart"/>
             <w:r>
-              <w:t>newi</w:t>
-            </w:r>
-            <w:r>
-              <w:t>d</w:t>
+              <w:t>newid</w:t>
             </w:r>
             <w:proofErr w:type="spellEnd"/>
             <w:r>
@@ -7366,10 +7262,7 @@
               <w:jc w:val="left"/>
             </w:pPr>
             <w:r>
-              <w:t>ID</w:t>
-            </w:r>
-            <w:r>
-              <w:t xml:space="preserve"> of Member</w:t>
+              <w:t>ID of Member</w:t>
             </w:r>
           </w:p>
         </w:tc>
@@ -7407,10 +7300,7 @@
             </w:pPr>
             <w:proofErr w:type="spellStart"/>
             <w:r>
-              <w:t>d</w:t>
-            </w:r>
-            <w:r>
-              <w:t>atetime</w:t>
+              <w:t>datetime</w:t>
             </w:r>
             <w:proofErr w:type="spellEnd"/>
           </w:p>
@@ -7442,10 +7332,7 @@
             </w:pPr>
             <w:proofErr w:type="spellStart"/>
             <w:r>
-              <w:t>getd</w:t>
-            </w:r>
-            <w:r>
-              <w:t>ate</w:t>
+              <w:t>getdate</w:t>
             </w:r>
             <w:proofErr w:type="spellEnd"/>
             <w:r>
@@ -7529,10 +7416,7 @@
             </w:pPr>
             <w:proofErr w:type="spellStart"/>
             <w:r>
-              <w:t>d</w:t>
-            </w:r>
-            <w:r>
-              <w:t>atetime</w:t>
+              <w:t>datetime</w:t>
             </w:r>
             <w:proofErr w:type="spellEnd"/>
           </w:p>
@@ -7608,12 +7492,40 @@
         </w:tc>
       </w:tr>
     </w:tbl>
-    <w:p/>
-    <w:p/>
+    <w:p>
+      <w:pPr>
+        <w:spacing w:before="120" w:line="240" w:lineRule="auto"/>
+        <w:jc w:val="left"/>
+        <w:rPr>
+          <w:b/>
+          <w:sz w:val="26"/>
+        </w:rPr>
+      </w:pPr>
+    </w:p>
+    <w:p>
+      <w:pPr>
+        <w:spacing w:before="120" w:line="240" w:lineRule="auto"/>
+        <w:jc w:val="left"/>
+        <w:rPr>
+          <w:b/>
+          <w:sz w:val="26"/>
+        </w:rPr>
+      </w:pPr>
+    </w:p>
+    <w:p>
+      <w:pPr>
+        <w:spacing w:before="120" w:line="240" w:lineRule="auto"/>
+        <w:jc w:val="left"/>
+        <w:rPr>
+          <w:b/>
+          <w:sz w:val="26"/>
+        </w:rPr>
+      </w:pPr>
+    </w:p>
     <w:tbl>
       <w:tblPr>
-        <w:tblW w:w="10024" w:type="dxa"/>
-        <w:tblInd w:w="-106" w:type="dxa"/>
+        <w:tblW w:w="10260" w:type="dxa"/>
+        <w:tblInd w:w="-375" w:type="dxa"/>
         <w:tblBorders>
           <w:top w:val="single" w:sz="4" w:space="0" w:color="auto"/>
           <w:left w:val="single" w:sz="4" w:space="0" w:color="auto"/>
@@ -7631,12 +7543,12 @@
         <w:gridCol w:w="944"/>
         <w:gridCol w:w="957"/>
         <w:gridCol w:w="1250"/>
-        <w:gridCol w:w="2255"/>
+        <w:gridCol w:w="2491"/>
       </w:tblGrid>
       <w:tr>
         <w:tc>
           <w:tcPr>
-            <w:tcW w:w="10024" w:type="dxa"/>
+            <w:tcW w:w="10260" w:type="dxa"/>
             <w:gridSpan w:val="7"/>
             <w:tcBorders>
               <w:top w:val="single" w:sz="12" w:space="0" w:color="auto"/>
@@ -7662,6 +7574,7 @@
                 <w:b/>
                 <w:bCs/>
               </w:rPr>
+              <w:lastRenderedPageBreak/>
               <w:t>OrderDetails</w:t>
             </w:r>
             <w:proofErr w:type="spellEnd"/>
@@ -7834,7 +7747,7 @@
         </w:tc>
         <w:tc>
           <w:tcPr>
-            <w:tcW w:w="2255" w:type="dxa"/>
+            <w:tcW w:w="2491" w:type="dxa"/>
             <w:tcBorders>
               <w:top w:val="single" w:sz="12" w:space="0" w:color="auto"/>
               <w:bottom w:val="single" w:sz="12" w:space="0" w:color="auto"/>
@@ -7892,13 +7805,7 @@
             </w:pPr>
             <w:proofErr w:type="spellStart"/>
             <w:r>
-              <w:t>Order</w:t>
-            </w:r>
-            <w:r>
-              <w:t>Detail</w:t>
-            </w:r>
-            <w:r>
-              <w:t>_Id</w:t>
+              <w:t>OrderDetail_Id</w:t>
             </w:r>
             <w:proofErr w:type="spellEnd"/>
           </w:p>
@@ -7957,10 +7864,7 @@
             </w:pPr>
             <w:proofErr w:type="spellStart"/>
             <w:r>
-              <w:t>newi</w:t>
-            </w:r>
-            <w:r>
-              <w:t>d</w:t>
+              <w:t>newid</w:t>
             </w:r>
             <w:proofErr w:type="spellEnd"/>
             <w:r>
@@ -8003,7 +7907,7 @@
         </w:tc>
         <w:tc>
           <w:tcPr>
-            <w:tcW w:w="2255" w:type="dxa"/>
+            <w:tcW w:w="2491" w:type="dxa"/>
             <w:tcBorders>
               <w:top w:val="single" w:sz="12" w:space="0" w:color="auto"/>
               <w:right w:val="single" w:sz="12" w:space="0" w:color="auto"/>
@@ -8042,10 +7946,7 @@
             </w:pPr>
             <w:proofErr w:type="spellStart"/>
             <w:r>
-              <w:t>Order</w:t>
-            </w:r>
-            <w:r>
-              <w:t>_Id</w:t>
+              <w:t>Order_Id</w:t>
             </w:r>
             <w:proofErr w:type="spellEnd"/>
           </w:p>
@@ -8090,6 +7991,8 @@
               <w:spacing w:after="0" w:line="240" w:lineRule="auto"/>
               <w:jc w:val="center"/>
             </w:pPr>
+            <w:bookmarkStart w:id="0" w:name="_GoBack"/>
+            <w:bookmarkEnd w:id="0"/>
           </w:p>
         </w:tc>
         <w:tc>
@@ -8121,7 +8024,7 @@
         </w:tc>
         <w:tc>
           <w:tcPr>
-            <w:tcW w:w="2255" w:type="dxa"/>
+            <w:tcW w:w="2491" w:type="dxa"/>
             <w:tcBorders>
               <w:right w:val="single" w:sz="12" w:space="0" w:color="auto"/>
             </w:tcBorders>
@@ -8133,13 +8036,7 @@
               <w:jc w:val="left"/>
             </w:pPr>
             <w:r>
-              <w:t>ID</w:t>
-            </w:r>
-            <w:r>
-              <w:t xml:space="preserve"> of </w:t>
-            </w:r>
-            <w:r>
-              <w:t>Order</w:t>
+              <w:t>ID of Order</w:t>
             </w:r>
           </w:p>
         </w:tc>
@@ -8177,10 +8074,7 @@
             </w:pPr>
             <w:proofErr w:type="spellStart"/>
             <w:r>
-              <w:t>v</w:t>
-            </w:r>
-            <w:r>
-              <w:t>archar</w:t>
+              <w:t>varchar</w:t>
             </w:r>
             <w:proofErr w:type="spellEnd"/>
             <w:r>
@@ -8244,7 +8138,7 @@
         </w:tc>
         <w:tc>
           <w:tcPr>
-            <w:tcW w:w="2255" w:type="dxa"/>
+            <w:tcW w:w="2491" w:type="dxa"/>
             <w:tcBorders>
               <w:right w:val="single" w:sz="12" w:space="0" w:color="auto"/>
             </w:tcBorders>
@@ -8256,10 +8150,7 @@
               <w:jc w:val="left"/>
             </w:pPr>
             <w:r>
-              <w:t>ID</w:t>
-            </w:r>
-            <w:r>
-              <w:t xml:space="preserve"> of Copy</w:t>
+              <w:t>ID of Copy</w:t>
             </w:r>
           </w:p>
         </w:tc>
@@ -8280,16 +8171,7 @@
             </w:pPr>
             <w:proofErr w:type="spellStart"/>
             <w:r>
-              <w:t>Order</w:t>
-            </w:r>
-            <w:r>
-              <w:t>Detail</w:t>
-            </w:r>
-            <w:r>
-              <w:t>_</w:t>
-            </w:r>
-            <w:r>
-              <w:t>Status</w:t>
+              <w:t>OrderDetail_Status</w:t>
             </w:r>
             <w:proofErr w:type="spellEnd"/>
           </w:p>
@@ -8365,7 +8247,7 @@
         </w:tc>
         <w:tc>
           <w:tcPr>
-            <w:tcW w:w="2255" w:type="dxa"/>
+            <w:tcW w:w="2491" w:type="dxa"/>
             <w:tcBorders>
               <w:right w:val="single" w:sz="12" w:space="0" w:color="auto"/>
             </w:tcBorders>
@@ -8420,10 +8302,7 @@
             </w:pPr>
             <w:proofErr w:type="spellStart"/>
             <w:r>
-              <w:t>d</w:t>
-            </w:r>
-            <w:r>
-              <w:t>atetime</w:t>
+              <w:t>datetime</w:t>
             </w:r>
             <w:proofErr w:type="spellEnd"/>
           </w:p>
@@ -8478,7 +8357,7 @@
         </w:tc>
         <w:tc>
           <w:tcPr>
-            <w:tcW w:w="2255" w:type="dxa"/>
+            <w:tcW w:w="2491" w:type="dxa"/>
             <w:tcBorders>
               <w:right w:val="single" w:sz="12" w:space="0" w:color="auto"/>
             </w:tcBorders>
@@ -8592,7 +8471,7 @@
         </w:tc>
         <w:tc>
           <w:tcPr>
-            <w:tcW w:w="2255" w:type="dxa"/>
+            <w:tcW w:w="2491" w:type="dxa"/>
             <w:tcBorders>
               <w:right w:val="single" w:sz="12" w:space="0" w:color="auto"/>
             </w:tcBorders>
@@ -8603,12 +8482,26 @@
               <w:spacing w:after="0" w:line="240" w:lineRule="auto"/>
               <w:jc w:val="left"/>
             </w:pPr>
+            <w:r>
+              <w:t>R</w:t>
+            </w:r>
+            <w:r>
+              <w:t>ecord status is deleted or not</w:t>
+            </w:r>
           </w:p>
         </w:tc>
       </w:tr>
     </w:tbl>
-    <w:p/>
-    <w:p/>
+    <w:p>
+      <w:pPr>
+        <w:spacing w:before="120" w:line="240" w:lineRule="auto"/>
+        <w:jc w:val="left"/>
+        <w:rPr>
+          <w:b/>
+          <w:sz w:val="26"/>
+        </w:rPr>
+      </w:pPr>
+    </w:p>
     <w:tbl>
       <w:tblPr>
         <w:tblW w:w="9934" w:type="dxa"/>
@@ -8660,10 +8553,8 @@
                 <w:b/>
                 <w:bCs/>
               </w:rPr>
-              <w:t xml:space="preserve"> </w:t>
-            </w:r>
-            <w:bookmarkStart w:id="0" w:name="_GoBack"/>
-            <w:bookmarkEnd w:id="0"/>
+              <w:t>Fines</w:t>
+            </w:r>
           </w:p>
         </w:tc>
       </w:tr>
@@ -8950,10 +8841,7 @@
             </w:pPr>
             <w:proofErr w:type="spellStart"/>
             <w:r>
-              <w:t>newi</w:t>
-            </w:r>
-            <w:r>
-              <w:t>d</w:t>
+              <w:t>newid</w:t>
             </w:r>
             <w:proofErr w:type="spellEnd"/>
             <w:r>
@@ -9118,10 +9006,7 @@
               <w:jc w:val="left"/>
             </w:pPr>
             <w:r>
-              <w:t>ID</w:t>
-            </w:r>
-            <w:r>
-              <w:t xml:space="preserve"> of </w:t>
+              <w:t xml:space="preserve">ID of </w:t>
             </w:r>
             <w:proofErr w:type="spellStart"/>
             <w:r>
@@ -9163,10 +9048,7 @@
               <w:jc w:val="left"/>
             </w:pPr>
             <w:r>
-              <w:t>m</w:t>
-            </w:r>
-            <w:r>
-              <w:t>oney</w:t>
+              <w:t>money</w:t>
             </w:r>
           </w:p>
         </w:tc>
@@ -9238,10 +9120,7 @@
               <w:jc w:val="left"/>
             </w:pPr>
             <w:r>
-              <w:t>Amount</w:t>
-            </w:r>
-            <w:r>
-              <w:t xml:space="preserve"> money of Fine</w:t>
+              <w:t>Amount money of Fine</w:t>
             </w:r>
           </w:p>
         </w:tc>
@@ -9279,10 +9158,7 @@
             </w:pPr>
             <w:proofErr w:type="spellStart"/>
             <w:r>
-              <w:t>d</w:t>
-            </w:r>
-            <w:r>
-              <w:t>atetime</w:t>
+              <w:t>datetime</w:t>
             </w:r>
             <w:proofErr w:type="spellEnd"/>
           </w:p>
@@ -9314,10 +9190,7 @@
             </w:pPr>
             <w:proofErr w:type="spellStart"/>
             <w:r>
-              <w:t>g</w:t>
-            </w:r>
-            <w:r>
-              <w:t>etdate</w:t>
+              <w:t>getdate</w:t>
             </w:r>
             <w:proofErr w:type="spellEnd"/>
             <w:r>
@@ -9401,10 +9274,7 @@
             </w:pPr>
             <w:proofErr w:type="spellStart"/>
             <w:r>
-              <w:t>d</w:t>
-            </w:r>
-            <w:r>
-              <w:t>atetime</w:t>
+              <w:t>datetime</w:t>
             </w:r>
             <w:proofErr w:type="spellEnd"/>
           </w:p>
@@ -9471,10 +9341,7 @@
               <w:jc w:val="left"/>
             </w:pPr>
             <w:r>
-              <w:t>Paid</w:t>
-            </w:r>
-            <w:r>
-              <w:t xml:space="preserve"> date of Fine</w:t>
+              <w:t>Paid date of Fine</w:t>
             </w:r>
           </w:p>
         </w:tc>
@@ -9511,10 +9378,7 @@
               <w:jc w:val="left"/>
             </w:pPr>
             <w:r>
-              <w:t>b</w:t>
-            </w:r>
-            <w:r>
-              <w:t>it</w:t>
+              <w:t>bit</w:t>
             </w:r>
           </w:p>
         </w:tc>
@@ -9592,7 +9456,27 @@
         </w:tc>
       </w:tr>
     </w:tbl>
-    <w:p/>
+    <w:p>
+      <w:pPr>
+        <w:spacing w:before="120" w:line="240" w:lineRule="auto"/>
+        <w:jc w:val="left"/>
+        <w:rPr>
+          <w:b/>
+          <w:sz w:val="26"/>
+        </w:rPr>
+      </w:pPr>
+    </w:p>
+    <w:p>
+      <w:pPr>
+        <w:spacing w:after="160" w:line="259" w:lineRule="auto"/>
+        <w:jc w:val="left"/>
+        <w:rPr>
+          <w:b/>
+          <w:sz w:val="26"/>
+          <w:szCs w:val="26"/>
+        </w:rPr>
+      </w:pPr>
+    </w:p>
     <w:sectPr>
       <w:pgSz w:w="12240" w:h="15840"/>
       <w:pgMar w:top="1440" w:right="1440" w:bottom="1440" w:left="1440" w:header="720" w:footer="720" w:gutter="0"/>
@@ -9604,7 +9488,7 @@
 </file>
 
 <file path=word/styles.xml><?xml version="1.0" encoding="utf-8"?>
-<w:styles xmlns:mc="http://schemas.openxmlformats.org/markup-compatibility/2006" xmlns:r="http://schemas.openxmlformats.org/officeDocument/2006/relationships" xmlns:w="http://schemas.openxmlformats.org/wordprocessingml/2006/main" xmlns:w14="http://schemas.microsoft.com/office/word/2010/wordml" xmlns:w15="http://schemas.microsoft.com/office/word/2012/wordml" mc:Ignorable="w14 w15">
+<w:styles xmlns:mc="http://schemas.openxmlformats.org/markup-compatibility/2006" xmlns:r="http://schemas.openxmlformats.org/officeDocument/2006/relationships" xmlns:w="http://schemas.openxmlformats.org/wordprocessingml/2006/main" xmlns:w14="http://schemas.microsoft.com/office/word/2010/wordml" mc:Ignorable="w14">
   <w:docDefaults>
     <w:rPrDefault>
       <w:rPr>
@@ -9620,378 +9504,341 @@
       </w:pPr>
     </w:pPrDefault>
   </w:docDefaults>
-  <w:latentStyles w:defLockedState="0" w:defUIPriority="99" w:defSemiHidden="0" w:defUnhideWhenUsed="0" w:defQFormat="0" w:count="371">
-    <w:lsdException w:name="Normal" w:uiPriority="0" w:qFormat="1"/>
-    <w:lsdException w:name="heading 1" w:uiPriority="9" w:qFormat="1"/>
-    <w:lsdException w:name="heading 2" w:semiHidden="1" w:uiPriority="9" w:unhideWhenUsed="1" w:qFormat="1"/>
-    <w:lsdException w:name="heading 3" w:semiHidden="1" w:uiPriority="9" w:unhideWhenUsed="1" w:qFormat="1"/>
-    <w:lsdException w:name="heading 4" w:semiHidden="1" w:uiPriority="9" w:unhideWhenUsed="1" w:qFormat="1"/>
-    <w:lsdException w:name="heading 5" w:semiHidden="1" w:uiPriority="9" w:unhideWhenUsed="1" w:qFormat="1"/>
-    <w:lsdException w:name="heading 6" w:semiHidden="1" w:uiPriority="9" w:unhideWhenUsed="1" w:qFormat="1"/>
-    <w:lsdException w:name="heading 7" w:semiHidden="1" w:uiPriority="9" w:unhideWhenUsed="1" w:qFormat="1"/>
-    <w:lsdException w:name="heading 8" w:semiHidden="1" w:uiPriority="9" w:unhideWhenUsed="1" w:qFormat="1"/>
-    <w:lsdException w:name="heading 9" w:semiHidden="1" w:uiPriority="9" w:unhideWhenUsed="1" w:qFormat="1"/>
-    <w:lsdException w:name="index 1" w:semiHidden="1" w:unhideWhenUsed="1"/>
-    <w:lsdException w:name="index 2" w:semiHidden="1" w:unhideWhenUsed="1"/>
-    <w:lsdException w:name="index 3" w:semiHidden="1" w:unhideWhenUsed="1"/>
-    <w:lsdException w:name="index 4" w:semiHidden="1" w:unhideWhenUsed="1"/>
-    <w:lsdException w:name="index 5" w:semiHidden="1" w:unhideWhenUsed="1"/>
-    <w:lsdException w:name="index 6" w:semiHidden="1" w:unhideWhenUsed="1"/>
-    <w:lsdException w:name="index 7" w:semiHidden="1" w:unhideWhenUsed="1"/>
-    <w:lsdException w:name="index 8" w:semiHidden="1" w:unhideWhenUsed="1"/>
-    <w:lsdException w:name="index 9" w:semiHidden="1" w:unhideWhenUsed="1"/>
-    <w:lsdException w:name="toc 1" w:semiHidden="1" w:uiPriority="39" w:unhideWhenUsed="1"/>
-    <w:lsdException w:name="toc 2" w:semiHidden="1" w:uiPriority="39" w:unhideWhenUsed="1"/>
-    <w:lsdException w:name="toc 3" w:semiHidden="1" w:uiPriority="39" w:unhideWhenUsed="1"/>
-    <w:lsdException w:name="toc 4" w:semiHidden="1" w:uiPriority="39" w:unhideWhenUsed="1"/>
-    <w:lsdException w:name="toc 5" w:semiHidden="1" w:uiPriority="39" w:unhideWhenUsed="1"/>
-    <w:lsdException w:name="toc 6" w:semiHidden="1" w:uiPriority="39" w:unhideWhenUsed="1"/>
-    <w:lsdException w:name="toc 7" w:semiHidden="1" w:uiPriority="39" w:unhideWhenUsed="1"/>
-    <w:lsdException w:name="toc 8" w:semiHidden="1" w:uiPriority="39" w:unhideWhenUsed="1"/>
-    <w:lsdException w:name="toc 9" w:semiHidden="1" w:uiPriority="39" w:unhideWhenUsed="1"/>
-    <w:lsdException w:name="Normal Indent" w:semiHidden="1" w:unhideWhenUsed="1"/>
-    <w:lsdException w:name="footnote text" w:semiHidden="1" w:unhideWhenUsed="1"/>
-    <w:lsdException w:name="annotation text" w:semiHidden="1" w:unhideWhenUsed="1"/>
-    <w:lsdException w:name="header" w:semiHidden="1" w:unhideWhenUsed="1"/>
-    <w:lsdException w:name="footer" w:semiHidden="1" w:unhideWhenUsed="1"/>
-    <w:lsdException w:name="index heading" w:semiHidden="1" w:unhideWhenUsed="1"/>
-    <w:lsdException w:name="caption" w:semiHidden="1" w:uiPriority="35" w:unhideWhenUsed="1" w:qFormat="1"/>
-    <w:lsdException w:name="table of figures" w:semiHidden="1" w:unhideWhenUsed="1"/>
-    <w:lsdException w:name="envelope address" w:semiHidden="1" w:unhideWhenUsed="1"/>
-    <w:lsdException w:name="envelope return" w:semiHidden="1" w:unhideWhenUsed="1"/>
-    <w:lsdException w:name="footnote reference" w:semiHidden="1" w:unhideWhenUsed="1"/>
-    <w:lsdException w:name="annotation reference" w:semiHidden="1" w:unhideWhenUsed="1"/>
-    <w:lsdException w:name="line number" w:semiHidden="1" w:unhideWhenUsed="1"/>
-    <w:lsdException w:name="page number" w:semiHidden="1" w:unhideWhenUsed="1"/>
-    <w:lsdException w:name="endnote reference" w:semiHidden="1" w:unhideWhenUsed="1"/>
-    <w:lsdException w:name="endnote text" w:semiHidden="1" w:unhideWhenUsed="1"/>
-    <w:lsdException w:name="table of authorities" w:semiHidden="1" w:unhideWhenUsed="1"/>
-    <w:lsdException w:name="macro" w:semiHidden="1" w:unhideWhenUsed="1"/>
-    <w:lsdException w:name="toa heading" w:semiHidden="1" w:unhideWhenUsed="1"/>
-    <w:lsdException w:name="List" w:semiHidden="1" w:unhideWhenUsed="1"/>
-    <w:lsdException w:name="List Bullet" w:semiHidden="1" w:unhideWhenUsed="1"/>
-    <w:lsdException w:name="List Number" w:semiHidden="1" w:unhideWhenUsed="1"/>
-    <w:lsdException w:name="List 2" w:semiHidden="1" w:unhideWhenUsed="1"/>
-    <w:lsdException w:name="List 3" w:semiHidden="1" w:unhideWhenUsed="1"/>
-    <w:lsdException w:name="List 4" w:semiHidden="1" w:unhideWhenUsed="1"/>
-    <w:lsdException w:name="List 5" w:semiHidden="1" w:unhideWhenUsed="1"/>
-    <w:lsdException w:name="List Bullet 2" w:semiHidden="1" w:unhideWhenUsed="1"/>
-    <w:lsdException w:name="List Bullet 3" w:semiHidden="1" w:unhideWhenUsed="1"/>
-    <w:lsdException w:name="List Bullet 4" w:semiHidden="1" w:unhideWhenUsed="1"/>
-    <w:lsdException w:name="List Bullet 5" w:semiHidden="1" w:unhideWhenUsed="1"/>
-    <w:lsdException w:name="List Number 2" w:semiHidden="1" w:unhideWhenUsed="1"/>
-    <w:lsdException w:name="List Number 3" w:semiHidden="1" w:unhideWhenUsed="1"/>
-    <w:lsdException w:name="List Number 4" w:semiHidden="1" w:unhideWhenUsed="1"/>
-    <w:lsdException w:name="List Number 5" w:semiHidden="1" w:unhideWhenUsed="1"/>
-    <w:lsdException w:name="Title" w:uiPriority="10" w:qFormat="1"/>
-    <w:lsdException w:name="Closing" w:semiHidden="1" w:unhideWhenUsed="1"/>
-    <w:lsdException w:name="Signature" w:semiHidden="1" w:unhideWhenUsed="1"/>
-    <w:lsdException w:name="Default Paragraph Font" w:semiHidden="1" w:uiPriority="1" w:unhideWhenUsed="1"/>
-    <w:lsdException w:name="Body Text" w:semiHidden="1" w:unhideWhenUsed="1"/>
-    <w:lsdException w:name="Body Text Indent" w:semiHidden="1" w:unhideWhenUsed="1"/>
-    <w:lsdException w:name="List Continue" w:semiHidden="1" w:unhideWhenUsed="1"/>
-    <w:lsdException w:name="List Continue 2" w:semiHidden="1" w:unhideWhenUsed="1"/>
-    <w:lsdException w:name="List Continue 3" w:semiHidden="1" w:unhideWhenUsed="1"/>
-    <w:lsdException w:name="List Continue 4" w:semiHidden="1" w:unhideWhenUsed="1"/>
-    <w:lsdException w:name="List Continue 5" w:semiHidden="1" w:unhideWhenUsed="1"/>
-    <w:lsdException w:name="Message Header" w:semiHidden="1" w:unhideWhenUsed="1"/>
-    <w:lsdException w:name="Subtitle" w:uiPriority="11" w:qFormat="1"/>
-    <w:lsdException w:name="Salutation" w:semiHidden="1" w:unhideWhenUsed="1"/>
-    <w:lsdException w:name="Date" w:semiHidden="1" w:unhideWhenUsed="1"/>
-    <w:lsdException w:name="Body Text First Indent" w:semiHidden="1" w:unhideWhenUsed="1"/>
-    <w:lsdException w:name="Body Text First Indent 2" w:semiHidden="1" w:unhideWhenUsed="1"/>
-    <w:lsdException w:name="Note Heading" w:semiHidden="1" w:unhideWhenUsed="1"/>
-    <w:lsdException w:name="Body Text 2" w:semiHidden="1" w:unhideWhenUsed="1"/>
-    <w:lsdException w:name="Body Text 3" w:semiHidden="1" w:unhideWhenUsed="1"/>
-    <w:lsdException w:name="Body Text Indent 2" w:semiHidden="1" w:unhideWhenUsed="1"/>
-    <w:lsdException w:name="Body Text Indent 3" w:semiHidden="1" w:unhideWhenUsed="1"/>
-    <w:lsdException w:name="Block Text" w:semiHidden="1" w:unhideWhenUsed="1"/>
-    <w:lsdException w:name="Hyperlink" w:semiHidden="1" w:unhideWhenUsed="1"/>
-    <w:lsdException w:name="FollowedHyperlink" w:semiHidden="1" w:unhideWhenUsed="1"/>
-    <w:lsdException w:name="Strong" w:uiPriority="22" w:qFormat="1"/>
-    <w:lsdException w:name="Emphasis" w:uiPriority="20" w:qFormat="1"/>
-    <w:lsdException w:name="Document Map" w:semiHidden="1" w:unhideWhenUsed="1"/>
-    <w:lsdException w:name="Plain Text" w:semiHidden="1" w:unhideWhenUsed="1"/>
-    <w:lsdException w:name="E-mail Signature" w:semiHidden="1" w:unhideWhenUsed="1"/>
-    <w:lsdException w:name="HTML Top of Form" w:semiHidden="1" w:unhideWhenUsed="1"/>
-    <w:lsdException w:name="HTML Bottom of Form" w:semiHidden="1" w:unhideWhenUsed="1"/>
-    <w:lsdException w:name="Normal (Web)" w:semiHidden="1" w:unhideWhenUsed="1"/>
-    <w:lsdException w:name="HTML Acronym" w:semiHidden="1" w:unhideWhenUsed="1"/>
-    <w:lsdException w:name="HTML Address" w:semiHidden="1" w:unhideWhenUsed="1"/>
-    <w:lsdException w:name="HTML Cite" w:semiHidden="1" w:unhideWhenUsed="1"/>
-    <w:lsdException w:name="HTML Code" w:semiHidden="1" w:unhideWhenUsed="1"/>
-    <w:lsdException w:name="HTML Definition" w:semiHidden="1" w:unhideWhenUsed="1"/>
-    <w:lsdException w:name="HTML Keyboard" w:semiHidden="1" w:unhideWhenUsed="1"/>
-    <w:lsdException w:name="HTML Preformatted" w:semiHidden="1" w:unhideWhenUsed="1"/>
-    <w:lsdException w:name="HTML Sample" w:semiHidden="1" w:unhideWhenUsed="1"/>
-    <w:lsdException w:name="HTML Typewriter" w:semiHidden="1" w:unhideWhenUsed="1"/>
-    <w:lsdException w:name="HTML Variable" w:semiHidden="1" w:unhideWhenUsed="1"/>
-    <w:lsdException w:name="Normal Table" w:semiHidden="1" w:unhideWhenUsed="1"/>
-    <w:lsdException w:name="annotation subject" w:semiHidden="1" w:unhideWhenUsed="1"/>
-    <w:lsdException w:name="No List" w:semiHidden="1" w:unhideWhenUsed="1"/>
-    <w:lsdException w:name="Outline List 1" w:semiHidden="1" w:unhideWhenUsed="1"/>
-    <w:lsdException w:name="Outline List 2" w:semiHidden="1" w:unhideWhenUsed="1"/>
-    <w:lsdException w:name="Outline List 3" w:semiHidden="1" w:unhideWhenUsed="1"/>
-    <w:lsdException w:name="Table Simple 1" w:semiHidden="1" w:unhideWhenUsed="1"/>
-    <w:lsdException w:name="Table Simple 2" w:semiHidden="1" w:unhideWhenUsed="1"/>
-    <w:lsdException w:name="Table Simple 3" w:semiHidden="1" w:unhideWhenUsed="1"/>
-    <w:lsdException w:name="Table Classic 1" w:semiHidden="1" w:unhideWhenUsed="1"/>
-    <w:lsdException w:name="Table Classic 2" w:semiHidden="1" w:unhideWhenUsed="1"/>
-    <w:lsdException w:name="Table Classic 3" w:semiHidden="1" w:unhideWhenUsed="1"/>
-    <w:lsdException w:name="Table Classic 4" w:semiHidden="1" w:unhideWhenUsed="1"/>
-    <w:lsdException w:name="Table Colorful 1" w:semiHidden="1" w:unhideWhenUsed="1"/>
-    <w:lsdException w:name="Table Colorful 2" w:semiHidden="1" w:unhideWhenUsed="1"/>
-    <w:lsdException w:name="Table Colorful 3" w:semiHidden="1" w:unhideWhenUsed="1"/>
-    <w:lsdException w:name="Table Columns 1" w:semiHidden="1" w:unhideWhenUsed="1"/>
-    <w:lsdException w:name="Table Columns 2" w:semiHidden="1" w:unhideWhenUsed="1"/>
-    <w:lsdException w:name="Table Columns 3" w:semiHidden="1" w:unhideWhenUsed="1"/>
-    <w:lsdException w:name="Table Columns 4" w:semiHidden="1" w:unhideWhenUsed="1"/>
-    <w:lsdException w:name="Table Columns 5" w:semiHidden="1" w:unhideWhenUsed="1"/>
-    <w:lsdException w:name="Table Grid 1" w:semiHidden="1" w:unhideWhenUsed="1"/>
-    <w:lsdException w:name="Table Grid 2" w:semiHidden="1" w:unhideWhenUsed="1"/>
-    <w:lsdException w:name="Table Grid 3" w:semiHidden="1" w:unhideWhenUsed="1"/>
-    <w:lsdException w:name="Table Grid 4" w:semiHidden="1" w:unhideWhenUsed="1"/>
-    <w:lsdException w:name="Table Grid 5" w:semiHidden="1" w:unhideWhenUsed="1"/>
-    <w:lsdException w:name="Table Grid 6" w:semiHidden="1" w:unhideWhenUsed="1"/>
-    <w:lsdException w:name="Table Grid 7" w:semiHidden="1" w:unhideWhenUsed="1"/>
-    <w:lsdException w:name="Table Grid 8" w:semiHidden="1" w:unhideWhenUsed="1"/>
-    <w:lsdException w:name="Table List 1" w:semiHidden="1" w:unhideWhenUsed="1"/>
-    <w:lsdException w:name="Table List 2" w:semiHidden="1" w:unhideWhenUsed="1"/>
-    <w:lsdException w:name="Table List 3" w:semiHidden="1" w:unhideWhenUsed="1"/>
-    <w:lsdException w:name="Table List 4" w:semiHidden="1" w:unhideWhenUsed="1"/>
-    <w:lsdException w:name="Table List 5" w:semiHidden="1" w:unhideWhenUsed="1"/>
-    <w:lsdException w:name="Table List 6" w:semiHidden="1" w:unhideWhenUsed="1"/>
-    <w:lsdException w:name="Table List 7" w:semiHidden="1" w:unhideWhenUsed="1"/>
-    <w:lsdException w:name="Table List 8" w:semiHidden="1" w:unhideWhenUsed="1"/>
-    <w:lsdException w:name="Table 3D effects 1" w:semiHidden="1" w:unhideWhenUsed="1"/>
-    <w:lsdException w:name="Table 3D effects 2" w:semiHidden="1" w:unhideWhenUsed="1"/>
-    <w:lsdException w:name="Table 3D effects 3" w:semiHidden="1" w:unhideWhenUsed="1"/>
-    <w:lsdException w:name="Table Contemporary" w:semiHidden="1" w:unhideWhenUsed="1"/>
-    <w:lsdException w:name="Table Elegant" w:semiHidden="1" w:unhideWhenUsed="1"/>
-    <w:lsdException w:name="Table Professional" w:semiHidden="1" w:unhideWhenUsed="1"/>
-    <w:lsdException w:name="Table Subtle 1" w:semiHidden="1" w:unhideWhenUsed="1"/>
-    <w:lsdException w:name="Table Subtle 2" w:semiHidden="1" w:unhideWhenUsed="1"/>
-    <w:lsdException w:name="Table Web 1" w:semiHidden="1" w:unhideWhenUsed="1"/>
-    <w:lsdException w:name="Table Web 2" w:semiHidden="1" w:unhideWhenUsed="1"/>
-    <w:lsdException w:name="Table Web 3" w:semiHidden="1" w:unhideWhenUsed="1"/>
-    <w:lsdException w:name="Balloon Text" w:semiHidden="1" w:unhideWhenUsed="1"/>
-    <w:lsdException w:name="Table Grid" w:uiPriority="59"/>
-    <w:lsdException w:name="Table Theme" w:semiHidden="1" w:unhideWhenUsed="1"/>
-    <w:lsdException w:name="Placeholder Text" w:semiHidden="1"/>
-    <w:lsdException w:name="No Spacing" w:uiPriority="1" w:qFormat="1"/>
-    <w:lsdException w:name="Light Shading" w:uiPriority="60"/>
-    <w:lsdException w:name="Light List" w:uiPriority="61"/>
-    <w:lsdException w:name="Light Grid" w:uiPriority="62"/>
-    <w:lsdException w:name="Medium Shading 1" w:uiPriority="63"/>
-    <w:lsdException w:name="Medium Shading 2" w:uiPriority="64"/>
-    <w:lsdException w:name="Medium List 1" w:uiPriority="65"/>
-    <w:lsdException w:name="Medium List 2" w:uiPriority="66"/>
-    <w:lsdException w:name="Medium Grid 1" w:uiPriority="67"/>
-    <w:lsdException w:name="Medium Grid 2" w:uiPriority="68"/>
-    <w:lsdException w:name="Medium Grid 3" w:uiPriority="69"/>
-    <w:lsdException w:name="Dark List" w:uiPriority="70"/>
-    <w:lsdException w:name="Colorful Shading" w:uiPriority="71"/>
-    <w:lsdException w:name="Colorful List" w:uiPriority="72"/>
-    <w:lsdException w:name="Colorful Grid" w:uiPriority="73"/>
-    <w:lsdException w:name="Light Shading Accent 1" w:uiPriority="60"/>
-    <w:lsdException w:name="Light List Accent 1" w:uiPriority="61"/>
-    <w:lsdException w:name="Light Grid Accent 1" w:uiPriority="62"/>
-    <w:lsdException w:name="Medium Shading 1 Accent 1" w:uiPriority="63"/>
-    <w:lsdException w:name="Medium Shading 2 Accent 1" w:uiPriority="64"/>
-    <w:lsdException w:name="Medium List 1 Accent 1" w:uiPriority="65"/>
-    <w:lsdException w:name="Revision" w:semiHidden="1"/>
-    <w:lsdException w:name="List Paragraph" w:uiPriority="34" w:qFormat="1"/>
-    <w:lsdException w:name="Quote" w:uiPriority="29" w:qFormat="1"/>
-    <w:lsdException w:name="Intense Quote" w:uiPriority="30" w:qFormat="1"/>
-    <w:lsdException w:name="Medium List 2 Accent 1" w:uiPriority="66"/>
-    <w:lsdException w:name="Medium Grid 1 Accent 1" w:uiPriority="67"/>
-    <w:lsdException w:name="Medium Grid 2 Accent 1" w:uiPriority="68"/>
-    <w:lsdException w:name="Medium Grid 3 Accent 1" w:uiPriority="69"/>
-    <w:lsdException w:name="Dark List Accent 1" w:uiPriority="70"/>
-    <w:lsdException w:name="Colorful Shading Accent 1" w:uiPriority="71"/>
-    <w:lsdException w:name="Colorful List Accent 1" w:uiPriority="72"/>
-    <w:lsdException w:name="Colorful Grid Accent 1" w:uiPriority="73"/>
-    <w:lsdException w:name="Light Shading Accent 2" w:uiPriority="60"/>
-    <w:lsdException w:name="Light List Accent 2" w:uiPriority="61"/>
-    <w:lsdException w:name="Light Grid Accent 2" w:uiPriority="62"/>
-    <w:lsdException w:name="Medium Shading 1 Accent 2" w:uiPriority="63"/>
-    <w:lsdException w:name="Medium Shading 2 Accent 2" w:uiPriority="64"/>
-    <w:lsdException w:name="Medium List 1 Accent 2" w:uiPriority="65"/>
-    <w:lsdException w:name="Medium List 2 Accent 2" w:uiPriority="66"/>
-    <w:lsdException w:name="Medium Grid 1 Accent 2" w:uiPriority="67"/>
-    <w:lsdException w:name="Medium Grid 2 Accent 2" w:uiPriority="68"/>
-    <w:lsdException w:name="Medium Grid 3 Accent 2" w:uiPriority="69"/>
-    <w:lsdException w:name="Dark List Accent 2" w:uiPriority="70"/>
-    <w:lsdException w:name="Colorful Shading Accent 2" w:uiPriority="71"/>
-    <w:lsdException w:name="Colorful List Accent 2" w:uiPriority="72"/>
-    <w:lsdException w:name="Colorful Grid Accent 2" w:uiPriority="73"/>
-    <w:lsdException w:name="Light Shading Accent 3" w:uiPriority="60"/>
-    <w:lsdException w:name="Light List Accent 3" w:uiPriority="61"/>
-    <w:lsdException w:name="Light Grid Accent 3" w:uiPriority="62"/>
-    <w:lsdException w:name="Medium Shading 1 Accent 3" w:uiPriority="63"/>
-    <w:lsdException w:name="Medium Shading 2 Accent 3" w:uiPriority="64"/>
-    <w:lsdException w:name="Medium List 1 Accent 3" w:uiPriority="65"/>
-    <w:lsdException w:name="Medium List 2 Accent 3" w:uiPriority="66"/>
-    <w:lsdException w:name="Medium Grid 1 Accent 3" w:uiPriority="67"/>
-    <w:lsdException w:name="Medium Grid 2 Accent 3" w:uiPriority="68"/>
-    <w:lsdException w:name="Medium Grid 3 Accent 3" w:uiPriority="69"/>
-    <w:lsdException w:name="Dark List Accent 3" w:uiPriority="70"/>
-    <w:lsdException w:name="Colorful Shading Accent 3" w:uiPriority="71"/>
-    <w:lsdException w:name="Colorful List Accent 3" w:uiPriority="72"/>
-    <w:lsdException w:name="Colorful Grid Accent 3" w:uiPriority="73"/>
-    <w:lsdException w:name="Light Shading Accent 4" w:uiPriority="60"/>
-    <w:lsdException w:name="Light List Accent 4" w:uiPriority="61"/>
-    <w:lsdException w:name="Light Grid Accent 4" w:uiPriority="62"/>
-    <w:lsdException w:name="Medium Shading 1 Accent 4" w:uiPriority="63"/>
-    <w:lsdException w:name="Medium Shading 2 Accent 4" w:uiPriority="64"/>
-    <w:lsdException w:name="Medium List 1 Accent 4" w:uiPriority="65"/>
-    <w:lsdException w:name="Medium List 2 Accent 4" w:uiPriority="66"/>
-    <w:lsdException w:name="Medium Grid 1 Accent 4" w:uiPriority="67"/>
-    <w:lsdException w:name="Medium Grid 2 Accent 4" w:uiPriority="68"/>
-    <w:lsdException w:name="Medium Grid 3 Accent 4" w:uiPriority="69"/>
-    <w:lsdException w:name="Dark List Accent 4" w:uiPriority="70"/>
-    <w:lsdException w:name="Colorful Shading Accent 4" w:uiPriority="71"/>
-    <w:lsdException w:name="Colorful List Accent 4" w:uiPriority="72"/>
-    <w:lsdException w:name="Colorful Grid Accent 4" w:uiPriority="73"/>
-    <w:lsdException w:name="Light Shading Accent 5" w:uiPriority="60"/>
-    <w:lsdException w:name="Light List Accent 5" w:uiPriority="61"/>
-    <w:lsdException w:name="Light Grid Accent 5" w:uiPriority="62"/>
-    <w:lsdException w:name="Medium Shading 1 Accent 5" w:uiPriority="63"/>
-    <w:lsdException w:name="Medium Shading 2 Accent 5" w:uiPriority="64"/>
-    <w:lsdException w:name="Medium List 1 Accent 5" w:uiPriority="65"/>
-    <w:lsdException w:name="Medium List 2 Accent 5" w:uiPriority="66"/>
-    <w:lsdException w:name="Medium Grid 1 Accent 5" w:uiPriority="67"/>
-    <w:lsdException w:name="Medium Grid 2 Accent 5" w:uiPriority="68"/>
-    <w:lsdException w:name="Medium Grid 3 Accent 5" w:uiPriority="69"/>
-    <w:lsdException w:name="Dark List Accent 5" w:uiPriority="70"/>
-    <w:lsdException w:name="Colorful Shading Accent 5" w:uiPriority="71"/>
-    <w:lsdException w:name="Colorful List Accent 5" w:uiPriority="72"/>
-    <w:lsdException w:name="Colorful Grid Accent 5" w:uiPriority="73"/>
-    <w:lsdException w:name="Light Shading Accent 6" w:uiPriority="60"/>
-    <w:lsdException w:name="Light List Accent 6" w:uiPriority="61"/>
-    <w:lsdException w:name="Light Grid Accent 6" w:uiPriority="62"/>
-    <w:lsdException w:name="Medium Shading 1 Accent 6" w:uiPriority="63"/>
-    <w:lsdException w:name="Medium Shading 2 Accent 6" w:uiPriority="64"/>
-    <w:lsdException w:name="Medium List 1 Accent 6" w:uiPriority="65"/>
-    <w:lsdException w:name="Medium List 2 Accent 6" w:uiPriority="66"/>
-    <w:lsdException w:name="Medium Grid 1 Accent 6" w:uiPriority="67"/>
-    <w:lsdException w:name="Medium Grid 2 Accent 6" w:uiPriority="68"/>
-    <w:lsdException w:name="Medium Grid 3 Accent 6" w:uiPriority="69"/>
-    <w:lsdException w:name="Dark List Accent 6" w:uiPriority="70"/>
-    <w:lsdException w:name="Colorful Shading Accent 6" w:uiPriority="71"/>
-    <w:lsdException w:name="Colorful List Accent 6" w:uiPriority="72"/>
-    <w:lsdException w:name="Colorful Grid Accent 6" w:uiPriority="73"/>
-    <w:lsdException w:name="Subtle Emphasis" w:uiPriority="19" w:qFormat="1"/>
-    <w:lsdException w:name="Intense Emphasis" w:uiPriority="21" w:qFormat="1"/>
-    <w:lsdException w:name="Subtle Reference" w:uiPriority="31" w:qFormat="1"/>
-    <w:lsdException w:name="Intense Reference" w:uiPriority="32" w:qFormat="1"/>
-    <w:lsdException w:name="Book Title" w:uiPriority="33" w:qFormat="1"/>
-    <w:lsdException w:name="Bibliography" w:semiHidden="1" w:uiPriority="37" w:unhideWhenUsed="1"/>
-    <w:lsdException w:name="TOC Heading" w:semiHidden="1" w:uiPriority="39" w:unhideWhenUsed="1" w:qFormat="1"/>
-    <w:lsdException w:name="Plain Table 1" w:uiPriority="41"/>
-    <w:lsdException w:name="Plain Table 2" w:uiPriority="42"/>
-    <w:lsdException w:name="Plain Table 3" w:uiPriority="43"/>
-    <w:lsdException w:name="Plain Table 4" w:uiPriority="44"/>
-    <w:lsdException w:name="Plain Table 5" w:uiPriority="45"/>
-    <w:lsdException w:name="Grid Table Light" w:uiPriority="40"/>
-    <w:lsdException w:name="Grid Table 1 Light" w:uiPriority="46"/>
-    <w:lsdException w:name="Grid Table 2" w:uiPriority="47"/>
-    <w:lsdException w:name="Grid Table 3" w:uiPriority="48"/>
-    <w:lsdException w:name="Grid Table 4" w:uiPriority="49"/>
-    <w:lsdException w:name="Grid Table 5 Dark" w:uiPriority="50"/>
-    <w:lsdException w:name="Grid Table 6 Colorful" w:uiPriority="51"/>
-    <w:lsdException w:name="Grid Table 7 Colorful" w:uiPriority="52"/>
-    <w:lsdException w:name="Grid Table 1 Light Accent 1" w:uiPriority="46"/>
-    <w:lsdException w:name="Grid Table 2 Accent 1" w:uiPriority="47"/>
-    <w:lsdException w:name="Grid Table 3 Accent 1" w:uiPriority="48"/>
-    <w:lsdException w:name="Grid Table 4 Accent 1" w:uiPriority="49"/>
-    <w:lsdException w:name="Grid Table 5 Dark Accent 1" w:uiPriority="50"/>
-    <w:lsdException w:name="Grid Table 6 Colorful Accent 1" w:uiPriority="51"/>
-    <w:lsdException w:name="Grid Table 7 Colorful Accent 1" w:uiPriority="52"/>
-    <w:lsdException w:name="Grid Table 1 Light Accent 2" w:uiPriority="46"/>
-    <w:lsdException w:name="Grid Table 2 Accent 2" w:uiPriority="47"/>
-    <w:lsdException w:name="Grid Table 3 Accent 2" w:uiPriority="48"/>
-    <w:lsdException w:name="Grid Table 4 Accent 2" w:uiPriority="49"/>
-    <w:lsdException w:name="Grid Table 5 Dark Accent 2" w:uiPriority="50"/>
-    <w:lsdException w:name="Grid Table 6 Colorful Accent 2" w:uiPriority="51"/>
-    <w:lsdException w:name="Grid Table 7 Colorful Accent 2" w:uiPriority="52"/>
-    <w:lsdException w:name="Grid Table 1 Light Accent 3" w:uiPriority="46"/>
-    <w:lsdException w:name="Grid Table 2 Accent 3" w:uiPriority="47"/>
-    <w:lsdException w:name="Grid Table 3 Accent 3" w:uiPriority="48"/>
-    <w:lsdException w:name="Grid Table 4 Accent 3" w:uiPriority="49"/>
-    <w:lsdException w:name="Grid Table 5 Dark Accent 3" w:uiPriority="50"/>
-    <w:lsdException w:name="Grid Table 6 Colorful Accent 3" w:uiPriority="51"/>
-    <w:lsdException w:name="Grid Table 7 Colorful Accent 3" w:uiPriority="52"/>
-    <w:lsdException w:name="Grid Table 1 Light Accent 4" w:uiPriority="46"/>
-    <w:lsdException w:name="Grid Table 2 Accent 4" w:uiPriority="47"/>
-    <w:lsdException w:name="Grid Table 3 Accent 4" w:uiPriority="48"/>
-    <w:lsdException w:name="Grid Table 4 Accent 4" w:uiPriority="49"/>
-    <w:lsdException w:name="Grid Table 5 Dark Accent 4" w:uiPriority="50"/>
-    <w:lsdException w:name="Grid Table 6 Colorful Accent 4" w:uiPriority="51"/>
-    <w:lsdException w:name="Grid Table 7 Colorful Accent 4" w:uiPriority="52"/>
-    <w:lsdException w:name="Grid Table 1 Light Accent 5" w:uiPriority="46"/>
-    <w:lsdException w:name="Grid Table 2 Accent 5" w:uiPriority="47"/>
-    <w:lsdException w:name="Grid Table 3 Accent 5" w:uiPriority="48"/>
-    <w:lsdException w:name="Grid Table 4 Accent 5" w:uiPriority="49"/>
-    <w:lsdException w:name="Grid Table 5 Dark Accent 5" w:uiPriority="50"/>
-    <w:lsdException w:name="Grid Table 6 Colorful Accent 5" w:uiPriority="51"/>
-    <w:lsdException w:name="Grid Table 7 Colorful Accent 5" w:uiPriority="52"/>
-    <w:lsdException w:name="Grid Table 1 Light Accent 6" w:uiPriority="46"/>
-    <w:lsdException w:name="Grid Table 2 Accent 6" w:uiPriority="47"/>
-    <w:lsdException w:name="Grid Table 3 Accent 6" w:uiPriority="48"/>
-    <w:lsdException w:name="Grid Table 4 Accent 6" w:uiPriority="49"/>
-    <w:lsdException w:name="Grid Table 5 Dark Accent 6" w:uiPriority="50"/>
-    <w:lsdException w:name="Grid Table 6 Colorful Accent 6" w:uiPriority="51"/>
-    <w:lsdException w:name="Grid Table 7 Colorful Accent 6" w:uiPriority="52"/>
-    <w:lsdException w:name="List Table 1 Light" w:uiPriority="46"/>
-    <w:lsdException w:name="List Table 2" w:uiPriority="47"/>
-    <w:lsdException w:name="List Table 3" w:uiPriority="48"/>
-    <w:lsdException w:name="List Table 4" w:uiPriority="49"/>
-    <w:lsdException w:name="List Table 5 Dark" w:uiPriority="50"/>
-    <w:lsdException w:name="List Table 6 Colorful" w:uiPriority="51"/>
-    <w:lsdException w:name="List Table 7 Colorful" w:uiPriority="52"/>
-    <w:lsdException w:name="List Table 1 Light Accent 1" w:uiPriority="46"/>
-    <w:lsdException w:name="List Table 2 Accent 1" w:uiPriority="47"/>
-    <w:lsdException w:name="List Table 3 Accent 1" w:uiPriority="48"/>
-    <w:lsdException w:name="List Table 4 Accent 1" w:uiPriority="49"/>
-    <w:lsdException w:name="List Table 5 Dark Accent 1" w:uiPriority="50"/>
-    <w:lsdException w:name="List Table 6 Colorful Accent 1" w:uiPriority="51"/>
-    <w:lsdException w:name="List Table 7 Colorful Accent 1" w:uiPriority="52"/>
-    <w:lsdException w:name="List Table 1 Light Accent 2" w:uiPriority="46"/>
-    <w:lsdException w:name="List Table 2 Accent 2" w:uiPriority="47"/>
-    <w:lsdException w:name="List Table 3 Accent 2" w:uiPriority="48"/>
-    <w:lsdException w:name="List Table 4 Accent 2" w:uiPriority="49"/>
-    <w:lsdException w:name="List Table 5 Dark Accent 2" w:uiPriority="50"/>
-    <w:lsdException w:name="List Table 6 Colorful Accent 2" w:uiPriority="51"/>
-    <w:lsdException w:name="List Table 7 Colorful Accent 2" w:uiPriority="52"/>
-    <w:lsdException w:name="List Table 1 Light Accent 3" w:uiPriority="46"/>
-    <w:lsdException w:name="List Table 2 Accent 3" w:uiPriority="47"/>
-    <w:lsdException w:name="List Table 3 Accent 3" w:uiPriority="48"/>
-    <w:lsdException w:name="List Table 4 Accent 3" w:uiPriority="49"/>
-    <w:lsdException w:name="List Table 5 Dark Accent 3" w:uiPriority="50"/>
-    <w:lsdException w:name="List Table 6 Colorful Accent 3" w:uiPriority="51"/>
-    <w:lsdException w:name="List Table 7 Colorful Accent 3" w:uiPriority="52"/>
-    <w:lsdException w:name="List Table 1 Light Accent 4" w:uiPriority="46"/>
-    <w:lsdException w:name="List Table 2 Accent 4" w:uiPriority="47"/>
-    <w:lsdException w:name="List Table 3 Accent 4" w:uiPriority="48"/>
-    <w:lsdException w:name="List Table 4 Accent 4" w:uiPriority="49"/>
-    <w:lsdException w:name="List Table 5 Dark Accent 4" w:uiPriority="50"/>
-    <w:lsdException w:name="List Table 6 Colorful Accent 4" w:uiPriority="51"/>
-    <w:lsdException w:name="List Table 7 Colorful Accent 4" w:uiPriority="52"/>
-    <w:lsdException w:name="List Table 1 Light Accent 5" w:uiPriority="46"/>
-    <w:lsdException w:name="List Table 2 Accent 5" w:uiPriority="47"/>
-    <w:lsdException w:name="List Table 3 Accent 5" w:uiPriority="48"/>
-    <w:lsdException w:name="List Table 4 Accent 5" w:uiPriority="49"/>
-    <w:lsdException w:name="List Table 5 Dark Accent 5" w:uiPriority="50"/>
-    <w:lsdException w:name="List Table 6 Colorful Accent 5" w:uiPriority="51"/>
-    <w:lsdException w:name="List Table 7 Colorful Accent 5" w:uiPriority="52"/>
-    <w:lsdException w:name="List Table 1 Light Accent 6" w:uiPriority="46"/>
-    <w:lsdException w:name="List Table 2 Accent 6" w:uiPriority="47"/>
-    <w:lsdException w:name="List Table 3 Accent 6" w:uiPriority="48"/>
-    <w:lsdException w:name="List Table 4 Accent 6" w:uiPriority="49"/>
-    <w:lsdException w:name="List Table 5 Dark Accent 6" w:uiPriority="50"/>
-    <w:lsdException w:name="List Table 6 Colorful Accent 6" w:uiPriority="51"/>
-    <w:lsdException w:name="List Table 7 Colorful Accent 6" w:uiPriority="52"/>
+  <w:latentStyles w:defLockedState="0" w:defUIPriority="99" w:defSemiHidden="1" w:defUnhideWhenUsed="1" w:defQFormat="0" w:count="267">
+    <w:lsdException w:name="Normal" w:semiHidden="0" w:uiPriority="0" w:unhideWhenUsed="0" w:qFormat="1"/>
+    <w:lsdException w:name="heading 1" w:semiHidden="0" w:uiPriority="9" w:unhideWhenUsed="0" w:qFormat="1"/>
+    <w:lsdException w:name="heading 2" w:uiPriority="9" w:qFormat="1"/>
+    <w:lsdException w:name="heading 3" w:uiPriority="9" w:qFormat="1"/>
+    <w:lsdException w:name="heading 4" w:uiPriority="9" w:qFormat="1"/>
+    <w:lsdException w:name="heading 5" w:uiPriority="9" w:qFormat="1"/>
+    <w:lsdException w:name="heading 6" w:uiPriority="9" w:qFormat="1"/>
+    <w:lsdException w:name="heading 7" w:uiPriority="9" w:qFormat="1"/>
+    <w:lsdException w:name="heading 8" w:uiPriority="9" w:qFormat="1"/>
+    <w:lsdException w:name="heading 9" w:uiPriority="9" w:qFormat="1"/>
+    <w:lsdException w:name="toc 1" w:uiPriority="39"/>
+    <w:lsdException w:name="toc 2" w:uiPriority="39"/>
+    <w:lsdException w:name="toc 3" w:uiPriority="39"/>
+    <w:lsdException w:name="toc 4" w:uiPriority="39"/>
+    <w:lsdException w:name="toc 5" w:uiPriority="39"/>
+    <w:lsdException w:name="toc 6" w:uiPriority="39"/>
+    <w:lsdException w:name="toc 7" w:uiPriority="39"/>
+    <w:lsdException w:name="toc 8" w:uiPriority="39"/>
+    <w:lsdException w:name="toc 9" w:uiPriority="39"/>
+    <w:lsdException w:name="caption" w:uiPriority="35" w:qFormat="1"/>
+    <w:lsdException w:name="Title" w:semiHidden="0" w:uiPriority="10" w:unhideWhenUsed="0" w:qFormat="1"/>
+    <w:lsdException w:name="Default Paragraph Font" w:uiPriority="1"/>
+    <w:lsdException w:name="Subtitle" w:semiHidden="0" w:uiPriority="11" w:unhideWhenUsed="0" w:qFormat="1"/>
+    <w:lsdException w:name="Strong" w:semiHidden="0" w:uiPriority="22" w:unhideWhenUsed="0" w:qFormat="1"/>
+    <w:lsdException w:name="Emphasis" w:semiHidden="0" w:uiPriority="20" w:unhideWhenUsed="0" w:qFormat="1"/>
+    <w:lsdException w:name="Table Grid" w:semiHidden="0" w:uiPriority="59" w:unhideWhenUsed="0"/>
+    <w:lsdException w:name="Placeholder Text" w:unhideWhenUsed="0"/>
+    <w:lsdException w:name="No Spacing" w:semiHidden="0" w:uiPriority="1" w:unhideWhenUsed="0" w:qFormat="1"/>
+    <w:lsdException w:name="Light Shading" w:semiHidden="0" w:uiPriority="60" w:unhideWhenUsed="0"/>
+    <w:lsdException w:name="Light List" w:semiHidden="0" w:uiPriority="61" w:unhideWhenUsed="0"/>
+    <w:lsdException w:name="Light Grid" w:semiHidden="0" w:uiPriority="62" w:unhideWhenUsed="0"/>
+    <w:lsdException w:name="Medium Shading 1" w:semiHidden="0" w:uiPriority="63" w:unhideWhenUsed="0"/>
+    <w:lsdException w:name="Medium Shading 2" w:semiHidden="0" w:uiPriority="64" w:unhideWhenUsed="0"/>
+    <w:lsdException w:name="Medium List 1" w:semiHidden="0" w:uiPriority="65" w:unhideWhenUsed="0"/>
+    <w:lsdException w:name="Medium List 2" w:semiHidden="0" w:uiPriority="66" w:unhideWhenUsed="0"/>
+    <w:lsdException w:name="Medium Grid 1" w:semiHidden="0" w:uiPriority="67" w:unhideWhenUsed="0"/>
+    <w:lsdException w:name="Medium Grid 2" w:semiHidden="0" w:uiPriority="68" w:unhideWhenUsed="0"/>
+    <w:lsdException w:name="Medium Grid 3" w:semiHidden="0" w:uiPriority="69" w:unhideWhenUsed="0"/>
+    <w:lsdException w:name="Dark List" w:semiHidden="0" w:uiPriority="70" w:unhideWhenUsed="0"/>
+    <w:lsdException w:name="Colorful Shading" w:semiHidden="0" w:uiPriority="71" w:unhideWhenUsed="0"/>
+    <w:lsdException w:name="Colorful List" w:semiHidden="0" w:uiPriority="72" w:unhideWhenUsed="0"/>
+    <w:lsdException w:name="Colorful Grid" w:semiHidden="0" w:uiPriority="73" w:unhideWhenUsed="0"/>
+    <w:lsdException w:name="Light Shading Accent 1" w:semiHidden="0" w:uiPriority="60" w:unhideWhenUsed="0"/>
+    <w:lsdException w:name="Light List Accent 1" w:semiHidden="0" w:uiPriority="61" w:unhideWhenUsed="0"/>
+    <w:lsdException w:name="Light Grid Accent 1" w:semiHidden="0" w:uiPriority="62" w:unhideWhenUsed="0"/>
+    <w:lsdException w:name="Medium Shading 1 Accent 1" w:semiHidden="0" w:uiPriority="63" w:unhideWhenUsed="0"/>
+    <w:lsdException w:name="Medium Shading 2 Accent 1" w:semiHidden="0" w:uiPriority="64" w:unhideWhenUsed="0"/>
+    <w:lsdException w:name="Medium List 1 Accent 1" w:semiHidden="0" w:uiPriority="65" w:unhideWhenUsed="0"/>
+    <w:lsdException w:name="Revision" w:unhideWhenUsed="0"/>
+    <w:lsdException w:name="List Paragraph" w:semiHidden="0" w:uiPriority="34" w:unhideWhenUsed="0" w:qFormat="1"/>
+    <w:lsdException w:name="Quote" w:semiHidden="0" w:uiPriority="29" w:unhideWhenUsed="0" w:qFormat="1"/>
+    <w:lsdException w:name="Intense Quote" w:semiHidden="0" w:uiPriority="30" w:unhideWhenUsed="0" w:qFormat="1"/>
+    <w:lsdException w:name="Medium List 2 Accent 1" w:semiHidden="0" w:uiPriority="66" w:unhideWhenUsed="0"/>
+    <w:lsdException w:name="Medium Grid 1 Accent 1" w:semiHidden="0" w:uiPriority="67" w:unhideWhenUsed="0"/>
+    <w:lsdException w:name="Medium Grid 2 Accent 1" w:semiHidden="0" w:uiPriority="68" w:unhideWhenUsed="0"/>
+    <w:lsdException w:name="Medium Grid 3 Accent 1" w:semiHidden="0" w:uiPriority="69" w:unhideWhenUsed="0"/>
+    <w:lsdException w:name="Dark List Accent 1" w:semiHidden="0" w:uiPriority="70" w:unhideWhenUsed="0"/>
+    <w:lsdException w:name="Colorful Shading Accent 1" w:semiHidden="0" w:uiPriority="71" w:unhideWhenUsed="0"/>
+    <w:lsdException w:name="Colorful List Accent 1" w:semiHidden="0" w:uiPriority="72" w:unhideWhenUsed="0"/>
+    <w:lsdException w:name="Colorful Grid Accent 1" w:semiHidden="0" w:uiPriority="73" w:unhideWhenUsed="0"/>
+    <w:lsdException w:name="Light Shading Accent 2" w:semiHidden="0" w:uiPriority="60" w:unhideWhenUsed="0"/>
+    <w:lsdException w:name="Light List Accent 2" w:semiHidden="0" w:uiPriority="61" w:unhideWhenUsed="0"/>
+    <w:lsdException w:name="Light Grid Accent 2" w:semiHidden="0" w:uiPriority="62" w:unhideWhenUsed="0"/>
+    <w:lsdException w:name="Medium Shading 1 Accent 2" w:semiHidden="0" w:uiPriority="63" w:unhideWhenUsed="0"/>
+    <w:lsdException w:name="Medium Shading 2 Accent 2" w:semiHidden="0" w:uiPriority="64" w:unhideWhenUsed="0"/>
+    <w:lsdException w:name="Medium List 1 Accent 2" w:semiHidden="0" w:uiPriority="65" w:unhideWhenUsed="0"/>
+    <w:lsdException w:name="Medium List 2 Accent 2" w:semiHidden="0" w:uiPriority="66" w:unhideWhenUsed="0"/>
+    <w:lsdException w:name="Medium Grid 1 Accent 2" w:semiHidden="0" w:uiPriority="67" w:unhideWhenUsed="0"/>
+    <w:lsdException w:name="Medium Grid 2 Accent 2" w:semiHidden="0" w:uiPriority="68" w:unhideWhenUsed="0"/>
+    <w:lsdException w:name="Medium Grid 3 Accent 2" w:semiHidden="0" w:uiPriority="69" w:unhideWhenUsed="0"/>
+    <w:lsdException w:name="Dark List Accent 2" w:semiHidden="0" w:uiPriority="70" w:unhideWhenUsed="0"/>
+    <w:lsdException w:name="Colorful Shading Accent 2" w:semiHidden="0" w:uiPriority="71" w:unhideWhenUsed="0"/>
+    <w:lsdException w:name="Colorful List Accent 2" w:semiHidden="0" w:uiPriority="72" w:unhideWhenUsed="0"/>
+    <w:lsdException w:name="Colorful Grid Accent 2" w:semiHidden="0" w:uiPriority="73" w:unhideWhenUsed="0"/>
+    <w:lsdException w:name="Light Shading Accent 3" w:semiHidden="0" w:uiPriority="60" w:unhideWhenUsed="0"/>
+    <w:lsdException w:name="Light List Accent 3" w:semiHidden="0" w:uiPriority="61" w:unhideWhenUsed="0"/>
+    <w:lsdException w:name="Light Grid Accent 3" w:semiHidden="0" w:uiPriority="62" w:unhideWhenUsed="0"/>
+    <w:lsdException w:name="Medium Shading 1 Accent 3" w:semiHidden="0" w:uiPriority="63" w:unhideWhenUsed="0"/>
+    <w:lsdException w:name="Medium Shading 2 Accent 3" w:semiHidden="0" w:uiPriority="64" w:unhideWhenUsed="0"/>
+    <w:lsdException w:name="Medium List 1 Accent 3" w:semiHidden="0" w:uiPriority="65" w:unhideWhenUsed="0"/>
+    <w:lsdException w:name="Medium List 2 Accent 3" w:semiHidden="0" w:uiPriority="66" w:unhideWhenUsed="0"/>
+    <w:lsdException w:name="Medium Grid 1 Accent 3" w:semiHidden="0" w:uiPriority="67" w:unhideWhenUsed="0"/>
+    <w:lsdException w:name="Medium Grid 2 Accent 3" w:semiHidden="0" w:uiPriority="68" w:unhideWhenUsed="0"/>
+    <w:lsdException w:name="Medium Grid 3 Accent 3" w:semiHidden="0" w:uiPriority="69" w:unhideWhenUsed="0"/>
+    <w:lsdException w:name="Dark List Accent 3" w:semiHidden="0" w:uiPriority="70" w:unhideWhenUsed="0"/>
+    <w:lsdException w:name="Colorful Shading Accent 3" w:semiHidden="0" w:uiPriority="71" w:unhideWhenUsed="0"/>
+    <w:lsdException w:name="Colorful List Accent 3" w:semiHidden="0" w:uiPriority="72" w:unhideWhenUsed="0"/>
+    <w:lsdException w:name="Colorful Grid Accent 3" w:semiHidden="0" w:uiPriority="73" w:unhideWhenUsed="0"/>
+    <w:lsdException w:name="Light Shading Accent 4" w:semiHidden="0" w:uiPriority="60" w:unhideWhenUsed="0"/>
+    <w:lsdException w:name="Light List Accent 4" w:semiHidden="0" w:uiPriority="61" w:unhideWhenUsed="0"/>
+    <w:lsdException w:name="Light Grid Accent 4" w:semiHidden="0" w:uiPriority="62" w:unhideWhenUsed="0"/>
+    <w:lsdException w:name="Medium Shading 1 Accent 4" w:semiHidden="0" w:uiPriority="63" w:unhideWhenUsed="0"/>
+    <w:lsdException w:name="Medium Shading 2 Accent 4" w:semiHidden="0" w:uiPriority="64" w:unhideWhenUsed="0"/>
+    <w:lsdException w:name="Medium List 1 Accent 4" w:semiHidden="0" w:uiPriority="65" w:unhideWhenUsed="0"/>
+    <w:lsdException w:name="Medium List 2 Accent 4" w:semiHidden="0" w:uiPriority="66" w:unhideWhenUsed="0"/>
+    <w:lsdException w:name="Medium Grid 1 Accent 4" w:semiHidden="0" w:uiPriority="67" w:unhideWhenUsed="0"/>
+    <w:lsdException w:name="Medium Grid 2 Accent 4" w:semiHidden="0" w:uiPriority="68" w:unhideWhenUsed="0"/>
+    <w:lsdException w:name="Medium Grid 3 Accent 4" w:semiHidden="0" w:uiPriority="69" w:unhideWhenUsed="0"/>
+    <w:lsdException w:name="Dark List Accent 4" w:semiHidden="0" w:uiPriority="70" w:unhideWhenUsed="0"/>
+    <w:lsdException w:name="Colorful Shading Accent 4" w:semiHidden="0" w:uiPriority="71" w:unhideWhenUsed="0"/>
+    <w:lsdException w:name="Colorful List Accent 4" w:semiHidden="0" w:uiPriority="72" w:unhideWhenUsed="0"/>
+    <w:lsdException w:name="Colorful Grid Accent 4" w:semiHidden="0" w:uiPriority="73" w:unhideWhenUsed="0"/>
+    <w:lsdException w:name="Light Shading Accent 5" w:semiHidden="0" w:uiPriority="60" w:unhideWhenUsed="0"/>
+    <w:lsdException w:name="Light List Accent 5" w:semiHidden="0" w:uiPriority="61" w:unhideWhenUsed="0"/>
+    <w:lsdException w:name="Light Grid Accent 5" w:semiHidden="0" w:uiPriority="62" w:unhideWhenUsed="0"/>
+    <w:lsdException w:name="Medium Shading 1 Accent 5" w:semiHidden="0" w:uiPriority="63" w:unhideWhenUsed="0"/>
+    <w:lsdException w:name="Medium Shading 2 Accent 5" w:semiHidden="0" w:uiPriority="64" w:unhideWhenUsed="0"/>
+    <w:lsdException w:name="Medium List 1 Accent 5" w:semiHidden="0" w:uiPriority="65" w:unhideWhenUsed="0"/>
+    <w:lsdException w:name="Medium List 2 Accent 5" w:semiHidden="0" w:uiPriority="66" w:unhideWhenUsed="0"/>
+    <w:lsdException w:name="Medium Grid 1 Accent 5" w:semiHidden="0" w:uiPriority="67" w:unhideWhenUsed="0"/>
+    <w:lsdException w:name="Medium Grid 2 Accent 5" w:semiHidden="0" w:uiPriority="68" w:unhideWhenUsed="0"/>
+    <w:lsdException w:name="Medium Grid 3 Accent 5" w:semiHidden="0" w:uiPriority="69" w:unhideWhenUsed="0"/>
+    <w:lsdException w:name="Dark List Accent 5" w:semiHidden="0" w:uiPriority="70" w:unhideWhenUsed="0"/>
+    <w:lsdException w:name="Colorful Shading Accent 5" w:semiHidden="0" w:uiPriority="71" w:unhideWhenUsed="0"/>
+    <w:lsdException w:name="Colorful List Accent 5" w:semiHidden="0" w:uiPriority="72" w:unhideWhenUsed="0"/>
+    <w:lsdException w:name="Colorful Grid Accent 5" w:semiHidden="0" w:uiPriority="73" w:unhideWhenUsed="0"/>
+    <w:lsdException w:name="Light Shading Accent 6" w:semiHidden="0" w:uiPriority="60" w:unhideWhenUsed="0"/>
+    <w:lsdException w:name="Light List Accent 6" w:semiHidden="0" w:uiPriority="61" w:unhideWhenUsed="0"/>
+    <w:lsdException w:name="Light Grid Accent 6" w:semiHidden="0" w:uiPriority="62" w:unhideWhenUsed="0"/>
+    <w:lsdException w:name="Medium Shading 1 Accent 6" w:semiHidden="0" w:uiPriority="63" w:unhideWhenUsed="0"/>
+    <w:lsdException w:name="Medium Shading 2 Accent 6" w:semiHidden="0" w:uiPriority="64" w:unhideWhenUsed="0"/>
+    <w:lsdException w:name="Medium List 1 Accent 6" w:semiHidden="0" w:uiPriority="65" w:unhideWhenUsed="0"/>
+    <w:lsdException w:name="Medium List 2 Accent 6" w:semiHidden="0" w:uiPriority="66" w:unhideWhenUsed="0"/>
+    <w:lsdException w:name="Medium Grid 1 Accent 6" w:semiHidden="0" w:uiPriority="67" w:unhideWhenUsed="0"/>
+    <w:lsdException w:name="Medium Grid 2 Accent 6" w:semiHidden="0" w:uiPriority="68" w:unhideWhenUsed="0"/>
+    <w:lsdException w:name="Medium Grid 3 Accent 6" w:semiHidden="0" w:uiPriority="69" w:unhideWhenUsed="0"/>
+    <w:lsdException w:name="Dark List Accent 6" w:semiHidden="0" w:uiPriority="70" w:unhideWhenUsed="0"/>
+    <w:lsdException w:name="Colorful Shading Accent 6" w:semiHidden="0" w:uiPriority="71" w:unhideWhenUsed="0"/>
+    <w:lsdException w:name="Colorful List Accent 6" w:semiHidden="0" w:uiPriority="72" w:unhideWhenUsed="0"/>
+    <w:lsdException w:name="Colorful Grid Accent 6" w:semiHidden="0" w:uiPriority="73" w:unhideWhenUsed="0"/>
+    <w:lsdException w:name="Subtle Emphasis" w:semiHidden="0" w:uiPriority="19" w:unhideWhenUsed="0" w:qFormat="1"/>
+    <w:lsdException w:name="Intense Emphasis" w:semiHidden="0" w:uiPriority="21" w:unhideWhenUsed="0" w:qFormat="1"/>
+    <w:lsdException w:name="Subtle Reference" w:semiHidden="0" w:uiPriority="31" w:unhideWhenUsed="0" w:qFormat="1"/>
+    <w:lsdException w:name="Intense Reference" w:semiHidden="0" w:uiPriority="32" w:unhideWhenUsed="0" w:qFormat="1"/>
+    <w:lsdException w:name="Book Title" w:semiHidden="0" w:uiPriority="33" w:unhideWhenUsed="0" w:qFormat="1"/>
+    <w:lsdException w:name="Bibliography" w:uiPriority="37"/>
+    <w:lsdException w:name="TOC Heading" w:uiPriority="39" w:qFormat="1"/>
+  </w:latentStyles>
+  <w:style w:type="paragraph" w:default="1" w:styleId="Normal">
+    <w:name w:val="Normal"/>
+    <w:qFormat/>
+    <w:rsid w:val="008B3A6C"/>
+    <w:pPr>
+      <w:jc w:val="both"/>
+    </w:pPr>
+    <w:rPr>
+      <w:rFonts w:ascii="Times New Roman" w:hAnsi="Times New Roman"/>
+    </w:rPr>
+  </w:style>
+  <w:style w:type="character" w:default="1" w:styleId="DefaultParagraphFont">
+    <w:name w:val="Default Paragraph Font"/>
+    <w:uiPriority w:val="1"/>
+    <w:semiHidden/>
+    <w:unhideWhenUsed/>
+  </w:style>
+  <w:style w:type="table" w:default="1" w:styleId="TableNormal">
+    <w:name w:val="Normal Table"/>
+    <w:uiPriority w:val="99"/>
+    <w:semiHidden/>
+    <w:unhideWhenUsed/>
+    <w:tblPr>
+      <w:tblInd w:w="0" w:type="dxa"/>
+      <w:tblCellMar>
+        <w:top w:w="0" w:type="dxa"/>
+        <w:left w:w="108" w:type="dxa"/>
+        <w:bottom w:w="0" w:type="dxa"/>
+        <w:right w:w="108" w:type="dxa"/>
+      </w:tblCellMar>
+    </w:tblPr>
+  </w:style>
+  <w:style w:type="numbering" w:default="1" w:styleId="NoList">
+    <w:name w:val="No List"/>
+    <w:uiPriority w:val="99"/>
+    <w:semiHidden/>
+    <w:unhideWhenUsed/>
+  </w:style>
+</w:styles>
+</file>
+
+<file path=word/stylesWithEffects.xml><?xml version="1.0" encoding="utf-8"?>
+<w:styles xmlns:wpc="http://schemas.microsoft.com/office/word/2010/wordprocessingCanvas" xmlns:mc="http://schemas.openxmlformats.org/markup-compatibility/2006" xmlns:o="urn:schemas-microsoft-com:office:office" xmlns:r="http://schemas.openxmlformats.org/officeDocument/2006/relationships" xmlns:m="http://schemas.openxmlformats.org/officeDocument/2006/math" xmlns:v="urn:schemas-microsoft-com:vml" xmlns:wp14="http://schemas.microsoft.com/office/word/2010/wordprocessingDrawing" xmlns:wp="http://schemas.openxmlformats.org/drawingml/2006/wordprocessingDrawing" xmlns:w10="urn:schemas-microsoft-com:office:word" xmlns:w="http://schemas.openxmlformats.org/wordprocessingml/2006/main" xmlns:w14="http://schemas.microsoft.com/office/word/2010/wordml" xmlns:wpg="http://schemas.microsoft.com/office/word/2010/wordprocessingGroup" xmlns:wpi="http://schemas.microsoft.com/office/word/2010/wordprocessingInk" xmlns:wne="http://schemas.microsoft.com/office/word/2006/wordml" xmlns:wps="http://schemas.microsoft.com/office/word/2010/wordprocessingShape" mc:Ignorable="w14 wp14">
+  <w:docDefaults>
+    <w:rPrDefault>
+      <w:rPr>
+        <w:rFonts w:asciiTheme="minorHAnsi" w:eastAsiaTheme="minorHAnsi" w:hAnsiTheme="minorHAnsi" w:cstheme="minorBidi"/>
+        <w:sz w:val="22"/>
+        <w:szCs w:val="22"/>
+        <w:lang w:val="en-US" w:eastAsia="en-US" w:bidi="ar-SA"/>
+      </w:rPr>
+    </w:rPrDefault>
+    <w:pPrDefault>
+      <w:pPr>
+        <w:spacing w:after="200" w:line="276" w:lineRule="auto"/>
+      </w:pPr>
+    </w:pPrDefault>
+  </w:docDefaults>
+  <w:latentStyles w:defLockedState="0" w:defUIPriority="99" w:defSemiHidden="1" w:defUnhideWhenUsed="1" w:defQFormat="0" w:count="267">
+    <w:lsdException w:name="Normal" w:semiHidden="0" w:uiPriority="0" w:unhideWhenUsed="0" w:qFormat="1"/>
+    <w:lsdException w:name="heading 1" w:semiHidden="0" w:uiPriority="9" w:unhideWhenUsed="0" w:qFormat="1"/>
+    <w:lsdException w:name="heading 2" w:uiPriority="9" w:qFormat="1"/>
+    <w:lsdException w:name="heading 3" w:uiPriority="9" w:qFormat="1"/>
+    <w:lsdException w:name="heading 4" w:uiPriority="9" w:qFormat="1"/>
+    <w:lsdException w:name="heading 5" w:uiPriority="9" w:qFormat="1"/>
+    <w:lsdException w:name="heading 6" w:uiPriority="9" w:qFormat="1"/>
+    <w:lsdException w:name="heading 7" w:uiPriority="9" w:qFormat="1"/>
+    <w:lsdException w:name="heading 8" w:uiPriority="9" w:qFormat="1"/>
+    <w:lsdException w:name="heading 9" w:uiPriority="9" w:qFormat="1"/>
+    <w:lsdException w:name="toc 1" w:uiPriority="39"/>
+    <w:lsdException w:name="toc 2" w:uiPriority="39"/>
+    <w:lsdException w:name="toc 3" w:uiPriority="39"/>
+    <w:lsdException w:name="toc 4" w:uiPriority="39"/>
+    <w:lsdException w:name="toc 5" w:uiPriority="39"/>
+    <w:lsdException w:name="toc 6" w:uiPriority="39"/>
+    <w:lsdException w:name="toc 7" w:uiPriority="39"/>
+    <w:lsdException w:name="toc 8" w:uiPriority="39"/>
+    <w:lsdException w:name="toc 9" w:uiPriority="39"/>
+    <w:lsdException w:name="caption" w:uiPriority="35" w:qFormat="1"/>
+    <w:lsdException w:name="Title" w:semiHidden="0" w:uiPriority="10" w:unhideWhenUsed="0" w:qFormat="1"/>
+    <w:lsdException w:name="Default Paragraph Font" w:uiPriority="1"/>
+    <w:lsdException w:name="Subtitle" w:semiHidden="0" w:uiPriority="11" w:unhideWhenUsed="0" w:qFormat="1"/>
+    <w:lsdException w:name="Strong" w:semiHidden="0" w:uiPriority="22" w:unhideWhenUsed="0" w:qFormat="1"/>
+    <w:lsdException w:name="Emphasis" w:semiHidden="0" w:uiPriority="20" w:unhideWhenUsed="0" w:qFormat="1"/>
+    <w:lsdException w:name="Table Grid" w:semiHidden="0" w:uiPriority="59" w:unhideWhenUsed="0"/>
+    <w:lsdException w:name="Placeholder Text" w:unhideWhenUsed="0"/>
+    <w:lsdException w:name="No Spacing" w:semiHidden="0" w:uiPriority="1" w:unhideWhenUsed="0" w:qFormat="1"/>
+    <w:lsdException w:name="Light Shading" w:semiHidden="0" w:uiPriority="60" w:unhideWhenUsed="0"/>
+    <w:lsdException w:name="Light List" w:semiHidden="0" w:uiPriority="61" w:unhideWhenUsed="0"/>
+    <w:lsdException w:name="Light Grid" w:semiHidden="0" w:uiPriority="62" w:unhideWhenUsed="0"/>
+    <w:lsdException w:name="Medium Shading 1" w:semiHidden="0" w:uiPriority="63" w:unhideWhenUsed="0"/>
+    <w:lsdException w:name="Medium Shading 2" w:semiHidden="0" w:uiPriority="64" w:unhideWhenUsed="0"/>
+    <w:lsdException w:name="Medium List 1" w:semiHidden="0" w:uiPriority="65" w:unhideWhenUsed="0"/>
+    <w:lsdException w:name="Medium List 2" w:semiHidden="0" w:uiPriority="66" w:unhideWhenUsed="0"/>
+    <w:lsdException w:name="Medium Grid 1" w:semiHidden="0" w:uiPriority="67" w:unhideWhenUsed="0"/>
+    <w:lsdException w:name="Medium Grid 2" w:semiHidden="0" w:uiPriority="68" w:unhideWhenUsed="0"/>
+    <w:lsdException w:name="Medium Grid 3" w:semiHidden="0" w:uiPriority="69" w:unhideWhenUsed="0"/>
+    <w:lsdException w:name="Dark List" w:semiHidden="0" w:uiPriority="70" w:unhideWhenUsed="0"/>
+    <w:lsdException w:name="Colorful Shading" w:semiHidden="0" w:uiPriority="71" w:unhideWhenUsed="0"/>
+    <w:lsdException w:name="Colorful List" w:semiHidden="0" w:uiPriority="72" w:unhideWhenUsed="0"/>
+    <w:lsdException w:name="Colorful Grid" w:semiHidden="0" w:uiPriority="73" w:unhideWhenUsed="0"/>
+    <w:lsdException w:name="Light Shading Accent 1" w:semiHidden="0" w:uiPriority="60" w:unhideWhenUsed="0"/>
+    <w:lsdException w:name="Light List Accent 1" w:semiHidden="0" w:uiPriority="61" w:unhideWhenUsed="0"/>
+    <w:lsdException w:name="Light Grid Accent 1" w:semiHidden="0" w:uiPriority="62" w:unhideWhenUsed="0"/>
+    <w:lsdException w:name="Medium Shading 1 Accent 1" w:semiHidden="0" w:uiPriority="63" w:unhideWhenUsed="0"/>
+    <w:lsdException w:name="Medium Shading 2 Accent 1" w:semiHidden="0" w:uiPriority="64" w:unhideWhenUsed="0"/>
+    <w:lsdException w:name="Medium List 1 Accent 1" w:semiHidden="0" w:uiPriority="65" w:unhideWhenUsed="0"/>
+    <w:lsdException w:name="Revision" w:unhideWhenUsed="0"/>
+    <w:lsdException w:name="List Paragraph" w:semiHidden="0" w:uiPriority="34" w:unhideWhenUsed="0" w:qFormat="1"/>
+    <w:lsdException w:name="Quote" w:semiHidden="0" w:uiPriority="29" w:unhideWhenUsed="0" w:qFormat="1"/>
+    <w:lsdException w:name="Intense Quote" w:semiHidden="0" w:uiPriority="30" w:unhideWhenUsed="0" w:qFormat="1"/>
+    <w:lsdException w:name="Medium List 2 Accent 1" w:semiHidden="0" w:uiPriority="66" w:unhideWhenUsed="0"/>
+    <w:lsdException w:name="Medium Grid 1 Accent 1" w:semiHidden="0" w:uiPriority="67" w:unhideWhenUsed="0"/>
+    <w:lsdException w:name="Medium Grid 2 Accent 1" w:semiHidden="0" w:uiPriority="68" w:unhideWhenUsed="0"/>
+    <w:lsdException w:name="Medium Grid 3 Accent 1" w:semiHidden="0" w:uiPriority="69" w:unhideWhenUsed="0"/>
+    <w:lsdException w:name="Dark List Accent 1" w:semiHidden="0" w:uiPriority="70" w:unhideWhenUsed="0"/>
+    <w:lsdException w:name="Colorful Shading Accent 1" w:semiHidden="0" w:uiPriority="71" w:unhideWhenUsed="0"/>
+    <w:lsdException w:name="Colorful List Accent 1" w:semiHidden="0" w:uiPriority="72" w:unhideWhenUsed="0"/>
+    <w:lsdException w:name="Colorful Grid Accent 1" w:semiHidden="0" w:uiPriority="73" w:unhideWhenUsed="0"/>
+    <w:lsdException w:name="Light Shading Accent 2" w:semiHidden="0" w:uiPriority="60" w:unhideWhenUsed="0"/>
+    <w:lsdException w:name="Light List Accent 2" w:semiHidden="0" w:uiPriority="61" w:unhideWhenUsed="0"/>
+    <w:lsdException w:name="Light Grid Accent 2" w:semiHidden="0" w:uiPriority="62" w:unhideWhenUsed="0"/>
+    <w:lsdException w:name="Medium Shading 1 Accent 2" w:semiHidden="0" w:uiPriority="63" w:unhideWhenUsed="0"/>
+    <w:lsdException w:name="Medium Shading 2 Accent 2" w:semiHidden="0" w:uiPriority="64" w:unhideWhenUsed="0"/>
+    <w:lsdException w:name="Medium List 1 Accent 2" w:semiHidden="0" w:uiPriority="65" w:unhideWhenUsed="0"/>
+    <w:lsdException w:name="Medium List 2 Accent 2" w:semiHidden="0" w:uiPriority="66" w:unhideWhenUsed="0"/>
+    <w:lsdException w:name="Medium Grid 1 Accent 2" w:semiHidden="0" w:uiPriority="67" w:unhideWhenUsed="0"/>
+    <w:lsdException w:name="Medium Grid 2 Accent 2" w:semiHidden="0" w:uiPriority="68" w:unhideWhenUsed="0"/>
+    <w:lsdException w:name="Medium Grid 3 Accent 2" w:semiHidden="0" w:uiPriority="69" w:unhideWhenUsed="0"/>
+    <w:lsdException w:name="Dark List Accent 2" w:semiHidden="0" w:uiPriority="70" w:unhideWhenUsed="0"/>
+    <w:lsdException w:name="Colorful Shading Accent 2" w:semiHidden="0" w:uiPriority="71" w:unhideWhenUsed="0"/>
+    <w:lsdException w:name="Colorful List Accent 2" w:semiHidden="0" w:uiPriority="72" w:unhideWhenUsed="0"/>
+    <w:lsdException w:name="Colorful Grid Accent 2" w:semiHidden="0" w:uiPriority="73" w:unhideWhenUsed="0"/>
+    <w:lsdException w:name="Light Shading Accent 3" w:semiHidden="0" w:uiPriority="60" w:unhideWhenUsed="0"/>
+    <w:lsdException w:name="Light List Accent 3" w:semiHidden="0" w:uiPriority="61" w:unhideWhenUsed="0"/>
+    <w:lsdException w:name="Light Grid Accent 3" w:semiHidden="0" w:uiPriority="62" w:unhideWhenUsed="0"/>
+    <w:lsdException w:name="Medium Shading 1 Accent 3" w:semiHidden="0" w:uiPriority="63" w:unhideWhenUsed="0"/>
+    <w:lsdException w:name="Medium Shading 2 Accent 3" w:semiHidden="0" w:uiPriority="64" w:unhideWhenUsed="0"/>
+    <w:lsdException w:name="Medium List 1 Accent 3" w:semiHidden="0" w:uiPriority="65" w:unhideWhenUsed="0"/>
+    <w:lsdException w:name="Medium List 2 Accent 3" w:semiHidden="0" w:uiPriority="66" w:unhideWhenUsed="0"/>
+    <w:lsdException w:name="Medium Grid 1 Accent 3" w:semiHidden="0" w:uiPriority="67" w:unhideWhenUsed="0"/>
+    <w:lsdException w:name="Medium Grid 2 Accent 3" w:semiHidden="0" w:uiPriority="68" w:unhideWhenUsed="0"/>
+    <w:lsdException w:name="Medium Grid 3 Accent 3" w:semiHidden="0" w:uiPriority="69" w:unhideWhenUsed="0"/>
+    <w:lsdException w:name="Dark List Accent 3" w:semiHidden="0" w:uiPriority="70" w:unhideWhenUsed="0"/>
+    <w:lsdException w:name="Colorful Shading Accent 3" w:semiHidden="0" w:uiPriority="71" w:unhideWhenUsed="0"/>
+    <w:lsdException w:name="Colorful List Accent 3" w:semiHidden="0" w:uiPriority="72" w:unhideWhenUsed="0"/>
+    <w:lsdException w:name="Colorful Grid Accent 3" w:semiHidden="0" w:uiPriority="73" w:unhideWhenUsed="0"/>
+    <w:lsdException w:name="Light Shading Accent 4" w:semiHidden="0" w:uiPriority="60" w:unhideWhenUsed="0"/>
+    <w:lsdException w:name="Light List Accent 4" w:semiHidden="0" w:uiPriority="61" w:unhideWhenUsed="0"/>
+    <w:lsdException w:name="Light Grid Accent 4" w:semiHidden="0" w:uiPriority="62" w:unhideWhenUsed="0"/>
+    <w:lsdException w:name="Medium Shading 1 Accent 4" w:semiHidden="0" w:uiPriority="63" w:unhideWhenUsed="0"/>
+    <w:lsdException w:name="Medium Shading 2 Accent 4" w:semiHidden="0" w:uiPriority="64" w:unhideWhenUsed="0"/>
+    <w:lsdException w:name="Medium List 1 Accent 4" w:semiHidden="0" w:uiPriority="65" w:unhideWhenUsed="0"/>
+    <w:lsdException w:name="Medium List 2 Accent 4" w:semiHidden="0" w:uiPriority="66" w:unhideWhenUsed="0"/>
+    <w:lsdException w:name="Medium Grid 1 Accent 4" w:semiHidden="0" w:uiPriority="67" w:unhideWhenUsed="0"/>
+    <w:lsdException w:name="Medium Grid 2 Accent 4" w:semiHidden="0" w:uiPriority="68" w:unhideWhenUsed="0"/>
+    <w:lsdException w:name="Medium Grid 3 Accent 4" w:semiHidden="0" w:uiPriority="69" w:unhideWhenUsed="0"/>
+    <w:lsdException w:name="Dark List Accent 4" w:semiHidden="0" w:uiPriority="70" w:unhideWhenUsed="0"/>
+    <w:lsdException w:name="Colorful Shading Accent 4" w:semiHidden="0" w:uiPriority="71" w:unhideWhenUsed="0"/>
+    <w:lsdException w:name="Colorful List Accent 4" w:semiHidden="0" w:uiPriority="72" w:unhideWhenUsed="0"/>
+    <w:lsdException w:name="Colorful Grid Accent 4" w:semiHidden="0" w:uiPriority="73" w:unhideWhenUsed="0"/>
+    <w:lsdException w:name="Light Shading Accent 5" w:semiHidden="0" w:uiPriority="60" w:unhideWhenUsed="0"/>
+    <w:lsdException w:name="Light List Accent 5" w:semiHidden="0" w:uiPriority="61" w:unhideWhenUsed="0"/>
+    <w:lsdException w:name="Light Grid Accent 5" w:semiHidden="0" w:uiPriority="62" w:unhideWhenUsed="0"/>
+    <w:lsdException w:name="Medium Shading 1 Accent 5" w:semiHidden="0" w:uiPriority="63" w:unhideWhenUsed="0"/>
+    <w:lsdException w:name="Medium Shading 2 Accent 5" w:semiHidden="0" w:uiPriority="64" w:unhideWhenUsed="0"/>
+    <w:lsdException w:name="Medium List 1 Accent 5" w:semiHidden="0" w:uiPriority="65" w:unhideWhenUsed="0"/>
+    <w:lsdException w:name="Medium List 2 Accent 5" w:semiHidden="0" w:uiPriority="66" w:unhideWhenUsed="0"/>
+    <w:lsdException w:name="Medium Grid 1 Accent 5" w:semiHidden="0" w:uiPriority="67" w:unhideWhenUsed="0"/>
+    <w:lsdException w:name="Medium Grid 2 Accent 5" w:semiHidden="0" w:uiPriority="68" w:unhideWhenUsed="0"/>
+    <w:lsdException w:name="Medium Grid 3 Accent 5" w:semiHidden="0" w:uiPriority="69" w:unhideWhenUsed="0"/>
+    <w:lsdException w:name="Dark List Accent 5" w:semiHidden="0" w:uiPriority="70" w:unhideWhenUsed="0"/>
+    <w:lsdException w:name="Colorful Shading Accent 5" w:semiHidden="0" w:uiPriority="71" w:unhideWhenUsed="0"/>
+    <w:lsdException w:name="Colorful List Accent 5" w:semiHidden="0" w:uiPriority="72" w:unhideWhenUsed="0"/>
+    <w:lsdException w:name="Colorful Grid Accent 5" w:semiHidden="0" w:uiPriority="73" w:unhideWhenUsed="0"/>
+    <w:lsdException w:name="Light Shading Accent 6" w:semiHidden="0" w:uiPriority="60" w:unhideWhenUsed="0"/>
+    <w:lsdException w:name="Light List Accent 6" w:semiHidden="0" w:uiPriority="61" w:unhideWhenUsed="0"/>
+    <w:lsdException w:name="Light Grid Accent 6" w:semiHidden="0" w:uiPriority="62" w:unhideWhenUsed="0"/>
+    <w:lsdException w:name="Medium Shading 1 Accent 6" w:semiHidden="0" w:uiPriority="63" w:unhideWhenUsed="0"/>
+    <w:lsdException w:name="Medium Shading 2 Accent 6" w:semiHidden="0" w:uiPriority="64" w:unhideWhenUsed="0"/>
+    <w:lsdException w:name="Medium List 1 Accent 6" w:semiHidden="0" w:uiPriority="65" w:unhideWhenUsed="0"/>
+    <w:lsdException w:name="Medium List 2 Accent 6" w:semiHidden="0" w:uiPriority="66" w:unhideWhenUsed="0"/>
+    <w:lsdException w:name="Medium Grid 1 Accent 6" w:semiHidden="0" w:uiPriority="67" w:unhideWhenUsed="0"/>
+    <w:lsdException w:name="Medium Grid 2 Accent 6" w:semiHidden="0" w:uiPriority="68" w:unhideWhenUsed="0"/>
+    <w:lsdException w:name="Medium Grid 3 Accent 6" w:semiHidden="0" w:uiPriority="69" w:unhideWhenUsed="0"/>
+    <w:lsdException w:name="Dark List Accent 6" w:semiHidden="0" w:uiPriority="70" w:unhideWhenUsed="0"/>
+    <w:lsdException w:name="Colorful Shading Accent 6" w:semiHidden="0" w:uiPriority="71" w:unhideWhenUsed="0"/>
+    <w:lsdException w:name="Colorful List Accent 6" w:semiHidden="0" w:uiPriority="72" w:unhideWhenUsed="0"/>
+    <w:lsdException w:name="Colorful Grid Accent 6" w:semiHidden="0" w:uiPriority="73" w:unhideWhenUsed="0"/>
+    <w:lsdException w:name="Subtle Emphasis" w:semiHidden="0" w:uiPriority="19" w:unhideWhenUsed="0" w:qFormat="1"/>
+    <w:lsdException w:name="Intense Emphasis" w:semiHidden="0" w:uiPriority="21" w:unhideWhenUsed="0" w:qFormat="1"/>
+    <w:lsdException w:name="Subtle Reference" w:semiHidden="0" w:uiPriority="31" w:unhideWhenUsed="0" w:qFormat="1"/>
+    <w:lsdException w:name="Intense Reference" w:semiHidden="0" w:uiPriority="32" w:unhideWhenUsed="0" w:qFormat="1"/>
+    <w:lsdException w:name="Book Title" w:semiHidden="0" w:uiPriority="33" w:unhideWhenUsed="0" w:qFormat="1"/>
+    <w:lsdException w:name="Bibliography" w:uiPriority="37"/>
+    <w:lsdException w:name="TOC Heading" w:uiPriority="39" w:qFormat="1"/>
   </w:latentStyles>
   <w:style w:type="paragraph" w:default="1" w:styleId="Normal">
     <w:name w:val="Normal"/>
